--- a/src/main/resources/pdf/manual.docx
+++ b/src/main/resources/pdf/manual.docx
@@ -10,77 +10,192 @@
           <w:szCs w:val="48"/>
         </w:rPr>
       </w:pPr>
-      <w:r>
-        <w:rPr>
+    </w:p>
+    <w:p>
+      <w:pPr>
+        <w:rPr>
+          <w:rFonts w:ascii="ADLaM Display" w:hAnsi="ADLaM Display" w:cs="ADLaM Display"/>
+          <w:sz w:val="48"/>
+          <w:szCs w:val="48"/>
+        </w:rPr>
+      </w:pPr>
+    </w:p>
+    <w:p>
+      <w:pPr>
+        <w:rPr>
+          <w:rFonts w:ascii="ADLaM Display" w:hAnsi="ADLaM Display" w:cs="ADLaM Display"/>
+          <w:sz w:val="48"/>
+          <w:szCs w:val="48"/>
+        </w:rPr>
+      </w:pPr>
+    </w:p>
+    <w:p>
+      <w:pPr>
+        <w:rPr>
+          <w:rFonts w:ascii="ADLaM Display" w:hAnsi="ADLaM Display" w:cs="ADLaM Display"/>
+          <w:sz w:val="48"/>
+          <w:szCs w:val="48"/>
+        </w:rPr>
+      </w:pPr>
+    </w:p>
+    <w:p>
+      <w:pPr>
+        <w:rPr>
+          <w:rFonts w:ascii="ADLaM Display" w:hAnsi="ADLaM Display" w:cs="ADLaM Display"/>
+          <w:sz w:val="48"/>
+          <w:szCs w:val="48"/>
+        </w:rPr>
+      </w:pPr>
+      <w:r>
+        <w:rPr>
+          <w:rFonts w:ascii="ADLaM Display" w:hAnsi="ADLaM Display" w:cs="ADLaM Display"/>
           <w:noProof/>
+          <w:sz w:val="48"/>
+          <w:szCs w:val="48"/>
         </w:rPr>
         <mc:AlternateContent>
-          <mc:Choice Requires="wps">
+          <mc:Choice Requires="wpg">
             <w:drawing>
-              <wp:anchor distT="45720" distB="45720" distL="114300" distR="114300" simplePos="0" relativeHeight="251660288" behindDoc="0" locked="0" layoutInCell="1" allowOverlap="1" wp14:anchorId="4059CD67" wp14:editId="2C9405F3">
+              <wp:anchor distT="0" distB="0" distL="114300" distR="114300" simplePos="0" relativeHeight="251660288" behindDoc="0" locked="0" layoutInCell="1" allowOverlap="1" wp14:anchorId="649C5C2E" wp14:editId="4E0B0ECD">
                 <wp:simplePos x="0" y="0"/>
                 <wp:positionH relativeFrom="column">
-                  <wp:posOffset>1828800</wp:posOffset>
+                  <wp:posOffset>688340</wp:posOffset>
                 </wp:positionH>
                 <wp:positionV relativeFrom="paragraph">
-                  <wp:posOffset>491490</wp:posOffset>
+                  <wp:posOffset>198120</wp:posOffset>
                 </wp:positionV>
-                <wp:extent cx="3413760" cy="491490"/>
-                <wp:effectExtent l="0" t="0" r="0" b="3810"/>
+                <wp:extent cx="4553585" cy="813435"/>
+                <wp:effectExtent l="0" t="0" r="0" b="5715"/>
                 <wp:wrapSquare wrapText="bothSides"/>
-                <wp:docPr id="1447831393" name="Text Box 2"/>
-                <wp:cNvGraphicFramePr>
-                  <a:graphicFrameLocks xmlns:a="http://schemas.openxmlformats.org/drawingml/2006/main"/>
-                </wp:cNvGraphicFramePr>
+                <wp:docPr id="60946190" name="Group 3"/>
+                <wp:cNvGraphicFramePr/>
                 <a:graphic xmlns:a="http://schemas.openxmlformats.org/drawingml/2006/main">
-                  <a:graphicData uri="http://schemas.microsoft.com/office/word/2010/wordprocessingShape">
-                    <wps:wsp>
-                      <wps:cNvSpPr txBox="1">
-                        <a:spLocks noChangeArrowheads="1"/>
-                      </wps:cNvSpPr>
-                      <wps:spPr bwMode="auto">
+                  <a:graphicData uri="http://schemas.microsoft.com/office/word/2010/wordprocessingGroup">
+                    <wpg:wgp>
+                      <wpg:cNvGrpSpPr/>
+                      <wpg:grpSpPr>
                         <a:xfrm>
                           <a:off x="0" y="0"/>
-                          <a:ext cx="3413760" cy="491490"/>
+                          <a:ext cx="4553585" cy="813435"/>
+                          <a:chOff x="0" y="0"/>
+                          <a:chExt cx="4556760" cy="813435"/>
                         </a:xfrm>
-                        <a:prstGeom prst="rect">
-                          <a:avLst/>
-                        </a:prstGeom>
-                        <a:solidFill>
-                          <a:srgbClr val="FFFFFF"/>
-                        </a:solidFill>
-                        <a:ln w="9525">
+                      </wpg:grpSpPr>
+                      <pic:pic xmlns:pic="http://schemas.openxmlformats.org/drawingml/2006/picture">
+                        <pic:nvPicPr>
+                          <pic:cNvPr id="987592854" name="Picture 2"/>
+                          <pic:cNvPicPr>
+                            <a:picLocks noChangeAspect="1"/>
+                          </pic:cNvPicPr>
+                        </pic:nvPicPr>
+                        <pic:blipFill>
+                          <a:blip r:embed="rId7">
+                            <a:extLst>
+                              <a:ext uri="{28A0092B-C50C-407E-A947-70E740481C1C}">
+                                <a14:useLocalDpi xmlns:a14="http://schemas.microsoft.com/office/drawing/2010/main" val="0"/>
+                              </a:ext>
+                            </a:extLst>
+                          </a:blip>
+                          <a:srcRect/>
+                          <a:stretch>
+                            <a:fillRect/>
+                          </a:stretch>
+                        </pic:blipFill>
+                        <pic:spPr bwMode="auto">
+                          <a:xfrm>
+                            <a:off x="0" y="0"/>
+                            <a:ext cx="813435" cy="813435"/>
+                          </a:xfrm>
+                          <a:prstGeom prst="rect">
+                            <a:avLst/>
+                          </a:prstGeom>
                           <a:noFill/>
-                          <a:miter lim="800000"/>
-                          <a:headEnd/>
-                          <a:tailEnd/>
-                        </a:ln>
-                      </wps:spPr>
-                      <wps:txbx>
-                        <w:txbxContent>
-                          <w:p>
-                            <w:pPr>
-                              <w:rPr>
-                                <w:rFonts w:ascii="ADLaM Display" w:hAnsi="ADLaM Display" w:cs="ADLaM Display"/>
-                                <w:sz w:val="44"/>
-                                <w:szCs w:val="44"/>
-                              </w:rPr>
-                            </w:pPr>
-                            <w:r>
-                              <w:rPr>
-                                <w:rFonts w:ascii="ADLaM Display" w:hAnsi="ADLaM Display" w:cs="ADLaM Display"/>
-                                <w:sz w:val="44"/>
-                                <w:szCs w:val="44"/>
-                              </w:rPr>
-                              <w:t>TSE Notes user manual</w:t>
-                            </w:r>
-                          </w:p>
-                        </w:txbxContent>
-                      </wps:txbx>
-                      <wps:bodyPr rot="0" vert="horz" wrap="square" lIns="91440" tIns="45720" rIns="91440" bIns="45720" anchor="t" anchorCtr="0" upright="1">
-                        <a:noAutofit/>
-                      </wps:bodyPr>
-                    </wps:wsp>
+                          <a:ln>
+                            <a:noFill/>
+                          </a:ln>
+                        </pic:spPr>
+                      </pic:pic>
+                      <wps:wsp>
+                        <wps:cNvPr id="1447831393" name="Text Box 2"/>
+                        <wps:cNvSpPr txBox="1">
+                          <a:spLocks noChangeArrowheads="1"/>
+                        </wps:cNvSpPr>
+                        <wps:spPr bwMode="auto">
+                          <a:xfrm>
+                            <a:off x="1143000" y="146050"/>
+                            <a:ext cx="3413760" cy="491490"/>
+                          </a:xfrm>
+                          <a:prstGeom prst="rect">
+                            <a:avLst/>
+                          </a:prstGeom>
+                          <a:solidFill>
+                            <a:srgbClr val="FFFFFF"/>
+                          </a:solidFill>
+                          <a:ln w="9525">
+                            <a:noFill/>
+                            <a:miter lim="800000"/>
+                            <a:headEnd/>
+                            <a:tailEnd/>
+                          </a:ln>
+                        </wps:spPr>
+                        <wps:txbx>
+                          <w:txbxContent>
+                            <w:p>
+                              <w:pPr>
+                                <w:rPr>
+                                  <w:rFonts w:ascii="Abadi" w:hAnsi="Abadi" w:cs="ADLaM Display"/>
+                                  <w:sz w:val="48"/>
+                                  <w:szCs w:val="48"/>
+                                </w:rPr>
+                              </w:pPr>
+                              <w:r>
+                                <w:rPr>
+                                  <w:rFonts w:ascii="Abadi" w:hAnsi="Abadi" w:cs="ADLaM Display"/>
+                                  <w:sz w:val="48"/>
+                                  <w:szCs w:val="48"/>
+                                </w:rPr>
+                                <w:t xml:space="preserve">TSE Notes </w:t>
+                              </w:r>
+                              <w:r>
+                                <w:rPr>
+                                  <w:rFonts w:ascii="Abadi" w:hAnsi="Abadi" w:cs="ADLaM Display"/>
+                                  <w:sz w:val="48"/>
+                                  <w:szCs w:val="48"/>
+                                </w:rPr>
+                                <w:t>U</w:t>
+                              </w:r>
+                              <w:r>
+                                <w:rPr>
+                                  <w:rFonts w:ascii="Abadi" w:hAnsi="Abadi" w:cs="ADLaM Display"/>
+                                  <w:sz w:val="48"/>
+                                  <w:szCs w:val="48"/>
+                                </w:rPr>
+                                <w:t xml:space="preserve">ser </w:t>
+                              </w:r>
+                              <w:r>
+                                <w:rPr>
+                                  <w:rFonts w:ascii="Abadi" w:hAnsi="Abadi" w:cs="ADLaM Display"/>
+                                  <w:sz w:val="48"/>
+                                  <w:szCs w:val="48"/>
+                                </w:rPr>
+                                <w:t>M</w:t>
+                              </w:r>
+                              <w:r>
+                                <w:rPr>
+                                  <w:rFonts w:ascii="Abadi" w:hAnsi="Abadi" w:cs="ADLaM Display"/>
+                                  <w:sz w:val="48"/>
+                                  <w:szCs w:val="48"/>
+                                </w:rPr>
+                                <w:t>anual</w:t>
+                              </w:r>
+                            </w:p>
+                          </w:txbxContent>
+                        </wps:txbx>
+                        <wps:bodyPr rot="0" vert="horz" wrap="square" lIns="91440" tIns="45720" rIns="91440" bIns="45720" anchor="t" anchorCtr="0" upright="1">
+                          <a:noAutofit/>
+                        </wps:bodyPr>
+                      </wps:wsp>
+                    </wpg:wgp>
                   </a:graphicData>
                 </a:graphic>
                 <wp14:sizeRelH relativeFrom="margin">
@@ -94,58 +209,814 @@
           </mc:Choice>
           <mc:Fallback>
             <w:pict>
-              <v:shapetype w14:anchorId="4059CD67" id="_x0000_t202" coordsize="21600,21600" o:spt="202" path="m,l,21600r21600,l21600,xe">
-                <v:stroke joinstyle="miter"/>
-                <v:path gradientshapeok="t" o:connecttype="rect"/>
-              </v:shapetype>
-              <v:shape id="Text Box 2" o:spid="_x0000_s1026" type="#_x0000_t202" style="position:absolute;margin-left:2in;margin-top:38.7pt;width:268.8pt;height:38.7pt;z-index:251660288;visibility:visible;mso-wrap-style:square;mso-width-percent:0;mso-height-percent:0;mso-wrap-distance-left:9pt;mso-wrap-distance-top:3.6pt;mso-wrap-distance-right:9pt;mso-wrap-distance-bottom:3.6pt;mso-position-horizontal:absolute;mso-position-horizontal-relative:text;mso-position-vertical:absolute;mso-position-vertical-relative:text;mso-width-percent:0;mso-height-percent:0;mso-width-relative:margin;mso-height-relative:margin;v-text-anchor:top" o:gfxdata="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" stroked="f">
-                <v:textbox>
-                  <w:txbxContent>
-                    <w:p>
-                      <w:pPr>
-                        <w:rPr>
-                          <w:rFonts w:ascii="ADLaM Display" w:hAnsi="ADLaM Display" w:cs="ADLaM Display"/>
-                          <w:sz w:val="44"/>
-                          <w:szCs w:val="44"/>
-                        </w:rPr>
-                      </w:pPr>
-                      <w:r>
-                        <w:rPr>
-                          <w:rFonts w:ascii="ADLaM Display" w:hAnsi="ADLaM Display" w:cs="ADLaM Display"/>
-                          <w:sz w:val="44"/>
-                          <w:szCs w:val="44"/>
-                        </w:rPr>
-                        <w:t>TSE Notes user manual</w:t>
-                      </w:r>
-                    </w:p>
-                  </w:txbxContent>
-                </v:textbox>
+              <v:group w14:anchorId="649C5C2E" id="Group 3" o:spid="_x0000_s1026" style="position:absolute;margin-left:54.2pt;margin-top:15.6pt;width:358.55pt;height:64.05pt;z-index:251660288;mso-width-relative:margin;mso-height-relative:margin" coordsize="45567,8134" o:gfxdata="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">
+                <v:shape id="Picture 2" o:spid="_x0000_s1027" type="#_x0000_t75" style="position:absolute;width:8134;height:8134;visibility:visible;mso-wrap-style:square" o:gfxdata="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">
+                  <v:imagedata r:id="rId8" o:title=""/>
+                </v:shape>
+                <v:shapetype id="_x0000_t202" coordsize="21600,21600" o:spt="202" path="m,l,21600r21600,l21600,xe">
+                  <v:stroke joinstyle="miter"/>
+                  <v:path gradientshapeok="t" o:connecttype="rect"/>
+                </v:shapetype>
+                <v:shape id="Text Box 2" o:spid="_x0000_s1028" type="#_x0000_t202" style="position:absolute;left:11430;top:1460;width:34137;height:4915;visibility:visible;mso-wrap-style:square;v-text-anchor:top" o:gfxdata="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" stroked="f">
+                  <v:textbox>
+                    <w:txbxContent>
+                      <w:p>
+                        <w:pPr>
+                          <w:rPr>
+                            <w:rFonts w:ascii="Abadi" w:hAnsi="Abadi" w:cs="ADLaM Display"/>
+                            <w:sz w:val="48"/>
+                            <w:szCs w:val="48"/>
+                          </w:rPr>
+                        </w:pPr>
+                        <w:r>
+                          <w:rPr>
+                            <w:rFonts w:ascii="Abadi" w:hAnsi="Abadi" w:cs="ADLaM Display"/>
+                            <w:sz w:val="48"/>
+                            <w:szCs w:val="48"/>
+                          </w:rPr>
+                          <w:t xml:space="preserve">TSE Notes </w:t>
+                        </w:r>
+                        <w:r>
+                          <w:rPr>
+                            <w:rFonts w:ascii="Abadi" w:hAnsi="Abadi" w:cs="ADLaM Display"/>
+                            <w:sz w:val="48"/>
+                            <w:szCs w:val="48"/>
+                          </w:rPr>
+                          <w:t>U</w:t>
+                        </w:r>
+                        <w:r>
+                          <w:rPr>
+                            <w:rFonts w:ascii="Abadi" w:hAnsi="Abadi" w:cs="ADLaM Display"/>
+                            <w:sz w:val="48"/>
+                            <w:szCs w:val="48"/>
+                          </w:rPr>
+                          <w:t xml:space="preserve">ser </w:t>
+                        </w:r>
+                        <w:r>
+                          <w:rPr>
+                            <w:rFonts w:ascii="Abadi" w:hAnsi="Abadi" w:cs="ADLaM Display"/>
+                            <w:sz w:val="48"/>
+                            <w:szCs w:val="48"/>
+                          </w:rPr>
+                          <w:t>M</w:t>
+                        </w:r>
+                        <w:r>
+                          <w:rPr>
+                            <w:rFonts w:ascii="Abadi" w:hAnsi="Abadi" w:cs="ADLaM Display"/>
+                            <w:sz w:val="48"/>
+                            <w:szCs w:val="48"/>
+                          </w:rPr>
+                          <w:t>anual</w:t>
+                        </w:r>
+                      </w:p>
+                    </w:txbxContent>
+                  </v:textbox>
+                </v:shape>
                 <w10:wrap type="square"/>
-              </v:shape>
+              </v:group>
             </w:pict>
           </mc:Fallback>
         </mc:AlternateContent>
       </w:r>
-      <w:r>
+    </w:p>
+    <w:p>
+      <w:pPr>
+        <w:jc w:val="center"/>
+        <w:rPr>
+          <w:rFonts w:ascii="Daytona" w:hAnsi="Daytona" w:cs="Angsana New"/>
+          <w:sz w:val="28"/>
+          <w:szCs w:val="28"/>
+        </w:rPr>
+      </w:pPr>
+    </w:p>
+    <w:p>
+      <w:pPr>
+        <w:jc w:val="center"/>
+        <w:rPr>
+          <w:rFonts w:ascii="Daytona" w:hAnsi="Daytona" w:cs="Angsana New"/>
+          <w:sz w:val="28"/>
+          <w:szCs w:val="28"/>
+        </w:rPr>
+      </w:pPr>
+    </w:p>
+    <w:p>
+      <w:pPr>
+        <w:jc w:val="center"/>
+        <w:rPr>
+          <w:rFonts w:ascii="Daytona" w:hAnsi="Daytona" w:cs="Angsana New"/>
+          <w:sz w:val="28"/>
+          <w:szCs w:val="28"/>
+        </w:rPr>
+      </w:pPr>
+    </w:p>
+    <w:p>
+      <w:pPr>
+        <w:jc w:val="center"/>
+        <w:rPr>
+          <w:rFonts w:ascii="Daytona" w:hAnsi="Daytona" w:cs="Angsana New"/>
+          <w:sz w:val="28"/>
+          <w:szCs w:val="28"/>
+        </w:rPr>
+      </w:pPr>
+    </w:p>
+    <w:p>
+      <w:pPr>
+        <w:jc w:val="center"/>
+        <w:rPr>
+          <w:rFonts w:ascii="Abadi" w:hAnsi="Abadi" w:cs="Angsana New"/>
+          <w:sz w:val="32"/>
+          <w:szCs w:val="32"/>
+        </w:rPr>
+      </w:pPr>
+      <w:r>
+        <w:rPr>
+          <w:rFonts w:ascii="Abadi" w:hAnsi="Abadi" w:cs="Angsana New"/>
+          <w:sz w:val="32"/>
+          <w:szCs w:val="32"/>
+        </w:rPr>
+        <w:t>“Organize your notes with ease”</w:t>
+      </w:r>
+    </w:p>
+    <w:p>
+      <w:pPr>
+        <w:jc w:val="center"/>
+        <w:rPr>
+          <w:rFonts w:ascii="Abadi" w:hAnsi="Abadi" w:cs="Angsana New"/>
+          <w:sz w:val="32"/>
+          <w:szCs w:val="32"/>
+        </w:rPr>
+      </w:pPr>
+    </w:p>
+    <w:p>
+      <w:pPr>
+        <w:jc w:val="center"/>
+        <w:rPr>
+          <w:rFonts w:ascii="Abadi" w:hAnsi="Abadi" w:cs="Angsana New"/>
+          <w:sz w:val="32"/>
+          <w:szCs w:val="32"/>
+        </w:rPr>
+      </w:pPr>
+      <w:r>
+        <w:rPr>
+          <w:rFonts w:ascii="Abadi" w:hAnsi="Abadi" w:cs="Angsana New"/>
+          <w:sz w:val="32"/>
+          <w:szCs w:val="32"/>
+        </w:rPr>
+        <w:t>Version: 1.1.3-x</w:t>
+      </w:r>
+    </w:p>
+    <w:p>
+      <w:pPr>
+        <w:jc w:val="center"/>
+        <w:rPr>
+          <w:rFonts w:ascii="Abadi" w:hAnsi="Abadi" w:cs="Angsana New"/>
+          <w:sz w:val="32"/>
+          <w:szCs w:val="32"/>
+        </w:rPr>
+      </w:pPr>
+      <w:r>
+        <w:rPr>
+          <w:rFonts w:ascii="Abadi" w:hAnsi="Abadi" w:cs="Angsana New"/>
+          <w:sz w:val="32"/>
+          <w:szCs w:val="32"/>
+        </w:rPr>
+        <w:t>Author: Perry Cameron</w:t>
+      </w:r>
+    </w:p>
+    <w:p>
+      <w:pPr>
+        <w:jc w:val="center"/>
+        <w:rPr>
+          <w:rFonts w:ascii="Abadi" w:hAnsi="Abadi" w:cs="Angsana New"/>
+          <w:sz w:val="32"/>
+          <w:szCs w:val="32"/>
+        </w:rPr>
+      </w:pPr>
+      <w:r>
+        <w:rPr>
+          <w:rFonts w:ascii="Abadi" w:hAnsi="Abadi" w:cs="Angsana New"/>
+          <w:sz w:val="32"/>
+          <w:szCs w:val="32"/>
+        </w:rPr>
+        <w:t>Date: July 2025</w:t>
+      </w:r>
+    </w:p>
+    <w:p>
+      <w:pPr>
+        <w:jc w:val="center"/>
+        <w:rPr>
+          <w:rFonts w:ascii="Daytona" w:hAnsi="Daytona" w:cs="Angsana New"/>
+          <w:sz w:val="28"/>
+          <w:szCs w:val="28"/>
+        </w:rPr>
+      </w:pPr>
+    </w:p>
+    <w:p>
+      <w:pPr>
+        <w:jc w:val="center"/>
+        <w:rPr>
+          <w:rFonts w:ascii="Daytona" w:hAnsi="Daytona" w:cs="Angsana New"/>
+          <w:sz w:val="28"/>
+          <w:szCs w:val="28"/>
+        </w:rPr>
+      </w:pPr>
+    </w:p>
+    <w:p>
+      <w:pPr>
+        <w:jc w:val="center"/>
+        <w:rPr>
+          <w:rFonts w:ascii="Daytona" w:hAnsi="Daytona" w:cs="Angsana New"/>
+          <w:sz w:val="28"/>
+          <w:szCs w:val="28"/>
+        </w:rPr>
+      </w:pPr>
+    </w:p>
+    <w:p>
+      <w:pPr>
+        <w:jc w:val="center"/>
+        <w:rPr>
+          <w:rFonts w:ascii="Daytona" w:hAnsi="Daytona" w:cs="Angsana New"/>
+          <w:sz w:val="28"/>
+          <w:szCs w:val="28"/>
+        </w:rPr>
+      </w:pPr>
+    </w:p>
+    <w:p>
+      <w:pPr>
+        <w:jc w:val="center"/>
+        <w:rPr>
+          <w:rFonts w:ascii="Daytona" w:hAnsi="Daytona" w:cs="Angsana New"/>
+          <w:sz w:val="28"/>
+          <w:szCs w:val="28"/>
+        </w:rPr>
+      </w:pPr>
+    </w:p>
+    <w:p>
+      <w:pPr>
+        <w:jc w:val="center"/>
+        <w:rPr>
+          <w:rFonts w:ascii="Daytona" w:hAnsi="Daytona" w:cs="Angsana New"/>
+          <w:sz w:val="28"/>
+          <w:szCs w:val="28"/>
+        </w:rPr>
+      </w:pPr>
+    </w:p>
+    <w:p>
+      <w:pPr>
+        <w:jc w:val="center"/>
+        <w:rPr>
+          <w:rFonts w:ascii="Daytona" w:hAnsi="Daytona" w:cs="Angsana New"/>
+          <w:sz w:val="28"/>
+          <w:szCs w:val="28"/>
+        </w:rPr>
+      </w:pPr>
+    </w:p>
+    <w:p>
+      <w:pPr>
+        <w:jc w:val="center"/>
+        <w:rPr>
+          <w:rFonts w:ascii="Abadi" w:hAnsi="Abadi" w:cs="Angsana New"/>
+          <w:b/>
+          <w:bCs/>
+          <w:sz w:val="56"/>
+          <w:szCs w:val="56"/>
+        </w:rPr>
+      </w:pPr>
+      <w:r>
+        <w:rPr>
+          <w:rFonts w:ascii="Abadi" w:hAnsi="Abadi" w:cs="Angsana New"/>
+          <w:b/>
+          <w:bCs/>
+          <w:sz w:val="56"/>
+          <w:szCs w:val="56"/>
+        </w:rPr>
+        <w:t>Introduction</w:t>
+      </w:r>
+    </w:p>
+    <w:p>
+      <w:pPr>
+        <w:rPr>
+          <w:rFonts w:ascii="Abadi" w:hAnsi="Abadi" w:cs="Angsana New"/>
+          <w:b/>
+          <w:bCs/>
+          <w:sz w:val="40"/>
+          <w:szCs w:val="40"/>
+        </w:rPr>
+      </w:pPr>
+      <w:r>
+        <w:rPr>
+          <w:rFonts w:ascii="Abadi" w:hAnsi="Abadi" w:cs="Angsana New"/>
+          <w:sz w:val="40"/>
+          <w:szCs w:val="40"/>
+        </w:rPr>
+        <w:t>Purpose</w:t>
+      </w:r>
+      <w:r>
+        <w:rPr>
+          <w:rFonts w:ascii="Abadi" w:hAnsi="Abadi" w:cs="Angsana New"/>
+          <w:b/>
+          <w:bCs/>
+          <w:sz w:val="40"/>
+          <w:szCs w:val="40"/>
+        </w:rPr>
+        <w:t xml:space="preserve">: </w:t>
+      </w:r>
+    </w:p>
+    <w:p>
+      <w:pPr>
+        <w:rPr>
+          <w:rFonts w:ascii="Abadi" w:hAnsi="Abadi" w:cs="Angsana New"/>
+          <w:sz w:val="24"/>
+          <w:szCs w:val="24"/>
+        </w:rPr>
+      </w:pPr>
+      <w:r>
+        <w:rPr>
+          <w:rFonts w:ascii="Abadi" w:hAnsi="Abadi" w:cs="Angsana New"/>
+          <w:sz w:val="24"/>
+          <w:szCs w:val="24"/>
+        </w:rPr>
+        <w:t>TSE Notes is a</w:t>
+      </w:r>
+      <w:r>
+        <w:rPr>
+          <w:rFonts w:ascii="Abadi" w:hAnsi="Abadi" w:cs="Angsana New"/>
+          <w:sz w:val="24"/>
+          <w:szCs w:val="24"/>
+        </w:rPr>
+        <w:t>n</w:t>
+      </w:r>
+      <w:r>
+        <w:rPr>
+          <w:rFonts w:ascii="Abadi" w:hAnsi="Abadi" w:cs="Angsana New"/>
+          <w:sz w:val="24"/>
+          <w:szCs w:val="24"/>
+        </w:rPr>
+        <w:t xml:space="preserve"> application designed to streamline </w:t>
+      </w:r>
+      <w:proofErr w:type="gramStart"/>
+      <w:r>
+        <w:rPr>
+          <w:rFonts w:ascii="Abadi" w:hAnsi="Abadi" w:cs="Angsana New"/>
+          <w:sz w:val="24"/>
+          <w:szCs w:val="24"/>
+        </w:rPr>
+        <w:t>note-taking</w:t>
+      </w:r>
+      <w:proofErr w:type="gramEnd"/>
+      <w:r>
+        <w:rPr>
+          <w:rFonts w:ascii="Abadi" w:hAnsi="Abadi" w:cs="Angsana New"/>
+          <w:sz w:val="24"/>
+          <w:szCs w:val="24"/>
+        </w:rPr>
+        <w:t xml:space="preserve"> and case management for technical service teams, addressing the inefficiencies of using Notepad for disorganized note storage and manual folder systems. As detailed in the project's README </w:t>
+      </w:r>
+      <w:hyperlink r:id="rId9" w:tgtFrame="_blank" w:history="1">
+        <w:r>
+          <w:rPr>
+            <w:rStyle w:val="Hyperlink"/>
+            <w:rFonts w:ascii="Abadi" w:hAnsi="Abadi" w:cs="Angsana New"/>
+            <w:sz w:val="24"/>
+            <w:szCs w:val="24"/>
+          </w:rPr>
+          <w:t>(https://github.com/PerryCameron/TSE-Notes/blob/main/README.md)</w:t>
+        </w:r>
+      </w:hyperlink>
+      <w:r>
+        <w:rPr>
+          <w:rFonts w:ascii="Abadi" w:hAnsi="Abadi" w:cs="Angsana New"/>
+          <w:sz w:val="24"/>
+          <w:szCs w:val="24"/>
+        </w:rPr>
+        <w:t xml:space="preserve">, TSE Notes provides a structured interface for capturing essential case details, including case number, work order, equipment model and serial number, contact information (name, email, phone number), service plan, issue description, required parts, and shipping details. With a single button click, the app formats this information into both text and HTML, copying it to the clipboard for seamless integration into BFO, a Salesforce-like platform, ensuring uniform, professional-looking notes across the team. By offering a searchable, organized system, TSE Notes simplifies </w:t>
+      </w:r>
+      <w:proofErr w:type="gramStart"/>
+      <w:r>
+        <w:rPr>
+          <w:rFonts w:ascii="Abadi" w:hAnsi="Abadi" w:cs="Angsana New"/>
+          <w:sz w:val="24"/>
+          <w:szCs w:val="24"/>
+        </w:rPr>
+        <w:t>note-taking</w:t>
+      </w:r>
+      <w:proofErr w:type="gramEnd"/>
+      <w:r>
+        <w:rPr>
+          <w:rFonts w:ascii="Abadi" w:hAnsi="Abadi" w:cs="Angsana New"/>
+          <w:sz w:val="24"/>
+          <w:szCs w:val="24"/>
+        </w:rPr>
+        <w:t>, storage, and transfer, enhancing efficiency and consistency for agents managing technical service cases.</w:t>
+      </w:r>
+    </w:p>
+    <w:p>
+      <w:pPr>
+        <w:rPr>
+          <w:rFonts w:ascii="Daytona" w:hAnsi="Daytona" w:cs="Angsana New"/>
+          <w:sz w:val="18"/>
+          <w:szCs w:val="18"/>
+        </w:rPr>
+      </w:pPr>
+    </w:p>
+    <w:p>
+      <w:pPr>
+        <w:rPr>
+          <w:rFonts w:ascii="Abadi" w:hAnsi="Abadi" w:cs="Angsana New"/>
+          <w:b/>
+          <w:bCs/>
+          <w:sz w:val="40"/>
+          <w:szCs w:val="40"/>
+        </w:rPr>
+      </w:pPr>
+      <w:r>
+        <w:rPr>
+          <w:rFonts w:ascii="Abadi" w:hAnsi="Abadi" w:cs="Angsana New"/>
+          <w:sz w:val="40"/>
+          <w:szCs w:val="40"/>
+        </w:rPr>
+        <w:t>Benefits</w:t>
+      </w:r>
+      <w:r>
+        <w:rPr>
+          <w:rFonts w:ascii="Abadi" w:hAnsi="Abadi" w:cs="Angsana New"/>
+          <w:b/>
+          <w:bCs/>
+          <w:sz w:val="40"/>
+          <w:szCs w:val="40"/>
+        </w:rPr>
+        <w:t>:</w:t>
+      </w:r>
+    </w:p>
+    <w:p>
+      <w:pPr>
+        <w:pStyle w:val="ListParagraph"/>
+        <w:numPr>
+          <w:ilvl w:val="0"/>
+          <w:numId w:val="1"/>
+        </w:numPr>
+        <w:rPr>
+          <w:rFonts w:ascii="Abadi" w:hAnsi="Abadi" w:cs="Angsana New"/>
+          <w:sz w:val="24"/>
+          <w:szCs w:val="24"/>
+        </w:rPr>
+      </w:pPr>
+      <w:r>
+        <w:rPr>
+          <w:rFonts w:ascii="Abadi" w:hAnsi="Abadi" w:cs="Angsana New"/>
+          <w:b/>
+          <w:bCs/>
+          <w:sz w:val="24"/>
+          <w:szCs w:val="24"/>
+        </w:rPr>
+        <w:t xml:space="preserve">Structured </w:t>
+      </w:r>
+      <w:proofErr w:type="gramStart"/>
+      <w:r>
+        <w:rPr>
+          <w:rFonts w:ascii="Abadi" w:hAnsi="Abadi" w:cs="Angsana New"/>
+          <w:b/>
+          <w:bCs/>
+          <w:sz w:val="24"/>
+          <w:szCs w:val="24"/>
+        </w:rPr>
+        <w:t>Note-Taking</w:t>
+      </w:r>
+      <w:proofErr w:type="gramEnd"/>
+      <w:r>
+        <w:rPr>
+          <w:rFonts w:ascii="Abadi" w:hAnsi="Abadi" w:cs="Angsana New"/>
+          <w:sz w:val="24"/>
+          <w:szCs w:val="24"/>
+        </w:rPr>
+        <w:t>: Replaces disorganized Notepad use with a streamlined interface for capturing case details like case numbers, equipment information, and contact details, ensuring consistency and organization.</w:t>
+      </w:r>
+    </w:p>
+    <w:p>
+      <w:pPr>
+        <w:pStyle w:val="ListParagraph"/>
+        <w:numPr>
+          <w:ilvl w:val="0"/>
+          <w:numId w:val="1"/>
+        </w:numPr>
+        <w:rPr>
+          <w:rFonts w:ascii="Abadi" w:hAnsi="Abadi" w:cs="Angsana New"/>
+          <w:sz w:val="24"/>
+          <w:szCs w:val="24"/>
+        </w:rPr>
+      </w:pPr>
+      <w:r>
+        <w:rPr>
+          <w:rFonts w:ascii="Abadi" w:hAnsi="Abadi" w:cs="Angsana New"/>
+          <w:b/>
+          <w:bCs/>
+          <w:sz w:val="24"/>
+          <w:szCs w:val="24"/>
+        </w:rPr>
+        <w:t>Searchable Database</w:t>
+      </w:r>
+      <w:r>
+        <w:rPr>
+          <w:rFonts w:ascii="Abadi" w:hAnsi="Abadi" w:cs="Angsana New"/>
+          <w:sz w:val="24"/>
+          <w:szCs w:val="24"/>
+        </w:rPr>
+        <w:t>: Eliminates manual folder systems by providing a searchable platform for easy access to stored notes, improving retrieval efficiency.</w:t>
+      </w:r>
+    </w:p>
+    <w:p>
+      <w:pPr>
+        <w:pStyle w:val="ListParagraph"/>
+        <w:numPr>
+          <w:ilvl w:val="0"/>
+          <w:numId w:val="1"/>
+        </w:numPr>
+        <w:rPr>
+          <w:rFonts w:ascii="Abadi" w:hAnsi="Abadi" w:cs="Angsana New"/>
+          <w:sz w:val="24"/>
+          <w:szCs w:val="24"/>
+        </w:rPr>
+      </w:pPr>
+      <w:r>
+        <w:rPr>
+          <w:rFonts w:ascii="Abadi" w:hAnsi="Abadi" w:cs="Angsana New"/>
+          <w:b/>
+          <w:bCs/>
+          <w:sz w:val="24"/>
+          <w:szCs w:val="24"/>
+        </w:rPr>
+        <w:t>Spell-Checking Feature</w:t>
+      </w:r>
+      <w:r>
+        <w:rPr>
+          <w:rFonts w:ascii="Abadi" w:hAnsi="Abadi" w:cs="Angsana New"/>
+          <w:sz w:val="24"/>
+          <w:szCs w:val="24"/>
+        </w:rPr>
+        <w:t>: Ensures professional, error-free notes with built-in spell-checking, enhancing the quality of documentation.</w:t>
+      </w:r>
+    </w:p>
+    <w:p>
+      <w:pPr>
+        <w:pStyle w:val="ListParagraph"/>
+        <w:numPr>
+          <w:ilvl w:val="0"/>
+          <w:numId w:val="1"/>
+        </w:numPr>
+        <w:rPr>
+          <w:rFonts w:ascii="Abadi" w:hAnsi="Abadi" w:cs="Angsana New"/>
+          <w:sz w:val="24"/>
+          <w:szCs w:val="24"/>
+        </w:rPr>
+      </w:pPr>
+      <w:r>
+        <w:rPr>
+          <w:rFonts w:ascii="Abadi" w:hAnsi="Abadi" w:cs="Angsana New"/>
+          <w:b/>
+          <w:bCs/>
+          <w:sz w:val="24"/>
+          <w:szCs w:val="24"/>
+        </w:rPr>
+        <w:t>Integrated Parts Database</w:t>
+      </w:r>
+      <w:r>
+        <w:rPr>
+          <w:rFonts w:ascii="Abadi" w:hAnsi="Abadi" w:cs="Angsana New"/>
+          <w:sz w:val="24"/>
+          <w:szCs w:val="24"/>
+        </w:rPr>
+        <w:t>: Allows quick access to accurate part information, reducing errors and speeding up note creation.</w:t>
+      </w:r>
+    </w:p>
+    <w:p>
+      <w:pPr>
+        <w:pStyle w:val="ListParagraph"/>
+        <w:numPr>
+          <w:ilvl w:val="0"/>
+          <w:numId w:val="1"/>
+        </w:numPr>
+        <w:rPr>
+          <w:rFonts w:ascii="Abadi" w:hAnsi="Abadi" w:cs="Angsana New"/>
+          <w:sz w:val="24"/>
+          <w:szCs w:val="24"/>
+        </w:rPr>
+      </w:pPr>
+      <w:r>
+        <w:rPr>
+          <w:rFonts w:ascii="Abadi" w:hAnsi="Abadi" w:cs="Angsana New"/>
+          <w:b/>
+          <w:bCs/>
+          <w:sz w:val="24"/>
+          <w:szCs w:val="24"/>
+        </w:rPr>
+        <w:t>Uniform Formatting</w:t>
+      </w:r>
+      <w:r>
+        <w:rPr>
+          <w:rFonts w:ascii="Abadi" w:hAnsi="Abadi" w:cs="Angsana New"/>
+          <w:sz w:val="24"/>
+          <w:szCs w:val="24"/>
+        </w:rPr>
+        <w:t>: Generates consistent text and HTML templates with a single click, copied to the clipboard for seamless integration into BFO, ensuring professional and uniform documentation across the team.</w:t>
+      </w:r>
+    </w:p>
+    <w:p>
+      <w:pPr>
+        <w:pStyle w:val="ListParagraph"/>
+        <w:numPr>
+          <w:ilvl w:val="0"/>
+          <w:numId w:val="1"/>
+        </w:numPr>
+        <w:rPr>
+          <w:rFonts w:ascii="Abadi" w:hAnsi="Abadi" w:cs="Angsana New"/>
+          <w:sz w:val="24"/>
+          <w:szCs w:val="24"/>
+        </w:rPr>
+      </w:pPr>
+      <w:r>
+        <w:rPr>
+          <w:rFonts w:ascii="Abadi" w:hAnsi="Abadi" w:cs="Angsana New"/>
+          <w:b/>
+          <w:bCs/>
+          <w:sz w:val="24"/>
+          <w:szCs w:val="24"/>
+        </w:rPr>
+        <w:t>Enhanced Efficiency</w:t>
+      </w:r>
+      <w:r>
+        <w:rPr>
+          <w:rFonts w:ascii="Abadi" w:hAnsi="Abadi" w:cs="Angsana New"/>
+          <w:sz w:val="24"/>
+          <w:szCs w:val="24"/>
+        </w:rPr>
+        <w:t>: Simplifies note creation, storage, and transfer, saving time and improving overall case management productivity.</w:t>
+      </w:r>
+    </w:p>
+    <w:p>
+      <w:pPr>
+        <w:rPr>
+          <w:rFonts w:ascii="Daytona" w:hAnsi="Daytona" w:cs="Angsana New"/>
+          <w:sz w:val="18"/>
+          <w:szCs w:val="18"/>
+        </w:rPr>
+      </w:pPr>
+    </w:p>
+    <w:p>
+      <w:pPr>
+        <w:rPr>
+          <w:rFonts w:ascii="Daytona" w:hAnsi="Daytona" w:cs="Angsana New"/>
+          <w:sz w:val="28"/>
+          <w:szCs w:val="28"/>
+        </w:rPr>
+      </w:pPr>
+    </w:p>
+    <w:p>
+      <w:pPr>
+        <w:jc w:val="center"/>
+        <w:rPr>
+          <w:rFonts w:ascii="Daytona" w:hAnsi="Daytona" w:cs="Angsana New"/>
+          <w:sz w:val="28"/>
+          <w:szCs w:val="28"/>
+        </w:rPr>
+      </w:pPr>
+    </w:p>
+    <w:p>
+      <w:pPr>
+        <w:jc w:val="center"/>
+        <w:rPr>
+          <w:rFonts w:ascii="Daytona" w:hAnsi="Daytona" w:cs="Angsana New"/>
+          <w:sz w:val="28"/>
+          <w:szCs w:val="28"/>
+        </w:rPr>
+      </w:pPr>
+    </w:p>
+    <w:p>
+      <w:pPr>
+        <w:jc w:val="center"/>
+        <w:rPr>
+          <w:rFonts w:ascii="Daytona" w:hAnsi="Daytona" w:cs="Angsana New"/>
+          <w:sz w:val="28"/>
+          <w:szCs w:val="28"/>
+        </w:rPr>
+      </w:pPr>
+    </w:p>
+    <w:p>
+      <w:pPr>
         <w:rPr>
           <w:rFonts w:ascii="ADLaM Display" w:hAnsi="ADLaM Display" w:cs="ADLaM Display"/>
+          <w:sz w:val="24"/>
+          <w:szCs w:val="24"/>
+        </w:rPr>
+      </w:pPr>
+    </w:p>
+    <w:p>
+      <w:pPr>
+        <w:jc w:val="center"/>
+        <w:rPr>
+          <w:rFonts w:ascii="Abadi" w:hAnsi="Abadi" w:cs="Angsana New"/>
+          <w:b/>
+          <w:bCs/>
+          <w:sz w:val="56"/>
+          <w:szCs w:val="56"/>
+        </w:rPr>
+      </w:pPr>
+      <w:r>
+        <w:rPr>
+          <w:rFonts w:ascii="Abadi" w:hAnsi="Abadi" w:cs="Angsana New"/>
+          <w:b/>
+          <w:bCs/>
+          <w:sz w:val="56"/>
+          <w:szCs w:val="56"/>
+        </w:rPr>
+        <w:t>Inst</w:t>
+      </w:r>
+      <w:r>
+        <w:rPr>
+          <w:rFonts w:ascii="Abadi" w:hAnsi="Abadi" w:cs="Angsana New"/>
+          <w:b/>
+          <w:bCs/>
+          <w:sz w:val="56"/>
+          <w:szCs w:val="56"/>
+        </w:rPr>
+        <w:t>a</w:t>
+      </w:r>
+      <w:r>
+        <w:rPr>
+          <w:rFonts w:ascii="Abadi" w:hAnsi="Abadi" w:cs="Angsana New"/>
+          <w:b/>
+          <w:bCs/>
+          <w:sz w:val="56"/>
+          <w:szCs w:val="56"/>
+        </w:rPr>
+        <w:t>llation</w:t>
+      </w:r>
+    </w:p>
+    <w:p>
+      <w:pPr>
+        <w:rPr>
+          <w:rFonts w:ascii="Abadi" w:hAnsi="Abadi" w:cs="Angsana New"/>
+          <w:b/>
+          <w:bCs/>
+          <w:sz w:val="40"/>
+          <w:szCs w:val="40"/>
+        </w:rPr>
+      </w:pPr>
+    </w:p>
+    <w:p>
+      <w:pPr>
+        <w:rPr>
+          <w:rFonts w:ascii="Abadi" w:hAnsi="Abadi" w:cs="Angsana New"/>
+          <w:sz w:val="24"/>
+          <w:szCs w:val="24"/>
+        </w:rPr>
+      </w:pPr>
+      <w:r>
+        <w:rPr>
+          <w:rFonts w:ascii="Abadi" w:hAnsi="Abadi" w:cs="Angsana New"/>
+          <w:sz w:val="24"/>
+          <w:szCs w:val="24"/>
+        </w:rPr>
+        <w:t>TSE Notes is a portable application. It comes in a zip file and all you need to do is move it to the correct location and unzip it.</w:t>
+      </w:r>
+    </w:p>
+    <w:p>
+      <w:pPr>
+        <w:rPr>
+          <w:rFonts w:ascii="Daytona" w:hAnsi="Daytona" w:cs="Angsana New"/>
+          <w:sz w:val="18"/>
+          <w:szCs w:val="18"/>
+        </w:rPr>
+      </w:pPr>
+    </w:p>
+    <w:p>
+      <w:pPr>
+        <w:rPr>
+          <w:rFonts w:ascii="Daytona" w:hAnsi="Daytona" w:cs="Angsana New"/>
+          <w:sz w:val="18"/>
+          <w:szCs w:val="18"/>
+        </w:rPr>
+      </w:pPr>
+    </w:p>
+    <w:p>
+      <w:pPr>
+        <w:rPr>
+          <w:rFonts w:ascii="Daytona" w:hAnsi="Daytona" w:cs="Angsana New"/>
+          <w:sz w:val="18"/>
+          <w:szCs w:val="18"/>
+        </w:rPr>
+      </w:pPr>
+      <w:r>
+        <w:rPr>
+          <w:rFonts w:ascii="Daytona" w:hAnsi="Daytona" w:cs="Angsana New"/>
           <w:noProof/>
-          <w:sz w:val="48"/>
-          <w:szCs w:val="48"/>
+          <w:sz w:val="18"/>
+          <w:szCs w:val="18"/>
         </w:rPr>
         <w:drawing>
-          <wp:anchor distT="0" distB="0" distL="114300" distR="114300" simplePos="0" relativeHeight="251658240" behindDoc="0" locked="0" layoutInCell="1" allowOverlap="0" wp14:anchorId="616F5D2E" wp14:editId="794801D8">
-            <wp:simplePos x="0" y="0"/>
-            <wp:positionH relativeFrom="column">
-              <wp:posOffset>800100</wp:posOffset>
-            </wp:positionH>
-            <wp:positionV relativeFrom="paragraph">
-              <wp:posOffset>342900</wp:posOffset>
-            </wp:positionV>
-            <wp:extent cx="813816" cy="813816"/>
-            <wp:effectExtent l="0" t="0" r="0" b="0"/>
-            <wp:wrapSquare wrapText="right"/>
-            <wp:docPr id="987592854" name="Picture 2"/>
+          <wp:inline distT="0" distB="0" distL="0" distR="0" wp14:anchorId="1C0A189E" wp14:editId="56A2538D">
+            <wp:extent cx="5943600" cy="3705860"/>
+            <wp:effectExtent l="0" t="0" r="0" b="8890"/>
+            <wp:docPr id="560003138" name="Picture 1"/>
             <wp:cNvGraphicFramePr>
               <a:graphicFrameLocks xmlns:a="http://schemas.openxmlformats.org/drawingml/2006/main" noChangeAspect="1"/>
             </wp:cNvGraphicFramePr>
@@ -153,13 +1024,286 @@
               <a:graphicData uri="http://schemas.openxmlformats.org/drawingml/2006/picture">
                 <pic:pic xmlns:pic="http://schemas.openxmlformats.org/drawingml/2006/picture">
                   <pic:nvPicPr>
-                    <pic:cNvPr id="0" name="Picture 2"/>
+                    <pic:cNvPr id="560003138" name=""/>
+                    <pic:cNvPicPr/>
+                  </pic:nvPicPr>
+                  <pic:blipFill>
+                    <a:blip r:embed="rId10"/>
+                    <a:stretch>
+                      <a:fillRect/>
+                    </a:stretch>
+                  </pic:blipFill>
+                  <pic:spPr>
+                    <a:xfrm>
+                      <a:off x="0" y="0"/>
+                      <a:ext cx="5943600" cy="3705860"/>
+                    </a:xfrm>
+                    <a:prstGeom prst="rect">
+                      <a:avLst/>
+                    </a:prstGeom>
+                  </pic:spPr>
+                </pic:pic>
+              </a:graphicData>
+            </a:graphic>
+          </wp:inline>
+        </w:drawing>
+      </w:r>
+    </w:p>
+    <w:p>
+      <w:pPr>
+        <w:rPr>
+          <w:rFonts w:ascii="ADLaM Display" w:hAnsi="ADLaM Display" w:cs="ADLaM Display"/>
+          <w:sz w:val="24"/>
+          <w:szCs w:val="24"/>
+        </w:rPr>
+      </w:pPr>
+    </w:p>
+    <w:p>
+      <w:pPr>
+        <w:rPr>
+          <w:rFonts w:ascii="Abadi" w:hAnsi="Abadi" w:cs="ADLaM Display"/>
+          <w:sz w:val="24"/>
+          <w:szCs w:val="24"/>
+        </w:rPr>
+      </w:pPr>
+    </w:p>
+    <w:p>
+      <w:pPr>
+        <w:rPr>
+          <w:rFonts w:ascii="Abadi" w:hAnsi="Abadi" w:cs="ADLaM Display"/>
+          <w:sz w:val="24"/>
+          <w:szCs w:val="24"/>
+        </w:rPr>
+      </w:pPr>
+      <w:r>
+        <w:rPr>
+          <w:rFonts w:ascii="Abadi" w:hAnsi="Abadi" w:cs="ADLaM Display"/>
+          <w:sz w:val="24"/>
+          <w:szCs w:val="24"/>
+        </w:rPr>
+        <w:t xml:space="preserve">It can be found in our L2 Documents in the folder </w:t>
+      </w:r>
+      <w:hyperlink r:id="rId11" w:history="1">
+        <w:r>
+          <w:rPr>
+            <w:rStyle w:val="Hyperlink"/>
+            <w:rFonts w:ascii="Abadi" w:hAnsi="Abadi" w:cs="ADLaM Display"/>
+            <w:sz w:val="24"/>
+            <w:szCs w:val="24"/>
+          </w:rPr>
+          <w:t>TSE Notes</w:t>
+        </w:r>
+      </w:hyperlink>
+    </w:p>
+    <w:p>
+      <w:pPr>
+        <w:rPr>
+          <w:rFonts w:ascii="Abadi" w:hAnsi="Abadi" w:cs="ADLaM Display"/>
+          <w:sz w:val="24"/>
+          <w:szCs w:val="24"/>
+        </w:rPr>
+      </w:pPr>
+    </w:p>
+    <w:p>
+      <w:pPr>
+        <w:rPr>
+          <w:rFonts w:ascii="Abadi" w:hAnsi="Abadi" w:cs="ADLaM Display"/>
+          <w:sz w:val="24"/>
+          <w:szCs w:val="24"/>
+        </w:rPr>
+      </w:pPr>
+    </w:p>
+    <w:p>
+      <w:pPr>
+        <w:rPr>
+          <w:rFonts w:ascii="Abadi" w:hAnsi="Abadi" w:cs="ADLaM Display"/>
+          <w:sz w:val="36"/>
+          <w:szCs w:val="36"/>
+        </w:rPr>
+      </w:pPr>
+      <w:r>
+        <w:rPr>
+          <w:rFonts w:ascii="Abadi" w:hAnsi="Abadi" w:cs="ADLaM Display"/>
+          <w:sz w:val="36"/>
+          <w:szCs w:val="36"/>
+        </w:rPr>
+        <w:lastRenderedPageBreak/>
+        <w:t>Instillation Steps:</w:t>
+      </w:r>
+    </w:p>
+    <w:p>
+      <w:pPr>
+        <w:pStyle w:val="Default"/>
+        <w:ind w:left="720"/>
+      </w:pPr>
+    </w:p>
+    <w:p>
+      <w:pPr>
+        <w:pStyle w:val="Default"/>
+        <w:numPr>
+          <w:ilvl w:val="0"/>
+          <w:numId w:val="2"/>
+        </w:numPr>
+        <w:rPr>
+          <w:rFonts w:ascii="Abadi" w:hAnsi="Abadi"/>
+        </w:rPr>
+      </w:pPr>
+      <w:r>
+        <w:rPr>
+          <w:rFonts w:ascii="Abadi" w:hAnsi="Abadi"/>
+        </w:rPr>
+        <w:t xml:space="preserve">Download the zip file and move it to your home directory: C:\Users\sesa123456 </w:t>
+      </w:r>
+    </w:p>
+    <w:p>
+      <w:pPr>
+        <w:pStyle w:val="Default"/>
+        <w:numPr>
+          <w:ilvl w:val="0"/>
+          <w:numId w:val="2"/>
+        </w:numPr>
+        <w:rPr>
+          <w:rFonts w:ascii="Abadi" w:hAnsi="Abadi"/>
+          <w:color w:val="auto"/>
+        </w:rPr>
+      </w:pPr>
+      <w:r>
+        <w:rPr>
+          <w:rFonts w:ascii="Abadi" w:hAnsi="Abadi"/>
+          <w:color w:val="auto"/>
+        </w:rPr>
+        <w:t xml:space="preserve">(Skip this step if you are installing for the first time) </w:t>
+      </w:r>
+    </w:p>
+    <w:p>
+      <w:pPr>
+        <w:pStyle w:val="Default"/>
+        <w:ind w:left="360" w:firstLine="360"/>
+        <w:rPr>
+          <w:rFonts w:ascii="Abadi" w:hAnsi="Abadi"/>
+        </w:rPr>
+      </w:pPr>
+      <w:r>
+        <w:rPr>
+          <w:rFonts w:ascii="Abadi" w:hAnsi="Abadi"/>
+          <w:color w:val="FF0000"/>
+        </w:rPr>
+        <w:t xml:space="preserve">If you have previously installed TSE Notes you will need to delete the old directory </w:t>
+      </w:r>
+      <w:r>
+        <w:rPr>
+          <w:rFonts w:ascii="Abadi" w:hAnsi="Abadi"/>
+        </w:rPr>
+        <w:t xml:space="preserve"> </w:t>
+      </w:r>
+    </w:p>
+    <w:p>
+      <w:pPr>
+        <w:pStyle w:val="Default"/>
+        <w:ind w:left="720"/>
+        <w:rPr>
+          <w:rFonts w:ascii="Abadi" w:hAnsi="Abadi"/>
+        </w:rPr>
+      </w:pPr>
+      <w:r>
+        <w:rPr>
+          <w:rFonts w:ascii="Abadi" w:hAnsi="Abadi"/>
+        </w:rPr>
+        <w:t xml:space="preserve">C:\Users\sesa123456\TSENotes </w:t>
+      </w:r>
+      <w:r>
+        <w:rPr>
+          <w:rFonts w:ascii="Abadi" w:hAnsi="Abadi"/>
+          <w:b/>
+          <w:bCs/>
+        </w:rPr>
+        <w:t>or</w:t>
+      </w:r>
+      <w:r>
+        <w:rPr>
+          <w:rFonts w:ascii="Abadi" w:hAnsi="Abadi"/>
+        </w:rPr>
+        <w:t xml:space="preserve"> C:\Users\sesa123456\TSENotesX.X.X</w:t>
+      </w:r>
+    </w:p>
+    <w:p>
+      <w:pPr>
+        <w:pStyle w:val="ListParagraph"/>
+        <w:numPr>
+          <w:ilvl w:val="0"/>
+          <w:numId w:val="2"/>
+        </w:numPr>
+        <w:rPr>
+          <w:rFonts w:ascii="Abadi" w:hAnsi="Abadi" w:cs="ADLaM Display"/>
+          <w:sz w:val="24"/>
+          <w:szCs w:val="24"/>
+        </w:rPr>
+      </w:pPr>
+      <w:r>
+        <w:rPr>
+          <w:rFonts w:ascii="Abadi" w:hAnsi="Abadi" w:cs="ADLaM Display"/>
+          <w:sz w:val="24"/>
+          <w:szCs w:val="24"/>
+        </w:rPr>
+        <w:t>With the zip file in your home directory use 7-zip or the built in windows zipper to extract the zip file</w:t>
+      </w:r>
+    </w:p>
+    <w:p>
+      <w:pPr>
+        <w:pStyle w:val="ListParagraph"/>
+        <w:rPr>
+          <w:rFonts w:ascii="Abadi" w:hAnsi="Abadi" w:cs="ADLaM Display"/>
+          <w:sz w:val="24"/>
+          <w:szCs w:val="24"/>
+        </w:rPr>
+      </w:pPr>
+      <w:r>
+        <w:rPr>
+          <w:rFonts w:ascii="Abadi" w:hAnsi="Abadi" w:cs="ADLaM Display"/>
+          <w:sz w:val="24"/>
+          <w:szCs w:val="24"/>
+        </w:rPr>
+        <w:t xml:space="preserve">With 7-zip it will extract it to </w:t>
+      </w:r>
+      <w:proofErr w:type="spellStart"/>
+      <w:r>
+        <w:rPr>
+          <w:rFonts w:ascii="Abadi" w:hAnsi="Abadi" w:cs="ADLaM Display"/>
+          <w:sz w:val="24"/>
+          <w:szCs w:val="24"/>
+        </w:rPr>
+        <w:t>TSENotes</w:t>
+      </w:r>
+      <w:proofErr w:type="spellEnd"/>
+    </w:p>
+    <w:p>
+      <w:pPr>
+        <w:pStyle w:val="Default"/>
+        <w:ind w:left="720"/>
+      </w:pPr>
+      <w:r>
+        <w:rPr>
+          <w:noProof/>
+        </w:rPr>
+        <w:drawing>
+          <wp:inline distT="0" distB="0" distL="0" distR="0" wp14:anchorId="4EA2DD40" wp14:editId="590EBBA9">
+            <wp:extent cx="5632450" cy="1003300"/>
+            <wp:effectExtent l="0" t="0" r="6350" b="6350"/>
+            <wp:docPr id="662200542" name="Picture 4"/>
+            <wp:cNvGraphicFramePr>
+              <a:graphicFrameLocks xmlns:a="http://schemas.openxmlformats.org/drawingml/2006/main" noChangeAspect="1"/>
+            </wp:cNvGraphicFramePr>
+            <a:graphic xmlns:a="http://schemas.openxmlformats.org/drawingml/2006/main">
+              <a:graphicData uri="http://schemas.openxmlformats.org/drawingml/2006/picture">
+                <pic:pic xmlns:pic="http://schemas.openxmlformats.org/drawingml/2006/picture">
+                  <pic:nvPicPr>
+                    <pic:cNvPr id="0" name="Picture 3"/>
                     <pic:cNvPicPr>
                       <a:picLocks noChangeAspect="1" noChangeArrowheads="1"/>
                     </pic:cNvPicPr>
                   </pic:nvPicPr>
                   <pic:blipFill>
-                    <a:blip r:embed="rId6">
+                    <a:blip r:embed="rId12">
                       <a:extLst>
                         <a:ext uri="{28A0092B-C50C-407E-A947-70E740481C1C}">
                           <a14:useLocalDpi xmlns:a14="http://schemas.microsoft.com/office/drawing/2010/main" val="0"/>
@@ -174,7 +1318,7 @@
                   <pic:spPr bwMode="auto">
                     <a:xfrm>
                       <a:off x="0" y="0"/>
-                      <a:ext cx="813816" cy="813816"/>
+                      <a:ext cx="5632450" cy="1003300"/>
                     </a:xfrm>
                     <a:prstGeom prst="rect">
                       <a:avLst/>
@@ -187,6 +1331,3320 @@
                 </pic:pic>
               </a:graphicData>
             </a:graphic>
+          </wp:inline>
+        </w:drawing>
+      </w:r>
+    </w:p>
+    <w:p>
+      <w:pPr>
+        <w:pStyle w:val="ListParagraph"/>
+        <w:rPr>
+          <w:rFonts w:ascii="Abadi" w:hAnsi="Abadi" w:cs="ADLaM Display"/>
+          <w:sz w:val="24"/>
+          <w:szCs w:val="24"/>
+        </w:rPr>
+      </w:pPr>
+      <w:r>
+        <w:rPr>
+          <w:rFonts w:ascii="Abadi" w:hAnsi="Abadi" w:cs="ADLaM Display"/>
+          <w:sz w:val="24"/>
+          <w:szCs w:val="24"/>
+        </w:rPr>
+        <w:t xml:space="preserve">(With Windows zipper it will extract it to </w:t>
+      </w:r>
+      <w:proofErr w:type="spellStart"/>
+      <w:r>
+        <w:rPr>
+          <w:rFonts w:ascii="Abadi" w:hAnsi="Abadi" w:cs="ADLaM Display"/>
+          <w:sz w:val="24"/>
+          <w:szCs w:val="24"/>
+        </w:rPr>
+        <w:t>TSENotes.x.x.x</w:t>
+      </w:r>
+      <w:proofErr w:type="spellEnd"/>
+      <w:r>
+        <w:rPr>
+          <w:rFonts w:ascii="Abadi" w:hAnsi="Abadi" w:cs="ADLaM Display"/>
+          <w:sz w:val="24"/>
+          <w:szCs w:val="24"/>
+        </w:rPr>
+        <w:t>)</w:t>
+      </w:r>
+    </w:p>
+    <w:p>
+      <w:pPr>
+        <w:rPr>
+          <w:rFonts w:ascii="Abadi" w:hAnsi="Abadi" w:cs="ADLaM Display"/>
+          <w:sz w:val="24"/>
+          <w:szCs w:val="24"/>
+        </w:rPr>
+      </w:pPr>
+    </w:p>
+    <w:p>
+      <w:pPr>
+        <w:pStyle w:val="ListParagraph"/>
+        <w:numPr>
+          <w:ilvl w:val="0"/>
+          <w:numId w:val="2"/>
+        </w:numPr>
+        <w:rPr>
+          <w:rFonts w:ascii="Abadi" w:hAnsi="Abadi" w:cs="ADLaM Display"/>
+          <w:sz w:val="24"/>
+          <w:szCs w:val="24"/>
+        </w:rPr>
+      </w:pPr>
+      <w:r>
+        <w:rPr>
+          <w:rFonts w:ascii="Abadi" w:hAnsi="Abadi" w:cs="ADLaM Display"/>
+          <w:sz w:val="24"/>
+          <w:szCs w:val="24"/>
+        </w:rPr>
+        <w:t xml:space="preserve">This will create the folder </w:t>
+      </w:r>
+      <w:proofErr w:type="spellStart"/>
+      <w:r>
+        <w:rPr>
+          <w:rFonts w:ascii="Abadi" w:hAnsi="Abadi" w:cs="ADLaM Display"/>
+          <w:sz w:val="24"/>
+          <w:szCs w:val="24"/>
+        </w:rPr>
+        <w:t>TSENotes</w:t>
+      </w:r>
+      <w:proofErr w:type="spellEnd"/>
+      <w:r>
+        <w:rPr>
+          <w:rFonts w:ascii="Abadi" w:hAnsi="Abadi" w:cs="ADLaM Display"/>
+          <w:sz w:val="24"/>
+          <w:szCs w:val="24"/>
+        </w:rPr>
+        <w:t>, click on the folder to go inside and you will see:</w:t>
+      </w:r>
+    </w:p>
+    <w:p>
+      <w:pPr>
+        <w:ind w:left="720"/>
+        <w:rPr>
+          <w:rFonts w:ascii="Abadi" w:hAnsi="Abadi" w:cs="ADLaM Display"/>
+          <w:sz w:val="24"/>
+          <w:szCs w:val="24"/>
+        </w:rPr>
+      </w:pPr>
+      <w:r>
+        <w:rPr>
+          <w:rFonts w:ascii="Abadi" w:hAnsi="Abadi" w:cs="ADLaM Display"/>
+          <w:noProof/>
+          <w:sz w:val="24"/>
+          <w:szCs w:val="24"/>
+        </w:rPr>
+        <w:drawing>
+          <wp:inline distT="0" distB="0" distL="0" distR="0" wp14:anchorId="29665716" wp14:editId="321358ED">
+            <wp:extent cx="5943600" cy="608965"/>
+            <wp:effectExtent l="0" t="0" r="0" b="635"/>
+            <wp:docPr id="1915054552" name="Picture 5"/>
+            <wp:cNvGraphicFramePr>
+              <a:graphicFrameLocks xmlns:a="http://schemas.openxmlformats.org/drawingml/2006/main" noChangeAspect="1"/>
+            </wp:cNvGraphicFramePr>
+            <a:graphic xmlns:a="http://schemas.openxmlformats.org/drawingml/2006/main">
+              <a:graphicData uri="http://schemas.openxmlformats.org/drawingml/2006/picture">
+                <pic:pic xmlns:pic="http://schemas.openxmlformats.org/drawingml/2006/picture">
+                  <pic:nvPicPr>
+                    <pic:cNvPr id="0" name="Picture 4"/>
+                    <pic:cNvPicPr>
+                      <a:picLocks noChangeAspect="1" noChangeArrowheads="1"/>
+                    </pic:cNvPicPr>
+                  </pic:nvPicPr>
+                  <pic:blipFill>
+                    <a:blip r:embed="rId13">
+                      <a:extLst>
+                        <a:ext uri="{28A0092B-C50C-407E-A947-70E740481C1C}">
+                          <a14:useLocalDpi xmlns:a14="http://schemas.microsoft.com/office/drawing/2010/main" val="0"/>
+                        </a:ext>
+                      </a:extLst>
+                    </a:blip>
+                    <a:srcRect/>
+                    <a:stretch>
+                      <a:fillRect/>
+                    </a:stretch>
+                  </pic:blipFill>
+                  <pic:spPr bwMode="auto">
+                    <a:xfrm>
+                      <a:off x="0" y="0"/>
+                      <a:ext cx="5943600" cy="608965"/>
+                    </a:xfrm>
+                    <a:prstGeom prst="rect">
+                      <a:avLst/>
+                    </a:prstGeom>
+                    <a:noFill/>
+                    <a:ln>
+                      <a:noFill/>
+                    </a:ln>
+                  </pic:spPr>
+                </pic:pic>
+              </a:graphicData>
+            </a:graphic>
+          </wp:inline>
+        </w:drawing>
+      </w:r>
+    </w:p>
+    <w:p>
+      <w:pPr>
+        <w:rPr>
+          <w:rFonts w:ascii="Abadi" w:hAnsi="Abadi" w:cs="ADLaM Display"/>
+          <w:sz w:val="24"/>
+          <w:szCs w:val="24"/>
+        </w:rPr>
+      </w:pPr>
+      <w:r>
+        <w:rPr>
+          <w:rFonts w:ascii="Abadi" w:hAnsi="Abadi" w:cs="ADLaM Display"/>
+          <w:sz w:val="24"/>
+          <w:szCs w:val="24"/>
+        </w:rPr>
+        <w:tab/>
+      </w:r>
+    </w:p>
+    <w:p>
+      <w:pPr>
+        <w:ind w:left="720"/>
+        <w:rPr>
+          <w:rFonts w:ascii="Abadi" w:hAnsi="Abadi" w:cs="ADLaM Display"/>
+          <w:sz w:val="24"/>
+          <w:szCs w:val="24"/>
+        </w:rPr>
+      </w:pPr>
+      <w:r>
+        <w:rPr>
+          <w:rFonts w:ascii="Abadi" w:hAnsi="Abadi" w:cs="ADLaM Display"/>
+          <w:sz w:val="24"/>
+          <w:szCs w:val="24"/>
+        </w:rPr>
+        <w:t>You can double click TSENotes.exe to start the application. It is also a good idea to right click on the file and create a short cut on your desktop</w:t>
+      </w:r>
+    </w:p>
+    <w:p>
+      <w:pPr>
+        <w:ind w:left="720"/>
+        <w:rPr>
+          <w:rFonts w:ascii="Abadi" w:hAnsi="Abadi" w:cs="ADLaM Display"/>
+          <w:sz w:val="24"/>
+          <w:szCs w:val="24"/>
+        </w:rPr>
+      </w:pPr>
+      <w:r>
+        <w:rPr>
+          <w:rFonts w:ascii="Abadi" w:hAnsi="Abadi" w:cs="ADLaM Display"/>
+          <w:noProof/>
+          <w:sz w:val="24"/>
+          <w:szCs w:val="24"/>
+        </w:rPr>
+        <w:drawing>
+          <wp:inline distT="0" distB="0" distL="0" distR="0" wp14:anchorId="4EBF37EB" wp14:editId="00331937">
+            <wp:extent cx="5175250" cy="914400"/>
+            <wp:effectExtent l="0" t="0" r="6350" b="0"/>
+            <wp:docPr id="1402760234" name="Picture 6"/>
+            <wp:cNvGraphicFramePr>
+              <a:graphicFrameLocks xmlns:a="http://schemas.openxmlformats.org/drawingml/2006/main" noChangeAspect="1"/>
+            </wp:cNvGraphicFramePr>
+            <a:graphic xmlns:a="http://schemas.openxmlformats.org/drawingml/2006/main">
+              <a:graphicData uri="http://schemas.openxmlformats.org/drawingml/2006/picture">
+                <pic:pic xmlns:pic="http://schemas.openxmlformats.org/drawingml/2006/picture">
+                  <pic:nvPicPr>
+                    <pic:cNvPr id="0" name="Picture 5"/>
+                    <pic:cNvPicPr>
+                      <a:picLocks noChangeAspect="1" noChangeArrowheads="1"/>
+                    </pic:cNvPicPr>
+                  </pic:nvPicPr>
+                  <pic:blipFill>
+                    <a:blip r:embed="rId14">
+                      <a:extLst>
+                        <a:ext uri="{28A0092B-C50C-407E-A947-70E740481C1C}">
+                          <a14:useLocalDpi xmlns:a14="http://schemas.microsoft.com/office/drawing/2010/main" val="0"/>
+                        </a:ext>
+                      </a:extLst>
+                    </a:blip>
+                    <a:srcRect/>
+                    <a:stretch>
+                      <a:fillRect/>
+                    </a:stretch>
+                  </pic:blipFill>
+                  <pic:spPr bwMode="auto">
+                    <a:xfrm>
+                      <a:off x="0" y="0"/>
+                      <a:ext cx="5175250" cy="914400"/>
+                    </a:xfrm>
+                    <a:prstGeom prst="rect">
+                      <a:avLst/>
+                    </a:prstGeom>
+                    <a:noFill/>
+                    <a:ln>
+                      <a:noFill/>
+                    </a:ln>
+                  </pic:spPr>
+                </pic:pic>
+              </a:graphicData>
+            </a:graphic>
+          </wp:inline>
+        </w:drawing>
+      </w:r>
+    </w:p>
+    <w:p>
+      <w:pPr>
+        <w:pStyle w:val="Default"/>
+        <w:ind w:left="720"/>
+      </w:pPr>
+    </w:p>
+    <w:p>
+      <w:pPr>
+        <w:pStyle w:val="ListParagraph"/>
+        <w:numPr>
+          <w:ilvl w:val="0"/>
+          <w:numId w:val="2"/>
+        </w:numPr>
+        <w:rPr>
+          <w:rFonts w:ascii="Abadi" w:hAnsi="Abadi" w:cs="ADLaM Display"/>
+          <w:sz w:val="24"/>
+          <w:szCs w:val="24"/>
+        </w:rPr>
+      </w:pPr>
+      <w:r>
+        <w:rPr>
+          <w:rFonts w:ascii="Abadi" w:hAnsi="Abadi" w:cs="ADLaM Display"/>
+          <w:sz w:val="24"/>
+          <w:szCs w:val="24"/>
+        </w:rPr>
+        <w:t>Once you double click on TSENotes.exe the app will launch for the first time and automatically create your database</w:t>
+      </w:r>
+      <w:r>
+        <w:rPr>
+          <w:rFonts w:ascii="Abadi" w:hAnsi="Abadi" w:cs="ADLaM Display"/>
+          <w:sz w:val="24"/>
+          <w:szCs w:val="24"/>
+        </w:rPr>
+        <w:t xml:space="preserve">.  The database will be created in your one-drive folder in the sub-folder </w:t>
+      </w:r>
+      <w:proofErr w:type="spellStart"/>
+      <w:r>
+        <w:rPr>
+          <w:rFonts w:ascii="Abadi" w:hAnsi="Abadi" w:cs="ADLaM Display"/>
+          <w:sz w:val="24"/>
+          <w:szCs w:val="24"/>
+        </w:rPr>
+        <w:t>TSENotes</w:t>
+      </w:r>
+      <w:proofErr w:type="spellEnd"/>
+      <w:r>
+        <w:rPr>
+          <w:rFonts w:ascii="Abadi" w:hAnsi="Abadi" w:cs="ADLaM Display"/>
+          <w:sz w:val="24"/>
+          <w:szCs w:val="24"/>
+        </w:rPr>
+        <w:t xml:space="preserve">.  If the one drive is not working correctly on your computer, it will create the directory in the folder </w:t>
+      </w:r>
+      <w:r>
+        <w:rPr>
+          <w:rFonts w:ascii="Abadi" w:hAnsi="Abadi" w:cs="ADLaM Display"/>
+          <w:sz w:val="24"/>
+          <w:szCs w:val="24"/>
+        </w:rPr>
+        <w:t>C:\Users\sesa123456\TSENotes</w:t>
+      </w:r>
+      <w:r>
+        <w:rPr>
+          <w:rFonts w:ascii="Abadi" w:hAnsi="Abadi" w:cs="ADLaM Display"/>
+          <w:sz w:val="24"/>
+          <w:szCs w:val="24"/>
+        </w:rPr>
+        <w:t xml:space="preserve">.  Your database file will be called </w:t>
+      </w:r>
+      <w:proofErr w:type="spellStart"/>
+      <w:r>
+        <w:rPr>
+          <w:rFonts w:ascii="Abadi" w:hAnsi="Abadi" w:cs="ADLaM Display"/>
+          <w:sz w:val="24"/>
+          <w:szCs w:val="24"/>
+        </w:rPr>
+        <w:t>notes.db</w:t>
+      </w:r>
+      <w:proofErr w:type="spellEnd"/>
+    </w:p>
+    <w:p>
+      <w:pPr>
+        <w:pStyle w:val="ListParagraph"/>
+        <w:rPr>
+          <w:rFonts w:ascii="Abadi" w:hAnsi="Abadi" w:cs="ADLaM Display"/>
+          <w:sz w:val="24"/>
+          <w:szCs w:val="24"/>
+        </w:rPr>
+      </w:pPr>
+    </w:p>
+    <w:p>
+      <w:pPr>
+        <w:pStyle w:val="ListParagraph"/>
+        <w:rPr>
+          <w:rFonts w:ascii="Abadi" w:hAnsi="Abadi" w:cs="ADLaM Display"/>
+          <w:sz w:val="24"/>
+          <w:szCs w:val="24"/>
+        </w:rPr>
+      </w:pPr>
+      <w:r>
+        <w:rPr>
+          <w:rFonts w:ascii="Abadi" w:hAnsi="Abadi" w:cs="ADLaM Display"/>
+          <w:noProof/>
+          <w:sz w:val="24"/>
+          <w:szCs w:val="24"/>
+        </w:rPr>
+        <w:drawing>
+          <wp:inline distT="0" distB="0" distL="0" distR="0" wp14:anchorId="38B936E9" wp14:editId="773AB1D8">
+            <wp:extent cx="4438650" cy="165735"/>
+            <wp:effectExtent l="0" t="0" r="0" b="5715"/>
+            <wp:docPr id="1017616764" name="Picture 1"/>
+            <wp:cNvGraphicFramePr>
+              <a:graphicFrameLocks xmlns:a="http://schemas.openxmlformats.org/drawingml/2006/main" noChangeAspect="1"/>
+            </wp:cNvGraphicFramePr>
+            <a:graphic xmlns:a="http://schemas.openxmlformats.org/drawingml/2006/main">
+              <a:graphicData uri="http://schemas.openxmlformats.org/drawingml/2006/picture">
+                <pic:pic xmlns:pic="http://schemas.openxmlformats.org/drawingml/2006/picture">
+                  <pic:nvPicPr>
+                    <pic:cNvPr id="1017616764" name=""/>
+                    <pic:cNvPicPr/>
+                  </pic:nvPicPr>
+                  <pic:blipFill>
+                    <a:blip r:embed="rId15"/>
+                    <a:stretch>
+                      <a:fillRect/>
+                    </a:stretch>
+                  </pic:blipFill>
+                  <pic:spPr>
+                    <a:xfrm>
+                      <a:off x="0" y="0"/>
+                      <a:ext cx="4438650" cy="165735"/>
+                    </a:xfrm>
+                    <a:prstGeom prst="rect">
+                      <a:avLst/>
+                    </a:prstGeom>
+                  </pic:spPr>
+                </pic:pic>
+              </a:graphicData>
+            </a:graphic>
+          </wp:inline>
+        </w:drawing>
+      </w:r>
+    </w:p>
+    <w:p>
+      <w:pPr>
+        <w:pStyle w:val="ListParagraph"/>
+        <w:rPr>
+          <w:rFonts w:ascii="Abadi" w:hAnsi="Abadi" w:cs="ADLaM Display"/>
+          <w:sz w:val="24"/>
+          <w:szCs w:val="24"/>
+        </w:rPr>
+      </w:pPr>
+    </w:p>
+    <w:p>
+      <w:pPr>
+        <w:rPr>
+          <w:rFonts w:ascii="Abadi" w:hAnsi="Abadi" w:cs="ADLaM Display"/>
+          <w:sz w:val="36"/>
+          <w:szCs w:val="36"/>
+        </w:rPr>
+      </w:pPr>
+      <w:r>
+        <w:rPr>
+          <w:rFonts w:ascii="Abadi" w:hAnsi="Abadi" w:cs="ADLaM Display"/>
+          <w:sz w:val="36"/>
+          <w:szCs w:val="36"/>
+        </w:rPr>
+        <w:lastRenderedPageBreak/>
+        <w:t>Linking</w:t>
+      </w:r>
+      <w:r>
+        <w:rPr>
+          <w:rFonts w:ascii="Abadi" w:hAnsi="Abadi" w:cs="ADLaM Display"/>
+          <w:sz w:val="36"/>
+          <w:szCs w:val="36"/>
+        </w:rPr>
+        <w:t xml:space="preserve"> the parts database</w:t>
+      </w:r>
+      <w:r>
+        <w:rPr>
+          <w:rFonts w:ascii="Abadi" w:hAnsi="Abadi" w:cs="ADLaM Display"/>
+          <w:sz w:val="36"/>
+          <w:szCs w:val="36"/>
+        </w:rPr>
+        <w:t xml:space="preserve"> for the first time:</w:t>
+      </w:r>
+    </w:p>
+    <w:p>
+      <w:pPr>
+        <w:pStyle w:val="ListParagraph"/>
+        <w:rPr>
+          <w:rFonts w:ascii="Abadi" w:hAnsi="Abadi" w:cs="ADLaM Display"/>
+          <w:sz w:val="40"/>
+          <w:szCs w:val="40"/>
+        </w:rPr>
+      </w:pPr>
+    </w:p>
+    <w:p>
+      <w:pPr>
+        <w:pStyle w:val="ListParagraph"/>
+        <w:numPr>
+          <w:ilvl w:val="0"/>
+          <w:numId w:val="3"/>
+        </w:numPr>
+        <w:rPr>
+          <w:rFonts w:ascii="Abadi" w:hAnsi="Abadi" w:cs="ADLaM Display"/>
+          <w:sz w:val="24"/>
+          <w:szCs w:val="24"/>
+        </w:rPr>
+      </w:pPr>
+      <w:r>
+        <w:rPr>
+          <w:rFonts w:ascii="Abadi" w:hAnsi="Abadi" w:cs="ADLaM Display"/>
+          <w:sz w:val="24"/>
+          <w:szCs w:val="24"/>
+        </w:rPr>
+        <w:t xml:space="preserve">Download the database </w:t>
+      </w:r>
+      <w:hyperlink r:id="rId16" w:history="1">
+        <w:r>
+          <w:rPr>
+            <w:rStyle w:val="Hyperlink"/>
+            <w:rFonts w:ascii="Abadi" w:hAnsi="Abadi" w:cs="ADLaM Display"/>
+            <w:sz w:val="24"/>
+            <w:szCs w:val="24"/>
+          </w:rPr>
+          <w:t>global-</w:t>
+        </w:r>
+        <w:proofErr w:type="spellStart"/>
+        <w:r>
+          <w:rPr>
+            <w:rStyle w:val="Hyperlink"/>
+            <w:rFonts w:ascii="Abadi" w:hAnsi="Abadi" w:cs="ADLaM Display"/>
+            <w:sz w:val="24"/>
+            <w:szCs w:val="24"/>
+          </w:rPr>
+          <w:t>spares.db</w:t>
+        </w:r>
+        <w:proofErr w:type="spellEnd"/>
+      </w:hyperlink>
+    </w:p>
+    <w:p>
+      <w:pPr>
+        <w:pStyle w:val="ListParagraph"/>
+        <w:ind w:left="1440"/>
+        <w:rPr>
+          <w:rFonts w:ascii="Abadi" w:hAnsi="Abadi" w:cs="ADLaM Display"/>
+          <w:sz w:val="40"/>
+          <w:szCs w:val="40"/>
+        </w:rPr>
+      </w:pPr>
+      <w:r>
+        <w:rPr>
+          <w:rFonts w:ascii="Abadi" w:hAnsi="Abadi" w:cs="ADLaM Display"/>
+          <w:noProof/>
+          <w:sz w:val="40"/>
+          <w:szCs w:val="40"/>
+        </w:rPr>
+        <w:drawing>
+          <wp:inline distT="0" distB="0" distL="0" distR="0" wp14:anchorId="5244B20E" wp14:editId="769BA576">
+            <wp:extent cx="4552950" cy="927100"/>
+            <wp:effectExtent l="0" t="0" r="0" b="6350"/>
+            <wp:docPr id="1004149491" name="Picture 1"/>
+            <wp:cNvGraphicFramePr>
+              <a:graphicFrameLocks xmlns:a="http://schemas.openxmlformats.org/drawingml/2006/main" noChangeAspect="1"/>
+            </wp:cNvGraphicFramePr>
+            <a:graphic xmlns:a="http://schemas.openxmlformats.org/drawingml/2006/main">
+              <a:graphicData uri="http://schemas.openxmlformats.org/drawingml/2006/picture">
+                <pic:pic xmlns:pic="http://schemas.openxmlformats.org/drawingml/2006/picture">
+                  <pic:nvPicPr>
+                    <pic:cNvPr id="1004149491" name=""/>
+                    <pic:cNvPicPr/>
+                  </pic:nvPicPr>
+                  <pic:blipFill>
+                    <a:blip r:embed="rId17"/>
+                    <a:stretch>
+                      <a:fillRect/>
+                    </a:stretch>
+                  </pic:blipFill>
+                  <pic:spPr>
+                    <a:xfrm>
+                      <a:off x="0" y="0"/>
+                      <a:ext cx="4552950" cy="927100"/>
+                    </a:xfrm>
+                    <a:prstGeom prst="rect">
+                      <a:avLst/>
+                    </a:prstGeom>
+                  </pic:spPr>
+                </pic:pic>
+              </a:graphicData>
+            </a:graphic>
+          </wp:inline>
+        </w:drawing>
+      </w:r>
+    </w:p>
+    <w:p>
+      <w:pPr>
+        <w:pStyle w:val="ListParagraph"/>
+        <w:ind w:left="1440"/>
+        <w:rPr>
+          <w:rFonts w:ascii="Abadi" w:hAnsi="Abadi" w:cs="ADLaM Display"/>
+          <w:sz w:val="40"/>
+          <w:szCs w:val="40"/>
+        </w:rPr>
+      </w:pPr>
+    </w:p>
+    <w:p>
+      <w:pPr>
+        <w:pStyle w:val="ListParagraph"/>
+        <w:numPr>
+          <w:ilvl w:val="0"/>
+          <w:numId w:val="3"/>
+        </w:numPr>
+        <w:rPr>
+          <w:rFonts w:ascii="Abadi" w:hAnsi="Abadi" w:cs="ADLaM Display"/>
+          <w:sz w:val="24"/>
+          <w:szCs w:val="24"/>
+        </w:rPr>
+      </w:pPr>
+      <w:r>
+        <w:rPr>
+          <w:rFonts w:ascii="Abadi" w:hAnsi="Abadi" w:cs="ADLaM Display"/>
+          <w:sz w:val="24"/>
+          <w:szCs w:val="24"/>
+        </w:rPr>
+        <w:t>With TSE Notes Running: Go to the taskbar menu click on file &gt; settings, then click on Global Spares and you will see the</w:t>
+      </w:r>
+      <w:r>
+        <w:rPr>
+          <w:rFonts w:ascii="Abadi" w:hAnsi="Abadi" w:cs="ADLaM Display"/>
+          <w:sz w:val="24"/>
+          <w:szCs w:val="24"/>
+        </w:rPr>
+        <w:t xml:space="preserve"> </w:t>
+      </w:r>
+      <w:r>
+        <w:rPr>
+          <w:rFonts w:ascii="Abadi" w:hAnsi="Abadi" w:cs="ADLaM Display"/>
+          <w:sz w:val="24"/>
+          <w:szCs w:val="24"/>
+        </w:rPr>
+        <w:t>following screen.</w:t>
+      </w:r>
+    </w:p>
+    <w:p>
+      <w:pPr>
+        <w:pStyle w:val="ListParagraph"/>
+        <w:ind w:left="1440"/>
+        <w:rPr>
+          <w:rFonts w:ascii="Abadi" w:hAnsi="Abadi" w:cs="ADLaM Display"/>
+          <w:sz w:val="24"/>
+          <w:szCs w:val="24"/>
+        </w:rPr>
+      </w:pPr>
+    </w:p>
+    <w:p>
+      <w:pPr>
+        <w:pStyle w:val="ListParagraph"/>
+        <w:ind w:left="1440"/>
+        <w:rPr>
+          <w:rFonts w:ascii="Abadi" w:hAnsi="Abadi" w:cs="ADLaM Display"/>
+          <w:sz w:val="24"/>
+          <w:szCs w:val="24"/>
+        </w:rPr>
+      </w:pPr>
+      <w:r>
+        <w:rPr>
+          <w:rFonts w:ascii="Abadi" w:hAnsi="Abadi" w:cs="ADLaM Display"/>
+          <w:noProof/>
+          <w:sz w:val="24"/>
+          <w:szCs w:val="24"/>
+        </w:rPr>
+        <w:drawing>
+          <wp:inline distT="0" distB="0" distL="0" distR="0" wp14:anchorId="59610460" wp14:editId="3CF15376">
+            <wp:extent cx="2546350" cy="2080335"/>
+            <wp:effectExtent l="0" t="0" r="6350" b="0"/>
+            <wp:docPr id="2031037721" name="Picture 7"/>
+            <wp:cNvGraphicFramePr>
+              <a:graphicFrameLocks xmlns:a="http://schemas.openxmlformats.org/drawingml/2006/main" noChangeAspect="1"/>
+            </wp:cNvGraphicFramePr>
+            <a:graphic xmlns:a="http://schemas.openxmlformats.org/drawingml/2006/main">
+              <a:graphicData uri="http://schemas.openxmlformats.org/drawingml/2006/picture">
+                <pic:pic xmlns:pic="http://schemas.openxmlformats.org/drawingml/2006/picture">
+                  <pic:nvPicPr>
+                    <pic:cNvPr id="0" name="Picture 6"/>
+                    <pic:cNvPicPr>
+                      <a:picLocks noChangeAspect="1" noChangeArrowheads="1"/>
+                    </pic:cNvPicPr>
+                  </pic:nvPicPr>
+                  <pic:blipFill>
+                    <a:blip r:embed="rId18">
+                      <a:extLst>
+                        <a:ext uri="{28A0092B-C50C-407E-A947-70E740481C1C}">
+                          <a14:useLocalDpi xmlns:a14="http://schemas.microsoft.com/office/drawing/2010/main" val="0"/>
+                        </a:ext>
+                      </a:extLst>
+                    </a:blip>
+                    <a:srcRect/>
+                    <a:stretch>
+                      <a:fillRect/>
+                    </a:stretch>
+                  </pic:blipFill>
+                  <pic:spPr bwMode="auto">
+                    <a:xfrm>
+                      <a:off x="0" y="0"/>
+                      <a:ext cx="2559275" cy="2090894"/>
+                    </a:xfrm>
+                    <a:prstGeom prst="rect">
+                      <a:avLst/>
+                    </a:prstGeom>
+                    <a:noFill/>
+                    <a:ln>
+                      <a:noFill/>
+                    </a:ln>
+                  </pic:spPr>
+                </pic:pic>
+              </a:graphicData>
+            </a:graphic>
+          </wp:inline>
+        </w:drawing>
+      </w:r>
+    </w:p>
+    <w:p>
+      <w:pPr>
+        <w:pStyle w:val="ListParagraph"/>
+        <w:ind w:left="1440"/>
+        <w:rPr>
+          <w:rFonts w:ascii="Abadi" w:hAnsi="Abadi" w:cs="ADLaM Display"/>
+          <w:sz w:val="24"/>
+          <w:szCs w:val="24"/>
+        </w:rPr>
+      </w:pPr>
+    </w:p>
+    <w:p>
+      <w:pPr>
+        <w:pStyle w:val="ListParagraph"/>
+        <w:numPr>
+          <w:ilvl w:val="0"/>
+          <w:numId w:val="3"/>
+        </w:numPr>
+        <w:rPr>
+          <w:rFonts w:ascii="Abadi" w:hAnsi="Abadi" w:cs="ADLaM Display"/>
+          <w:sz w:val="24"/>
+          <w:szCs w:val="24"/>
+        </w:rPr>
+      </w:pPr>
+      <w:r>
+        <w:rPr>
+          <w:rFonts w:ascii="Abadi" w:hAnsi="Abadi" w:cs="ADLaM Display"/>
+          <w:sz w:val="24"/>
+          <w:szCs w:val="24"/>
+        </w:rPr>
+        <w:t>Drag and drop spares database into the gray square. You should then get the following screen</w:t>
+      </w:r>
+    </w:p>
+    <w:p>
+      <w:pPr>
+        <w:pStyle w:val="ListParagraph"/>
+        <w:ind w:left="1440"/>
+        <w:rPr>
+          <w:rFonts w:ascii="Abadi" w:hAnsi="Abadi" w:cs="ADLaM Display"/>
+          <w:sz w:val="24"/>
+          <w:szCs w:val="24"/>
+        </w:rPr>
+      </w:pPr>
+    </w:p>
+    <w:p>
+      <w:pPr>
+        <w:pStyle w:val="ListParagraph"/>
+        <w:ind w:left="1440"/>
+        <w:rPr>
+          <w:rFonts w:ascii="Abadi" w:hAnsi="Abadi" w:cs="ADLaM Display"/>
+          <w:sz w:val="24"/>
+          <w:szCs w:val="24"/>
+        </w:rPr>
+      </w:pPr>
+      <w:r>
+        <w:rPr>
+          <w:rFonts w:ascii="Abadi" w:hAnsi="Abadi" w:cs="ADLaM Display"/>
+          <w:noProof/>
+          <w:sz w:val="24"/>
+          <w:szCs w:val="24"/>
+        </w:rPr>
+        <w:drawing>
+          <wp:inline distT="0" distB="0" distL="0" distR="0" wp14:anchorId="165A6B59" wp14:editId="4A48C835">
+            <wp:extent cx="2546350" cy="2080335"/>
+            <wp:effectExtent l="0" t="0" r="6350" b="0"/>
+            <wp:docPr id="501653716" name="Picture 9"/>
+            <wp:cNvGraphicFramePr>
+              <a:graphicFrameLocks xmlns:a="http://schemas.openxmlformats.org/drawingml/2006/main" noChangeAspect="1"/>
+            </wp:cNvGraphicFramePr>
+            <a:graphic xmlns:a="http://schemas.openxmlformats.org/drawingml/2006/main">
+              <a:graphicData uri="http://schemas.openxmlformats.org/drawingml/2006/picture">
+                <pic:pic xmlns:pic="http://schemas.openxmlformats.org/drawingml/2006/picture">
+                  <pic:nvPicPr>
+                    <pic:cNvPr id="0" name="Picture 8"/>
+                    <pic:cNvPicPr>
+                      <a:picLocks noChangeAspect="1" noChangeArrowheads="1"/>
+                    </pic:cNvPicPr>
+                  </pic:nvPicPr>
+                  <pic:blipFill>
+                    <a:blip r:embed="rId19">
+                      <a:extLst>
+                        <a:ext uri="{28A0092B-C50C-407E-A947-70E740481C1C}">
+                          <a14:useLocalDpi xmlns:a14="http://schemas.microsoft.com/office/drawing/2010/main" val="0"/>
+                        </a:ext>
+                      </a:extLst>
+                    </a:blip>
+                    <a:srcRect/>
+                    <a:stretch>
+                      <a:fillRect/>
+                    </a:stretch>
+                  </pic:blipFill>
+                  <pic:spPr bwMode="auto">
+                    <a:xfrm>
+                      <a:off x="0" y="0"/>
+                      <a:ext cx="2552666" cy="2085495"/>
+                    </a:xfrm>
+                    <a:prstGeom prst="rect">
+                      <a:avLst/>
+                    </a:prstGeom>
+                    <a:noFill/>
+                    <a:ln>
+                      <a:noFill/>
+                    </a:ln>
+                  </pic:spPr>
+                </pic:pic>
+              </a:graphicData>
+            </a:graphic>
+          </wp:inline>
+        </w:drawing>
+      </w:r>
+    </w:p>
+    <w:p>
+      <w:pPr>
+        <w:pStyle w:val="ListParagraph"/>
+        <w:ind w:left="1440"/>
+        <w:rPr>
+          <w:rFonts w:ascii="Abadi" w:hAnsi="Abadi" w:cs="ADLaM Display"/>
+          <w:sz w:val="24"/>
+          <w:szCs w:val="24"/>
+        </w:rPr>
+      </w:pPr>
+    </w:p>
+    <w:p>
+      <w:pPr>
+        <w:pStyle w:val="ListParagraph"/>
+        <w:numPr>
+          <w:ilvl w:val="0"/>
+          <w:numId w:val="3"/>
+        </w:numPr>
+        <w:rPr>
+          <w:rFonts w:ascii="Abadi" w:hAnsi="Abadi" w:cs="ADLaM Display"/>
+          <w:sz w:val="24"/>
+          <w:szCs w:val="24"/>
+        </w:rPr>
+      </w:pPr>
+      <w:r>
+        <w:rPr>
+          <w:rFonts w:ascii="Abadi" w:hAnsi="Abadi" w:cs="ADLaM Display"/>
+          <w:sz w:val="24"/>
+          <w:szCs w:val="24"/>
+        </w:rPr>
+        <w:t>You are finished, you can close the settings tab and now use TSE Notes as normal</w:t>
+      </w:r>
+    </w:p>
+    <w:p>
+      <w:pPr>
+        <w:jc w:val="both"/>
+        <w:rPr>
+          <w:rFonts w:ascii="Abadi" w:hAnsi="Abadi" w:cs="ADLaM Display"/>
+          <w:sz w:val="36"/>
+          <w:szCs w:val="36"/>
+        </w:rPr>
+      </w:pPr>
+      <w:r>
+        <w:rPr>
+          <w:rFonts w:ascii="Abadi" w:hAnsi="Abadi" w:cs="ADLaM Display"/>
+          <w:sz w:val="36"/>
+          <w:szCs w:val="36"/>
+        </w:rPr>
+        <w:lastRenderedPageBreak/>
+        <w:t>Upgrading the parts database</w:t>
+      </w:r>
+    </w:p>
+    <w:p>
+      <w:pPr>
+        <w:jc w:val="both"/>
+        <w:rPr>
+          <w:rFonts w:ascii="Abadi" w:hAnsi="Abadi" w:cs="ADLaM Display"/>
+          <w:sz w:val="40"/>
+          <w:szCs w:val="40"/>
+        </w:rPr>
+      </w:pPr>
+    </w:p>
+    <w:p>
+      <w:pPr>
+        <w:pStyle w:val="ListParagraph"/>
+        <w:numPr>
+          <w:ilvl w:val="0"/>
+          <w:numId w:val="4"/>
+        </w:numPr>
+        <w:jc w:val="both"/>
+        <w:rPr>
+          <w:rFonts w:ascii="Abadi" w:hAnsi="Abadi" w:cs="ADLaM Display"/>
+          <w:sz w:val="24"/>
+          <w:szCs w:val="24"/>
+        </w:rPr>
+      </w:pPr>
+      <w:r>
+        <w:rPr>
+          <w:rFonts w:ascii="Abadi" w:hAnsi="Abadi" w:cs="ADLaM Display"/>
+          <w:sz w:val="24"/>
+          <w:szCs w:val="24"/>
+        </w:rPr>
+        <w:t xml:space="preserve">If your parts database has already been linked you can upgrade it by first downloading the newest version in the spares database folder: </w:t>
+      </w:r>
+      <w:hyperlink r:id="rId20" w:history="1">
+        <w:r>
+          <w:rPr>
+            <w:rStyle w:val="Hyperlink"/>
+            <w:rFonts w:ascii="Abadi" w:hAnsi="Abadi" w:cs="ADLaM Display"/>
+            <w:sz w:val="24"/>
+            <w:szCs w:val="24"/>
+          </w:rPr>
+          <w:t>global-</w:t>
+        </w:r>
+        <w:proofErr w:type="spellStart"/>
+        <w:r>
+          <w:rPr>
+            <w:rStyle w:val="Hyperlink"/>
+            <w:rFonts w:ascii="Abadi" w:hAnsi="Abadi" w:cs="ADLaM Display"/>
+            <w:sz w:val="24"/>
+            <w:szCs w:val="24"/>
+          </w:rPr>
+          <w:t>spares.db</w:t>
+        </w:r>
+        <w:proofErr w:type="spellEnd"/>
+      </w:hyperlink>
+    </w:p>
+    <w:p>
+      <w:pPr>
+        <w:pStyle w:val="ListParagraph"/>
+        <w:ind w:left="1800"/>
+        <w:jc w:val="both"/>
+        <w:rPr>
+          <w:rFonts w:ascii="Abadi" w:hAnsi="Abadi" w:cs="ADLaM Display"/>
+          <w:sz w:val="24"/>
+          <w:szCs w:val="24"/>
+        </w:rPr>
+      </w:pPr>
+    </w:p>
+    <w:p>
+      <w:pPr>
+        <w:pStyle w:val="ListParagraph"/>
+        <w:numPr>
+          <w:ilvl w:val="0"/>
+          <w:numId w:val="4"/>
+        </w:numPr>
+        <w:jc w:val="both"/>
+        <w:rPr>
+          <w:rFonts w:ascii="Abadi" w:hAnsi="Abadi" w:cs="ADLaM Display"/>
+          <w:sz w:val="24"/>
+          <w:szCs w:val="24"/>
+        </w:rPr>
+      </w:pPr>
+      <w:r>
+        <w:rPr>
+          <w:rFonts w:ascii="Abadi" w:hAnsi="Abadi" w:cs="ADLaM Display"/>
+          <w:sz w:val="24"/>
+          <w:szCs w:val="24"/>
+        </w:rPr>
+        <w:t xml:space="preserve">Go to the home folder for TSE Notes. This will be C:\Users\sesaXXXXX\TSENotes. Inside this folder you will see the sub-folder </w:t>
+      </w:r>
+      <w:proofErr w:type="spellStart"/>
+      <w:r>
+        <w:rPr>
+          <w:rFonts w:ascii="Abadi" w:hAnsi="Abadi" w:cs="ADLaM Display"/>
+          <w:sz w:val="24"/>
+          <w:szCs w:val="24"/>
+        </w:rPr>
+        <w:t>global_spares</w:t>
+      </w:r>
+      <w:proofErr w:type="spellEnd"/>
+      <w:r>
+        <w:rPr>
+          <w:rFonts w:ascii="Abadi" w:hAnsi="Abadi" w:cs="ADLaM Display"/>
+          <w:sz w:val="24"/>
+          <w:szCs w:val="24"/>
+        </w:rPr>
+        <w:t>.</w:t>
+      </w:r>
+    </w:p>
+    <w:p>
+      <w:pPr>
+        <w:pStyle w:val="ListParagraph"/>
+        <w:rPr>
+          <w:rFonts w:ascii="Abadi" w:hAnsi="Abadi" w:cs="ADLaM Display"/>
+          <w:sz w:val="24"/>
+          <w:szCs w:val="24"/>
+        </w:rPr>
+      </w:pPr>
+    </w:p>
+    <w:p>
+      <w:pPr>
+        <w:pStyle w:val="ListParagraph"/>
+        <w:numPr>
+          <w:ilvl w:val="0"/>
+          <w:numId w:val="4"/>
+        </w:numPr>
+        <w:jc w:val="both"/>
+        <w:rPr>
+          <w:rFonts w:ascii="Abadi" w:hAnsi="Abadi" w:cs="ADLaM Display"/>
+          <w:sz w:val="24"/>
+          <w:szCs w:val="24"/>
+        </w:rPr>
+      </w:pPr>
+      <w:r>
+        <w:rPr>
+          <w:rFonts w:ascii="Abadi" w:hAnsi="Abadi" w:cs="ADLaM Display"/>
+          <w:sz w:val="24"/>
+          <w:szCs w:val="24"/>
+        </w:rPr>
+        <w:t xml:space="preserve">Inside the </w:t>
+      </w:r>
+      <w:proofErr w:type="spellStart"/>
+      <w:r>
+        <w:rPr>
+          <w:rFonts w:ascii="Abadi" w:hAnsi="Abadi" w:cs="ADLaM Display"/>
+          <w:sz w:val="24"/>
+          <w:szCs w:val="24"/>
+        </w:rPr>
+        <w:t>global_spares</w:t>
+      </w:r>
+      <w:proofErr w:type="spellEnd"/>
+      <w:r>
+        <w:rPr>
+          <w:rFonts w:ascii="Abadi" w:hAnsi="Abadi" w:cs="ADLaM Display"/>
+          <w:sz w:val="24"/>
+          <w:szCs w:val="24"/>
+        </w:rPr>
+        <w:t xml:space="preserve"> folder you will see the file </w:t>
+      </w:r>
+      <w:proofErr w:type="gramStart"/>
+      <w:r>
+        <w:rPr>
+          <w:rFonts w:ascii="Abadi" w:hAnsi="Abadi" w:cs="ADLaM Display"/>
+          <w:sz w:val="24"/>
+          <w:szCs w:val="24"/>
+        </w:rPr>
+        <w:t>global-</w:t>
+      </w:r>
+      <w:proofErr w:type="spellStart"/>
+      <w:r>
+        <w:rPr>
+          <w:rFonts w:ascii="Abadi" w:hAnsi="Abadi" w:cs="ADLaM Display"/>
+          <w:sz w:val="24"/>
+          <w:szCs w:val="24"/>
+        </w:rPr>
+        <w:t>spares</w:t>
+      </w:r>
+      <w:proofErr w:type="gramEnd"/>
+      <w:r>
+        <w:rPr>
+          <w:rFonts w:ascii="Abadi" w:hAnsi="Abadi" w:cs="ADLaM Display"/>
+          <w:sz w:val="24"/>
+          <w:szCs w:val="24"/>
+        </w:rPr>
+        <w:t>.db</w:t>
+      </w:r>
+      <w:proofErr w:type="spellEnd"/>
+      <w:r>
+        <w:rPr>
+          <w:rFonts w:ascii="Abadi" w:hAnsi="Abadi" w:cs="ADLaM Display"/>
+          <w:sz w:val="24"/>
+          <w:szCs w:val="24"/>
+        </w:rPr>
+        <w:t>.  This is your parts database.  You can delete it and replace it with the newer version you recently downloaded.</w:t>
+      </w:r>
+      <w:r>
+        <w:rPr>
+          <w:rFonts w:ascii="Abadi" w:hAnsi="Abadi" w:cs="ADLaM Display"/>
+          <w:sz w:val="24"/>
+          <w:szCs w:val="24"/>
+        </w:rPr>
+        <w:t xml:space="preserve">  (If you have made edits to your original parts database, you can save them by making a change set. </w:t>
+      </w:r>
+      <w:r>
+        <w:rPr>
+          <w:rFonts w:ascii="Abadi" w:hAnsi="Abadi" w:cs="ADLaM Display"/>
+          <w:color w:val="FF0000"/>
+          <w:sz w:val="24"/>
+          <w:szCs w:val="24"/>
+        </w:rPr>
+        <w:t>See the section about change sets</w:t>
+      </w:r>
+      <w:r>
+        <w:rPr>
+          <w:rFonts w:ascii="Abadi" w:hAnsi="Abadi" w:cs="ADLaM Display"/>
+          <w:sz w:val="24"/>
+          <w:szCs w:val="24"/>
+        </w:rPr>
+        <w:t>)</w:t>
+      </w:r>
+    </w:p>
+    <w:p>
+      <w:pPr>
+        <w:pStyle w:val="ListParagraph"/>
+        <w:rPr>
+          <w:rFonts w:ascii="Abadi" w:hAnsi="Abadi" w:cs="ADLaM Display"/>
+          <w:sz w:val="24"/>
+          <w:szCs w:val="24"/>
+        </w:rPr>
+      </w:pPr>
+    </w:p>
+    <w:p>
+      <w:pPr>
+        <w:pStyle w:val="ListParagraph"/>
+        <w:ind w:left="1800"/>
+        <w:jc w:val="both"/>
+        <w:rPr>
+          <w:rFonts w:ascii="Abadi" w:hAnsi="Abadi" w:cs="ADLaM Display"/>
+          <w:sz w:val="24"/>
+          <w:szCs w:val="24"/>
+        </w:rPr>
+      </w:pPr>
+      <w:r>
+        <w:rPr>
+          <w:rFonts w:ascii="Abadi" w:hAnsi="Abadi" w:cs="ADLaM Display"/>
+          <w:noProof/>
+          <w:sz w:val="24"/>
+          <w:szCs w:val="24"/>
+        </w:rPr>
+        <w:drawing>
+          <wp:inline distT="0" distB="0" distL="0" distR="0" wp14:anchorId="5AC9E0AC" wp14:editId="40648015">
+            <wp:extent cx="4819650" cy="508000"/>
+            <wp:effectExtent l="0" t="0" r="0" b="6350"/>
+            <wp:docPr id="740821028" name="Picture 1"/>
+            <wp:cNvGraphicFramePr>
+              <a:graphicFrameLocks xmlns:a="http://schemas.openxmlformats.org/drawingml/2006/main" noChangeAspect="1"/>
+            </wp:cNvGraphicFramePr>
+            <a:graphic xmlns:a="http://schemas.openxmlformats.org/drawingml/2006/main">
+              <a:graphicData uri="http://schemas.openxmlformats.org/drawingml/2006/picture">
+                <pic:pic xmlns:pic="http://schemas.openxmlformats.org/drawingml/2006/picture">
+                  <pic:nvPicPr>
+                    <pic:cNvPr id="740821028" name=""/>
+                    <pic:cNvPicPr/>
+                  </pic:nvPicPr>
+                  <pic:blipFill>
+                    <a:blip r:embed="rId21"/>
+                    <a:stretch>
+                      <a:fillRect/>
+                    </a:stretch>
+                  </pic:blipFill>
+                  <pic:spPr>
+                    <a:xfrm>
+                      <a:off x="0" y="0"/>
+                      <a:ext cx="4819650" cy="508000"/>
+                    </a:xfrm>
+                    <a:prstGeom prst="rect">
+                      <a:avLst/>
+                    </a:prstGeom>
+                  </pic:spPr>
+                </pic:pic>
+              </a:graphicData>
+            </a:graphic>
+          </wp:inline>
+        </w:drawing>
+      </w:r>
+    </w:p>
+    <w:p>
+      <w:pPr>
+        <w:pStyle w:val="ListParagraph"/>
+        <w:rPr>
+          <w:rFonts w:ascii="Abadi" w:hAnsi="Abadi" w:cs="ADLaM Display"/>
+          <w:sz w:val="24"/>
+          <w:szCs w:val="24"/>
+        </w:rPr>
+      </w:pPr>
+    </w:p>
+    <w:p>
+      <w:pPr>
+        <w:pStyle w:val="ListParagraph"/>
+        <w:ind w:left="1800"/>
+        <w:jc w:val="both"/>
+        <w:rPr>
+          <w:rFonts w:ascii="Abadi" w:hAnsi="Abadi" w:cs="ADLaM Display"/>
+          <w:sz w:val="24"/>
+          <w:szCs w:val="24"/>
+        </w:rPr>
+      </w:pPr>
+    </w:p>
+    <w:p>
+      <w:pPr>
+        <w:pStyle w:val="ListParagraph"/>
+        <w:rPr>
+          <w:rFonts w:ascii="Abadi" w:hAnsi="Abadi" w:cs="ADLaM Display"/>
+          <w:sz w:val="40"/>
+          <w:szCs w:val="40"/>
+        </w:rPr>
+      </w:pPr>
+    </w:p>
+    <w:p>
+      <w:pPr>
+        <w:pStyle w:val="ListParagraph"/>
+        <w:ind w:left="1800"/>
+        <w:jc w:val="both"/>
+        <w:rPr>
+          <w:rFonts w:ascii="Abadi" w:hAnsi="Abadi" w:cs="ADLaM Display"/>
+          <w:sz w:val="40"/>
+          <w:szCs w:val="40"/>
+        </w:rPr>
+      </w:pPr>
+    </w:p>
+    <w:p>
+      <w:pPr>
+        <w:pStyle w:val="ListParagraph"/>
+        <w:ind w:left="1440"/>
+        <w:rPr>
+          <w:rFonts w:ascii="Abadi" w:hAnsi="Abadi" w:cs="ADLaM Display"/>
+          <w:sz w:val="24"/>
+          <w:szCs w:val="24"/>
+        </w:rPr>
+      </w:pPr>
+    </w:p>
+    <w:p>
+      <w:pPr>
+        <w:pStyle w:val="ListParagraph"/>
+        <w:ind w:left="1440"/>
+        <w:rPr>
+          <w:rFonts w:ascii="Abadi" w:hAnsi="Abadi" w:cs="ADLaM Display"/>
+          <w:sz w:val="24"/>
+          <w:szCs w:val="24"/>
+        </w:rPr>
+      </w:pPr>
+    </w:p>
+    <w:p>
+      <w:pPr>
+        <w:pStyle w:val="ListParagraph"/>
+        <w:rPr>
+          <w:rFonts w:ascii="Abadi" w:hAnsi="Abadi" w:cs="ADLaM Display"/>
+          <w:sz w:val="40"/>
+          <w:szCs w:val="40"/>
+        </w:rPr>
+      </w:pPr>
+    </w:p>
+    <w:p>
+      <w:pPr>
+        <w:pStyle w:val="ListParagraph"/>
+        <w:rPr>
+          <w:rFonts w:ascii="Abadi" w:hAnsi="Abadi" w:cs="ADLaM Display"/>
+          <w:sz w:val="40"/>
+          <w:szCs w:val="40"/>
+        </w:rPr>
+      </w:pPr>
+    </w:p>
+    <w:p>
+      <w:pPr>
+        <w:pStyle w:val="ListParagraph"/>
+        <w:rPr>
+          <w:rFonts w:ascii="Abadi" w:hAnsi="Abadi" w:cs="ADLaM Display"/>
+          <w:sz w:val="24"/>
+          <w:szCs w:val="24"/>
+        </w:rPr>
+      </w:pPr>
+    </w:p>
+    <w:p>
+      <w:pPr>
+        <w:pStyle w:val="ListParagraph"/>
+        <w:rPr>
+          <w:rFonts w:ascii="Abadi" w:hAnsi="Abadi" w:cs="ADLaM Display"/>
+          <w:sz w:val="24"/>
+          <w:szCs w:val="24"/>
+        </w:rPr>
+      </w:pPr>
+    </w:p>
+    <w:p>
+      <w:pPr>
+        <w:jc w:val="center"/>
+        <w:rPr>
+          <w:rFonts w:ascii="Abadi" w:hAnsi="Abadi" w:cs="ADLaM Display"/>
+          <w:sz w:val="24"/>
+          <w:szCs w:val="24"/>
+        </w:rPr>
+      </w:pPr>
+    </w:p>
+    <w:p>
+      <w:pPr>
+        <w:rPr>
+          <w:rFonts w:ascii="Abadi" w:hAnsi="Abadi" w:cs="ADLaM Display"/>
+          <w:sz w:val="24"/>
+          <w:szCs w:val="24"/>
+        </w:rPr>
+      </w:pPr>
+      <w:r>
+        <w:rPr>
+          <w:rFonts w:ascii="Abadi" w:hAnsi="Abadi" w:cs="ADLaM Display"/>
+          <w:noProof/>
+          <w:sz w:val="24"/>
+          <w:szCs w:val="24"/>
+        </w:rPr>
+        <w:drawing>
+          <wp:inline distT="0" distB="0" distL="0" distR="0" wp14:anchorId="16783A36" wp14:editId="1D5DE1D1">
+            <wp:extent cx="76211" cy="38105"/>
+            <wp:effectExtent l="0" t="0" r="0" b="0"/>
+            <wp:docPr id="439808859" name="Picture 1"/>
+            <wp:cNvGraphicFramePr>
+              <a:graphicFrameLocks xmlns:a="http://schemas.openxmlformats.org/drawingml/2006/main" noChangeAspect="1"/>
+            </wp:cNvGraphicFramePr>
+            <a:graphic xmlns:a="http://schemas.openxmlformats.org/drawingml/2006/main">
+              <a:graphicData uri="http://schemas.openxmlformats.org/drawingml/2006/picture">
+                <pic:pic xmlns:pic="http://schemas.openxmlformats.org/drawingml/2006/picture">
+                  <pic:nvPicPr>
+                    <pic:cNvPr id="439808859" name=""/>
+                    <pic:cNvPicPr/>
+                  </pic:nvPicPr>
+                  <pic:blipFill>
+                    <a:blip r:embed="rId22"/>
+                    <a:stretch>
+                      <a:fillRect/>
+                    </a:stretch>
+                  </pic:blipFill>
+                  <pic:spPr>
+                    <a:xfrm>
+                      <a:off x="0" y="0"/>
+                      <a:ext cx="76211" cy="38105"/>
+                    </a:xfrm>
+                    <a:prstGeom prst="rect">
+                      <a:avLst/>
+                    </a:prstGeom>
+                  </pic:spPr>
+                </pic:pic>
+              </a:graphicData>
+            </a:graphic>
+          </wp:inline>
+        </w:drawing>
+      </w:r>
+    </w:p>
+    <w:p>
+      <w:pPr>
+        <w:rPr>
+          <w:rFonts w:ascii="Abadi" w:hAnsi="Abadi" w:cs="ADLaM Display"/>
+          <w:sz w:val="24"/>
+          <w:szCs w:val="24"/>
+        </w:rPr>
+      </w:pPr>
+    </w:p>
+    <w:p>
+      <w:pPr>
+        <w:rPr>
+          <w:rFonts w:ascii="ADLaM Display" w:hAnsi="ADLaM Display" w:cs="ADLaM Display"/>
+          <w:sz w:val="24"/>
+          <w:szCs w:val="24"/>
+        </w:rPr>
+      </w:pPr>
+    </w:p>
+    <w:p>
+      <w:pPr>
+        <w:rPr>
+          <w:rFonts w:ascii="ADLaM Display" w:hAnsi="ADLaM Display" w:cs="ADLaM Display"/>
+          <w:sz w:val="24"/>
+          <w:szCs w:val="24"/>
+        </w:rPr>
+      </w:pPr>
+    </w:p>
+    <w:p>
+      <w:pPr>
+        <w:rPr>
+          <w:rFonts w:ascii="ADLaM Display" w:hAnsi="ADLaM Display" w:cs="ADLaM Display"/>
+          <w:sz w:val="24"/>
+          <w:szCs w:val="24"/>
+        </w:rPr>
+      </w:pPr>
+    </w:p>
+    <w:p>
+      <w:pPr>
+        <w:jc w:val="center"/>
+        <w:rPr>
+          <w:rFonts w:ascii="Abadi" w:hAnsi="Abadi" w:cs="ADLaM Display"/>
+          <w:b/>
+          <w:bCs/>
+          <w:sz w:val="56"/>
+          <w:szCs w:val="56"/>
+        </w:rPr>
+      </w:pPr>
+      <w:r>
+        <w:rPr>
+          <w:rFonts w:ascii="Abadi" w:hAnsi="Abadi" w:cs="ADLaM Display"/>
+          <w:b/>
+          <w:bCs/>
+          <w:sz w:val="56"/>
+          <w:szCs w:val="56"/>
+        </w:rPr>
+        <w:lastRenderedPageBreak/>
+        <w:t>Getting Started</w:t>
+      </w:r>
+    </w:p>
+    <w:p>
+      <w:pPr>
+        <w:rPr>
+          <w:rFonts w:ascii="Abadi" w:hAnsi="Abadi" w:cs="ADLaM Display"/>
+          <w:b/>
+          <w:bCs/>
+          <w:sz w:val="56"/>
+          <w:szCs w:val="56"/>
+        </w:rPr>
+      </w:pPr>
+    </w:p>
+    <w:p>
+      <w:pPr>
+        <w:rPr>
+          <w:rFonts w:ascii="Abadi" w:hAnsi="Abadi" w:cs="ADLaM Display"/>
+          <w:sz w:val="24"/>
+          <w:szCs w:val="24"/>
+        </w:rPr>
+      </w:pPr>
+      <w:r>
+        <w:rPr>
+          <w:rFonts w:ascii="Abadi" w:hAnsi="Abadi" w:cs="ADLaM Display"/>
+          <w:sz w:val="24"/>
+          <w:szCs w:val="24"/>
+        </w:rPr>
+        <w:t>There are two main tabs in TSE Notes. There is the Note tab which contains all the information about a single note, and the Notes List tab which contains a list of all the notes you have taken.</w:t>
+      </w:r>
+    </w:p>
+    <w:p>
+      <w:pPr>
+        <w:rPr>
+          <w:rFonts w:ascii="Abadi" w:hAnsi="Abadi" w:cs="ADLaM Display"/>
+          <w:sz w:val="24"/>
+          <w:szCs w:val="24"/>
+        </w:rPr>
+      </w:pPr>
+    </w:p>
+    <w:p>
+      <w:pPr>
+        <w:rPr>
+          <w:rFonts w:ascii="Abadi" w:hAnsi="Abadi" w:cs="ADLaM Display"/>
+          <w:sz w:val="24"/>
+          <w:szCs w:val="24"/>
+        </w:rPr>
+      </w:pPr>
+      <w:r>
+        <w:rPr>
+          <w:rFonts w:ascii="Abadi" w:hAnsi="Abadi" w:cs="ADLaM Display"/>
+          <w:noProof/>
+          <w:sz w:val="24"/>
+          <w:szCs w:val="24"/>
+        </w:rPr>
+        <w:drawing>
+          <wp:inline distT="0" distB="0" distL="0" distR="0" wp14:anchorId="76F0135E" wp14:editId="56F24B53">
+            <wp:extent cx="5943600" cy="5603875"/>
+            <wp:effectExtent l="0" t="0" r="0" b="0"/>
+            <wp:docPr id="1456942370" name="Picture 1"/>
+            <wp:cNvGraphicFramePr>
+              <a:graphicFrameLocks xmlns:a="http://schemas.openxmlformats.org/drawingml/2006/main" noChangeAspect="1"/>
+            </wp:cNvGraphicFramePr>
+            <a:graphic xmlns:a="http://schemas.openxmlformats.org/drawingml/2006/main">
+              <a:graphicData uri="http://schemas.openxmlformats.org/drawingml/2006/picture">
+                <pic:pic xmlns:pic="http://schemas.openxmlformats.org/drawingml/2006/picture">
+                  <pic:nvPicPr>
+                    <pic:cNvPr id="1456942370" name=""/>
+                    <pic:cNvPicPr/>
+                  </pic:nvPicPr>
+                  <pic:blipFill>
+                    <a:blip r:embed="rId23"/>
+                    <a:stretch>
+                      <a:fillRect/>
+                    </a:stretch>
+                  </pic:blipFill>
+                  <pic:spPr>
+                    <a:xfrm>
+                      <a:off x="0" y="0"/>
+                      <a:ext cx="5943600" cy="5603875"/>
+                    </a:xfrm>
+                    <a:prstGeom prst="rect">
+                      <a:avLst/>
+                    </a:prstGeom>
+                  </pic:spPr>
+                </pic:pic>
+              </a:graphicData>
+            </a:graphic>
+          </wp:inline>
+        </w:drawing>
+      </w:r>
+    </w:p>
+    <w:p>
+      <w:pPr>
+        <w:rPr>
+          <w:rFonts w:ascii="Abadi" w:hAnsi="Abadi" w:cs="ADLaM Display"/>
+          <w:sz w:val="24"/>
+          <w:szCs w:val="24"/>
+        </w:rPr>
+      </w:pPr>
+    </w:p>
+    <w:p>
+      <w:pPr>
+        <w:rPr>
+          <w:rFonts w:ascii="Abadi" w:hAnsi="Abadi" w:cs="ADLaM Display"/>
+          <w:sz w:val="24"/>
+          <w:szCs w:val="24"/>
+        </w:rPr>
+      </w:pPr>
+    </w:p>
+    <w:p>
+      <w:pPr>
+        <w:rPr>
+          <w:rFonts w:ascii="Abadi" w:hAnsi="Abadi" w:cs="ADLaM Display"/>
+          <w:sz w:val="40"/>
+          <w:szCs w:val="40"/>
+        </w:rPr>
+      </w:pPr>
+      <w:r>
+        <w:rPr>
+          <w:rFonts w:ascii="Abadi" w:hAnsi="Abadi" w:cs="ADLaM Display"/>
+          <w:sz w:val="40"/>
+          <w:szCs w:val="40"/>
+        </w:rPr>
+        <w:lastRenderedPageBreak/>
+        <w:t>Notes Tab</w:t>
+      </w:r>
+      <w:r>
+        <w:rPr>
+          <w:rFonts w:ascii="Abadi" w:hAnsi="Abadi" w:cs="ADLaM Display"/>
+          <w:sz w:val="40"/>
+          <w:szCs w:val="40"/>
+        </w:rPr>
+        <w:t xml:space="preserve"> – Subject line</w:t>
+      </w:r>
+    </w:p>
+    <w:p>
+      <w:pPr>
+        <w:rPr>
+          <w:rFonts w:ascii="Abadi" w:hAnsi="Abadi" w:cs="ADLaM Display"/>
+          <w:sz w:val="24"/>
+          <w:szCs w:val="24"/>
+        </w:rPr>
+      </w:pPr>
+      <w:r>
+        <w:rPr>
+          <w:rFonts w:ascii="Abadi" w:hAnsi="Abadi" w:cs="ADLaM Display"/>
+          <w:sz w:val="24"/>
+          <w:szCs w:val="24"/>
+        </w:rPr>
+        <w:t>The first second of the notes tab is the subject line</w:t>
+      </w:r>
+    </w:p>
+    <w:p>
+      <w:pPr>
+        <w:rPr>
+          <w:rFonts w:ascii="Abadi" w:hAnsi="Abadi" w:cs="ADLaM Display"/>
+          <w:sz w:val="40"/>
+          <w:szCs w:val="40"/>
+        </w:rPr>
+      </w:pPr>
+      <w:r>
+        <w:rPr>
+          <w:rFonts w:ascii="Abadi" w:hAnsi="Abadi" w:cs="ADLaM Display"/>
+          <w:noProof/>
+          <w:sz w:val="40"/>
+          <w:szCs w:val="40"/>
+        </w:rPr>
+        <w:drawing>
+          <wp:inline distT="0" distB="0" distL="0" distR="0" wp14:anchorId="35D86962" wp14:editId="3D0CD6C2">
+            <wp:extent cx="5943600" cy="586105"/>
+            <wp:effectExtent l="0" t="0" r="0" b="4445"/>
+            <wp:docPr id="614670551" name="Picture 1"/>
+            <wp:cNvGraphicFramePr>
+              <a:graphicFrameLocks xmlns:a="http://schemas.openxmlformats.org/drawingml/2006/main" noChangeAspect="1"/>
+            </wp:cNvGraphicFramePr>
+            <a:graphic xmlns:a="http://schemas.openxmlformats.org/drawingml/2006/main">
+              <a:graphicData uri="http://schemas.openxmlformats.org/drawingml/2006/picture">
+                <pic:pic xmlns:pic="http://schemas.openxmlformats.org/drawingml/2006/picture">
+                  <pic:nvPicPr>
+                    <pic:cNvPr id="614670551" name=""/>
+                    <pic:cNvPicPr/>
+                  </pic:nvPicPr>
+                  <pic:blipFill>
+                    <a:blip r:embed="rId24"/>
+                    <a:stretch>
+                      <a:fillRect/>
+                    </a:stretch>
+                  </pic:blipFill>
+                  <pic:spPr>
+                    <a:xfrm>
+                      <a:off x="0" y="0"/>
+                      <a:ext cx="5943600" cy="586105"/>
+                    </a:xfrm>
+                    <a:prstGeom prst="rect">
+                      <a:avLst/>
+                    </a:prstGeom>
+                  </pic:spPr>
+                </pic:pic>
+              </a:graphicData>
+            </a:graphic>
+          </wp:inline>
+        </w:drawing>
+      </w:r>
+    </w:p>
+    <w:p>
+      <w:pPr>
+        <w:rPr>
+          <w:rFonts w:ascii="Abadi" w:hAnsi="Abadi" w:cs="ADLaM Display"/>
+          <w:color w:val="FF0000"/>
+          <w:sz w:val="24"/>
+          <w:szCs w:val="24"/>
+        </w:rPr>
+      </w:pPr>
+      <w:r>
+        <w:rPr>
+          <w:rFonts w:ascii="Abadi" w:hAnsi="Abadi" w:cs="ADLaM Display"/>
+          <w:sz w:val="24"/>
+          <w:szCs w:val="24"/>
+        </w:rPr>
+        <w:t>This is the one field that is also located in the Notes List tab.</w:t>
+      </w:r>
+      <w:r>
+        <w:rPr>
+          <w:rFonts w:ascii="Abadi" w:hAnsi="Abadi" w:cs="ADLaM Display"/>
+          <w:sz w:val="24"/>
+          <w:szCs w:val="24"/>
+        </w:rPr>
+        <w:t xml:space="preserve"> </w:t>
+      </w:r>
+      <w:r>
+        <w:rPr>
+          <w:rFonts w:ascii="Abadi" w:hAnsi="Abadi" w:cs="ADLaM Display"/>
+          <w:color w:val="FF0000"/>
+          <w:sz w:val="24"/>
+          <w:szCs w:val="24"/>
+        </w:rPr>
+        <w:t xml:space="preserve">(hint) if </w:t>
+      </w:r>
+      <w:r>
+        <w:rPr>
+          <w:rFonts w:ascii="Abadi" w:hAnsi="Abadi" w:cs="ADLaM Display"/>
+          <w:color w:val="FF0000"/>
+          <w:sz w:val="24"/>
+          <w:szCs w:val="24"/>
+        </w:rPr>
+        <w:t xml:space="preserve">the </w:t>
+      </w:r>
+      <w:r>
+        <w:rPr>
+          <w:rFonts w:ascii="Abadi" w:hAnsi="Abadi" w:cs="ADLaM Display"/>
+          <w:color w:val="FF0000"/>
+          <w:sz w:val="24"/>
+          <w:szCs w:val="24"/>
+        </w:rPr>
+        <w:t xml:space="preserve">subject </w:t>
+      </w:r>
+      <w:r>
+        <w:rPr>
+          <w:rFonts w:ascii="Abadi" w:hAnsi="Abadi" w:cs="ADLaM Display"/>
+          <w:color w:val="FF0000"/>
+          <w:sz w:val="24"/>
+          <w:szCs w:val="24"/>
+        </w:rPr>
+        <w:t xml:space="preserve">is </w:t>
+      </w:r>
+      <w:r>
+        <w:rPr>
+          <w:rFonts w:ascii="Abadi" w:hAnsi="Abadi" w:cs="ADLaM Display"/>
+          <w:color w:val="FF0000"/>
+          <w:sz w:val="24"/>
+          <w:szCs w:val="24"/>
+        </w:rPr>
+        <w:t xml:space="preserve">entered </w:t>
+      </w:r>
+      <w:r>
+        <w:rPr>
+          <w:rFonts w:ascii="Abadi" w:hAnsi="Abadi" w:cs="ADLaM Display"/>
+          <w:color w:val="FF0000"/>
+          <w:sz w:val="24"/>
+          <w:szCs w:val="24"/>
+        </w:rPr>
+        <w:t xml:space="preserve">in </w:t>
+      </w:r>
+      <w:r>
+        <w:rPr>
+          <w:rFonts w:ascii="Abadi" w:hAnsi="Abadi" w:cs="ADLaM Display"/>
+          <w:color w:val="FF0000"/>
+          <w:sz w:val="24"/>
+          <w:szCs w:val="24"/>
+        </w:rPr>
+        <w:t>the notes list tab you must hit enter for it to accept.</w:t>
+      </w:r>
+    </w:p>
+    <w:p>
+      <w:pPr>
+        <w:rPr>
+          <w:rFonts w:ascii="Abadi" w:hAnsi="Abadi" w:cs="ADLaM Display"/>
+          <w:sz w:val="24"/>
+          <w:szCs w:val="24"/>
+        </w:rPr>
+      </w:pPr>
+      <w:r>
+        <w:rPr>
+          <w:rFonts w:ascii="Abadi" w:hAnsi="Abadi" w:cs="ADLaM Display"/>
+          <w:noProof/>
+          <w:sz w:val="24"/>
+          <w:szCs w:val="24"/>
+        </w:rPr>
+        <w:drawing>
+          <wp:inline distT="0" distB="0" distL="0" distR="0" wp14:anchorId="53A0AC76" wp14:editId="54D092B1">
+            <wp:extent cx="5943600" cy="837565"/>
+            <wp:effectExtent l="0" t="0" r="0" b="635"/>
+            <wp:docPr id="505517792" name="Picture 1"/>
+            <wp:cNvGraphicFramePr>
+              <a:graphicFrameLocks xmlns:a="http://schemas.openxmlformats.org/drawingml/2006/main" noChangeAspect="1"/>
+            </wp:cNvGraphicFramePr>
+            <a:graphic xmlns:a="http://schemas.openxmlformats.org/drawingml/2006/main">
+              <a:graphicData uri="http://schemas.openxmlformats.org/drawingml/2006/picture">
+                <pic:pic xmlns:pic="http://schemas.openxmlformats.org/drawingml/2006/picture">
+                  <pic:nvPicPr>
+                    <pic:cNvPr id="505517792" name=""/>
+                    <pic:cNvPicPr/>
+                  </pic:nvPicPr>
+                  <pic:blipFill>
+                    <a:blip r:embed="rId25"/>
+                    <a:stretch>
+                      <a:fillRect/>
+                    </a:stretch>
+                  </pic:blipFill>
+                  <pic:spPr>
+                    <a:xfrm>
+                      <a:off x="0" y="0"/>
+                      <a:ext cx="5943600" cy="837565"/>
+                    </a:xfrm>
+                    <a:prstGeom prst="rect">
+                      <a:avLst/>
+                    </a:prstGeom>
+                  </pic:spPr>
+                </pic:pic>
+              </a:graphicData>
+            </a:graphic>
+          </wp:inline>
+        </w:drawing>
+      </w:r>
+    </w:p>
+    <w:p>
+      <w:pPr>
+        <w:rPr>
+          <w:rFonts w:ascii="Abadi" w:hAnsi="Abadi" w:cs="ADLaM Display"/>
+          <w:sz w:val="24"/>
+          <w:szCs w:val="24"/>
+        </w:rPr>
+      </w:pPr>
+    </w:p>
+    <w:p>
+      <w:pPr>
+        <w:rPr>
+          <w:rFonts w:ascii="Abadi" w:hAnsi="Abadi" w:cs="ADLaM Display"/>
+          <w:sz w:val="24"/>
+          <w:szCs w:val="24"/>
+        </w:rPr>
+      </w:pPr>
+      <w:r>
+        <w:rPr>
+          <w:rFonts w:ascii="Abadi" w:hAnsi="Abadi" w:cs="ADLaM Display"/>
+          <w:sz w:val="24"/>
+          <w:szCs w:val="24"/>
+        </w:rPr>
+        <w:t>The purpose of this is to provide a way for you to know what the note is about in your notes list view and to provide a subject in BFO</w:t>
+      </w:r>
+    </w:p>
+    <w:p>
+      <w:pPr>
+        <w:rPr>
+          <w:rFonts w:ascii="Abadi" w:hAnsi="Abadi" w:cs="ADLaM Display"/>
+          <w:sz w:val="24"/>
+          <w:szCs w:val="24"/>
+        </w:rPr>
+      </w:pPr>
+      <w:r>
+        <w:rPr>
+          <w:rFonts w:ascii="Abadi" w:hAnsi="Abadi" w:cs="ADLaM Display"/>
+          <w:noProof/>
+          <w:sz w:val="24"/>
+          <w:szCs w:val="24"/>
+        </w:rPr>
+        <w:drawing>
+          <wp:inline distT="0" distB="0" distL="0" distR="0" wp14:anchorId="7F121E55" wp14:editId="6AE443A0">
+            <wp:extent cx="5943600" cy="1163320"/>
+            <wp:effectExtent l="0" t="0" r="0" b="0"/>
+            <wp:docPr id="1572423751" name="Picture 1"/>
+            <wp:cNvGraphicFramePr>
+              <a:graphicFrameLocks xmlns:a="http://schemas.openxmlformats.org/drawingml/2006/main" noChangeAspect="1"/>
+            </wp:cNvGraphicFramePr>
+            <a:graphic xmlns:a="http://schemas.openxmlformats.org/drawingml/2006/main">
+              <a:graphicData uri="http://schemas.openxmlformats.org/drawingml/2006/picture">
+                <pic:pic xmlns:pic="http://schemas.openxmlformats.org/drawingml/2006/picture">
+                  <pic:nvPicPr>
+                    <pic:cNvPr id="1572423751" name=""/>
+                    <pic:cNvPicPr/>
+                  </pic:nvPicPr>
+                  <pic:blipFill>
+                    <a:blip r:embed="rId26"/>
+                    <a:stretch>
+                      <a:fillRect/>
+                    </a:stretch>
+                  </pic:blipFill>
+                  <pic:spPr>
+                    <a:xfrm>
+                      <a:off x="0" y="0"/>
+                      <a:ext cx="5943600" cy="1163320"/>
+                    </a:xfrm>
+                    <a:prstGeom prst="rect">
+                      <a:avLst/>
+                    </a:prstGeom>
+                  </pic:spPr>
+                </pic:pic>
+              </a:graphicData>
+            </a:graphic>
+          </wp:inline>
+        </w:drawing>
+      </w:r>
+    </w:p>
+    <w:p>
+      <w:pPr>
+        <w:rPr>
+          <w:rFonts w:ascii="Abadi" w:hAnsi="Abadi" w:cs="ADLaM Display"/>
+          <w:color w:val="FF0000"/>
+          <w:sz w:val="24"/>
+          <w:szCs w:val="24"/>
+        </w:rPr>
+      </w:pPr>
+    </w:p>
+    <w:p>
+      <w:pPr>
+        <w:rPr>
+          <w:rFonts w:ascii="Abadi" w:hAnsi="Abadi" w:cs="ADLaM Display"/>
+          <w:color w:val="FF0000"/>
+          <w:sz w:val="24"/>
+          <w:szCs w:val="24"/>
+        </w:rPr>
+      </w:pPr>
+      <w:r>
+        <w:rPr>
+          <w:rFonts w:ascii="Abadi" w:hAnsi="Abadi" w:cs="ADLaM Display"/>
+          <w:color w:val="FF0000"/>
+          <w:sz w:val="24"/>
+          <w:szCs w:val="24"/>
+        </w:rPr>
+        <w:t>(hint) if you have the model filled out as well as the subject, hitting the copy button will produce an output of “Model – subject”</w:t>
+      </w:r>
+    </w:p>
+    <w:p>
+      <w:pPr>
+        <w:rPr>
+          <w:rFonts w:ascii="Abadi" w:hAnsi="Abadi" w:cs="ADLaM Display"/>
+          <w:sz w:val="24"/>
+          <w:szCs w:val="24"/>
+        </w:rPr>
+      </w:pPr>
+      <w:r>
+        <w:rPr>
+          <w:rFonts w:ascii="Abadi" w:hAnsi="Abadi" w:cs="ADLaM Display"/>
+          <w:noProof/>
+          <w:sz w:val="24"/>
+          <w:szCs w:val="24"/>
+        </w:rPr>
+        <w:drawing>
+          <wp:inline distT="0" distB="0" distL="0" distR="0" wp14:anchorId="33C7F1D4" wp14:editId="52D7E042">
+            <wp:extent cx="5943600" cy="1535430"/>
+            <wp:effectExtent l="0" t="0" r="0" b="7620"/>
+            <wp:docPr id="1849833317" name="Picture 1"/>
+            <wp:cNvGraphicFramePr>
+              <a:graphicFrameLocks xmlns:a="http://schemas.openxmlformats.org/drawingml/2006/main" noChangeAspect="1"/>
+            </wp:cNvGraphicFramePr>
+            <a:graphic xmlns:a="http://schemas.openxmlformats.org/drawingml/2006/main">
+              <a:graphicData uri="http://schemas.openxmlformats.org/drawingml/2006/picture">
+                <pic:pic xmlns:pic="http://schemas.openxmlformats.org/drawingml/2006/picture">
+                  <pic:nvPicPr>
+                    <pic:cNvPr id="1849833317" name=""/>
+                    <pic:cNvPicPr/>
+                  </pic:nvPicPr>
+                  <pic:blipFill>
+                    <a:blip r:embed="rId27"/>
+                    <a:stretch>
+                      <a:fillRect/>
+                    </a:stretch>
+                  </pic:blipFill>
+                  <pic:spPr>
+                    <a:xfrm>
+                      <a:off x="0" y="0"/>
+                      <a:ext cx="5943600" cy="1535430"/>
+                    </a:xfrm>
+                    <a:prstGeom prst="rect">
+                      <a:avLst/>
+                    </a:prstGeom>
+                  </pic:spPr>
+                </pic:pic>
+              </a:graphicData>
+            </a:graphic>
+          </wp:inline>
+        </w:drawing>
+      </w:r>
+    </w:p>
+    <w:p>
+      <w:pPr>
+        <w:rPr>
+          <w:rFonts w:ascii="Abadi" w:hAnsi="Abadi" w:cs="ADLaM Display"/>
+          <w:sz w:val="24"/>
+          <w:szCs w:val="24"/>
+        </w:rPr>
+      </w:pPr>
+      <w:r>
+        <w:rPr>
+          <w:rFonts w:ascii="Abadi" w:hAnsi="Abadi" w:cs="ADLaM Display"/>
+          <w:sz w:val="24"/>
+          <w:szCs w:val="24"/>
+        </w:rPr>
+        <w:t xml:space="preserve">In this case if the model were filled out with: </w:t>
+      </w:r>
+      <w:r>
+        <w:rPr>
+          <w:rFonts w:ascii="Abadi" w:hAnsi="Abadi" w:cs="ADLaM Display"/>
+          <w:sz w:val="24"/>
+          <w:szCs w:val="24"/>
+        </w:rPr>
+        <w:t>GVSUPS60KGS</w:t>
+      </w:r>
+      <w:r>
+        <w:rPr>
+          <w:rFonts w:ascii="Abadi" w:hAnsi="Abadi" w:cs="ADLaM Display"/>
+          <w:sz w:val="24"/>
+          <w:szCs w:val="24"/>
+        </w:rPr>
+        <w:t xml:space="preserve"> then the output of copy would look like:</w:t>
+      </w:r>
+    </w:p>
+    <w:p>
+      <w:pPr>
+        <w:rPr>
+          <w:rFonts w:ascii="Abadi" w:hAnsi="Abadi" w:cs="ADLaM Display"/>
+          <w:sz w:val="18"/>
+          <w:szCs w:val="18"/>
+        </w:rPr>
+      </w:pPr>
+      <w:r>
+        <w:rPr>
+          <w:rFonts w:ascii="Abadi" w:hAnsi="Abadi" w:cs="ADLaM Display"/>
+          <w:sz w:val="18"/>
+          <w:szCs w:val="18"/>
+        </w:rPr>
+        <w:t>GVSUPS60KGS - UPS ran until batteries discharged to minimal voltage and dropped the load.</w:t>
+      </w:r>
+    </w:p>
+    <w:p>
+      <w:pPr>
+        <w:rPr>
+          <w:rFonts w:ascii="Abadi" w:hAnsi="Abadi" w:cs="ADLaM Display"/>
+          <w:sz w:val="18"/>
+          <w:szCs w:val="18"/>
+        </w:rPr>
+      </w:pPr>
+    </w:p>
+    <w:p>
+      <w:pPr>
+        <w:rPr>
+          <w:rFonts w:ascii="Abadi" w:hAnsi="Abadi" w:cs="ADLaM Display"/>
+          <w:sz w:val="18"/>
+          <w:szCs w:val="18"/>
+        </w:rPr>
+      </w:pPr>
+    </w:p>
+    <w:p>
+      <w:pPr>
+        <w:rPr>
+          <w:rFonts w:ascii="Abadi" w:hAnsi="Abadi" w:cs="ADLaM Display"/>
+          <w:sz w:val="36"/>
+          <w:szCs w:val="36"/>
+        </w:rPr>
+      </w:pPr>
+      <w:r>
+        <w:rPr>
+          <w:rFonts w:ascii="Abadi" w:hAnsi="Abadi" w:cs="ADLaM Display"/>
+          <w:sz w:val="36"/>
+          <w:szCs w:val="36"/>
+        </w:rPr>
+        <w:t>Notes Tab – Basic Information</w:t>
+      </w:r>
+    </w:p>
+    <w:p>
+      <w:pPr>
+        <w:rPr>
+          <w:rFonts w:ascii="Abadi" w:hAnsi="Abadi" w:cs="ADLaM Display"/>
+          <w:sz w:val="18"/>
+          <w:szCs w:val="18"/>
+        </w:rPr>
+      </w:pPr>
+      <w:r>
+        <w:rPr>
+          <w:rFonts w:ascii="Abadi" w:hAnsi="Abadi" w:cs="ADLaM Display"/>
+          <w:noProof/>
+          <w:sz w:val="18"/>
+          <w:szCs w:val="18"/>
+        </w:rPr>
+        <w:drawing>
+          <wp:anchor distT="0" distB="0" distL="114300" distR="114300" simplePos="0" relativeHeight="251661312" behindDoc="1" locked="0" layoutInCell="1" allowOverlap="1" wp14:anchorId="116FEB14" wp14:editId="20A5F4FA">
+            <wp:simplePos x="0" y="0"/>
+            <wp:positionH relativeFrom="column">
+              <wp:posOffset>0</wp:posOffset>
+            </wp:positionH>
+            <wp:positionV relativeFrom="paragraph">
+              <wp:posOffset>0</wp:posOffset>
+            </wp:positionV>
+            <wp:extent cx="2273450" cy="1682750"/>
+            <wp:effectExtent l="0" t="0" r="0" b="0"/>
+            <wp:wrapTight wrapText="bothSides">
+              <wp:wrapPolygon edited="0">
+                <wp:start x="0" y="0"/>
+                <wp:lineTo x="0" y="21274"/>
+                <wp:lineTo x="21359" y="21274"/>
+                <wp:lineTo x="21359" y="0"/>
+                <wp:lineTo x="0" y="0"/>
+              </wp:wrapPolygon>
+            </wp:wrapTight>
+            <wp:docPr id="609313161" name="Picture 1"/>
+            <wp:cNvGraphicFramePr>
+              <a:graphicFrameLocks xmlns:a="http://schemas.openxmlformats.org/drawingml/2006/main" noChangeAspect="1"/>
+            </wp:cNvGraphicFramePr>
+            <a:graphic xmlns:a="http://schemas.openxmlformats.org/drawingml/2006/main">
+              <a:graphicData uri="http://schemas.openxmlformats.org/drawingml/2006/picture">
+                <pic:pic xmlns:pic="http://schemas.openxmlformats.org/drawingml/2006/picture">
+                  <pic:nvPicPr>
+                    <pic:cNvPr id="609313161" name=""/>
+                    <pic:cNvPicPr/>
+                  </pic:nvPicPr>
+                  <pic:blipFill>
+                    <a:blip r:embed="rId28">
+                      <a:extLst>
+                        <a:ext uri="{28A0092B-C50C-407E-A947-70E740481C1C}">
+                          <a14:useLocalDpi xmlns:a14="http://schemas.microsoft.com/office/drawing/2010/main" val="0"/>
+                        </a:ext>
+                      </a:extLst>
+                    </a:blip>
+                    <a:stretch>
+                      <a:fillRect/>
+                    </a:stretch>
+                  </pic:blipFill>
+                  <pic:spPr>
+                    <a:xfrm>
+                      <a:off x="0" y="0"/>
+                      <a:ext cx="2273450" cy="1682750"/>
+                    </a:xfrm>
+                    <a:prstGeom prst="rect">
+                      <a:avLst/>
+                    </a:prstGeom>
+                  </pic:spPr>
+                </pic:pic>
+              </a:graphicData>
+            </a:graphic>
+          </wp:anchor>
+        </w:drawing>
+      </w:r>
+      <w:r>
+        <w:rPr>
+          <w:rFonts w:ascii="Abadi" w:hAnsi="Abadi" w:cs="ADLaM Display"/>
+          <w:sz w:val="18"/>
+          <w:szCs w:val="18"/>
+        </w:rPr>
+        <w:t xml:space="preserve">The basic information </w:t>
+      </w:r>
+      <w:r>
+        <w:rPr>
+          <w:rFonts w:ascii="Abadi" w:hAnsi="Abadi" w:cs="ADLaM Display"/>
+          <w:sz w:val="18"/>
+          <w:szCs w:val="18"/>
+        </w:rPr>
+        <w:t>section</w:t>
+      </w:r>
+      <w:r>
+        <w:rPr>
+          <w:rFonts w:ascii="Abadi" w:hAnsi="Abadi" w:cs="ADLaM Display"/>
+          <w:sz w:val="18"/>
+          <w:szCs w:val="18"/>
+        </w:rPr>
+        <w:t xml:space="preserve"> is where information about work order, case number, the caller, the entitlements as well as equipment model number and serial are kept. </w:t>
+      </w:r>
+      <w:r>
+        <w:rPr>
+          <w:rFonts w:ascii="Abadi" w:hAnsi="Abadi" w:cs="ADLaM Display"/>
+          <w:color w:val="FF0000"/>
+          <w:sz w:val="18"/>
+          <w:szCs w:val="18"/>
+        </w:rPr>
+        <w:t>(hint) When given a work order number just type in the numbers</w:t>
+      </w:r>
+      <w:r>
+        <w:rPr>
+          <w:rFonts w:ascii="Abadi" w:hAnsi="Abadi" w:cs="ADLaM Display"/>
+          <w:color w:val="FF0000"/>
+          <w:sz w:val="18"/>
+          <w:szCs w:val="18"/>
+        </w:rPr>
+        <w:t xml:space="preserve">, TSE Notes will then fill the WO- in the front for you. </w:t>
+      </w:r>
+      <w:r>
+        <w:rPr>
+          <w:rFonts w:ascii="Abadi" w:hAnsi="Abadi" w:cs="ADLaM Display"/>
+          <w:sz w:val="18"/>
+          <w:szCs w:val="18"/>
+        </w:rPr>
+        <w:t>The service plan has several options, which can be customized in the settings menu.</w:t>
+      </w:r>
+    </w:p>
+    <w:p>
+      <w:pPr>
+        <w:rPr>
+          <w:rFonts w:ascii="Abadi" w:hAnsi="Abadi" w:cs="ADLaM Display"/>
+          <w:sz w:val="18"/>
+          <w:szCs w:val="18"/>
+        </w:rPr>
+      </w:pPr>
+    </w:p>
+    <w:p>
+      <w:pPr>
+        <w:rPr>
+          <w:rFonts w:ascii="Abadi" w:hAnsi="Abadi" w:cs="ADLaM Display"/>
+          <w:sz w:val="18"/>
+          <w:szCs w:val="18"/>
+        </w:rPr>
+      </w:pPr>
+    </w:p>
+    <w:p>
+      <w:pPr>
+        <w:rPr>
+          <w:rFonts w:ascii="Abadi" w:hAnsi="Abadi" w:cs="ADLaM Display"/>
+          <w:sz w:val="18"/>
+          <w:szCs w:val="18"/>
+        </w:rPr>
+      </w:pPr>
+    </w:p>
+    <w:p>
+      <w:pPr>
+        <w:rPr>
+          <w:rFonts w:ascii="Abadi" w:hAnsi="Abadi" w:cs="ADLaM Display"/>
+          <w:sz w:val="18"/>
+          <w:szCs w:val="18"/>
+        </w:rPr>
+      </w:pPr>
+    </w:p>
+    <w:p>
+      <w:pPr>
+        <w:rPr>
+          <w:rFonts w:ascii="Abadi" w:hAnsi="Abadi" w:cs="ADLaM Display"/>
+          <w:sz w:val="18"/>
+          <w:szCs w:val="18"/>
+        </w:rPr>
+      </w:pPr>
+    </w:p>
+    <w:p>
+      <w:pPr>
+        <w:rPr>
+          <w:rFonts w:ascii="Abadi" w:hAnsi="Abadi" w:cs="ADLaM Display"/>
+          <w:sz w:val="32"/>
+          <w:szCs w:val="32"/>
+        </w:rPr>
+      </w:pPr>
+      <w:r>
+        <w:rPr>
+          <w:rFonts w:ascii="Abadi" w:hAnsi="Abadi" w:cs="ADLaM Display"/>
+          <w:sz w:val="32"/>
+          <w:szCs w:val="32"/>
+        </w:rPr>
+        <w:t>Notes Tab – Call Date / Time</w:t>
+      </w:r>
+    </w:p>
+    <w:p>
+      <w:pPr>
+        <w:rPr>
+          <w:rFonts w:ascii="Abadi" w:hAnsi="Abadi" w:cs="ADLaM Display"/>
+          <w:sz w:val="18"/>
+          <w:szCs w:val="18"/>
+        </w:rPr>
+      </w:pPr>
+      <w:r>
+        <w:rPr>
+          <w:rFonts w:ascii="Abadi" w:hAnsi="Abadi" w:cs="ADLaM Display"/>
+          <w:sz w:val="18"/>
+          <w:szCs w:val="18"/>
+        </w:rPr>
+        <w:t>The Date/Time section marks the time a note was taken. When you first create a note, it sets the date and time. If a note is created and you end up using it later, you can use the Sync button to bring the date/time to current. You can also manually set the date/time if you need.</w:t>
+      </w:r>
+    </w:p>
+    <w:p>
+      <w:pPr>
+        <w:rPr>
+          <w:rFonts w:ascii="Abadi" w:hAnsi="Abadi" w:cs="ADLaM Display"/>
+          <w:sz w:val="18"/>
+          <w:szCs w:val="18"/>
+        </w:rPr>
+      </w:pPr>
+      <w:r>
+        <w:rPr>
+          <w:rFonts w:ascii="Abadi" w:hAnsi="Abadi" w:cs="ADLaM Display"/>
+          <w:noProof/>
+          <w:sz w:val="18"/>
+          <w:szCs w:val="18"/>
+        </w:rPr>
+        <w:drawing>
+          <wp:inline distT="0" distB="0" distL="0" distR="0" wp14:anchorId="45E3B416" wp14:editId="4B80984B">
+            <wp:extent cx="4763165" cy="838317"/>
+            <wp:effectExtent l="0" t="0" r="0" b="0"/>
+            <wp:docPr id="2019479430" name="Picture 1"/>
+            <wp:cNvGraphicFramePr>
+              <a:graphicFrameLocks xmlns:a="http://schemas.openxmlformats.org/drawingml/2006/main" noChangeAspect="1"/>
+            </wp:cNvGraphicFramePr>
+            <a:graphic xmlns:a="http://schemas.openxmlformats.org/drawingml/2006/main">
+              <a:graphicData uri="http://schemas.openxmlformats.org/drawingml/2006/picture">
+                <pic:pic xmlns:pic="http://schemas.openxmlformats.org/drawingml/2006/picture">
+                  <pic:nvPicPr>
+                    <pic:cNvPr id="2019479430" name=""/>
+                    <pic:cNvPicPr/>
+                  </pic:nvPicPr>
+                  <pic:blipFill>
+                    <a:blip r:embed="rId29"/>
+                    <a:stretch>
+                      <a:fillRect/>
+                    </a:stretch>
+                  </pic:blipFill>
+                  <pic:spPr>
+                    <a:xfrm>
+                      <a:off x="0" y="0"/>
+                      <a:ext cx="4763165" cy="838317"/>
+                    </a:xfrm>
+                    <a:prstGeom prst="rect">
+                      <a:avLst/>
+                    </a:prstGeom>
+                  </pic:spPr>
+                </pic:pic>
+              </a:graphicData>
+            </a:graphic>
+          </wp:inline>
+        </w:drawing>
+      </w:r>
+    </w:p>
+    <w:p>
+      <w:pPr>
+        <w:rPr>
+          <w:rFonts w:ascii="Abadi" w:hAnsi="Abadi" w:cs="ADLaM Display"/>
+          <w:color w:val="FF0000"/>
+          <w:sz w:val="18"/>
+          <w:szCs w:val="18"/>
+        </w:rPr>
+      </w:pPr>
+      <w:r>
+        <w:rPr>
+          <w:rFonts w:ascii="Abadi" w:hAnsi="Abadi" w:cs="ADLaM Display"/>
+          <w:color w:val="FF0000"/>
+          <w:sz w:val="18"/>
+          <w:szCs w:val="18"/>
+        </w:rPr>
+        <w:t>(hint) The copy button gives you a divider as seen below that you can paste</w:t>
+      </w:r>
+    </w:p>
+    <w:tbl>
+      <w:tblPr>
+        <w:tblW w:w="5000" w:type="pct"/>
+        <w:tblCellSpacing w:w="15" w:type="dxa"/>
+        <w:shd w:val="clear" w:color="auto" w:fill="F5F5F5"/>
+        <w:tblCellMar>
+          <w:top w:w="15" w:type="dxa"/>
+          <w:left w:w="15" w:type="dxa"/>
+          <w:bottom w:w="15" w:type="dxa"/>
+          <w:right w:w="15" w:type="dxa"/>
+        </w:tblCellMar>
+        <w:tblLook w:val="04A0" w:firstRow="1" w:lastRow="0" w:firstColumn="1" w:lastColumn="0" w:noHBand="0" w:noVBand="1"/>
+      </w:tblPr>
+      <w:tblGrid>
+        <w:gridCol w:w="3448"/>
+        <w:gridCol w:w="5912"/>
+      </w:tblGrid>
+      <w:tr>
+        <w:trPr>
+          <w:tblCellSpacing w:w="15" w:type="dxa"/>
+        </w:trPr>
+        <w:tc>
+          <w:tcPr>
+            <w:tcW w:w="0" w:type="auto"/>
+            <w:shd w:val="clear" w:color="auto" w:fill="F5F5F5"/>
+            <w:vAlign w:val="center"/>
+            <w:hideMark/>
+          </w:tcPr>
+          <w:p>
+            <w:pPr>
+              <w:rPr>
+                <w:rFonts w:ascii="Abadi" w:hAnsi="Abadi" w:cs="ADLaM Display"/>
+                <w:sz w:val="18"/>
+                <w:szCs w:val="18"/>
+              </w:rPr>
+            </w:pPr>
+            <w:hyperlink r:id="rId30" w:tgtFrame="_blank" w:tooltip="FirstName LastName" w:history="1">
+              <w:r>
+                <w:rPr>
+                  <w:rStyle w:val="Hyperlink"/>
+                  <w:rFonts w:ascii="Abadi" w:hAnsi="Abadi" w:cs="ADLaM Display"/>
+                  <w:sz w:val="18"/>
+                  <w:szCs w:val="18"/>
+                </w:rPr>
+                <w:t>Perry Cameron</w:t>
+              </w:r>
+            </w:hyperlink>
+          </w:p>
+        </w:tc>
+        <w:tc>
+          <w:tcPr>
+            <w:tcW w:w="0" w:type="auto"/>
+            <w:shd w:val="clear" w:color="auto" w:fill="F5F5F5"/>
+            <w:vAlign w:val="center"/>
+            <w:hideMark/>
+          </w:tcPr>
+          <w:p>
+            <w:pPr>
+              <w:rPr>
+                <w:rFonts w:ascii="Abadi" w:hAnsi="Abadi" w:cs="ADLaM Display"/>
+                <w:sz w:val="18"/>
+                <w:szCs w:val="18"/>
+              </w:rPr>
+            </w:pPr>
+            <w:r>
+              <w:rPr>
+                <w:rFonts w:ascii="Abadi" w:hAnsi="Abadi" w:cs="ADLaM Display"/>
+                <w:sz w:val="18"/>
+                <w:szCs w:val="18"/>
+              </w:rPr>
+              <w:t>7/27/2025 9:07 PM EDT</w:t>
+            </w:r>
+          </w:p>
+        </w:tc>
+      </w:tr>
+    </w:tbl>
+    <w:p>
+      <w:pPr>
+        <w:rPr>
+          <w:rFonts w:ascii="Abadi" w:hAnsi="Abadi" w:cs="ADLaM Display"/>
+          <w:sz w:val="18"/>
+          <w:szCs w:val="18"/>
+        </w:rPr>
+      </w:pPr>
+    </w:p>
+    <w:p>
+      <w:pPr>
+        <w:rPr>
+          <w:rFonts w:ascii="Abadi" w:hAnsi="Abadi" w:cs="ADLaM Display"/>
+          <w:sz w:val="32"/>
+          <w:szCs w:val="32"/>
+        </w:rPr>
+      </w:pPr>
+    </w:p>
+    <w:p>
+      <w:pPr>
+        <w:rPr>
+          <w:rFonts w:ascii="Abadi" w:hAnsi="Abadi" w:cs="ADLaM Display"/>
+          <w:sz w:val="24"/>
+          <w:szCs w:val="24"/>
+        </w:rPr>
+      </w:pPr>
+      <w:r>
+        <w:rPr>
+          <w:rFonts w:ascii="Abadi" w:hAnsi="Abadi" w:cs="ADLaM Display"/>
+          <w:sz w:val="32"/>
+          <w:szCs w:val="32"/>
+        </w:rPr>
+        <w:t xml:space="preserve">Notes Tab – </w:t>
+      </w:r>
+      <w:r>
+        <w:rPr>
+          <w:rFonts w:ascii="Abadi" w:hAnsi="Abadi" w:cs="ADLaM Display"/>
+          <w:sz w:val="32"/>
+          <w:szCs w:val="32"/>
+        </w:rPr>
+        <w:t>Issue</w:t>
+      </w:r>
+    </w:p>
+    <w:p>
+      <w:pPr>
+        <w:rPr>
+          <w:rFonts w:ascii="Abadi" w:hAnsi="Abadi" w:cs="ADLaM Display"/>
+          <w:sz w:val="24"/>
+          <w:szCs w:val="24"/>
+        </w:rPr>
+      </w:pPr>
+      <w:r>
+        <w:rPr>
+          <w:rFonts w:ascii="Abadi" w:hAnsi="Abadi" w:cs="ADLaM Display"/>
+          <w:noProof/>
+          <w:sz w:val="24"/>
+          <w:szCs w:val="24"/>
+        </w:rPr>
+        <w:drawing>
+          <wp:anchor distT="0" distB="0" distL="114300" distR="114300" simplePos="0" relativeHeight="251662336" behindDoc="0" locked="0" layoutInCell="1" allowOverlap="1" wp14:anchorId="24F65C70" wp14:editId="42AC9145">
+            <wp:simplePos x="0" y="0"/>
+            <wp:positionH relativeFrom="column">
+              <wp:posOffset>3111500</wp:posOffset>
+            </wp:positionH>
+            <wp:positionV relativeFrom="paragraph">
+              <wp:posOffset>17780</wp:posOffset>
+            </wp:positionV>
+            <wp:extent cx="2795905" cy="1104900"/>
+            <wp:effectExtent l="0" t="0" r="4445" b="0"/>
+            <wp:wrapSquare wrapText="bothSides"/>
+            <wp:docPr id="1137640824" name="Picture 1"/>
+            <wp:cNvGraphicFramePr>
+              <a:graphicFrameLocks xmlns:a="http://schemas.openxmlformats.org/drawingml/2006/main" noChangeAspect="1"/>
+            </wp:cNvGraphicFramePr>
+            <a:graphic xmlns:a="http://schemas.openxmlformats.org/drawingml/2006/main">
+              <a:graphicData uri="http://schemas.openxmlformats.org/drawingml/2006/picture">
+                <pic:pic xmlns:pic="http://schemas.openxmlformats.org/drawingml/2006/picture">
+                  <pic:nvPicPr>
+                    <pic:cNvPr id="1137640824" name=""/>
+                    <pic:cNvPicPr/>
+                  </pic:nvPicPr>
+                  <pic:blipFill>
+                    <a:blip r:embed="rId31">
+                      <a:extLst>
+                        <a:ext uri="{28A0092B-C50C-407E-A947-70E740481C1C}">
+                          <a14:useLocalDpi xmlns:a14="http://schemas.microsoft.com/office/drawing/2010/main" val="0"/>
+                        </a:ext>
+                      </a:extLst>
+                    </a:blip>
+                    <a:stretch>
+                      <a:fillRect/>
+                    </a:stretch>
+                  </pic:blipFill>
+                  <pic:spPr>
+                    <a:xfrm>
+                      <a:off x="0" y="0"/>
+                      <a:ext cx="2795905" cy="1104900"/>
+                    </a:xfrm>
+                    <a:prstGeom prst="rect">
+                      <a:avLst/>
+                    </a:prstGeom>
+                  </pic:spPr>
+                </pic:pic>
+              </a:graphicData>
+            </a:graphic>
+            <wp14:sizeRelH relativeFrom="margin">
+              <wp14:pctWidth>0</wp14:pctWidth>
+            </wp14:sizeRelH>
+          </wp:anchor>
+        </w:drawing>
+      </w:r>
+      <w:r>
+        <w:rPr>
+          <w:rFonts w:ascii="Abadi" w:hAnsi="Abadi" w:cs="ADLaM Display"/>
+          <w:sz w:val="24"/>
+          <w:szCs w:val="24"/>
+        </w:rPr>
+        <w:t xml:space="preserve">This </w:t>
+      </w:r>
+      <w:r>
+        <w:rPr>
+          <w:rFonts w:ascii="Abadi" w:hAnsi="Abadi" w:cs="ADLaM Display"/>
+          <w:sz w:val="24"/>
+          <w:szCs w:val="24"/>
+        </w:rPr>
+        <w:t xml:space="preserve">section is where you write the problem.  There is no limit on the amount of text you can put in here. </w:t>
+      </w:r>
+      <w:r>
+        <w:rPr>
+          <w:rFonts w:ascii="Abadi" w:hAnsi="Abadi" w:cs="ADLaM Display"/>
+          <w:sz w:val="24"/>
+          <w:szCs w:val="24"/>
+        </w:rPr>
+        <w:t>There is a spell checker to assist.</w:t>
+      </w:r>
+    </w:p>
+    <w:p>
+      <w:pPr>
+        <w:rPr>
+          <w:rFonts w:ascii="Abadi" w:hAnsi="Abadi" w:cs="ADLaM Display"/>
+          <w:sz w:val="24"/>
+          <w:szCs w:val="24"/>
+        </w:rPr>
+      </w:pPr>
+    </w:p>
+    <w:p>
+      <w:pPr>
+        <w:rPr>
+          <w:rFonts w:ascii="Abadi" w:hAnsi="Abadi" w:cs="ADLaM Display"/>
+          <w:sz w:val="24"/>
+          <w:szCs w:val="24"/>
+        </w:rPr>
+      </w:pPr>
+    </w:p>
+    <w:p>
+      <w:pPr>
+        <w:rPr>
+          <w:rFonts w:ascii="Abadi" w:hAnsi="Abadi" w:cs="ADLaM Display"/>
+          <w:sz w:val="24"/>
+          <w:szCs w:val="24"/>
+        </w:rPr>
+      </w:pPr>
+    </w:p>
+    <w:p>
+      <w:pPr>
+        <w:rPr>
+          <w:rFonts w:ascii="Abadi" w:hAnsi="Abadi" w:cs="ADLaM Display"/>
+          <w:sz w:val="24"/>
+          <w:szCs w:val="24"/>
+        </w:rPr>
+      </w:pPr>
+    </w:p>
+    <w:p>
+      <w:pPr>
+        <w:rPr>
+          <w:rFonts w:ascii="Abadi" w:hAnsi="Abadi" w:cs="ADLaM Display"/>
+          <w:sz w:val="32"/>
+          <w:szCs w:val="32"/>
+        </w:rPr>
+      </w:pPr>
+      <w:r>
+        <w:rPr>
+          <w:rFonts w:ascii="Abadi" w:hAnsi="Abadi" w:cs="ADLaM Display"/>
+          <w:sz w:val="32"/>
+          <w:szCs w:val="32"/>
+        </w:rPr>
+        <w:lastRenderedPageBreak/>
+        <w:t xml:space="preserve">Notes Tab – </w:t>
+      </w:r>
+      <w:r>
+        <w:rPr>
+          <w:rFonts w:ascii="Abadi" w:hAnsi="Abadi" w:cs="ADLaM Display"/>
+          <w:sz w:val="32"/>
+          <w:szCs w:val="32"/>
+        </w:rPr>
+        <w:t>Part Orders</w:t>
+      </w:r>
+    </w:p>
+    <w:p>
+      <w:pPr>
+        <w:rPr>
+          <w:rFonts w:ascii="Abadi" w:hAnsi="Abadi" w:cs="ADLaM Display"/>
+          <w:sz w:val="32"/>
+          <w:szCs w:val="32"/>
+        </w:rPr>
+      </w:pPr>
+    </w:p>
+    <w:p>
+      <w:pPr>
+        <w:rPr>
+          <w:rFonts w:ascii="Abadi" w:hAnsi="Abadi" w:cs="ADLaM Display"/>
+          <w:sz w:val="24"/>
+          <w:szCs w:val="24"/>
+        </w:rPr>
+      </w:pPr>
+      <w:r>
+        <w:rPr>
+          <w:rFonts w:ascii="Abadi" w:hAnsi="Abadi" w:cs="ADLaM Display"/>
+          <w:sz w:val="24"/>
+          <w:szCs w:val="24"/>
+        </w:rPr>
+        <w:t>Below is the part order line. By clicking on the green + button you can create a part order (Note: you can create as many part orders as you need)</w:t>
+      </w:r>
+    </w:p>
+    <w:p>
+      <w:pPr>
+        <w:rPr>
+          <w:rFonts w:ascii="Abadi" w:hAnsi="Abadi" w:cs="ADLaM Display"/>
+          <w:sz w:val="32"/>
+          <w:szCs w:val="32"/>
+        </w:rPr>
+      </w:pPr>
+      <w:r>
+        <w:rPr>
+          <w:rFonts w:ascii="Abadi" w:hAnsi="Abadi" w:cs="ADLaM Display"/>
+          <w:noProof/>
+          <w:sz w:val="32"/>
+          <w:szCs w:val="32"/>
+        </w:rPr>
+        <w:drawing>
+          <wp:inline distT="0" distB="0" distL="0" distR="0" wp14:anchorId="43BBFDFE" wp14:editId="11636398">
+            <wp:extent cx="5943600" cy="210820"/>
+            <wp:effectExtent l="0" t="0" r="0" b="0"/>
+            <wp:docPr id="412911897" name="Picture 1"/>
+            <wp:cNvGraphicFramePr>
+              <a:graphicFrameLocks xmlns:a="http://schemas.openxmlformats.org/drawingml/2006/main" noChangeAspect="1"/>
+            </wp:cNvGraphicFramePr>
+            <a:graphic xmlns:a="http://schemas.openxmlformats.org/drawingml/2006/main">
+              <a:graphicData uri="http://schemas.openxmlformats.org/drawingml/2006/picture">
+                <pic:pic xmlns:pic="http://schemas.openxmlformats.org/drawingml/2006/picture">
+                  <pic:nvPicPr>
+                    <pic:cNvPr id="412911897" name=""/>
+                    <pic:cNvPicPr/>
+                  </pic:nvPicPr>
+                  <pic:blipFill>
+                    <a:blip r:embed="rId32"/>
+                    <a:stretch>
+                      <a:fillRect/>
+                    </a:stretch>
+                  </pic:blipFill>
+                  <pic:spPr>
+                    <a:xfrm>
+                      <a:off x="0" y="0"/>
+                      <a:ext cx="5943600" cy="210820"/>
+                    </a:xfrm>
+                    <a:prstGeom prst="rect">
+                      <a:avLst/>
+                    </a:prstGeom>
+                  </pic:spPr>
+                </pic:pic>
+              </a:graphicData>
+            </a:graphic>
+          </wp:inline>
+        </w:drawing>
+      </w:r>
+    </w:p>
+    <w:p>
+      <w:pPr>
+        <w:rPr>
+          <w:rFonts w:ascii="Abadi" w:hAnsi="Abadi" w:cs="ADLaM Display"/>
+          <w:sz w:val="24"/>
+          <w:szCs w:val="24"/>
+        </w:rPr>
+      </w:pPr>
+      <w:r>
+        <w:rPr>
+          <w:rFonts w:ascii="Abadi" w:hAnsi="Abadi" w:cs="ADLaM Display"/>
+          <w:sz w:val="24"/>
+          <w:szCs w:val="24"/>
+        </w:rPr>
+        <w:t xml:space="preserve">Once you click the New Part Order button you will see the </w:t>
+      </w:r>
+      <w:r>
+        <w:rPr>
+          <w:rFonts w:ascii="Abadi" w:hAnsi="Abadi" w:cs="ADLaM Display"/>
+          <w:sz w:val="24"/>
+          <w:szCs w:val="24"/>
+        </w:rPr>
+        <w:t>part order box appear. (In this case a part has already been added).</w:t>
+      </w:r>
+    </w:p>
+    <w:p>
+      <w:pPr>
+        <w:rPr>
+          <w:rFonts w:ascii="Abadi" w:hAnsi="Abadi" w:cs="ADLaM Display"/>
+          <w:sz w:val="32"/>
+          <w:szCs w:val="32"/>
+        </w:rPr>
+      </w:pPr>
+      <w:r>
+        <w:rPr>
+          <w:rFonts w:ascii="Abadi" w:hAnsi="Abadi" w:cs="ADLaM Display"/>
+          <w:noProof/>
+          <w:sz w:val="32"/>
+          <w:szCs w:val="32"/>
+        </w:rPr>
+        <w:drawing>
+          <wp:inline distT="0" distB="0" distL="0" distR="0" wp14:anchorId="70333CF0" wp14:editId="28E7544A">
+            <wp:extent cx="5943600" cy="1379855"/>
+            <wp:effectExtent l="0" t="0" r="0" b="0"/>
+            <wp:docPr id="1312989411" name="Picture 1"/>
+            <wp:cNvGraphicFramePr>
+              <a:graphicFrameLocks xmlns:a="http://schemas.openxmlformats.org/drawingml/2006/main" noChangeAspect="1"/>
+            </wp:cNvGraphicFramePr>
+            <a:graphic xmlns:a="http://schemas.openxmlformats.org/drawingml/2006/main">
+              <a:graphicData uri="http://schemas.openxmlformats.org/drawingml/2006/picture">
+                <pic:pic xmlns:pic="http://schemas.openxmlformats.org/drawingml/2006/picture">
+                  <pic:nvPicPr>
+                    <pic:cNvPr id="1312989411" name=""/>
+                    <pic:cNvPicPr/>
+                  </pic:nvPicPr>
+                  <pic:blipFill>
+                    <a:blip r:embed="rId33"/>
+                    <a:stretch>
+                      <a:fillRect/>
+                    </a:stretch>
+                  </pic:blipFill>
+                  <pic:spPr>
+                    <a:xfrm>
+                      <a:off x="0" y="0"/>
+                      <a:ext cx="5943600" cy="1379855"/>
+                    </a:xfrm>
+                    <a:prstGeom prst="rect">
+                      <a:avLst/>
+                    </a:prstGeom>
+                  </pic:spPr>
+                </pic:pic>
+              </a:graphicData>
+            </a:graphic>
+          </wp:inline>
+        </w:drawing>
+      </w:r>
+    </w:p>
+    <w:p>
+      <w:pPr>
+        <w:rPr>
+          <w:rFonts w:ascii="Abadi" w:hAnsi="Abadi" w:cs="ADLaM Display"/>
+          <w:sz w:val="24"/>
+          <w:szCs w:val="24"/>
+        </w:rPr>
+      </w:pPr>
+      <w:r>
+        <w:rPr>
+          <w:rFonts w:ascii="Abadi" w:hAnsi="Abadi" w:cs="ADLaM Display"/>
+          <w:sz w:val="24"/>
+          <w:szCs w:val="24"/>
+        </w:rPr>
+        <w:t>The part order goes in the Part order number text field in the upper left of the box. The search launches the part finder dialogue (see part finder dialogue section for more information). You can manually add a part with the “Add Part” button and delete a part with the “Delete Part” button.  You can also delete the entire part order with the “Delete PO” button.</w:t>
+      </w:r>
+    </w:p>
+    <w:p>
+      <w:pPr>
+        <w:rPr>
+          <w:rFonts w:ascii="Abadi" w:hAnsi="Abadi" w:cs="ADLaM Display"/>
+          <w:sz w:val="32"/>
+          <w:szCs w:val="32"/>
+        </w:rPr>
+      </w:pPr>
+    </w:p>
+    <w:p>
+      <w:pPr>
+        <w:rPr>
+          <w:rFonts w:ascii="Abadi" w:hAnsi="Abadi" w:cs="ADLaM Display"/>
+          <w:color w:val="FF0000"/>
+          <w:sz w:val="24"/>
+          <w:szCs w:val="24"/>
+        </w:rPr>
+      </w:pPr>
+      <w:r>
+        <w:rPr>
+          <w:rFonts w:ascii="Abadi" w:hAnsi="Abadi" w:cs="ADLaM Display"/>
+          <w:noProof/>
+          <w:sz w:val="24"/>
+          <w:szCs w:val="24"/>
+        </w:rPr>
+        <w:drawing>
+          <wp:anchor distT="0" distB="0" distL="114300" distR="114300" simplePos="0" relativeHeight="251663360" behindDoc="0" locked="0" layoutInCell="1" allowOverlap="1" wp14:anchorId="605BBA36" wp14:editId="67AD99CF">
+            <wp:simplePos x="0" y="0"/>
+            <wp:positionH relativeFrom="column">
+              <wp:posOffset>0</wp:posOffset>
+            </wp:positionH>
+            <wp:positionV relativeFrom="paragraph">
+              <wp:posOffset>1270</wp:posOffset>
+            </wp:positionV>
+            <wp:extent cx="2622550" cy="1250950"/>
+            <wp:effectExtent l="0" t="0" r="6350" b="6350"/>
+            <wp:wrapSquare wrapText="bothSides"/>
+            <wp:docPr id="1299911968" name="Picture 1"/>
+            <wp:cNvGraphicFramePr>
+              <a:graphicFrameLocks xmlns:a="http://schemas.openxmlformats.org/drawingml/2006/main" noChangeAspect="1"/>
+            </wp:cNvGraphicFramePr>
+            <a:graphic xmlns:a="http://schemas.openxmlformats.org/drawingml/2006/main">
+              <a:graphicData uri="http://schemas.openxmlformats.org/drawingml/2006/picture">
+                <pic:pic xmlns:pic="http://schemas.openxmlformats.org/drawingml/2006/picture">
+                  <pic:nvPicPr>
+                    <pic:cNvPr id="1299911968" name=""/>
+                    <pic:cNvPicPr/>
+                  </pic:nvPicPr>
+                  <pic:blipFill>
+                    <a:blip r:embed="rId34">
+                      <a:extLst>
+                        <a:ext uri="{28A0092B-C50C-407E-A947-70E740481C1C}">
+                          <a14:useLocalDpi xmlns:a14="http://schemas.microsoft.com/office/drawing/2010/main" val="0"/>
+                        </a:ext>
+                      </a:extLst>
+                    </a:blip>
+                    <a:stretch>
+                      <a:fillRect/>
+                    </a:stretch>
+                  </pic:blipFill>
+                  <pic:spPr>
+                    <a:xfrm>
+                      <a:off x="0" y="0"/>
+                      <a:ext cx="2622550" cy="1250950"/>
+                    </a:xfrm>
+                    <a:prstGeom prst="rect">
+                      <a:avLst/>
+                    </a:prstGeom>
+                  </pic:spPr>
+                </pic:pic>
+              </a:graphicData>
+            </a:graphic>
+          </wp:anchor>
+        </w:drawing>
+      </w:r>
+      <w:r>
+        <w:rPr>
+          <w:rFonts w:ascii="Abadi" w:hAnsi="Abadi" w:cs="ADLaM Display"/>
+          <w:sz w:val="24"/>
+          <w:szCs w:val="24"/>
+        </w:rPr>
+        <w:t>The Show Type button opens a Line Type Column where you can specify the PO line type</w:t>
+      </w:r>
+      <w:r>
+        <w:rPr>
+          <w:rFonts w:ascii="Abadi" w:hAnsi="Abadi" w:cs="ADLaM Display"/>
+          <w:color w:val="FF0000"/>
+          <w:sz w:val="24"/>
+          <w:szCs w:val="24"/>
+        </w:rPr>
+        <w:t>. (Hint) This is especially useful for “Return Only” or “Ship Only” lines. Since “Advanced Exchange” is the typical way we make lines, the show type can be left off in those type of part orders.</w:t>
+      </w:r>
+    </w:p>
+    <w:p>
+      <w:pPr>
+        <w:rPr>
+          <w:rFonts w:ascii="Abadi" w:hAnsi="Abadi" w:cs="ADLaM Display"/>
+          <w:color w:val="FF0000"/>
+          <w:sz w:val="32"/>
+          <w:szCs w:val="32"/>
+        </w:rPr>
+      </w:pPr>
+    </w:p>
+    <w:p>
+      <w:pPr>
+        <w:rPr>
+          <w:rFonts w:ascii="Abadi" w:hAnsi="Abadi" w:cs="ADLaM Display"/>
+          <w:color w:val="FF0000"/>
+          <w:sz w:val="32"/>
+          <w:szCs w:val="32"/>
+        </w:rPr>
+      </w:pPr>
+    </w:p>
+    <w:p>
+      <w:pPr>
+        <w:rPr>
+          <w:rFonts w:ascii="Abadi" w:hAnsi="Abadi" w:cs="ADLaM Display"/>
+          <w:sz w:val="32"/>
+          <w:szCs w:val="32"/>
+        </w:rPr>
+      </w:pPr>
+    </w:p>
+    <w:p>
+      <w:pPr>
+        <w:rPr>
+          <w:rFonts w:ascii="Abadi" w:hAnsi="Abadi" w:cs="ADLaM Display"/>
+          <w:sz w:val="32"/>
+          <w:szCs w:val="32"/>
+        </w:rPr>
+      </w:pPr>
+    </w:p>
+    <w:p>
+      <w:pPr>
+        <w:rPr>
+          <w:rFonts w:ascii="Abadi" w:hAnsi="Abadi" w:cs="ADLaM Display"/>
+          <w:sz w:val="32"/>
+          <w:szCs w:val="32"/>
+        </w:rPr>
+      </w:pPr>
+    </w:p>
+    <w:p>
+      <w:pPr>
+        <w:rPr>
+          <w:rFonts w:ascii="Abadi" w:hAnsi="Abadi" w:cs="ADLaM Display"/>
+          <w:sz w:val="32"/>
+          <w:szCs w:val="32"/>
+        </w:rPr>
+      </w:pPr>
+    </w:p>
+    <w:p>
+      <w:pPr>
+        <w:rPr>
+          <w:rFonts w:ascii="Abadi" w:hAnsi="Abadi" w:cs="ADLaM Display"/>
+          <w:sz w:val="32"/>
+          <w:szCs w:val="32"/>
+        </w:rPr>
+      </w:pPr>
+      <w:r>
+        <w:rPr>
+          <w:rFonts w:ascii="Abadi" w:hAnsi="Abadi" w:cs="ADLaM Display"/>
+          <w:sz w:val="32"/>
+          <w:szCs w:val="32"/>
+        </w:rPr>
+        <w:lastRenderedPageBreak/>
+        <w:t xml:space="preserve">Notes Tab – </w:t>
+      </w:r>
+      <w:r>
+        <w:rPr>
+          <w:rFonts w:ascii="Abadi" w:hAnsi="Abadi" w:cs="ADLaM Display"/>
+          <w:sz w:val="32"/>
+          <w:szCs w:val="32"/>
+        </w:rPr>
+        <w:t>Part Orders (Continued)</w:t>
+      </w:r>
+    </w:p>
+    <w:p>
+      <w:pPr>
+        <w:rPr>
+          <w:rFonts w:ascii="Abadi" w:hAnsi="Abadi" w:cs="ADLaM Display"/>
+          <w:sz w:val="32"/>
+          <w:szCs w:val="32"/>
+        </w:rPr>
+      </w:pPr>
+    </w:p>
+    <w:p>
+      <w:pPr>
+        <w:rPr>
+          <w:rFonts w:ascii="Abadi" w:hAnsi="Abadi" w:cs="ADLaM Display"/>
+          <w:sz w:val="24"/>
+          <w:szCs w:val="24"/>
+        </w:rPr>
+      </w:pPr>
+      <w:r>
+        <w:rPr>
+          <w:rFonts w:ascii="Abadi" w:hAnsi="Abadi" w:cs="ADLaM Display"/>
+          <w:sz w:val="24"/>
+          <w:szCs w:val="24"/>
+        </w:rPr>
+        <w:t>The part viewer can be launched by clicking on the magnifying glass for the part you want to view</w:t>
+      </w:r>
+      <w:r>
+        <w:rPr>
+          <w:rFonts w:ascii="Abadi" w:hAnsi="Abadi" w:cs="ADLaM Display"/>
+          <w:sz w:val="24"/>
+          <w:szCs w:val="24"/>
+        </w:rPr>
+        <w:t>. This is useful for quickly making sure you are ordering the correct part.</w:t>
+      </w:r>
+    </w:p>
+    <w:p>
+      <w:pPr>
+        <w:rPr>
+          <w:rFonts w:ascii="Abadi" w:hAnsi="Abadi" w:cs="ADLaM Display"/>
+          <w:sz w:val="32"/>
+          <w:szCs w:val="32"/>
+        </w:rPr>
+      </w:pPr>
+      <w:r>
+        <w:rPr>
+          <w:rFonts w:ascii="Abadi" w:hAnsi="Abadi" w:cs="ADLaM Display"/>
+          <w:noProof/>
+          <w:sz w:val="32"/>
+          <w:szCs w:val="32"/>
+        </w:rPr>
+        <w:drawing>
+          <wp:inline distT="0" distB="0" distL="0" distR="0" wp14:anchorId="1FEEC449" wp14:editId="4E5F568C">
+            <wp:extent cx="5943600" cy="2429510"/>
+            <wp:effectExtent l="0" t="0" r="0" b="8890"/>
+            <wp:docPr id="612988388" name="Picture 1"/>
+            <wp:cNvGraphicFramePr>
+              <a:graphicFrameLocks xmlns:a="http://schemas.openxmlformats.org/drawingml/2006/main" noChangeAspect="1"/>
+            </wp:cNvGraphicFramePr>
+            <a:graphic xmlns:a="http://schemas.openxmlformats.org/drawingml/2006/main">
+              <a:graphicData uri="http://schemas.openxmlformats.org/drawingml/2006/picture">
+                <pic:pic xmlns:pic="http://schemas.openxmlformats.org/drawingml/2006/picture">
+                  <pic:nvPicPr>
+                    <pic:cNvPr id="612988388" name=""/>
+                    <pic:cNvPicPr/>
+                  </pic:nvPicPr>
+                  <pic:blipFill>
+                    <a:blip r:embed="rId35"/>
+                    <a:stretch>
+                      <a:fillRect/>
+                    </a:stretch>
+                  </pic:blipFill>
+                  <pic:spPr>
+                    <a:xfrm>
+                      <a:off x="0" y="0"/>
+                      <a:ext cx="5943600" cy="2429510"/>
+                    </a:xfrm>
+                    <a:prstGeom prst="rect">
+                      <a:avLst/>
+                    </a:prstGeom>
+                  </pic:spPr>
+                </pic:pic>
+              </a:graphicData>
+            </a:graphic>
+          </wp:inline>
+        </w:drawing>
+      </w:r>
+    </w:p>
+    <w:p>
+      <w:pPr>
+        <w:rPr>
+          <w:rFonts w:ascii="Abadi" w:hAnsi="Abadi" w:cs="ADLaM Display"/>
+          <w:color w:val="000000" w:themeColor="text1"/>
+          <w:sz w:val="32"/>
+          <w:szCs w:val="32"/>
+        </w:rPr>
+      </w:pPr>
+    </w:p>
+    <w:p>
+      <w:pPr>
+        <w:rPr>
+          <w:rFonts w:ascii="Abadi" w:hAnsi="Abadi" w:cs="ADLaM Display"/>
+          <w:color w:val="000000" w:themeColor="text1"/>
+          <w:sz w:val="32"/>
+          <w:szCs w:val="32"/>
+        </w:rPr>
+      </w:pPr>
+    </w:p>
+    <w:p>
+      <w:pPr>
+        <w:rPr>
+          <w:rFonts w:ascii="Abadi" w:hAnsi="Abadi" w:cs="ADLaM Display"/>
+          <w:color w:val="000000" w:themeColor="text1"/>
+          <w:sz w:val="32"/>
+          <w:szCs w:val="32"/>
+        </w:rPr>
+      </w:pPr>
+      <w:r>
+        <w:rPr>
+          <w:rFonts w:ascii="Abadi" w:hAnsi="Abadi" w:cs="ADLaM Display"/>
+          <w:color w:val="000000" w:themeColor="text1"/>
+          <w:sz w:val="32"/>
+          <w:szCs w:val="32"/>
+        </w:rPr>
+        <w:t xml:space="preserve">The copy button puts an HTML table as well as plain text into the clipboard. </w:t>
+      </w:r>
+    </w:p>
+    <w:p>
+      <w:pPr>
+        <w:rPr>
+          <w:rFonts w:ascii="Abadi" w:hAnsi="Abadi" w:cs="ADLaM Display"/>
+          <w:color w:val="000000" w:themeColor="text1"/>
+          <w:sz w:val="32"/>
+          <w:szCs w:val="32"/>
+        </w:rPr>
+      </w:pPr>
+      <w:r>
+        <w:rPr>
+          <w:rFonts w:ascii="Abadi" w:hAnsi="Abadi" w:cs="ADLaM Display"/>
+          <w:color w:val="000000" w:themeColor="text1"/>
+          <w:sz w:val="32"/>
+          <w:szCs w:val="32"/>
+        </w:rPr>
+        <w:t>(HTML version)</w:t>
+      </w:r>
+    </w:p>
+    <w:p>
+      <w:pPr>
+        <w:rPr>
+          <w:rFonts w:ascii="Abadi" w:hAnsi="Abadi" w:cs="ADLaM Display"/>
+          <w:color w:val="FF0000"/>
+          <w:sz w:val="32"/>
+          <w:szCs w:val="32"/>
+        </w:rPr>
+      </w:pPr>
+      <w:r>
+        <w:rPr>
+          <w:rFonts w:ascii="Abadi" w:hAnsi="Abadi" w:cs="ADLaM Display"/>
+          <w:noProof/>
+          <w:color w:val="FF0000"/>
+          <w:sz w:val="32"/>
+          <w:szCs w:val="32"/>
+        </w:rPr>
+        <w:drawing>
+          <wp:inline distT="0" distB="0" distL="0" distR="0" wp14:anchorId="2608D3CA" wp14:editId="3F5608CF">
+            <wp:extent cx="2875935" cy="1143000"/>
+            <wp:effectExtent l="0" t="0" r="635" b="0"/>
+            <wp:docPr id="723402138" name="Picture 1"/>
+            <wp:cNvGraphicFramePr>
+              <a:graphicFrameLocks xmlns:a="http://schemas.openxmlformats.org/drawingml/2006/main" noChangeAspect="1"/>
+            </wp:cNvGraphicFramePr>
+            <a:graphic xmlns:a="http://schemas.openxmlformats.org/drawingml/2006/main">
+              <a:graphicData uri="http://schemas.openxmlformats.org/drawingml/2006/picture">
+                <pic:pic xmlns:pic="http://schemas.openxmlformats.org/drawingml/2006/picture">
+                  <pic:nvPicPr>
+                    <pic:cNvPr id="723402138" name=""/>
+                    <pic:cNvPicPr/>
+                  </pic:nvPicPr>
+                  <pic:blipFill>
+                    <a:blip r:embed="rId36"/>
+                    <a:stretch>
+                      <a:fillRect/>
+                    </a:stretch>
+                  </pic:blipFill>
+                  <pic:spPr>
+                    <a:xfrm>
+                      <a:off x="0" y="0"/>
+                      <a:ext cx="2899421" cy="1152334"/>
+                    </a:xfrm>
+                    <a:prstGeom prst="rect">
+                      <a:avLst/>
+                    </a:prstGeom>
+                  </pic:spPr>
+                </pic:pic>
+              </a:graphicData>
+            </a:graphic>
+          </wp:inline>
+        </w:drawing>
+      </w:r>
+    </w:p>
+    <w:p>
+      <w:pPr>
+        <w:rPr>
+          <w:rFonts w:ascii="Abadi" w:hAnsi="Abadi" w:cs="ADLaM Display"/>
+          <w:color w:val="000000" w:themeColor="text1"/>
+          <w:sz w:val="32"/>
+          <w:szCs w:val="32"/>
+        </w:rPr>
+      </w:pPr>
+    </w:p>
+    <w:p>
+      <w:pPr>
+        <w:rPr>
+          <w:rFonts w:ascii="Abadi" w:hAnsi="Abadi" w:cs="ADLaM Display"/>
+          <w:color w:val="000000" w:themeColor="text1"/>
+          <w:sz w:val="32"/>
+          <w:szCs w:val="32"/>
+        </w:rPr>
+      </w:pPr>
+      <w:r>
+        <w:rPr>
+          <w:rFonts w:ascii="Abadi" w:hAnsi="Abadi" w:cs="ADLaM Display"/>
+          <w:color w:val="000000" w:themeColor="text1"/>
+          <w:sz w:val="32"/>
+          <w:szCs w:val="32"/>
+        </w:rPr>
+        <w:t>(Plain Text version)</w:t>
+      </w:r>
+    </w:p>
+    <w:p>
+      <w:pPr>
+        <w:rPr>
+          <w:rFonts w:ascii="Abadi" w:hAnsi="Abadi" w:cs="ADLaM Display"/>
+          <w:color w:val="000000" w:themeColor="text1"/>
+          <w:sz w:val="24"/>
+          <w:szCs w:val="24"/>
+        </w:rPr>
+      </w:pPr>
+      <w:r>
+        <w:rPr>
+          <w:rFonts w:ascii="Abadi" w:hAnsi="Abadi" w:cs="ADLaM Display"/>
+          <w:color w:val="000000" w:themeColor="text1"/>
+          <w:sz w:val="24"/>
+          <w:szCs w:val="24"/>
+        </w:rPr>
+        <w:t>Part Order: 02155649</w:t>
+      </w:r>
+      <w:r>
+        <w:rPr>
+          <w:rFonts w:ascii="Abadi" w:hAnsi="Abadi" w:cs="ADLaM Display"/>
+          <w:color w:val="000000" w:themeColor="text1"/>
+          <w:sz w:val="24"/>
+          <w:szCs w:val="24"/>
+        </w:rPr>
+        <w:br/>
+        <w:t>SYSW80KFQ Symmetra PX 80kW Static Switch Module, 208V Qty. 1</w:t>
+      </w:r>
+      <w:r>
+        <w:rPr>
+          <w:rFonts w:ascii="Abadi" w:hAnsi="Abadi" w:cs="ADLaM Display"/>
+          <w:color w:val="000000" w:themeColor="text1"/>
+          <w:sz w:val="24"/>
+          <w:szCs w:val="24"/>
+        </w:rPr>
+        <w:br/>
+        <w:t>0J-876-0680 SHIM SSW 80 KVA Qty. 1</w:t>
+      </w:r>
+    </w:p>
+    <w:p>
+      <w:pPr>
+        <w:rPr>
+          <w:rFonts w:ascii="Abadi" w:hAnsi="Abadi" w:cs="ADLaM Display"/>
+          <w:sz w:val="32"/>
+          <w:szCs w:val="32"/>
+        </w:rPr>
+      </w:pPr>
+      <w:r>
+        <w:rPr>
+          <w:rFonts w:ascii="Abadi" w:hAnsi="Abadi" w:cs="ADLaM Display"/>
+          <w:sz w:val="32"/>
+          <w:szCs w:val="32"/>
+        </w:rPr>
+        <w:lastRenderedPageBreak/>
+        <w:t xml:space="preserve">Notes Tab – </w:t>
+      </w:r>
+      <w:r>
+        <w:rPr>
+          <w:rFonts w:ascii="Abadi" w:hAnsi="Abadi" w:cs="ADLaM Display"/>
+          <w:sz w:val="32"/>
+          <w:szCs w:val="32"/>
+        </w:rPr>
+        <w:t>Shipping Information section</w:t>
+      </w:r>
+    </w:p>
+    <w:p>
+      <w:pPr>
+        <w:rPr>
+          <w:rFonts w:ascii="Abadi" w:hAnsi="Abadi" w:cs="ADLaM Display"/>
+          <w:sz w:val="32"/>
+          <w:szCs w:val="32"/>
+        </w:rPr>
+      </w:pPr>
+    </w:p>
+    <w:p>
+      <w:pPr>
+        <w:rPr>
+          <w:rFonts w:ascii="Abadi" w:hAnsi="Abadi" w:cs="ADLaM Display"/>
+          <w:sz w:val="24"/>
+          <w:szCs w:val="24"/>
+        </w:rPr>
+      </w:pPr>
+      <w:r>
+        <w:rPr>
+          <w:rFonts w:ascii="Abadi" w:hAnsi="Abadi" w:cs="ADLaM Display"/>
+          <w:noProof/>
+          <w:sz w:val="24"/>
+          <w:szCs w:val="24"/>
+        </w:rPr>
+        <w:drawing>
+          <wp:anchor distT="0" distB="0" distL="114300" distR="114300" simplePos="0" relativeHeight="251664384" behindDoc="0" locked="0" layoutInCell="1" allowOverlap="1" wp14:anchorId="1FC78C2E" wp14:editId="5A593B04">
+            <wp:simplePos x="0" y="0"/>
+            <wp:positionH relativeFrom="column">
+              <wp:posOffset>0</wp:posOffset>
+            </wp:positionH>
+            <wp:positionV relativeFrom="paragraph">
+              <wp:posOffset>-1905</wp:posOffset>
+            </wp:positionV>
+            <wp:extent cx="3562350" cy="1525036"/>
+            <wp:effectExtent l="0" t="0" r="0" b="0"/>
+            <wp:wrapSquare wrapText="bothSides"/>
+            <wp:docPr id="1158546438" name="Picture 1"/>
+            <wp:cNvGraphicFramePr>
+              <a:graphicFrameLocks xmlns:a="http://schemas.openxmlformats.org/drawingml/2006/main" noChangeAspect="1"/>
+            </wp:cNvGraphicFramePr>
+            <a:graphic xmlns:a="http://schemas.openxmlformats.org/drawingml/2006/main">
+              <a:graphicData uri="http://schemas.openxmlformats.org/drawingml/2006/picture">
+                <pic:pic xmlns:pic="http://schemas.openxmlformats.org/drawingml/2006/picture">
+                  <pic:nvPicPr>
+                    <pic:cNvPr id="1158546438" name=""/>
+                    <pic:cNvPicPr/>
+                  </pic:nvPicPr>
+                  <pic:blipFill>
+                    <a:blip r:embed="rId37">
+                      <a:extLst>
+                        <a:ext uri="{28A0092B-C50C-407E-A947-70E740481C1C}">
+                          <a14:useLocalDpi xmlns:a14="http://schemas.microsoft.com/office/drawing/2010/main" val="0"/>
+                        </a:ext>
+                      </a:extLst>
+                    </a:blip>
+                    <a:stretch>
+                      <a:fillRect/>
+                    </a:stretch>
+                  </pic:blipFill>
+                  <pic:spPr>
+                    <a:xfrm>
+                      <a:off x="0" y="0"/>
+                      <a:ext cx="3562350" cy="1525036"/>
+                    </a:xfrm>
+                    <a:prstGeom prst="rect">
+                      <a:avLst/>
+                    </a:prstGeom>
+                  </pic:spPr>
+                </pic:pic>
+              </a:graphicData>
+            </a:graphic>
+          </wp:anchor>
+        </w:drawing>
+      </w:r>
+      <w:r>
+        <w:rPr>
+          <w:rFonts w:ascii="Abadi" w:hAnsi="Abadi" w:cs="ADLaM Display"/>
+          <w:sz w:val="24"/>
+          <w:szCs w:val="24"/>
+        </w:rPr>
+        <w:t>This section is for where we are going to ship the parts and the contact for that shipment.</w:t>
+      </w:r>
+    </w:p>
+    <w:p>
+      <w:pPr>
+        <w:rPr>
+          <w:rFonts w:ascii="Abadi" w:hAnsi="Abadi" w:cs="ADLaM Display"/>
+          <w:color w:val="FF0000"/>
+          <w:sz w:val="32"/>
+          <w:szCs w:val="32"/>
+        </w:rPr>
+      </w:pPr>
+    </w:p>
+    <w:p>
+      <w:pPr>
+        <w:rPr>
+          <w:rFonts w:ascii="Abadi" w:hAnsi="Abadi" w:cs="ADLaM Display"/>
+          <w:color w:val="000000" w:themeColor="text1"/>
+          <w:sz w:val="32"/>
+          <w:szCs w:val="32"/>
+        </w:rPr>
+      </w:pPr>
+    </w:p>
+    <w:p>
+      <w:pPr>
+        <w:rPr>
+          <w:rFonts w:ascii="Abadi" w:hAnsi="Abadi" w:cs="ADLaM Display"/>
+          <w:color w:val="000000" w:themeColor="text1"/>
+          <w:sz w:val="32"/>
+          <w:szCs w:val="32"/>
+        </w:rPr>
+      </w:pPr>
+    </w:p>
+    <w:p>
+      <w:pPr>
+        <w:rPr>
+          <w:rFonts w:ascii="Abadi" w:hAnsi="Abadi" w:cs="ADLaM Display"/>
+          <w:color w:val="000000" w:themeColor="text1"/>
+          <w:sz w:val="32"/>
+          <w:szCs w:val="32"/>
+        </w:rPr>
+      </w:pPr>
+    </w:p>
+    <w:p>
+      <w:pPr>
+        <w:rPr>
+          <w:rFonts w:ascii="Abadi" w:hAnsi="Abadi" w:cs="ADLaM Display"/>
+          <w:color w:val="000000" w:themeColor="text1"/>
+          <w:sz w:val="24"/>
+          <w:szCs w:val="24"/>
+        </w:rPr>
+      </w:pPr>
+      <w:r>
+        <w:rPr>
+          <w:rFonts w:ascii="Abadi" w:hAnsi="Abadi" w:cs="ADLaM Display"/>
+          <w:noProof/>
+          <w:color w:val="FF0000"/>
+          <w:sz w:val="24"/>
+          <w:szCs w:val="24"/>
+        </w:rPr>
+        <w:drawing>
+          <wp:anchor distT="0" distB="0" distL="114300" distR="114300" simplePos="0" relativeHeight="251666432" behindDoc="0" locked="0" layoutInCell="1" allowOverlap="1" wp14:anchorId="2F65BA2B" wp14:editId="78157C25">
+            <wp:simplePos x="0" y="0"/>
+            <wp:positionH relativeFrom="column">
+              <wp:posOffset>57150</wp:posOffset>
+            </wp:positionH>
+            <wp:positionV relativeFrom="paragraph">
+              <wp:posOffset>1398905</wp:posOffset>
+            </wp:positionV>
+            <wp:extent cx="2768600" cy="417830"/>
+            <wp:effectExtent l="0" t="0" r="0" b="1270"/>
+            <wp:wrapSquare wrapText="bothSides"/>
+            <wp:docPr id="1421448403" name="Picture 1"/>
+            <wp:cNvGraphicFramePr>
+              <a:graphicFrameLocks xmlns:a="http://schemas.openxmlformats.org/drawingml/2006/main" noChangeAspect="1"/>
+            </wp:cNvGraphicFramePr>
+            <a:graphic xmlns:a="http://schemas.openxmlformats.org/drawingml/2006/main">
+              <a:graphicData uri="http://schemas.openxmlformats.org/drawingml/2006/picture">
+                <pic:pic xmlns:pic="http://schemas.openxmlformats.org/drawingml/2006/picture">
+                  <pic:nvPicPr>
+                    <pic:cNvPr id="1421448403" name=""/>
+                    <pic:cNvPicPr/>
+                  </pic:nvPicPr>
+                  <pic:blipFill>
+                    <a:blip r:embed="rId38">
+                      <a:extLst>
+                        <a:ext uri="{28A0092B-C50C-407E-A947-70E740481C1C}">
+                          <a14:useLocalDpi xmlns:a14="http://schemas.microsoft.com/office/drawing/2010/main" val="0"/>
+                        </a:ext>
+                      </a:extLst>
+                    </a:blip>
+                    <a:stretch>
+                      <a:fillRect/>
+                    </a:stretch>
+                  </pic:blipFill>
+                  <pic:spPr>
+                    <a:xfrm>
+                      <a:off x="0" y="0"/>
+                      <a:ext cx="2768600" cy="417830"/>
+                    </a:xfrm>
+                    <a:prstGeom prst="rect">
+                      <a:avLst/>
+                    </a:prstGeom>
+                  </pic:spPr>
+                </pic:pic>
+              </a:graphicData>
+            </a:graphic>
             <wp14:sizeRelH relativeFrom="margin">
               <wp14:pctWidth>0</wp14:pctWidth>
             </wp14:sizeRelH>
@@ -196,11 +4654,2901 @@
           </wp:anchor>
         </w:drawing>
       </w:r>
+      <w:r>
+        <w:rPr>
+          <w:rFonts w:ascii="Abadi" w:hAnsi="Abadi" w:cs="ADLaM Display"/>
+          <w:noProof/>
+          <w:color w:val="FF0000"/>
+          <w:sz w:val="24"/>
+          <w:szCs w:val="24"/>
+        </w:rPr>
+        <w:drawing>
+          <wp:anchor distT="0" distB="0" distL="114300" distR="114300" simplePos="0" relativeHeight="251665408" behindDoc="0" locked="0" layoutInCell="1" allowOverlap="1" wp14:anchorId="395CDAD6" wp14:editId="7172454B">
+            <wp:simplePos x="0" y="0"/>
+            <wp:positionH relativeFrom="column">
+              <wp:posOffset>3746500</wp:posOffset>
+            </wp:positionH>
+            <wp:positionV relativeFrom="paragraph">
+              <wp:posOffset>65405</wp:posOffset>
+            </wp:positionV>
+            <wp:extent cx="1978740" cy="1568450"/>
+            <wp:effectExtent l="0" t="0" r="2540" b="0"/>
+            <wp:wrapSquare wrapText="bothSides"/>
+            <wp:docPr id="216648794" name="Picture 1"/>
+            <wp:cNvGraphicFramePr>
+              <a:graphicFrameLocks xmlns:a="http://schemas.openxmlformats.org/drawingml/2006/main" noChangeAspect="1"/>
+            </wp:cNvGraphicFramePr>
+            <a:graphic xmlns:a="http://schemas.openxmlformats.org/drawingml/2006/main">
+              <a:graphicData uri="http://schemas.openxmlformats.org/drawingml/2006/picture">
+                <pic:pic xmlns:pic="http://schemas.openxmlformats.org/drawingml/2006/picture">
+                  <pic:nvPicPr>
+                    <pic:cNvPr id="216648794" name=""/>
+                    <pic:cNvPicPr/>
+                  </pic:nvPicPr>
+                  <pic:blipFill>
+                    <a:blip r:embed="rId39">
+                      <a:extLst>
+                        <a:ext uri="{28A0092B-C50C-407E-A947-70E740481C1C}">
+                          <a14:useLocalDpi xmlns:a14="http://schemas.microsoft.com/office/drawing/2010/main" val="0"/>
+                        </a:ext>
+                      </a:extLst>
+                    </a:blip>
+                    <a:stretch>
+                      <a:fillRect/>
+                    </a:stretch>
+                  </pic:blipFill>
+                  <pic:spPr>
+                    <a:xfrm>
+                      <a:off x="0" y="0"/>
+                      <a:ext cx="1978740" cy="1568450"/>
+                    </a:xfrm>
+                    <a:prstGeom prst="rect">
+                      <a:avLst/>
+                    </a:prstGeom>
+                  </pic:spPr>
+                </pic:pic>
+              </a:graphicData>
+            </a:graphic>
+          </wp:anchor>
+        </w:drawing>
+      </w:r>
+      <w:r>
+        <w:rPr>
+          <w:rFonts w:ascii="Abadi" w:hAnsi="Abadi" w:cs="ADLaM Display"/>
+          <w:color w:val="FF0000"/>
+          <w:sz w:val="24"/>
+          <w:szCs w:val="24"/>
+        </w:rPr>
+        <w:t xml:space="preserve">(hint) </w:t>
+      </w:r>
+      <w:r>
+        <w:rPr>
+          <w:rFonts w:ascii="Abadi" w:hAnsi="Abadi" w:cs="ADLaM Display"/>
+          <w:color w:val="000000" w:themeColor="text1"/>
+          <w:sz w:val="24"/>
+          <w:szCs w:val="24"/>
+        </w:rPr>
+        <w:t xml:space="preserve">in BFO hover your mouse over the “Installed at Account” field.  BFO will make an AJAX call to the server and pop up the dialogue to the </w:t>
+      </w:r>
+      <w:r>
+        <w:rPr>
+          <w:rFonts w:ascii="Abadi" w:hAnsi="Abadi" w:cs="ADLaM Display"/>
+          <w:color w:val="000000" w:themeColor="text1"/>
+          <w:sz w:val="24"/>
+          <w:szCs w:val="24"/>
+        </w:rPr>
+        <w:t>right</w:t>
+      </w:r>
+      <w:r>
+        <w:rPr>
+          <w:rFonts w:ascii="Abadi" w:hAnsi="Abadi" w:cs="ADLaM Display"/>
+          <w:color w:val="000000" w:themeColor="text1"/>
+          <w:sz w:val="24"/>
+          <w:szCs w:val="24"/>
+        </w:rPr>
+        <w:t xml:space="preserve">. If you select the Account and address and </w:t>
+      </w:r>
+      <w:r>
+        <w:rPr>
+          <w:rFonts w:ascii="Abadi" w:hAnsi="Abadi" w:cs="ADLaM Display"/>
+          <w:color w:val="000000" w:themeColor="text1"/>
+          <w:sz w:val="24"/>
+          <w:szCs w:val="24"/>
+        </w:rPr>
+        <w:t>use the hot key combination</w:t>
+      </w:r>
+      <w:r>
+        <w:rPr>
+          <w:rFonts w:ascii="Abadi" w:hAnsi="Abadi" w:cs="ADLaM Display"/>
+          <w:color w:val="000000" w:themeColor="text1"/>
+          <w:sz w:val="24"/>
+          <w:szCs w:val="24"/>
+        </w:rPr>
+        <w:t xml:space="preserve"> Ctl-C it will put this text into the clipboard. </w:t>
+      </w:r>
+      <w:r>
+        <w:rPr>
+          <w:rFonts w:ascii="Abadi" w:hAnsi="Abadi" w:cs="ADLaM Display"/>
+          <w:color w:val="000000" w:themeColor="text1"/>
+          <w:sz w:val="24"/>
+          <w:szCs w:val="24"/>
+        </w:rPr>
+        <w:t xml:space="preserve">Then in the address section, click the paste button and it will automatically </w:t>
+      </w:r>
+      <w:r>
+        <w:rPr>
+          <w:rFonts w:ascii="Abadi" w:hAnsi="Abadi" w:cs="ADLaM Display"/>
+          <w:color w:val="000000" w:themeColor="text1"/>
+          <w:sz w:val="24"/>
+          <w:szCs w:val="24"/>
+        </w:rPr>
+        <w:t>populate</w:t>
+      </w:r>
+      <w:r>
+        <w:rPr>
+          <w:rFonts w:ascii="Abadi" w:hAnsi="Abadi" w:cs="ADLaM Display"/>
+          <w:color w:val="000000" w:themeColor="text1"/>
+          <w:sz w:val="24"/>
+          <w:szCs w:val="24"/>
+        </w:rPr>
+        <w:t xml:space="preserve"> all the </w:t>
+      </w:r>
+      <w:r>
+        <w:rPr>
+          <w:rFonts w:ascii="Abadi" w:hAnsi="Abadi" w:cs="ADLaM Display"/>
+          <w:color w:val="000000" w:themeColor="text1"/>
+          <w:sz w:val="24"/>
+          <w:szCs w:val="24"/>
+        </w:rPr>
+        <w:t xml:space="preserve">address </w:t>
+      </w:r>
+      <w:r>
+        <w:rPr>
+          <w:rFonts w:ascii="Abadi" w:hAnsi="Abadi" w:cs="ADLaM Display"/>
+          <w:color w:val="000000" w:themeColor="text1"/>
+          <w:sz w:val="24"/>
+          <w:szCs w:val="24"/>
+        </w:rPr>
+        <w:t>fields.</w:t>
+      </w:r>
+    </w:p>
+    <w:p>
+      <w:pPr>
+        <w:rPr>
+          <w:rFonts w:ascii="Abadi" w:hAnsi="Abadi" w:cs="ADLaM Display"/>
+          <w:color w:val="000000" w:themeColor="text1"/>
+          <w:sz w:val="24"/>
+          <w:szCs w:val="24"/>
+        </w:rPr>
+      </w:pPr>
+    </w:p>
+    <w:p>
+      <w:pPr>
+        <w:rPr>
+          <w:rFonts w:ascii="Abadi" w:hAnsi="Abadi" w:cs="ADLaM Display"/>
+          <w:color w:val="000000" w:themeColor="text1"/>
+          <w:sz w:val="24"/>
+          <w:szCs w:val="24"/>
+        </w:rPr>
+      </w:pPr>
+    </w:p>
+    <w:p>
+      <w:pPr>
+        <w:rPr>
+          <w:rFonts w:ascii="Abadi" w:hAnsi="Abadi" w:cs="ADLaM Display"/>
+          <w:color w:val="000000" w:themeColor="text1"/>
+          <w:sz w:val="24"/>
+          <w:szCs w:val="24"/>
+        </w:rPr>
+      </w:pPr>
+    </w:p>
+    <w:p>
+      <w:pPr>
+        <w:rPr>
+          <w:rFonts w:ascii="Abadi" w:hAnsi="Abadi" w:cs="ADLaM Display"/>
+          <w:color w:val="000000" w:themeColor="text1"/>
+          <w:sz w:val="24"/>
+          <w:szCs w:val="24"/>
+        </w:rPr>
+      </w:pPr>
+      <w:r>
+        <w:rPr>
+          <w:rFonts w:ascii="Abadi" w:hAnsi="Abadi" w:cs="ADLaM Display"/>
+          <w:noProof/>
+          <w:color w:val="FF0000"/>
+          <w:sz w:val="24"/>
+          <w:szCs w:val="24"/>
+        </w:rPr>
+        <w:drawing>
+          <wp:anchor distT="0" distB="0" distL="114300" distR="114300" simplePos="0" relativeHeight="251667456" behindDoc="0" locked="0" layoutInCell="1" allowOverlap="1" wp14:anchorId="036C49B0" wp14:editId="2646C66A">
+            <wp:simplePos x="0" y="0"/>
+            <wp:positionH relativeFrom="column">
+              <wp:posOffset>0</wp:posOffset>
+            </wp:positionH>
+            <wp:positionV relativeFrom="paragraph">
+              <wp:posOffset>-2540</wp:posOffset>
+            </wp:positionV>
+            <wp:extent cx="2165350" cy="1757221"/>
+            <wp:effectExtent l="0" t="0" r="6350" b="0"/>
+            <wp:wrapSquare wrapText="bothSides"/>
+            <wp:docPr id="395915871" name="Picture 1"/>
+            <wp:cNvGraphicFramePr>
+              <a:graphicFrameLocks xmlns:a="http://schemas.openxmlformats.org/drawingml/2006/main" noChangeAspect="1"/>
+            </wp:cNvGraphicFramePr>
+            <a:graphic xmlns:a="http://schemas.openxmlformats.org/drawingml/2006/main">
+              <a:graphicData uri="http://schemas.openxmlformats.org/drawingml/2006/picture">
+                <pic:pic xmlns:pic="http://schemas.openxmlformats.org/drawingml/2006/picture">
+                  <pic:nvPicPr>
+                    <pic:cNvPr id="395915871" name=""/>
+                    <pic:cNvPicPr/>
+                  </pic:nvPicPr>
+                  <pic:blipFill>
+                    <a:blip r:embed="rId40">
+                      <a:extLst>
+                        <a:ext uri="{28A0092B-C50C-407E-A947-70E740481C1C}">
+                          <a14:useLocalDpi xmlns:a14="http://schemas.microsoft.com/office/drawing/2010/main" val="0"/>
+                        </a:ext>
+                      </a:extLst>
+                    </a:blip>
+                    <a:stretch>
+                      <a:fillRect/>
+                    </a:stretch>
+                  </pic:blipFill>
+                  <pic:spPr>
+                    <a:xfrm>
+                      <a:off x="0" y="0"/>
+                      <a:ext cx="2165350" cy="1757221"/>
+                    </a:xfrm>
+                    <a:prstGeom prst="rect">
+                      <a:avLst/>
+                    </a:prstGeom>
+                  </pic:spPr>
+                </pic:pic>
+              </a:graphicData>
+            </a:graphic>
+          </wp:anchor>
+        </w:drawing>
+      </w:r>
+      <w:r>
+        <w:rPr>
+          <w:rFonts w:ascii="Abadi" w:hAnsi="Abadi" w:cs="ADLaM Display"/>
+          <w:color w:val="FF0000"/>
+          <w:sz w:val="24"/>
+          <w:szCs w:val="24"/>
+        </w:rPr>
+        <w:t xml:space="preserve">(hint) </w:t>
+      </w:r>
+      <w:r>
+        <w:rPr>
+          <w:rFonts w:ascii="Abadi" w:hAnsi="Abadi" w:cs="ADLaM Display"/>
+          <w:color w:val="000000" w:themeColor="text1"/>
+          <w:sz w:val="24"/>
+          <w:szCs w:val="24"/>
+        </w:rPr>
+        <w:t xml:space="preserve">in BFO hover your mouse over the Contact fields. BFO will make an AJAX call to the server and pop up the dialogue to the left. If you select the name, phone, and email and hit the hot key combination </w:t>
+      </w:r>
+      <w:proofErr w:type="spellStart"/>
+      <w:r>
+        <w:rPr>
+          <w:rFonts w:ascii="Abadi" w:hAnsi="Abadi" w:cs="ADLaM Display"/>
+          <w:color w:val="000000" w:themeColor="text1"/>
+          <w:sz w:val="24"/>
+          <w:szCs w:val="24"/>
+        </w:rPr>
+        <w:t>Ctl</w:t>
+      </w:r>
+      <w:proofErr w:type="spellEnd"/>
+      <w:r>
+        <w:rPr>
+          <w:rFonts w:ascii="Abadi" w:hAnsi="Abadi" w:cs="ADLaM Display"/>
+          <w:color w:val="000000" w:themeColor="text1"/>
+          <w:sz w:val="24"/>
+          <w:szCs w:val="24"/>
+        </w:rPr>
+        <w:t>-C it will put this text into the clipboard. Then in the contact section hit the paste button and it will automatically populate all the contact fields.</w:t>
+      </w:r>
+    </w:p>
+    <w:p>
+      <w:pPr>
+        <w:rPr>
+          <w:rFonts w:ascii="Abadi" w:hAnsi="Abadi" w:cs="ADLaM Display"/>
+          <w:color w:val="000000" w:themeColor="text1"/>
+          <w:sz w:val="24"/>
+          <w:szCs w:val="24"/>
+        </w:rPr>
+      </w:pPr>
+      <w:r>
+        <w:rPr>
+          <w:rFonts w:ascii="Abadi" w:hAnsi="Abadi" w:cs="ADLaM Display"/>
+          <w:noProof/>
+          <w:color w:val="000000" w:themeColor="text1"/>
+          <w:sz w:val="24"/>
+          <w:szCs w:val="24"/>
+        </w:rPr>
+        <w:drawing>
+          <wp:anchor distT="0" distB="0" distL="114300" distR="114300" simplePos="0" relativeHeight="251668480" behindDoc="0" locked="0" layoutInCell="1" allowOverlap="1" wp14:anchorId="39594C82" wp14:editId="7ED5D0B7">
+            <wp:simplePos x="0" y="0"/>
+            <wp:positionH relativeFrom="column">
+              <wp:posOffset>3981450</wp:posOffset>
+            </wp:positionH>
+            <wp:positionV relativeFrom="paragraph">
+              <wp:posOffset>51435</wp:posOffset>
+            </wp:positionV>
+            <wp:extent cx="1790950" cy="581106"/>
+            <wp:effectExtent l="0" t="0" r="0" b="9525"/>
+            <wp:wrapSquare wrapText="bothSides"/>
+            <wp:docPr id="153999071" name="Picture 1"/>
+            <wp:cNvGraphicFramePr>
+              <a:graphicFrameLocks xmlns:a="http://schemas.openxmlformats.org/drawingml/2006/main" noChangeAspect="1"/>
+            </wp:cNvGraphicFramePr>
+            <a:graphic xmlns:a="http://schemas.openxmlformats.org/drawingml/2006/main">
+              <a:graphicData uri="http://schemas.openxmlformats.org/drawingml/2006/picture">
+                <pic:pic xmlns:pic="http://schemas.openxmlformats.org/drawingml/2006/picture">
+                  <pic:nvPicPr>
+                    <pic:cNvPr id="153999071" name=""/>
+                    <pic:cNvPicPr/>
+                  </pic:nvPicPr>
+                  <pic:blipFill>
+                    <a:blip r:embed="rId41">
+                      <a:extLst>
+                        <a:ext uri="{28A0092B-C50C-407E-A947-70E740481C1C}">
+                          <a14:useLocalDpi xmlns:a14="http://schemas.microsoft.com/office/drawing/2010/main" val="0"/>
+                        </a:ext>
+                      </a:extLst>
+                    </a:blip>
+                    <a:stretch>
+                      <a:fillRect/>
+                    </a:stretch>
+                  </pic:blipFill>
+                  <pic:spPr>
+                    <a:xfrm>
+                      <a:off x="0" y="0"/>
+                      <a:ext cx="1790950" cy="581106"/>
+                    </a:xfrm>
+                    <a:prstGeom prst="rect">
+                      <a:avLst/>
+                    </a:prstGeom>
+                  </pic:spPr>
+                </pic:pic>
+              </a:graphicData>
+            </a:graphic>
+          </wp:anchor>
+        </w:drawing>
+      </w:r>
+    </w:p>
+    <w:p>
+      <w:pPr>
+        <w:rPr>
+          <w:rFonts w:ascii="Abadi" w:hAnsi="Abadi" w:cs="ADLaM Display"/>
+          <w:color w:val="000000" w:themeColor="text1"/>
+          <w:sz w:val="24"/>
+          <w:szCs w:val="24"/>
+        </w:rPr>
+      </w:pPr>
+    </w:p>
+    <w:p>
+      <w:pPr>
+        <w:rPr>
+          <w:rFonts w:ascii="Abadi" w:hAnsi="Abadi" w:cs="ADLaM Display"/>
+          <w:color w:val="000000" w:themeColor="text1"/>
+          <w:sz w:val="24"/>
+          <w:szCs w:val="24"/>
+        </w:rPr>
+      </w:pPr>
+    </w:p>
+    <w:p>
+      <w:pPr>
+        <w:rPr>
+          <w:rFonts w:ascii="Abadi" w:hAnsi="Abadi" w:cs="ADLaM Display"/>
+          <w:color w:val="000000" w:themeColor="text1"/>
+          <w:sz w:val="24"/>
+          <w:szCs w:val="24"/>
+        </w:rPr>
+      </w:pPr>
+    </w:p>
+    <w:p>
+      <w:pPr>
+        <w:rPr>
+          <w:rFonts w:ascii="Abadi" w:hAnsi="Abadi" w:cs="ADLaM Display"/>
+          <w:color w:val="000000" w:themeColor="text1"/>
+          <w:sz w:val="24"/>
+          <w:szCs w:val="24"/>
+        </w:rPr>
+      </w:pPr>
+    </w:p>
+    <w:p>
+      <w:pPr>
+        <w:rPr>
+          <w:rFonts w:ascii="Abadi" w:hAnsi="Abadi" w:cs="ADLaM Display"/>
+          <w:color w:val="000000" w:themeColor="text1"/>
+          <w:sz w:val="24"/>
+          <w:szCs w:val="24"/>
+        </w:rPr>
+      </w:pPr>
+    </w:p>
+    <w:p>
+      <w:pPr>
+        <w:rPr>
+          <w:rFonts w:ascii="Abadi" w:hAnsi="Abadi" w:cs="ADLaM Display"/>
+          <w:sz w:val="32"/>
+          <w:szCs w:val="32"/>
+        </w:rPr>
+      </w:pPr>
+      <w:r>
+        <w:rPr>
+          <w:rFonts w:ascii="Abadi" w:hAnsi="Abadi" w:cs="ADLaM Display"/>
+          <w:sz w:val="32"/>
+          <w:szCs w:val="32"/>
+        </w:rPr>
+        <w:lastRenderedPageBreak/>
+        <w:t>Notes Tab –</w:t>
+      </w:r>
+      <w:r>
+        <w:rPr>
+          <w:rFonts w:ascii="Abadi" w:hAnsi="Abadi" w:cs="ADLaM Display"/>
+          <w:sz w:val="32"/>
+          <w:szCs w:val="32"/>
+        </w:rPr>
+        <w:t xml:space="preserve"> Related section</w:t>
+      </w:r>
+    </w:p>
+    <w:p>
+      <w:pPr>
+        <w:rPr>
+          <w:rFonts w:ascii="Abadi" w:hAnsi="Abadi" w:cs="ADLaM Display"/>
+          <w:sz w:val="24"/>
+          <w:szCs w:val="24"/>
+        </w:rPr>
+      </w:pPr>
+      <w:r>
+        <w:rPr>
+          <w:rFonts w:ascii="Abadi" w:hAnsi="Abadi" w:cs="ADLaM Display"/>
+          <w:noProof/>
+          <w:sz w:val="24"/>
+          <w:szCs w:val="24"/>
+        </w:rPr>
+        <w:drawing>
+          <wp:anchor distT="0" distB="0" distL="114300" distR="114300" simplePos="0" relativeHeight="251669504" behindDoc="0" locked="0" layoutInCell="1" allowOverlap="1" wp14:anchorId="0B9110C1" wp14:editId="2CBE8547">
+            <wp:simplePos x="0" y="0"/>
+            <wp:positionH relativeFrom="column">
+              <wp:posOffset>0</wp:posOffset>
+            </wp:positionH>
+            <wp:positionV relativeFrom="paragraph">
+              <wp:posOffset>-635</wp:posOffset>
+            </wp:positionV>
+            <wp:extent cx="3524742" cy="2772162"/>
+            <wp:effectExtent l="0" t="0" r="0" b="9525"/>
+            <wp:wrapSquare wrapText="bothSides"/>
+            <wp:docPr id="1132567185" name="Picture 1"/>
+            <wp:cNvGraphicFramePr>
+              <a:graphicFrameLocks xmlns:a="http://schemas.openxmlformats.org/drawingml/2006/main" noChangeAspect="1"/>
+            </wp:cNvGraphicFramePr>
+            <a:graphic xmlns:a="http://schemas.openxmlformats.org/drawingml/2006/main">
+              <a:graphicData uri="http://schemas.openxmlformats.org/drawingml/2006/picture">
+                <pic:pic xmlns:pic="http://schemas.openxmlformats.org/drawingml/2006/picture">
+                  <pic:nvPicPr>
+                    <pic:cNvPr id="1132567185" name=""/>
+                    <pic:cNvPicPr/>
+                  </pic:nvPicPr>
+                  <pic:blipFill>
+                    <a:blip r:embed="rId42">
+                      <a:extLst>
+                        <a:ext uri="{28A0092B-C50C-407E-A947-70E740481C1C}">
+                          <a14:useLocalDpi xmlns:a14="http://schemas.microsoft.com/office/drawing/2010/main" val="0"/>
+                        </a:ext>
+                      </a:extLst>
+                    </a:blip>
+                    <a:stretch>
+                      <a:fillRect/>
+                    </a:stretch>
+                  </pic:blipFill>
+                  <pic:spPr>
+                    <a:xfrm>
+                      <a:off x="0" y="0"/>
+                      <a:ext cx="3524742" cy="2772162"/>
+                    </a:xfrm>
+                    <a:prstGeom prst="rect">
+                      <a:avLst/>
+                    </a:prstGeom>
+                  </pic:spPr>
+                </pic:pic>
+              </a:graphicData>
+            </a:graphic>
+          </wp:anchor>
+        </w:drawing>
+      </w:r>
+      <w:r>
+        <w:rPr>
+          <w:rFonts w:ascii="Abadi" w:hAnsi="Abadi" w:cs="ADLaM Display"/>
+          <w:sz w:val="24"/>
+          <w:szCs w:val="24"/>
+        </w:rPr>
+        <w:t xml:space="preserve">The related section is where you put information you want to be printed out in your template. Created Work Order is for the case that </w:t>
+      </w:r>
+      <w:r>
+        <w:rPr>
+          <w:rFonts w:ascii="Abadi" w:hAnsi="Abadi" w:cs="ADLaM Display"/>
+          <w:b/>
+          <w:bCs/>
+          <w:color w:val="FF0000"/>
+          <w:sz w:val="24"/>
+          <w:szCs w:val="24"/>
+        </w:rPr>
+        <w:t>you</w:t>
+      </w:r>
+      <w:r>
+        <w:rPr>
+          <w:rFonts w:ascii="Abadi" w:hAnsi="Abadi" w:cs="ADLaM Display"/>
+          <w:color w:val="FF0000"/>
+          <w:sz w:val="24"/>
+          <w:szCs w:val="24"/>
+        </w:rPr>
+        <w:t xml:space="preserve"> </w:t>
+      </w:r>
+      <w:r>
+        <w:rPr>
+          <w:rFonts w:ascii="Abadi" w:hAnsi="Abadi" w:cs="ADLaM Display"/>
+          <w:sz w:val="24"/>
+          <w:szCs w:val="24"/>
+        </w:rPr>
+        <w:t>created.</w:t>
+      </w:r>
+    </w:p>
+    <w:p>
+      <w:pPr>
+        <w:rPr>
+          <w:rFonts w:ascii="Abadi" w:hAnsi="Abadi" w:cs="ADLaM Display"/>
+          <w:color w:val="FF0000"/>
+          <w:sz w:val="24"/>
+          <w:szCs w:val="24"/>
+        </w:rPr>
+      </w:pPr>
+      <w:r>
+        <w:rPr>
+          <w:rFonts w:ascii="Abadi" w:hAnsi="Abadi" w:cs="ADLaM Display"/>
+          <w:sz w:val="24"/>
+          <w:szCs w:val="24"/>
+        </w:rPr>
+        <w:t xml:space="preserve">Created case is for the case </w:t>
+      </w:r>
+      <w:r>
+        <w:rPr>
+          <w:rFonts w:ascii="Abadi" w:hAnsi="Abadi" w:cs="ADLaM Display"/>
+          <w:b/>
+          <w:bCs/>
+          <w:color w:val="FF0000"/>
+          <w:sz w:val="24"/>
+          <w:szCs w:val="24"/>
+        </w:rPr>
+        <w:t>you</w:t>
+      </w:r>
+      <w:r>
+        <w:rPr>
+          <w:rFonts w:ascii="Abadi" w:hAnsi="Abadi" w:cs="ADLaM Display"/>
+          <w:color w:val="FF0000"/>
+          <w:sz w:val="24"/>
+          <w:szCs w:val="24"/>
+        </w:rPr>
+        <w:t xml:space="preserve"> </w:t>
+      </w:r>
+      <w:r>
+        <w:rPr>
+          <w:rFonts w:ascii="Abadi" w:hAnsi="Abadi" w:cs="ADLaM Display"/>
+          <w:sz w:val="24"/>
+          <w:szCs w:val="24"/>
+        </w:rPr>
+        <w:t>created. It also causes the row to be highlighted in the note</w:t>
+      </w:r>
+      <w:r>
+        <w:rPr>
+          <w:rFonts w:ascii="Abadi" w:hAnsi="Abadi" w:cs="ADLaM Display"/>
+          <w:sz w:val="24"/>
+          <w:szCs w:val="24"/>
+        </w:rPr>
+        <w:t xml:space="preserve"> </w:t>
+      </w:r>
+      <w:r>
+        <w:rPr>
+          <w:rFonts w:ascii="Abadi" w:hAnsi="Abadi" w:cs="ADLaM Display"/>
+          <w:sz w:val="24"/>
+          <w:szCs w:val="24"/>
+        </w:rPr>
+        <w:t xml:space="preserve">list view so you can easily see which cases are yours. </w:t>
+      </w:r>
+      <w:r>
+        <w:rPr>
+          <w:rFonts w:ascii="Abadi" w:hAnsi="Abadi" w:cs="ADLaM Display"/>
+          <w:color w:val="FF0000"/>
+          <w:sz w:val="24"/>
+          <w:szCs w:val="24"/>
+        </w:rPr>
+        <w:t>It is not printed out in the template.</w:t>
+      </w:r>
+    </w:p>
+    <w:p>
+      <w:pPr>
+        <w:rPr>
+          <w:rFonts w:ascii="Abadi" w:hAnsi="Abadi" w:cs="ADLaM Display"/>
+          <w:sz w:val="24"/>
+          <w:szCs w:val="24"/>
+        </w:rPr>
+      </w:pPr>
+      <w:r>
+        <w:rPr>
+          <w:rFonts w:ascii="Abadi" w:hAnsi="Abadi" w:cs="ADLaM Display"/>
+          <w:sz w:val="24"/>
+          <w:szCs w:val="24"/>
+        </w:rPr>
+        <w:t>TEX and Time and Materials are there for documentation and for printing out to your template.</w:t>
+      </w:r>
+    </w:p>
+    <w:p>
+      <w:pPr>
+        <w:rPr>
+          <w:rFonts w:ascii="Abadi" w:hAnsi="Abadi" w:cs="ADLaM Display"/>
+          <w:sz w:val="24"/>
+          <w:szCs w:val="24"/>
+        </w:rPr>
+      </w:pPr>
+    </w:p>
+    <w:p>
+      <w:pPr>
+        <w:rPr>
+          <w:rFonts w:ascii="Abadi" w:hAnsi="Abadi" w:cs="ADLaM Display"/>
+          <w:sz w:val="32"/>
+          <w:szCs w:val="32"/>
+        </w:rPr>
+      </w:pPr>
+      <w:r>
+        <w:rPr>
+          <w:rFonts w:ascii="Abadi" w:hAnsi="Abadi" w:cs="ADLaM Display"/>
+          <w:sz w:val="32"/>
+          <w:szCs w:val="32"/>
+        </w:rPr>
+        <w:t>Notes Tab –</w:t>
+      </w:r>
+      <w:r>
+        <w:rPr>
+          <w:rFonts w:ascii="Abadi" w:hAnsi="Abadi" w:cs="ADLaM Display"/>
+          <w:sz w:val="32"/>
+          <w:szCs w:val="32"/>
+        </w:rPr>
+        <w:t xml:space="preserve"> Answer </w:t>
+      </w:r>
+      <w:r>
+        <w:rPr>
+          <w:rFonts w:ascii="Abadi" w:hAnsi="Abadi" w:cs="ADLaM Display"/>
+          <w:sz w:val="32"/>
+          <w:szCs w:val="32"/>
+        </w:rPr>
+        <w:t>to</w:t>
+      </w:r>
+      <w:r>
+        <w:rPr>
+          <w:rFonts w:ascii="Abadi" w:hAnsi="Abadi" w:cs="ADLaM Display"/>
+          <w:sz w:val="32"/>
+          <w:szCs w:val="32"/>
+        </w:rPr>
+        <w:t xml:space="preserve"> Customer Notes section</w:t>
+      </w:r>
+    </w:p>
+    <w:p>
+      <w:pPr>
+        <w:rPr>
+          <w:rFonts w:ascii="Abadi" w:hAnsi="Abadi" w:cs="ADLaM Display"/>
+          <w:sz w:val="32"/>
+          <w:szCs w:val="32"/>
+        </w:rPr>
+      </w:pPr>
+      <w:r>
+        <w:rPr>
+          <w:rFonts w:ascii="Abadi" w:hAnsi="Abadi" w:cs="ADLaM Display"/>
+          <w:noProof/>
+          <w:sz w:val="32"/>
+          <w:szCs w:val="32"/>
+        </w:rPr>
+        <w:drawing>
+          <wp:inline distT="0" distB="0" distL="0" distR="0" wp14:anchorId="1FB1C9E6" wp14:editId="6DB3DFF0">
+            <wp:extent cx="5943600" cy="849630"/>
+            <wp:effectExtent l="0" t="0" r="0" b="7620"/>
+            <wp:docPr id="2031109089" name="Picture 1"/>
+            <wp:cNvGraphicFramePr>
+              <a:graphicFrameLocks xmlns:a="http://schemas.openxmlformats.org/drawingml/2006/main" noChangeAspect="1"/>
+            </wp:cNvGraphicFramePr>
+            <a:graphic xmlns:a="http://schemas.openxmlformats.org/drawingml/2006/main">
+              <a:graphicData uri="http://schemas.openxmlformats.org/drawingml/2006/picture">
+                <pic:pic xmlns:pic="http://schemas.openxmlformats.org/drawingml/2006/picture">
+                  <pic:nvPicPr>
+                    <pic:cNvPr id="2031109089" name=""/>
+                    <pic:cNvPicPr/>
+                  </pic:nvPicPr>
+                  <pic:blipFill>
+                    <a:blip r:embed="rId43"/>
+                    <a:stretch>
+                      <a:fillRect/>
+                    </a:stretch>
+                  </pic:blipFill>
+                  <pic:spPr>
+                    <a:xfrm>
+                      <a:off x="0" y="0"/>
+                      <a:ext cx="5943600" cy="849630"/>
+                    </a:xfrm>
+                    <a:prstGeom prst="rect">
+                      <a:avLst/>
+                    </a:prstGeom>
+                  </pic:spPr>
+                </pic:pic>
+              </a:graphicData>
+            </a:graphic>
+          </wp:inline>
+        </w:drawing>
+      </w:r>
+    </w:p>
+    <w:p>
+      <w:pPr>
+        <w:rPr>
+          <w:rFonts w:ascii="Abadi" w:hAnsi="Abadi" w:cs="ADLaM Display"/>
+          <w:sz w:val="32"/>
+          <w:szCs w:val="32"/>
+        </w:rPr>
+      </w:pPr>
+    </w:p>
+    <w:p>
+      <w:pPr>
+        <w:rPr>
+          <w:rFonts w:ascii="Abadi" w:hAnsi="Abadi" w:cs="ADLaM Display"/>
+          <w:sz w:val="32"/>
+          <w:szCs w:val="32"/>
+        </w:rPr>
+      </w:pPr>
+      <w:r>
+        <w:rPr>
+          <w:rFonts w:ascii="Abadi" w:hAnsi="Abadi" w:cs="ADLaM Display"/>
+          <w:sz w:val="32"/>
+          <w:szCs w:val="32"/>
+        </w:rPr>
+        <w:t xml:space="preserve">This is the section where you can put your final notes that you would like to put in the Answer to customer section in BFO, furthermore it has the 3 main copy buttons.  </w:t>
+      </w:r>
+      <w:r>
+        <w:rPr>
+          <w:rFonts w:ascii="Abadi" w:hAnsi="Abadi" w:cs="ADLaM Display"/>
+          <w:color w:val="4C94D8" w:themeColor="text2" w:themeTint="80"/>
+          <w:sz w:val="32"/>
+          <w:szCs w:val="32"/>
+        </w:rPr>
+        <w:t>Customer Request</w:t>
+      </w:r>
+      <w:r>
+        <w:rPr>
+          <w:rFonts w:ascii="Abadi" w:hAnsi="Abadi" w:cs="ADLaM Display"/>
+          <w:sz w:val="32"/>
+          <w:szCs w:val="32"/>
+        </w:rPr>
+        <w:t xml:space="preserve"> and </w:t>
+      </w:r>
+      <w:r>
+        <w:rPr>
+          <w:rFonts w:ascii="Abadi" w:hAnsi="Abadi" w:cs="ADLaM Display"/>
+          <w:color w:val="4C94D8" w:themeColor="text2" w:themeTint="80"/>
+          <w:sz w:val="32"/>
+          <w:szCs w:val="32"/>
+        </w:rPr>
+        <w:t xml:space="preserve">Answer to Customer </w:t>
+      </w:r>
+      <w:r>
+        <w:rPr>
+          <w:rFonts w:ascii="Abadi" w:hAnsi="Abadi" w:cs="ADLaM Display"/>
+          <w:sz w:val="32"/>
+          <w:szCs w:val="32"/>
+        </w:rPr>
+        <w:t xml:space="preserve">are for those same fields in BFO. Log Call is for logging a call in the </w:t>
+      </w:r>
+      <w:r>
+        <w:rPr>
+          <w:rFonts w:ascii="Abadi" w:hAnsi="Abadi" w:cs="ADLaM Display"/>
+          <w:color w:val="4C94D8" w:themeColor="text2" w:themeTint="80"/>
+          <w:sz w:val="32"/>
+          <w:szCs w:val="32"/>
+        </w:rPr>
+        <w:t>Case Feeds</w:t>
+      </w:r>
+      <w:r>
+        <w:rPr>
+          <w:rFonts w:ascii="Abadi" w:hAnsi="Abadi" w:cs="ADLaM Display"/>
+          <w:sz w:val="32"/>
+          <w:szCs w:val="32"/>
+        </w:rPr>
+        <w:t>.</w:t>
+      </w:r>
+    </w:p>
+    <w:p>
+      <w:pPr>
+        <w:rPr>
+          <w:rFonts w:ascii="Abadi" w:hAnsi="Abadi" w:cs="ADLaM Display"/>
+          <w:sz w:val="32"/>
+          <w:szCs w:val="32"/>
+        </w:rPr>
+      </w:pPr>
+    </w:p>
+    <w:p>
+      <w:pPr>
+        <w:rPr>
+          <w:rFonts w:ascii="Abadi" w:hAnsi="Abadi" w:cs="ADLaM Display"/>
+          <w:sz w:val="24"/>
+          <w:szCs w:val="24"/>
+        </w:rPr>
+      </w:pPr>
+    </w:p>
+    <w:p>
+      <w:pPr>
+        <w:rPr>
+          <w:rFonts w:ascii="Abadi" w:hAnsi="Abadi" w:cs="ADLaM Display"/>
+          <w:sz w:val="24"/>
+          <w:szCs w:val="24"/>
+        </w:rPr>
+      </w:pPr>
+    </w:p>
+    <w:p>
+      <w:pPr>
+        <w:rPr>
+          <w:rFonts w:ascii="Abadi" w:hAnsi="Abadi" w:cs="ADLaM Display"/>
+          <w:sz w:val="24"/>
+          <w:szCs w:val="24"/>
+        </w:rPr>
+      </w:pPr>
+    </w:p>
+    <w:p>
+      <w:pPr>
+        <w:rPr>
+          <w:rFonts w:ascii="Abadi" w:hAnsi="Abadi" w:cs="ADLaM Display"/>
+          <w:sz w:val="24"/>
+          <w:szCs w:val="24"/>
+        </w:rPr>
+      </w:pPr>
+    </w:p>
+    <w:p>
+      <w:pPr>
+        <w:rPr>
+          <w:rFonts w:ascii="Abadi" w:hAnsi="Abadi" w:cs="ADLaM Display"/>
+          <w:sz w:val="32"/>
+          <w:szCs w:val="32"/>
+        </w:rPr>
+      </w:pPr>
+      <w:r>
+        <w:rPr>
+          <w:rFonts w:ascii="Abadi" w:hAnsi="Abadi" w:cs="ADLaM Display"/>
+          <w:sz w:val="32"/>
+          <w:szCs w:val="32"/>
+        </w:rPr>
+        <w:lastRenderedPageBreak/>
+        <w:t>Notes Tab –</w:t>
+      </w:r>
+      <w:r>
+        <w:rPr>
+          <w:rFonts w:ascii="Abadi" w:hAnsi="Abadi" w:cs="ADLaM Display"/>
+          <w:sz w:val="32"/>
+          <w:szCs w:val="32"/>
+        </w:rPr>
+        <w:t xml:space="preserve"> Answer to Customer Notes section (continued)</w:t>
+      </w:r>
+    </w:p>
+    <w:p>
+      <w:pPr>
+        <w:rPr>
+          <w:rFonts w:ascii="Abadi" w:hAnsi="Abadi" w:cs="ADLaM Display"/>
+          <w:sz w:val="18"/>
+          <w:szCs w:val="18"/>
+        </w:rPr>
+      </w:pPr>
+      <w:r>
+        <w:rPr>
+          <w:rFonts w:ascii="Abadi" w:hAnsi="Abadi" w:cs="ADLaM Display"/>
+          <w:sz w:val="24"/>
+          <w:szCs w:val="24"/>
+        </w:rPr>
+        <w:t xml:space="preserve">Below is an example of </w:t>
+      </w:r>
+      <w:r>
+        <w:rPr>
+          <w:rFonts w:ascii="Abadi" w:hAnsi="Abadi" w:cs="ADLaM Display"/>
+          <w:color w:val="4C94D8" w:themeColor="text2" w:themeTint="80"/>
+          <w:sz w:val="24"/>
+          <w:szCs w:val="24"/>
+        </w:rPr>
+        <w:t xml:space="preserve">Customer Request </w:t>
+      </w:r>
+      <w:r>
+        <w:rPr>
+          <w:rFonts w:ascii="Abadi" w:hAnsi="Abadi" w:cs="ADLaM Display"/>
+          <w:sz w:val="24"/>
+          <w:szCs w:val="24"/>
+        </w:rPr>
+        <w:t>in HTML output.</w:t>
+      </w:r>
+    </w:p>
+    <w:p>
+      <w:pPr>
+        <w:rPr>
+          <w:rFonts w:ascii="Abadi" w:hAnsi="Abadi" w:cs="ADLaM Display"/>
+          <w:sz w:val="18"/>
+          <w:szCs w:val="18"/>
+        </w:rPr>
+      </w:pPr>
+      <w:r>
+        <w:rPr>
+          <w:rFonts w:ascii="Abadi" w:hAnsi="Abadi" w:cs="ADLaM Display"/>
+          <w:noProof/>
+          <w:sz w:val="18"/>
+          <w:szCs w:val="18"/>
+        </w:rPr>
+        <w:drawing>
+          <wp:inline distT="0" distB="0" distL="0" distR="0" wp14:anchorId="1B4B0F74" wp14:editId="3F708802">
+            <wp:extent cx="3911600" cy="3767005"/>
+            <wp:effectExtent l="0" t="0" r="0" b="5080"/>
+            <wp:docPr id="164967426" name="Picture 1"/>
+            <wp:cNvGraphicFramePr>
+              <a:graphicFrameLocks xmlns:a="http://schemas.openxmlformats.org/drawingml/2006/main" noChangeAspect="1"/>
+            </wp:cNvGraphicFramePr>
+            <a:graphic xmlns:a="http://schemas.openxmlformats.org/drawingml/2006/main">
+              <a:graphicData uri="http://schemas.openxmlformats.org/drawingml/2006/picture">
+                <pic:pic xmlns:pic="http://schemas.openxmlformats.org/drawingml/2006/picture">
+                  <pic:nvPicPr>
+                    <pic:cNvPr id="164967426" name=""/>
+                    <pic:cNvPicPr/>
+                  </pic:nvPicPr>
+                  <pic:blipFill>
+                    <a:blip r:embed="rId44"/>
+                    <a:stretch>
+                      <a:fillRect/>
+                    </a:stretch>
+                  </pic:blipFill>
+                  <pic:spPr>
+                    <a:xfrm>
+                      <a:off x="0" y="0"/>
+                      <a:ext cx="3919453" cy="3774567"/>
+                    </a:xfrm>
+                    <a:prstGeom prst="rect">
+                      <a:avLst/>
+                    </a:prstGeom>
+                  </pic:spPr>
+                </pic:pic>
+              </a:graphicData>
+            </a:graphic>
+          </wp:inline>
+        </w:drawing>
+      </w:r>
+    </w:p>
+    <w:p>
+      <w:pPr>
+        <w:rPr>
+          <w:rFonts w:ascii="Abadi" w:hAnsi="Abadi" w:cs="ADLaM Display"/>
+          <w:sz w:val="18"/>
+          <w:szCs w:val="18"/>
+        </w:rPr>
+      </w:pPr>
+    </w:p>
+    <w:p>
+      <w:pPr>
+        <w:rPr>
+          <w:rFonts w:ascii="Abadi" w:hAnsi="Abadi" w:cs="ADLaM Display"/>
+          <w:sz w:val="24"/>
+          <w:szCs w:val="24"/>
+        </w:rPr>
+      </w:pPr>
+      <w:r>
+        <w:rPr>
+          <w:rFonts w:ascii="Abadi" w:hAnsi="Abadi" w:cs="ADLaM Display"/>
+          <w:sz w:val="24"/>
+          <w:szCs w:val="24"/>
+        </w:rPr>
+        <w:t xml:space="preserve">Below is an example of </w:t>
+      </w:r>
+      <w:r>
+        <w:rPr>
+          <w:rFonts w:ascii="Abadi" w:hAnsi="Abadi" w:cs="ADLaM Display"/>
+          <w:color w:val="4C94D8" w:themeColor="text2" w:themeTint="80"/>
+          <w:sz w:val="24"/>
+          <w:szCs w:val="24"/>
+        </w:rPr>
+        <w:t>Answer to Customer</w:t>
+      </w:r>
+      <w:r>
+        <w:rPr>
+          <w:rFonts w:ascii="Abadi" w:hAnsi="Abadi" w:cs="ADLaM Display"/>
+          <w:color w:val="4C94D8" w:themeColor="text2" w:themeTint="80"/>
+          <w:sz w:val="24"/>
+          <w:szCs w:val="24"/>
+        </w:rPr>
+        <w:t xml:space="preserve"> </w:t>
+      </w:r>
+      <w:r>
+        <w:rPr>
+          <w:rFonts w:ascii="Abadi" w:hAnsi="Abadi" w:cs="ADLaM Display"/>
+          <w:sz w:val="24"/>
+          <w:szCs w:val="24"/>
+        </w:rPr>
+        <w:t>in HTML output.</w:t>
+      </w:r>
+    </w:p>
+    <w:p>
+      <w:pPr>
+        <w:rPr>
+          <w:rFonts w:ascii="Abadi" w:hAnsi="Abadi" w:cs="ADLaM Display"/>
+          <w:sz w:val="24"/>
+          <w:szCs w:val="24"/>
+        </w:rPr>
+      </w:pPr>
+      <w:r>
+        <w:rPr>
+          <w:rFonts w:ascii="Abadi" w:hAnsi="Abadi" w:cs="ADLaM Display"/>
+          <w:noProof/>
+          <w:sz w:val="24"/>
+          <w:szCs w:val="24"/>
+        </w:rPr>
+        <w:drawing>
+          <wp:inline distT="0" distB="0" distL="0" distR="0" wp14:anchorId="5DE0A5AE" wp14:editId="459977CE">
+            <wp:extent cx="3479800" cy="1351378"/>
+            <wp:effectExtent l="0" t="0" r="6350" b="1270"/>
+            <wp:docPr id="366167987" name="Picture 1"/>
+            <wp:cNvGraphicFramePr>
+              <a:graphicFrameLocks xmlns:a="http://schemas.openxmlformats.org/drawingml/2006/main" noChangeAspect="1"/>
+            </wp:cNvGraphicFramePr>
+            <a:graphic xmlns:a="http://schemas.openxmlformats.org/drawingml/2006/main">
+              <a:graphicData uri="http://schemas.openxmlformats.org/drawingml/2006/picture">
+                <pic:pic xmlns:pic="http://schemas.openxmlformats.org/drawingml/2006/picture">
+                  <pic:nvPicPr>
+                    <pic:cNvPr id="366167987" name=""/>
+                    <pic:cNvPicPr/>
+                  </pic:nvPicPr>
+                  <pic:blipFill>
+                    <a:blip r:embed="rId45"/>
+                    <a:stretch>
+                      <a:fillRect/>
+                    </a:stretch>
+                  </pic:blipFill>
+                  <pic:spPr>
+                    <a:xfrm>
+                      <a:off x="0" y="0"/>
+                      <a:ext cx="3506474" cy="1361737"/>
+                    </a:xfrm>
+                    <a:prstGeom prst="rect">
+                      <a:avLst/>
+                    </a:prstGeom>
+                  </pic:spPr>
+                </pic:pic>
+              </a:graphicData>
+            </a:graphic>
+          </wp:inline>
+        </w:drawing>
+      </w:r>
+    </w:p>
+    <w:p>
+      <w:pPr>
+        <w:rPr>
+          <w:rFonts w:ascii="Abadi" w:hAnsi="Abadi" w:cs="ADLaM Display"/>
+          <w:sz w:val="24"/>
+          <w:szCs w:val="24"/>
+        </w:rPr>
+      </w:pPr>
+    </w:p>
+    <w:p>
+      <w:pPr>
+        <w:rPr>
+          <w:rFonts w:ascii="Abadi" w:hAnsi="Abadi" w:cs="ADLaM Display"/>
+          <w:sz w:val="24"/>
+          <w:szCs w:val="24"/>
+        </w:rPr>
+      </w:pPr>
+    </w:p>
+    <w:p>
+      <w:pPr>
+        <w:rPr>
+          <w:rFonts w:ascii="Abadi" w:hAnsi="Abadi" w:cs="ADLaM Display"/>
+          <w:sz w:val="24"/>
+          <w:szCs w:val="24"/>
+        </w:rPr>
+      </w:pPr>
+    </w:p>
+    <w:p>
+      <w:pPr>
+        <w:rPr>
+          <w:rFonts w:ascii="Abadi" w:hAnsi="Abadi" w:cs="ADLaM Display"/>
+          <w:sz w:val="24"/>
+          <w:szCs w:val="24"/>
+        </w:rPr>
+      </w:pPr>
+    </w:p>
+    <w:p>
+      <w:pPr>
+        <w:rPr>
+          <w:rFonts w:ascii="Abadi" w:hAnsi="Abadi" w:cs="ADLaM Display"/>
+          <w:sz w:val="24"/>
+          <w:szCs w:val="24"/>
+        </w:rPr>
+      </w:pPr>
+    </w:p>
+    <w:p>
+      <w:pPr>
+        <w:rPr>
+          <w:rFonts w:ascii="Abadi" w:hAnsi="Abadi" w:cs="ADLaM Display"/>
+          <w:sz w:val="24"/>
+          <w:szCs w:val="24"/>
+        </w:rPr>
+      </w:pPr>
+    </w:p>
+    <w:p>
+      <w:pPr>
+        <w:rPr>
+          <w:rFonts w:ascii="Abadi" w:hAnsi="Abadi" w:cs="ADLaM Display"/>
+          <w:sz w:val="32"/>
+          <w:szCs w:val="32"/>
+        </w:rPr>
+      </w:pPr>
+      <w:r>
+        <w:rPr>
+          <w:rFonts w:ascii="Abadi" w:hAnsi="Abadi" w:cs="ADLaM Display"/>
+          <w:sz w:val="32"/>
+          <w:szCs w:val="32"/>
+        </w:rPr>
+        <w:lastRenderedPageBreak/>
+        <w:t>Notes Tab –</w:t>
+      </w:r>
+      <w:r>
+        <w:rPr>
+          <w:rFonts w:ascii="Abadi" w:hAnsi="Abadi" w:cs="ADLaM Display"/>
+          <w:sz w:val="32"/>
+          <w:szCs w:val="32"/>
+        </w:rPr>
+        <w:t xml:space="preserve"> Answer to Customer Notes section (continued)</w:t>
+      </w:r>
+    </w:p>
+    <w:p>
+      <w:pPr>
+        <w:rPr>
+          <w:rFonts w:ascii="Abadi" w:hAnsi="Abadi" w:cs="ADLaM Display"/>
+          <w:sz w:val="24"/>
+          <w:szCs w:val="24"/>
+        </w:rPr>
+      </w:pPr>
+    </w:p>
+    <w:p>
+      <w:pPr>
+        <w:rPr>
+          <w:rFonts w:ascii="Abadi" w:hAnsi="Abadi" w:cs="ADLaM Display"/>
+          <w:sz w:val="24"/>
+          <w:szCs w:val="24"/>
+        </w:rPr>
+      </w:pPr>
+      <w:r>
+        <w:rPr>
+          <w:rFonts w:ascii="Abadi" w:hAnsi="Abadi" w:cs="ADLaM Display"/>
+          <w:sz w:val="24"/>
+          <w:szCs w:val="24"/>
+        </w:rPr>
+        <w:t xml:space="preserve">Below is an example of </w:t>
+      </w:r>
+      <w:r>
+        <w:rPr>
+          <w:rFonts w:ascii="Abadi" w:hAnsi="Abadi" w:cs="ADLaM Display"/>
+          <w:color w:val="4C94D8" w:themeColor="text2" w:themeTint="80"/>
+          <w:sz w:val="24"/>
+          <w:szCs w:val="24"/>
+        </w:rPr>
+        <w:t>Log Call</w:t>
+      </w:r>
+      <w:r>
+        <w:rPr>
+          <w:rFonts w:ascii="Abadi" w:hAnsi="Abadi" w:cs="ADLaM Display"/>
+          <w:color w:val="4C94D8" w:themeColor="text2" w:themeTint="80"/>
+          <w:sz w:val="24"/>
+          <w:szCs w:val="24"/>
+        </w:rPr>
+        <w:t xml:space="preserve"> </w:t>
+      </w:r>
+      <w:r>
+        <w:rPr>
+          <w:rFonts w:ascii="Abadi" w:hAnsi="Abadi" w:cs="ADLaM Display"/>
+          <w:sz w:val="24"/>
+          <w:szCs w:val="24"/>
+        </w:rPr>
+        <w:t xml:space="preserve">in </w:t>
+      </w:r>
+      <w:r>
+        <w:rPr>
+          <w:rFonts w:ascii="Abadi" w:hAnsi="Abadi" w:cs="ADLaM Display"/>
+          <w:sz w:val="24"/>
+          <w:szCs w:val="24"/>
+        </w:rPr>
+        <w:t>plain text</w:t>
+      </w:r>
+      <w:r>
+        <w:rPr>
+          <w:rFonts w:ascii="Abadi" w:hAnsi="Abadi" w:cs="ADLaM Display"/>
+          <w:sz w:val="24"/>
+          <w:szCs w:val="24"/>
+        </w:rPr>
+        <w:t xml:space="preserve"> output.</w:t>
+      </w:r>
+    </w:p>
+    <w:p>
+      <w:pPr>
+        <w:rPr>
+          <w:rFonts w:ascii="Abadi" w:hAnsi="Abadi" w:cs="ADLaM Display"/>
+          <w:sz w:val="24"/>
+          <w:szCs w:val="24"/>
+        </w:rPr>
+      </w:pPr>
+    </w:p>
+    <w:p>
+      <w:pPr>
+        <w:rPr>
+          <w:rFonts w:ascii="Abadi" w:hAnsi="Abadi" w:cs="ADLaM Display"/>
+          <w:sz w:val="18"/>
+          <w:szCs w:val="18"/>
+        </w:rPr>
+      </w:pPr>
+      <w:r>
+        <w:rPr>
+          <w:rFonts w:ascii="Abadi" w:hAnsi="Abadi" w:cs="ADLaM Display"/>
+          <w:noProof/>
+          <w:sz w:val="18"/>
+          <w:szCs w:val="18"/>
+        </w:rPr>
+        <w:drawing>
+          <wp:inline distT="0" distB="0" distL="0" distR="0" wp14:anchorId="26C9E0DF" wp14:editId="1890F858">
+            <wp:extent cx="4381500" cy="5149666"/>
+            <wp:effectExtent l="0" t="0" r="0" b="0"/>
+            <wp:docPr id="193377946" name="Picture 1"/>
+            <wp:cNvGraphicFramePr>
+              <a:graphicFrameLocks xmlns:a="http://schemas.openxmlformats.org/drawingml/2006/main" noChangeAspect="1"/>
+            </wp:cNvGraphicFramePr>
+            <a:graphic xmlns:a="http://schemas.openxmlformats.org/drawingml/2006/main">
+              <a:graphicData uri="http://schemas.openxmlformats.org/drawingml/2006/picture">
+                <pic:pic xmlns:pic="http://schemas.openxmlformats.org/drawingml/2006/picture">
+                  <pic:nvPicPr>
+                    <pic:cNvPr id="193377946" name=""/>
+                    <pic:cNvPicPr/>
+                  </pic:nvPicPr>
+                  <pic:blipFill>
+                    <a:blip r:embed="rId46"/>
+                    <a:stretch>
+                      <a:fillRect/>
+                    </a:stretch>
+                  </pic:blipFill>
+                  <pic:spPr>
+                    <a:xfrm>
+                      <a:off x="0" y="0"/>
+                      <a:ext cx="4393800" cy="5164122"/>
+                    </a:xfrm>
+                    <a:prstGeom prst="rect">
+                      <a:avLst/>
+                    </a:prstGeom>
+                  </pic:spPr>
+                </pic:pic>
+              </a:graphicData>
+            </a:graphic>
+          </wp:inline>
+        </w:drawing>
+      </w:r>
+    </w:p>
+    <w:p>
+      <w:pPr>
+        <w:rPr>
+          <w:rFonts w:ascii="Abadi" w:hAnsi="Abadi" w:cs="ADLaM Display"/>
+          <w:sz w:val="18"/>
+          <w:szCs w:val="18"/>
+        </w:rPr>
+      </w:pPr>
+    </w:p>
+    <w:p>
+      <w:pPr>
+        <w:rPr>
+          <w:rFonts w:ascii="Abadi" w:hAnsi="Abadi" w:cs="ADLaM Display"/>
+          <w:sz w:val="18"/>
+          <w:szCs w:val="18"/>
+        </w:rPr>
+      </w:pPr>
+    </w:p>
+    <w:p>
+      <w:pPr>
+        <w:rPr>
+          <w:rFonts w:ascii="Abadi" w:hAnsi="Abadi" w:cs="ADLaM Display"/>
+          <w:sz w:val="18"/>
+          <w:szCs w:val="18"/>
+        </w:rPr>
+      </w:pPr>
+    </w:p>
+    <w:p>
+      <w:pPr>
+        <w:rPr>
+          <w:rFonts w:ascii="Abadi" w:hAnsi="Abadi" w:cs="ADLaM Display"/>
+          <w:sz w:val="18"/>
+          <w:szCs w:val="18"/>
+        </w:rPr>
+      </w:pPr>
+    </w:p>
+    <w:p>
+      <w:pPr>
+        <w:rPr>
+          <w:rFonts w:ascii="Abadi" w:hAnsi="Abadi" w:cs="ADLaM Display"/>
+          <w:sz w:val="18"/>
+          <w:szCs w:val="18"/>
+        </w:rPr>
+      </w:pPr>
+    </w:p>
+    <w:p>
+      <w:pPr>
+        <w:rPr>
+          <w:rFonts w:ascii="Abadi" w:hAnsi="Abadi" w:cs="ADLaM Display"/>
+          <w:sz w:val="18"/>
+          <w:szCs w:val="18"/>
+        </w:rPr>
+      </w:pPr>
+    </w:p>
+    <w:p>
+      <w:pPr>
+        <w:rPr>
+          <w:rFonts w:ascii="Abadi" w:hAnsi="Abadi" w:cs="ADLaM Display"/>
+          <w:sz w:val="18"/>
+          <w:szCs w:val="18"/>
+        </w:rPr>
+      </w:pPr>
+    </w:p>
+    <w:p>
+      <w:pPr>
+        <w:rPr>
+          <w:rFonts w:ascii="Abadi" w:hAnsi="Abadi" w:cs="ADLaM Display"/>
+          <w:sz w:val="18"/>
+          <w:szCs w:val="18"/>
+        </w:rPr>
+      </w:pPr>
+    </w:p>
+    <w:p>
+      <w:pPr>
+        <w:rPr>
+          <w:rFonts w:ascii="Abadi" w:hAnsi="Abadi" w:cs="ADLaM Display"/>
+          <w:sz w:val="18"/>
+          <w:szCs w:val="18"/>
+        </w:rPr>
+      </w:pPr>
+    </w:p>
+    <w:p>
+      <w:pPr>
+        <w:rPr>
+          <w:rFonts w:ascii="Abadi" w:hAnsi="Abadi" w:cs="ADLaM Display"/>
+          <w:sz w:val="18"/>
+          <w:szCs w:val="18"/>
+        </w:rPr>
+      </w:pPr>
+    </w:p>
+    <w:p>
+      <w:pPr>
+        <w:rPr>
+          <w:rFonts w:ascii="Abadi" w:hAnsi="Abadi" w:cs="ADLaM Display"/>
+          <w:sz w:val="18"/>
+          <w:szCs w:val="18"/>
+        </w:rPr>
+      </w:pPr>
+    </w:p>
+    <w:p>
+      <w:pPr>
+        <w:rPr>
+          <w:rFonts w:ascii="Abadi" w:hAnsi="Abadi" w:cs="ADLaM Display"/>
+          <w:sz w:val="18"/>
+          <w:szCs w:val="18"/>
+        </w:rPr>
+      </w:pPr>
+    </w:p>
+    <w:p>
+      <w:pPr>
+        <w:rPr>
+          <w:rFonts w:ascii="Abadi" w:hAnsi="Abadi" w:cs="ADLaM Display"/>
+          <w:sz w:val="32"/>
+          <w:szCs w:val="32"/>
+        </w:rPr>
+      </w:pPr>
+      <w:r>
+        <w:rPr>
+          <w:rFonts w:ascii="Abadi" w:hAnsi="Abadi" w:cs="ADLaM Display"/>
+          <w:sz w:val="32"/>
+          <w:szCs w:val="32"/>
+        </w:rPr>
+        <w:t>Note</w:t>
+      </w:r>
+      <w:r>
+        <w:rPr>
+          <w:rFonts w:ascii="Abadi" w:hAnsi="Abadi" w:cs="ADLaM Display"/>
+          <w:sz w:val="32"/>
+          <w:szCs w:val="32"/>
+        </w:rPr>
+        <w:t xml:space="preserve"> List</w:t>
+      </w:r>
+      <w:r>
+        <w:rPr>
+          <w:rFonts w:ascii="Abadi" w:hAnsi="Abadi" w:cs="ADLaM Display"/>
+          <w:sz w:val="32"/>
+          <w:szCs w:val="32"/>
+        </w:rPr>
+        <w:t xml:space="preserve"> Tab</w:t>
+      </w:r>
+    </w:p>
+    <w:p>
+      <w:pPr>
+        <w:rPr>
+          <w:rFonts w:ascii="Abadi" w:hAnsi="Abadi" w:cs="ADLaM Display"/>
+          <w:color w:val="FF0000"/>
+          <w:sz w:val="24"/>
+          <w:szCs w:val="24"/>
+        </w:rPr>
+      </w:pPr>
+      <w:r>
+        <w:rPr>
+          <w:rFonts w:ascii="Abadi" w:hAnsi="Abadi" w:cs="ADLaM Display"/>
+          <w:noProof/>
+          <w:sz w:val="24"/>
+          <w:szCs w:val="24"/>
+        </w:rPr>
+        <w:drawing>
+          <wp:anchor distT="0" distB="0" distL="114300" distR="114300" simplePos="0" relativeHeight="251670528" behindDoc="0" locked="0" layoutInCell="1" allowOverlap="1" wp14:anchorId="4B0A9F20" wp14:editId="3DBB5CB1">
+            <wp:simplePos x="0" y="0"/>
+            <wp:positionH relativeFrom="column">
+              <wp:posOffset>4895850</wp:posOffset>
+            </wp:positionH>
+            <wp:positionV relativeFrom="paragraph">
+              <wp:posOffset>666115</wp:posOffset>
+            </wp:positionV>
+            <wp:extent cx="1181100" cy="1134745"/>
+            <wp:effectExtent l="0" t="0" r="0" b="8255"/>
+            <wp:wrapSquare wrapText="bothSides"/>
+            <wp:docPr id="526850010" name="Picture 1"/>
+            <wp:cNvGraphicFramePr>
+              <a:graphicFrameLocks xmlns:a="http://schemas.openxmlformats.org/drawingml/2006/main" noChangeAspect="1"/>
+            </wp:cNvGraphicFramePr>
+            <a:graphic xmlns:a="http://schemas.openxmlformats.org/drawingml/2006/main">
+              <a:graphicData uri="http://schemas.openxmlformats.org/drawingml/2006/picture">
+                <pic:pic xmlns:pic="http://schemas.openxmlformats.org/drawingml/2006/picture">
+                  <pic:nvPicPr>
+                    <pic:cNvPr id="526850010" name=""/>
+                    <pic:cNvPicPr/>
+                  </pic:nvPicPr>
+                  <pic:blipFill>
+                    <a:blip r:embed="rId47">
+                      <a:extLst>
+                        <a:ext uri="{28A0092B-C50C-407E-A947-70E740481C1C}">
+                          <a14:useLocalDpi xmlns:a14="http://schemas.microsoft.com/office/drawing/2010/main" val="0"/>
+                        </a:ext>
+                      </a:extLst>
+                    </a:blip>
+                    <a:stretch>
+                      <a:fillRect/>
+                    </a:stretch>
+                  </pic:blipFill>
+                  <pic:spPr>
+                    <a:xfrm>
+                      <a:off x="0" y="0"/>
+                      <a:ext cx="1181100" cy="1134745"/>
+                    </a:xfrm>
+                    <a:prstGeom prst="rect">
+                      <a:avLst/>
+                    </a:prstGeom>
+                  </pic:spPr>
+                </pic:pic>
+              </a:graphicData>
+            </a:graphic>
+            <wp14:sizeRelH relativeFrom="margin">
+              <wp14:pctWidth>0</wp14:pctWidth>
+            </wp14:sizeRelH>
+            <wp14:sizeRelV relativeFrom="margin">
+              <wp14:pctHeight>0</wp14:pctHeight>
+            </wp14:sizeRelV>
+          </wp:anchor>
+        </w:drawing>
+      </w:r>
+      <w:r>
+        <w:rPr>
+          <w:rFonts w:ascii="Abadi" w:hAnsi="Abadi" w:cs="ADLaM Display"/>
+          <w:sz w:val="24"/>
+          <w:szCs w:val="24"/>
+        </w:rPr>
+        <w:t>The note list tab is for easily viewing your notes. The newest note is always at the top</w:t>
+      </w:r>
+      <w:r>
+        <w:rPr>
+          <w:rFonts w:ascii="Abadi" w:hAnsi="Abadi" w:cs="ADLaM Display"/>
+          <w:sz w:val="24"/>
+          <w:szCs w:val="24"/>
+        </w:rPr>
+        <w:t xml:space="preserve">. The memory holds 50-100 notes at a time. You can </w:t>
+      </w:r>
+      <w:r>
+        <w:rPr>
+          <w:rFonts w:ascii="Abadi" w:hAnsi="Abadi" w:cs="ADLaM Display"/>
+          <w:sz w:val="24"/>
+          <w:szCs w:val="24"/>
+        </w:rPr>
+        <w:t xml:space="preserve">scroll down to get to older notes where they will be automatically loaded into the list. As you scroll down more will be loaded into the list while newer ones will be removed. There is a search feature that searches through your notes except for parts and part orders. </w:t>
+      </w:r>
+    </w:p>
+    <w:p>
+      <w:pPr>
+        <w:rPr>
+          <w:rFonts w:ascii="Abadi" w:hAnsi="Abadi" w:cs="ADLaM Display"/>
+          <w:sz w:val="24"/>
+          <w:szCs w:val="24"/>
+        </w:rPr>
+      </w:pPr>
+      <w:r>
+        <w:rPr>
+          <w:rFonts w:ascii="Abadi" w:hAnsi="Abadi" w:cs="ADLaM Display"/>
+          <w:color w:val="FF0000"/>
+          <w:sz w:val="24"/>
+          <w:szCs w:val="24"/>
+        </w:rPr>
+        <w:t xml:space="preserve">(hint) </w:t>
+      </w:r>
+      <w:r>
+        <w:rPr>
+          <w:rFonts w:ascii="Abadi" w:hAnsi="Abadi" w:cs="ADLaM Display"/>
+          <w:sz w:val="24"/>
+          <w:szCs w:val="24"/>
+        </w:rPr>
+        <w:t xml:space="preserve">selecting an email starting with “FSR Request” and using the hot keys </w:t>
+      </w:r>
+      <w:proofErr w:type="spellStart"/>
+      <w:r>
+        <w:rPr>
+          <w:rFonts w:ascii="Abadi" w:hAnsi="Abadi" w:cs="ADLaM Display"/>
+          <w:sz w:val="24"/>
+          <w:szCs w:val="24"/>
+        </w:rPr>
+        <w:t>Ctl</w:t>
+      </w:r>
+      <w:proofErr w:type="spellEnd"/>
+      <w:r>
+        <w:rPr>
+          <w:rFonts w:ascii="Abadi" w:hAnsi="Abadi" w:cs="ADLaM Display"/>
+          <w:sz w:val="24"/>
+          <w:szCs w:val="24"/>
+        </w:rPr>
+        <w:t xml:space="preserve">-C to put the text into the system clipboard will auto populate a note if you paste it into the </w:t>
+      </w:r>
+      <w:r>
+        <w:rPr>
+          <w:rFonts w:ascii="Abadi" w:hAnsi="Abadi" w:cs="ADLaM Display"/>
+          <w:color w:val="4C94D8" w:themeColor="text2" w:themeTint="80"/>
+          <w:sz w:val="24"/>
+          <w:szCs w:val="24"/>
+        </w:rPr>
+        <w:t xml:space="preserve">issue </w:t>
+      </w:r>
+      <w:r>
+        <w:rPr>
+          <w:rFonts w:ascii="Abadi" w:hAnsi="Abadi" w:cs="ADLaM Display"/>
+          <w:sz w:val="24"/>
+          <w:szCs w:val="24"/>
+        </w:rPr>
+        <w:t>section</w:t>
+      </w:r>
+      <w:r>
+        <w:rPr>
+          <w:rFonts w:ascii="Abadi" w:hAnsi="Abadi" w:cs="ADLaM Display"/>
+          <w:sz w:val="24"/>
+          <w:szCs w:val="24"/>
+        </w:rPr>
+        <w:t xml:space="preserve"> of the note tab</w:t>
+      </w:r>
+      <w:r>
+        <w:rPr>
+          <w:rFonts w:ascii="Abadi" w:hAnsi="Abadi" w:cs="ADLaM Display"/>
+          <w:sz w:val="24"/>
+          <w:szCs w:val="24"/>
+        </w:rPr>
+        <w:t xml:space="preserve">. </w:t>
+      </w:r>
+    </w:p>
+    <w:p>
+      <w:pPr>
+        <w:rPr>
+          <w:rFonts w:ascii="Abadi Extra Light" w:hAnsi="Abadi Extra Light" w:cs="ADLaM Display"/>
+          <w:sz w:val="16"/>
+          <w:szCs w:val="16"/>
+        </w:rPr>
+      </w:pPr>
+    </w:p>
+    <w:p>
+      <w:pPr>
+        <w:rPr>
+          <w:rFonts w:ascii="Abadi Extra Light" w:hAnsi="Abadi Extra Light" w:cs="ADLaM Display"/>
+          <w:sz w:val="16"/>
+          <w:szCs w:val="16"/>
+        </w:rPr>
+      </w:pPr>
+      <w:r>
+        <w:rPr>
+          <w:rFonts w:ascii="Abadi Extra Light" w:hAnsi="Abadi Extra Light" w:cs="ADLaM Display"/>
+          <w:sz w:val="16"/>
+          <w:szCs w:val="16"/>
+        </w:rPr>
+        <w:t>FSR Request</w:t>
+      </w:r>
+    </w:p>
+    <w:p>
+      <w:pPr>
+        <w:rPr>
+          <w:rFonts w:ascii="Abadi Extra Light" w:hAnsi="Abadi Extra Light" w:cs="ADLaM Display"/>
+          <w:sz w:val="16"/>
+          <w:szCs w:val="16"/>
+        </w:rPr>
+      </w:pPr>
+      <w:r>
+        <w:rPr>
+          <w:rFonts w:ascii="Abadi Extra Light" w:hAnsi="Abadi Extra Light" w:cs="ADLaM Display"/>
+          <w:sz w:val="16"/>
+          <w:szCs w:val="16"/>
+        </w:rPr>
+        <w:t>Team Name: 3Phase Power - Parts Request</w:t>
+      </w:r>
+    </w:p>
+    <w:p>
+      <w:pPr>
+        <w:rPr>
+          <w:rFonts w:ascii="Abadi Extra Light" w:hAnsi="Abadi Extra Light" w:cs="ADLaM Display"/>
+          <w:sz w:val="16"/>
+          <w:szCs w:val="16"/>
+        </w:rPr>
+      </w:pPr>
+      <w:r>
+        <w:rPr>
+          <w:rFonts w:ascii="Abadi Extra Light" w:hAnsi="Abadi Extra Light" w:cs="ADLaM Display"/>
+          <w:sz w:val="16"/>
+          <w:szCs w:val="16"/>
+        </w:rPr>
+        <w:t>FSR Details</w:t>
+      </w:r>
+    </w:p>
+    <w:p>
+      <w:pPr>
+        <w:rPr>
+          <w:rFonts w:ascii="Abadi Extra Light" w:hAnsi="Abadi Extra Light" w:cs="ADLaM Display"/>
+          <w:sz w:val="16"/>
+          <w:szCs w:val="16"/>
+        </w:rPr>
+      </w:pPr>
+      <w:r>
+        <w:rPr>
+          <w:rFonts w:ascii="Abadi Extra Light" w:hAnsi="Abadi Extra Light" w:cs="ADLaM Display"/>
+          <w:sz w:val="16"/>
+          <w:szCs w:val="16"/>
+        </w:rPr>
+        <w:t>-------------------------------------------------------------</w:t>
+      </w:r>
+    </w:p>
+    <w:p>
+      <w:pPr>
+        <w:rPr>
+          <w:rFonts w:ascii="Abadi Extra Light" w:hAnsi="Abadi Extra Light" w:cs="ADLaM Display"/>
+          <w:sz w:val="16"/>
+          <w:szCs w:val="16"/>
+        </w:rPr>
+      </w:pPr>
+      <w:r>
+        <w:rPr>
+          <w:rFonts w:ascii="Abadi Extra Light" w:hAnsi="Abadi Extra Light" w:cs="ADLaM Display"/>
+          <w:sz w:val="16"/>
+          <w:szCs w:val="16"/>
+        </w:rPr>
+        <w:t>First Name: Joseph</w:t>
+      </w:r>
+    </w:p>
+    <w:p>
+      <w:pPr>
+        <w:rPr>
+          <w:rFonts w:ascii="Abadi Extra Light" w:hAnsi="Abadi Extra Light" w:cs="ADLaM Display"/>
+          <w:sz w:val="16"/>
+          <w:szCs w:val="16"/>
+        </w:rPr>
+      </w:pPr>
+      <w:r>
+        <w:rPr>
+          <w:rFonts w:ascii="Abadi Extra Light" w:hAnsi="Abadi Extra Light" w:cs="ADLaM Display"/>
+          <w:sz w:val="16"/>
+          <w:szCs w:val="16"/>
+        </w:rPr>
+        <w:t>Last Name: Miller</w:t>
+      </w:r>
+    </w:p>
+    <w:p>
+      <w:pPr>
+        <w:rPr>
+          <w:rFonts w:ascii="Abadi Extra Light" w:hAnsi="Abadi Extra Light" w:cs="ADLaM Display"/>
+          <w:sz w:val="16"/>
+          <w:szCs w:val="16"/>
+        </w:rPr>
+      </w:pPr>
+      <w:r>
+        <w:rPr>
+          <w:rFonts w:ascii="Abadi Extra Light" w:hAnsi="Abadi Extra Light" w:cs="ADLaM Display"/>
+          <w:sz w:val="16"/>
+          <w:szCs w:val="16"/>
+        </w:rPr>
+        <w:t>Phone: 6502329929</w:t>
+      </w:r>
+    </w:p>
+    <w:p>
+      <w:pPr>
+        <w:rPr>
+          <w:rFonts w:ascii="Abadi Extra Light" w:hAnsi="Abadi Extra Light" w:cs="ADLaM Display"/>
+          <w:sz w:val="16"/>
+          <w:szCs w:val="16"/>
+        </w:rPr>
+      </w:pPr>
+      <w:r>
+        <w:rPr>
+          <w:rFonts w:ascii="Abadi Extra Light" w:hAnsi="Abadi Extra Light" w:cs="ADLaM Display"/>
+          <w:sz w:val="16"/>
+          <w:szCs w:val="16"/>
+        </w:rPr>
+        <w:t>Email: Joe.Miller@se.com</w:t>
+      </w:r>
+    </w:p>
+    <w:p>
+      <w:pPr>
+        <w:rPr>
+          <w:rFonts w:ascii="Abadi Extra Light" w:hAnsi="Abadi Extra Light" w:cs="ADLaM Display"/>
+          <w:sz w:val="16"/>
+          <w:szCs w:val="16"/>
+        </w:rPr>
+      </w:pPr>
+      <w:r>
+        <w:rPr>
+          <w:rFonts w:ascii="Abadi Extra Light" w:hAnsi="Abadi Extra Light" w:cs="ADLaM Display"/>
+          <w:sz w:val="16"/>
+          <w:szCs w:val="16"/>
+        </w:rPr>
+        <w:t>WO: WO-12928033</w:t>
+      </w:r>
+    </w:p>
+    <w:p>
+      <w:pPr>
+        <w:rPr>
+          <w:rFonts w:ascii="Abadi Extra Light" w:hAnsi="Abadi Extra Light" w:cs="ADLaM Display"/>
+          <w:sz w:val="16"/>
+          <w:szCs w:val="16"/>
+        </w:rPr>
+      </w:pPr>
+      <w:r>
+        <w:rPr>
+          <w:rFonts w:ascii="Abadi Extra Light" w:hAnsi="Abadi Extra Light" w:cs="ADLaM Display"/>
+          <w:sz w:val="16"/>
+          <w:szCs w:val="16"/>
+        </w:rPr>
+        <w:t>Customer Details</w:t>
+      </w:r>
+    </w:p>
+    <w:p>
+      <w:pPr>
+        <w:rPr>
+          <w:rFonts w:ascii="Abadi Extra Light" w:hAnsi="Abadi Extra Light" w:cs="ADLaM Display"/>
+          <w:sz w:val="16"/>
+          <w:szCs w:val="16"/>
+        </w:rPr>
+      </w:pPr>
+      <w:r>
+        <w:rPr>
+          <w:rFonts w:ascii="Abadi Extra Light" w:hAnsi="Abadi Extra Light" w:cs="ADLaM Display"/>
+          <w:sz w:val="16"/>
+          <w:szCs w:val="16"/>
+        </w:rPr>
+        <w:t>------------------------------------------------------------</w:t>
+      </w:r>
+    </w:p>
+    <w:p>
+      <w:pPr>
+        <w:rPr>
+          <w:rFonts w:ascii="Abadi Extra Light" w:hAnsi="Abadi Extra Light" w:cs="ADLaM Display"/>
+          <w:sz w:val="16"/>
+          <w:szCs w:val="16"/>
+        </w:rPr>
+      </w:pPr>
+      <w:r>
+        <w:rPr>
+          <w:rFonts w:ascii="Abadi Extra Light" w:hAnsi="Abadi Extra Light" w:cs="ADLaM Display"/>
+          <w:sz w:val="16"/>
+          <w:szCs w:val="16"/>
+        </w:rPr>
+        <w:t>Name: Miguel Iniguez</w:t>
+      </w:r>
+    </w:p>
+    <w:p>
+      <w:pPr>
+        <w:rPr>
+          <w:rFonts w:ascii="Abadi Extra Light" w:hAnsi="Abadi Extra Light" w:cs="ADLaM Display"/>
+          <w:sz w:val="16"/>
+          <w:szCs w:val="16"/>
+        </w:rPr>
+      </w:pPr>
+      <w:r>
+        <w:rPr>
+          <w:rFonts w:ascii="Abadi Extra Light" w:hAnsi="Abadi Extra Light" w:cs="ADLaM Display"/>
+          <w:sz w:val="16"/>
+          <w:szCs w:val="16"/>
+        </w:rPr>
+        <w:t xml:space="preserve">Site Name: </w:t>
+      </w:r>
+      <w:proofErr w:type="spellStart"/>
+      <w:r>
+        <w:rPr>
+          <w:rFonts w:ascii="Abadi Extra Light" w:hAnsi="Abadi Extra Light" w:cs="ADLaM Display"/>
+          <w:sz w:val="16"/>
+          <w:szCs w:val="16"/>
+        </w:rPr>
+        <w:t>Cyxtra</w:t>
+      </w:r>
+      <w:proofErr w:type="spellEnd"/>
+      <w:r>
+        <w:rPr>
+          <w:rFonts w:ascii="Abadi Extra Light" w:hAnsi="Abadi Extra Light" w:cs="ADLaM Display"/>
+          <w:sz w:val="16"/>
+          <w:szCs w:val="16"/>
+        </w:rPr>
+        <w:t>/</w:t>
+      </w:r>
+      <w:proofErr w:type="spellStart"/>
+      <w:r>
+        <w:rPr>
+          <w:rFonts w:ascii="Abadi Extra Light" w:hAnsi="Abadi Extra Light" w:cs="ADLaM Display"/>
+          <w:sz w:val="16"/>
+          <w:szCs w:val="16"/>
+        </w:rPr>
+        <w:t>CenterSquare</w:t>
+      </w:r>
+      <w:proofErr w:type="spellEnd"/>
+    </w:p>
+    <w:p>
+      <w:pPr>
+        <w:rPr>
+          <w:rFonts w:ascii="Abadi Extra Light" w:hAnsi="Abadi Extra Light" w:cs="ADLaM Display"/>
+          <w:sz w:val="16"/>
+          <w:szCs w:val="16"/>
+        </w:rPr>
+      </w:pPr>
+      <w:r>
+        <w:rPr>
+          <w:rFonts w:ascii="Abadi Extra Light" w:hAnsi="Abadi Extra Light" w:cs="ADLaM Display"/>
+          <w:sz w:val="16"/>
+          <w:szCs w:val="16"/>
+        </w:rPr>
+        <w:t>Phone Number: (408) 888-4479</w:t>
+      </w:r>
+    </w:p>
+    <w:p>
+      <w:pPr>
+        <w:rPr>
+          <w:rFonts w:ascii="Abadi Extra Light" w:hAnsi="Abadi Extra Light" w:cs="ADLaM Display"/>
+          <w:sz w:val="16"/>
+          <w:szCs w:val="16"/>
+        </w:rPr>
+      </w:pPr>
+      <w:r>
+        <w:rPr>
+          <w:rFonts w:ascii="Abadi Extra Light" w:hAnsi="Abadi Extra Light" w:cs="ADLaM Display"/>
+          <w:sz w:val="16"/>
+          <w:szCs w:val="16"/>
+        </w:rPr>
+        <w:t>Email: miguel.iniguez@centersquaredc.com</w:t>
+      </w:r>
+    </w:p>
+    <w:p>
+      <w:pPr>
+        <w:rPr>
+          <w:rFonts w:ascii="Abadi Extra Light" w:hAnsi="Abadi Extra Light" w:cs="ADLaM Display"/>
+          <w:sz w:val="16"/>
+          <w:szCs w:val="16"/>
+        </w:rPr>
+      </w:pPr>
+      <w:r>
+        <w:rPr>
+          <w:rFonts w:ascii="Abadi Extra Light" w:hAnsi="Abadi Extra Light" w:cs="ADLaM Display"/>
+          <w:sz w:val="16"/>
+          <w:szCs w:val="16"/>
+        </w:rPr>
+        <w:t>Address:</w:t>
+      </w:r>
+    </w:p>
+    <w:p>
+      <w:pPr>
+        <w:rPr>
+          <w:rFonts w:ascii="Abadi Extra Light" w:hAnsi="Abadi Extra Light" w:cs="ADLaM Display"/>
+          <w:sz w:val="16"/>
+          <w:szCs w:val="16"/>
+        </w:rPr>
+      </w:pPr>
+      <w:r>
+        <w:rPr>
+          <w:rFonts w:ascii="Abadi Extra Light" w:hAnsi="Abadi Extra Light" w:cs="ADLaM Display"/>
+          <w:sz w:val="16"/>
+          <w:szCs w:val="16"/>
+        </w:rPr>
+        <w:t>2401 Walsh Ave</w:t>
+      </w:r>
+    </w:p>
+    <w:p>
+      <w:pPr>
+        <w:rPr>
+          <w:rFonts w:ascii="Abadi Extra Light" w:hAnsi="Abadi Extra Light" w:cs="ADLaM Display"/>
+          <w:sz w:val="16"/>
+          <w:szCs w:val="16"/>
+        </w:rPr>
+      </w:pPr>
+      <w:r>
+        <w:rPr>
+          <w:rFonts w:ascii="Abadi Extra Light" w:hAnsi="Abadi Extra Light" w:cs="ADLaM Display"/>
+          <w:sz w:val="16"/>
+          <w:szCs w:val="16"/>
+        </w:rPr>
+        <w:t>Santa Clara, Ca 95051</w:t>
+      </w:r>
+    </w:p>
+    <w:p>
+      <w:pPr>
+        <w:rPr>
+          <w:rFonts w:ascii="Abadi Extra Light" w:hAnsi="Abadi Extra Light" w:cs="ADLaM Display"/>
+          <w:sz w:val="16"/>
+          <w:szCs w:val="16"/>
+        </w:rPr>
+      </w:pPr>
+      <w:r>
+        <w:rPr>
+          <w:rFonts w:ascii="Abadi Extra Light" w:hAnsi="Abadi Extra Light" w:cs="ADLaM Display"/>
+          <w:sz w:val="16"/>
+          <w:szCs w:val="16"/>
+        </w:rPr>
+        <w:t>Order Details</w:t>
+      </w:r>
+    </w:p>
+    <w:p>
+      <w:pPr>
+        <w:rPr>
+          <w:rFonts w:ascii="Abadi Extra Light" w:hAnsi="Abadi Extra Light" w:cs="ADLaM Display"/>
+          <w:sz w:val="16"/>
+          <w:szCs w:val="16"/>
+        </w:rPr>
+      </w:pPr>
+      <w:r>
+        <w:rPr>
+          <w:rFonts w:ascii="Abadi Extra Light" w:hAnsi="Abadi Extra Light" w:cs="ADLaM Display"/>
+          <w:sz w:val="16"/>
+          <w:szCs w:val="16"/>
+        </w:rPr>
+        <w:t xml:space="preserve">customer requested a t/m quote for two STS fans, total of six fans, fans are making noises he </w:t>
+      </w:r>
+      <w:proofErr w:type="spellStart"/>
+      <w:r>
+        <w:rPr>
+          <w:rFonts w:ascii="Abadi Extra Light" w:hAnsi="Abadi Extra Light" w:cs="ADLaM Display"/>
+          <w:sz w:val="16"/>
+          <w:szCs w:val="16"/>
+        </w:rPr>
+        <w:t>doesnt</w:t>
+      </w:r>
+      <w:proofErr w:type="spellEnd"/>
+      <w:r>
+        <w:rPr>
+          <w:rFonts w:ascii="Abadi Extra Light" w:hAnsi="Abadi Extra Light" w:cs="ADLaM Display"/>
+          <w:sz w:val="16"/>
+          <w:szCs w:val="16"/>
+        </w:rPr>
+        <w:t xml:space="preserve"> like</w:t>
+      </w:r>
+    </w:p>
+    <w:p>
+      <w:pPr>
+        <w:rPr>
+          <w:rFonts w:ascii="Abadi" w:hAnsi="Abadi" w:cs="ADLaM Display"/>
+          <w:sz w:val="32"/>
+          <w:szCs w:val="32"/>
+        </w:rPr>
+      </w:pPr>
+      <w:r>
+        <w:rPr>
+          <w:rFonts w:ascii="Abadi" w:hAnsi="Abadi" w:cs="ADLaM Display"/>
+          <w:sz w:val="32"/>
+          <w:szCs w:val="32"/>
+        </w:rPr>
+        <w:lastRenderedPageBreak/>
+        <w:t>Note</w:t>
+      </w:r>
+      <w:r>
+        <w:rPr>
+          <w:rFonts w:ascii="Abadi" w:hAnsi="Abadi" w:cs="ADLaM Display"/>
+          <w:sz w:val="32"/>
+          <w:szCs w:val="32"/>
+        </w:rPr>
+        <w:t xml:space="preserve"> List</w:t>
+      </w:r>
+      <w:r>
+        <w:rPr>
+          <w:rFonts w:ascii="Abadi" w:hAnsi="Abadi" w:cs="ADLaM Display"/>
+          <w:sz w:val="32"/>
+          <w:szCs w:val="32"/>
+        </w:rPr>
+        <w:t xml:space="preserve"> Tab</w:t>
+      </w:r>
+      <w:r>
+        <w:rPr>
+          <w:rFonts w:ascii="Abadi" w:hAnsi="Abadi" w:cs="ADLaM Display"/>
+          <w:sz w:val="32"/>
+          <w:szCs w:val="32"/>
+        </w:rPr>
+        <w:t xml:space="preserve"> – (continued)</w:t>
+      </w:r>
+    </w:p>
+    <w:p>
+      <w:pPr>
+        <w:rPr>
+          <w:rFonts w:ascii="Abadi" w:hAnsi="Abadi" w:cs="ADLaM Display"/>
+          <w:sz w:val="32"/>
+          <w:szCs w:val="32"/>
+        </w:rPr>
+      </w:pPr>
+      <w:r>
+        <w:rPr>
+          <w:rFonts w:ascii="Abadi" w:hAnsi="Abadi" w:cs="ADLaM Display"/>
+          <w:noProof/>
+          <w:sz w:val="32"/>
+          <w:szCs w:val="32"/>
+        </w:rPr>
+        <w:drawing>
+          <wp:inline distT="0" distB="0" distL="0" distR="0" wp14:anchorId="2B8788E5" wp14:editId="1F19077C">
+            <wp:extent cx="5067300" cy="4496146"/>
+            <wp:effectExtent l="0" t="0" r="0" b="0"/>
+            <wp:docPr id="1804367631" name="Picture 1"/>
+            <wp:cNvGraphicFramePr>
+              <a:graphicFrameLocks xmlns:a="http://schemas.openxmlformats.org/drawingml/2006/main" noChangeAspect="1"/>
+            </wp:cNvGraphicFramePr>
+            <a:graphic xmlns:a="http://schemas.openxmlformats.org/drawingml/2006/main">
+              <a:graphicData uri="http://schemas.openxmlformats.org/drawingml/2006/picture">
+                <pic:pic xmlns:pic="http://schemas.openxmlformats.org/drawingml/2006/picture">
+                  <pic:nvPicPr>
+                    <pic:cNvPr id="1804367631" name=""/>
+                    <pic:cNvPicPr/>
+                  </pic:nvPicPr>
+                  <pic:blipFill>
+                    <a:blip r:embed="rId48"/>
+                    <a:stretch>
+                      <a:fillRect/>
+                    </a:stretch>
+                  </pic:blipFill>
+                  <pic:spPr>
+                    <a:xfrm>
+                      <a:off x="0" y="0"/>
+                      <a:ext cx="5083677" cy="4510677"/>
+                    </a:xfrm>
+                    <a:prstGeom prst="rect">
+                      <a:avLst/>
+                    </a:prstGeom>
+                  </pic:spPr>
+                </pic:pic>
+              </a:graphicData>
+            </a:graphic>
+          </wp:inline>
+        </w:drawing>
+      </w:r>
+    </w:p>
+    <w:p>
+      <w:pPr>
+        <w:rPr>
+          <w:rFonts w:ascii="Abadi" w:hAnsi="Abadi" w:cs="ADLaM Display"/>
+          <w:sz w:val="24"/>
+          <w:szCs w:val="24"/>
+        </w:rPr>
+      </w:pPr>
+    </w:p>
+    <w:p>
+      <w:pPr>
+        <w:rPr>
+          <w:rFonts w:ascii="Abadi" w:hAnsi="Abadi" w:cs="ADLaM Display"/>
+          <w:sz w:val="24"/>
+          <w:szCs w:val="24"/>
+        </w:rPr>
+      </w:pPr>
+      <w:r>
+        <w:rPr>
+          <w:rFonts w:ascii="Abadi" w:hAnsi="Abadi" w:cs="ADLaM Display"/>
+          <w:noProof/>
+          <w:sz w:val="24"/>
+          <w:szCs w:val="24"/>
+        </w:rPr>
+        <w:drawing>
+          <wp:anchor distT="0" distB="0" distL="114300" distR="114300" simplePos="0" relativeHeight="251671552" behindDoc="0" locked="0" layoutInCell="1" allowOverlap="1" wp14:anchorId="41199D9A" wp14:editId="372ABAC8">
+            <wp:simplePos x="0" y="0"/>
+            <wp:positionH relativeFrom="column">
+              <wp:posOffset>4546600</wp:posOffset>
+            </wp:positionH>
+            <wp:positionV relativeFrom="paragraph">
+              <wp:posOffset>25400</wp:posOffset>
+            </wp:positionV>
+            <wp:extent cx="1276350" cy="1005205"/>
+            <wp:effectExtent l="0" t="0" r="0" b="4445"/>
+            <wp:wrapSquare wrapText="bothSides"/>
+            <wp:docPr id="992156167" name="Picture 1"/>
+            <wp:cNvGraphicFramePr>
+              <a:graphicFrameLocks xmlns:a="http://schemas.openxmlformats.org/drawingml/2006/main" noChangeAspect="1"/>
+            </wp:cNvGraphicFramePr>
+            <a:graphic xmlns:a="http://schemas.openxmlformats.org/drawingml/2006/main">
+              <a:graphicData uri="http://schemas.openxmlformats.org/drawingml/2006/picture">
+                <pic:pic xmlns:pic="http://schemas.openxmlformats.org/drawingml/2006/picture">
+                  <pic:nvPicPr>
+                    <pic:cNvPr id="992156167" name=""/>
+                    <pic:cNvPicPr/>
+                  </pic:nvPicPr>
+                  <pic:blipFill>
+                    <a:blip r:embed="rId49" cstate="print">
+                      <a:extLst>
+                        <a:ext uri="{28A0092B-C50C-407E-A947-70E740481C1C}">
+                          <a14:useLocalDpi xmlns:a14="http://schemas.microsoft.com/office/drawing/2010/main" val="0"/>
+                        </a:ext>
+                      </a:extLst>
+                    </a:blip>
+                    <a:stretch>
+                      <a:fillRect/>
+                    </a:stretch>
+                  </pic:blipFill>
+                  <pic:spPr>
+                    <a:xfrm>
+                      <a:off x="0" y="0"/>
+                      <a:ext cx="1276350" cy="1005205"/>
+                    </a:xfrm>
+                    <a:prstGeom prst="rect">
+                      <a:avLst/>
+                    </a:prstGeom>
+                  </pic:spPr>
+                </pic:pic>
+              </a:graphicData>
+            </a:graphic>
+          </wp:anchor>
+        </w:drawing>
+      </w:r>
+      <w:r>
+        <w:rPr>
+          <w:rFonts w:ascii="Abadi" w:hAnsi="Abadi" w:cs="ADLaM Display"/>
+          <w:sz w:val="24"/>
+          <w:szCs w:val="24"/>
+        </w:rPr>
+        <w:t>To mark the rows as your cases you must have the “Created Case” field populated in the note tab.</w:t>
+      </w:r>
+      <w:r>
+        <w:rPr>
+          <w:noProof/>
+        </w:rPr>
+        <w:t xml:space="preserve"> </w:t>
+      </w:r>
+    </w:p>
+    <w:p>
+      <w:pPr>
+        <w:rPr>
+          <w:rFonts w:ascii="Abadi" w:hAnsi="Abadi" w:cs="ADLaM Display"/>
+          <w:sz w:val="24"/>
+          <w:szCs w:val="24"/>
+        </w:rPr>
+      </w:pPr>
+    </w:p>
+    <w:p>
+      <w:pPr>
+        <w:rPr>
+          <w:rFonts w:ascii="Abadi" w:hAnsi="Abadi" w:cs="ADLaM Display"/>
+          <w:sz w:val="24"/>
+          <w:szCs w:val="24"/>
+        </w:rPr>
+      </w:pPr>
+    </w:p>
+    <w:p>
+      <w:pPr>
+        <w:rPr>
+          <w:rFonts w:ascii="Abadi" w:hAnsi="Abadi" w:cs="ADLaM Display"/>
+          <w:sz w:val="24"/>
+          <w:szCs w:val="24"/>
+        </w:rPr>
+      </w:pPr>
+    </w:p>
+    <w:p>
+      <w:pPr>
+        <w:rPr>
+          <w:rFonts w:ascii="Abadi" w:hAnsi="Abadi" w:cs="ADLaM Display"/>
+          <w:sz w:val="24"/>
+          <w:szCs w:val="24"/>
+        </w:rPr>
+      </w:pPr>
+    </w:p>
+    <w:p>
+      <w:pPr>
+        <w:rPr>
+          <w:rFonts w:ascii="Abadi" w:hAnsi="Abadi" w:cs="ADLaM Display"/>
+          <w:sz w:val="24"/>
+          <w:szCs w:val="24"/>
+        </w:rPr>
+      </w:pPr>
+      <w:r>
+        <w:rPr>
+          <w:rFonts w:ascii="Abadi" w:hAnsi="Abadi" w:cs="ADLaM Display"/>
+          <w:sz w:val="24"/>
+          <w:szCs w:val="24"/>
+        </w:rPr>
+        <w:t>The search field can be used to search through all the notes in your database, not just the ones in memory. The “Notes: 50” you see below represents the number of notes currently in memory.</w:t>
+      </w:r>
+    </w:p>
+    <w:p>
+      <w:pPr>
+        <w:rPr>
+          <w:rFonts w:ascii="Abadi" w:hAnsi="Abadi" w:cs="ADLaM Display"/>
+          <w:sz w:val="18"/>
+          <w:szCs w:val="18"/>
+        </w:rPr>
+      </w:pPr>
+      <w:r>
+        <w:rPr>
+          <w:rFonts w:ascii="Abadi" w:hAnsi="Abadi" w:cs="ADLaM Display"/>
+          <w:noProof/>
+          <w:sz w:val="18"/>
+          <w:szCs w:val="18"/>
+        </w:rPr>
+        <w:drawing>
+          <wp:inline distT="0" distB="0" distL="0" distR="0" wp14:anchorId="1E1A88CB" wp14:editId="3D388F33">
+            <wp:extent cx="5943600" cy="406400"/>
+            <wp:effectExtent l="0" t="0" r="0" b="0"/>
+            <wp:docPr id="567646461" name="Picture 1"/>
+            <wp:cNvGraphicFramePr>
+              <a:graphicFrameLocks xmlns:a="http://schemas.openxmlformats.org/drawingml/2006/main" noChangeAspect="1"/>
+            </wp:cNvGraphicFramePr>
+            <a:graphic xmlns:a="http://schemas.openxmlformats.org/drawingml/2006/main">
+              <a:graphicData uri="http://schemas.openxmlformats.org/drawingml/2006/picture">
+                <pic:pic xmlns:pic="http://schemas.openxmlformats.org/drawingml/2006/picture">
+                  <pic:nvPicPr>
+                    <pic:cNvPr id="567646461" name=""/>
+                    <pic:cNvPicPr/>
+                  </pic:nvPicPr>
+                  <pic:blipFill>
+                    <a:blip r:embed="rId50"/>
+                    <a:stretch>
+                      <a:fillRect/>
+                    </a:stretch>
+                  </pic:blipFill>
+                  <pic:spPr>
+                    <a:xfrm>
+                      <a:off x="0" y="0"/>
+                      <a:ext cx="5943600" cy="406400"/>
+                    </a:xfrm>
+                    <a:prstGeom prst="rect">
+                      <a:avLst/>
+                    </a:prstGeom>
+                  </pic:spPr>
+                </pic:pic>
+              </a:graphicData>
+            </a:graphic>
+          </wp:inline>
+        </w:drawing>
+      </w:r>
+    </w:p>
+    <w:p>
+      <w:pPr>
+        <w:rPr>
+          <w:rFonts w:ascii="Abadi" w:hAnsi="Abadi" w:cs="ADLaM Display"/>
+          <w:sz w:val="18"/>
+          <w:szCs w:val="18"/>
+        </w:rPr>
+      </w:pPr>
+    </w:p>
+    <w:p>
+      <w:pPr>
+        <w:jc w:val="center"/>
+        <w:rPr>
+          <w:rFonts w:ascii="Abadi" w:hAnsi="Abadi" w:cs="ADLaM Display"/>
+          <w:b/>
+          <w:bCs/>
+          <w:sz w:val="56"/>
+          <w:szCs w:val="56"/>
+        </w:rPr>
+      </w:pPr>
+      <w:r>
+        <w:rPr>
+          <w:rFonts w:ascii="Abadi" w:hAnsi="Abadi" w:cs="ADLaM Display"/>
+          <w:b/>
+          <w:bCs/>
+          <w:sz w:val="56"/>
+          <w:szCs w:val="56"/>
+        </w:rPr>
+        <w:lastRenderedPageBreak/>
+        <w:t>Change Sets</w:t>
+      </w:r>
+    </w:p>
+    <w:p>
+      <w:pPr>
+        <w:rPr>
+          <w:rFonts w:ascii="Abadi" w:hAnsi="Abadi" w:cs="ADLaM Display"/>
+          <w:sz w:val="24"/>
+          <w:szCs w:val="24"/>
+        </w:rPr>
+      </w:pPr>
+      <w:r>
+        <w:rPr>
+          <w:rFonts w:ascii="Abadi" w:hAnsi="Abadi" w:cs="ADLaM Display"/>
+          <w:sz w:val="24"/>
+          <w:szCs w:val="24"/>
+        </w:rPr>
+        <w:t>When you make changes to the database, you may want to share those changes with others. In the future TSE Notes will become a P2P network</w:t>
+      </w:r>
+      <w:r>
+        <w:rPr>
+          <w:rFonts w:ascii="Abadi" w:hAnsi="Abadi" w:cs="ADLaM Display"/>
+          <w:sz w:val="24"/>
+          <w:szCs w:val="24"/>
+        </w:rPr>
+        <w:t xml:space="preserve"> where changes are implemented automatically</w:t>
+      </w:r>
+      <w:r>
+        <w:rPr>
+          <w:rFonts w:ascii="Abadi" w:hAnsi="Abadi" w:cs="ADLaM Display"/>
+          <w:sz w:val="24"/>
+          <w:szCs w:val="24"/>
+        </w:rPr>
+        <w:t>, but in the meantime, we have change sets. This will grab the changes you have made to the database so that they can be included with the next release of the database.</w:t>
+      </w:r>
+    </w:p>
+    <w:p>
+      <w:pPr>
+        <w:rPr>
+          <w:rFonts w:ascii="Abadi" w:hAnsi="Abadi" w:cs="ADLaM Display"/>
+          <w:sz w:val="18"/>
+          <w:szCs w:val="18"/>
+        </w:rPr>
+      </w:pPr>
+    </w:p>
+    <w:p>
+      <w:pPr>
+        <w:rPr>
+          <w:rFonts w:ascii="Abadi" w:hAnsi="Abadi" w:cs="ADLaM Display"/>
+          <w:sz w:val="24"/>
+          <w:szCs w:val="24"/>
+        </w:rPr>
+      </w:pPr>
+      <w:r>
+        <w:rPr>
+          <w:rFonts w:ascii="Abadi" w:hAnsi="Abadi" w:cs="ADLaM Display"/>
+          <w:noProof/>
+          <w:sz w:val="24"/>
+          <w:szCs w:val="24"/>
+        </w:rPr>
+        <w:drawing>
+          <wp:anchor distT="0" distB="0" distL="114300" distR="114300" simplePos="0" relativeHeight="251672576" behindDoc="0" locked="0" layoutInCell="1" allowOverlap="1" wp14:anchorId="2FC4EB21" wp14:editId="132D1C66">
+            <wp:simplePos x="0" y="0"/>
+            <wp:positionH relativeFrom="column">
+              <wp:posOffset>0</wp:posOffset>
+            </wp:positionH>
+            <wp:positionV relativeFrom="paragraph">
+              <wp:posOffset>22225</wp:posOffset>
+            </wp:positionV>
+            <wp:extent cx="1228896" cy="876422"/>
+            <wp:effectExtent l="0" t="0" r="9525" b="0"/>
+            <wp:wrapSquare wrapText="bothSides"/>
+            <wp:docPr id="1158848037" name="Picture 1"/>
+            <wp:cNvGraphicFramePr>
+              <a:graphicFrameLocks xmlns:a="http://schemas.openxmlformats.org/drawingml/2006/main" noChangeAspect="1"/>
+            </wp:cNvGraphicFramePr>
+            <a:graphic xmlns:a="http://schemas.openxmlformats.org/drawingml/2006/main">
+              <a:graphicData uri="http://schemas.openxmlformats.org/drawingml/2006/picture">
+                <pic:pic xmlns:pic="http://schemas.openxmlformats.org/drawingml/2006/picture">
+                  <pic:nvPicPr>
+                    <pic:cNvPr id="1158848037" name=""/>
+                    <pic:cNvPicPr/>
+                  </pic:nvPicPr>
+                  <pic:blipFill>
+                    <a:blip r:embed="rId51">
+                      <a:extLst>
+                        <a:ext uri="{28A0092B-C50C-407E-A947-70E740481C1C}">
+                          <a14:useLocalDpi xmlns:a14="http://schemas.microsoft.com/office/drawing/2010/main" val="0"/>
+                        </a:ext>
+                      </a:extLst>
+                    </a:blip>
+                    <a:stretch>
+                      <a:fillRect/>
+                    </a:stretch>
+                  </pic:blipFill>
+                  <pic:spPr>
+                    <a:xfrm>
+                      <a:off x="0" y="0"/>
+                      <a:ext cx="1228896" cy="876422"/>
+                    </a:xfrm>
+                    <a:prstGeom prst="rect">
+                      <a:avLst/>
+                    </a:prstGeom>
+                  </pic:spPr>
+                </pic:pic>
+              </a:graphicData>
+            </a:graphic>
+          </wp:anchor>
+        </w:drawing>
+      </w:r>
+      <w:r>
+        <w:rPr>
+          <w:rFonts w:ascii="Abadi" w:hAnsi="Abadi" w:cs="ADLaM Display"/>
+          <w:sz w:val="24"/>
+          <w:szCs w:val="24"/>
+        </w:rPr>
+        <w:t xml:space="preserve">In the file menu </w:t>
+      </w:r>
+      <w:r>
+        <w:rPr>
+          <w:rFonts w:ascii="Abadi" w:hAnsi="Abadi" w:cs="ADLaM Display"/>
+          <w:sz w:val="24"/>
+          <w:szCs w:val="24"/>
+        </w:rPr>
+        <w:t xml:space="preserve">in the top left corner of the app </w:t>
+      </w:r>
+      <w:r>
+        <w:rPr>
+          <w:rFonts w:ascii="Abadi" w:hAnsi="Abadi" w:cs="ADLaM Display"/>
+          <w:sz w:val="24"/>
+          <w:szCs w:val="24"/>
+        </w:rPr>
+        <w:t>you will find “Change Set”</w:t>
+      </w:r>
+    </w:p>
+    <w:p>
+      <w:pPr>
+        <w:rPr>
+          <w:rFonts w:ascii="Abadi" w:hAnsi="Abadi" w:cs="ADLaM Display"/>
+          <w:sz w:val="18"/>
+          <w:szCs w:val="18"/>
+        </w:rPr>
+      </w:pPr>
+    </w:p>
+    <w:p>
+      <w:pPr>
+        <w:rPr>
+          <w:rFonts w:ascii="Abadi" w:hAnsi="Abadi" w:cs="ADLaM Display"/>
+          <w:sz w:val="18"/>
+          <w:szCs w:val="18"/>
+        </w:rPr>
+      </w:pPr>
+    </w:p>
+    <w:p>
+      <w:pPr>
+        <w:rPr>
+          <w:rFonts w:ascii="Abadi" w:hAnsi="Abadi" w:cs="ADLaM Display"/>
+          <w:sz w:val="18"/>
+          <w:szCs w:val="18"/>
+        </w:rPr>
+      </w:pPr>
+    </w:p>
+    <w:p>
+      <w:pPr>
+        <w:rPr>
+          <w:rFonts w:ascii="Abadi" w:hAnsi="Abadi" w:cs="ADLaM Display"/>
+          <w:sz w:val="18"/>
+          <w:szCs w:val="18"/>
+        </w:rPr>
+      </w:pPr>
+      <w:r>
+        <w:rPr>
+          <w:noProof/>
+        </w:rPr>
+        <w:drawing>
+          <wp:anchor distT="0" distB="0" distL="114300" distR="114300" simplePos="0" relativeHeight="251673600" behindDoc="0" locked="0" layoutInCell="1" allowOverlap="1" wp14:anchorId="3646BD0D" wp14:editId="42906CFF">
+            <wp:simplePos x="0" y="0"/>
+            <wp:positionH relativeFrom="column">
+              <wp:posOffset>3098800</wp:posOffset>
+            </wp:positionH>
+            <wp:positionV relativeFrom="paragraph">
+              <wp:posOffset>124460</wp:posOffset>
+            </wp:positionV>
+            <wp:extent cx="2667000" cy="1558925"/>
+            <wp:effectExtent l="0" t="0" r="0" b="3175"/>
+            <wp:wrapSquare wrapText="bothSides"/>
+            <wp:docPr id="280402511" name="Picture 1"/>
+            <wp:cNvGraphicFramePr>
+              <a:graphicFrameLocks xmlns:a="http://schemas.openxmlformats.org/drawingml/2006/main" noChangeAspect="1"/>
+            </wp:cNvGraphicFramePr>
+            <a:graphic xmlns:a="http://schemas.openxmlformats.org/drawingml/2006/main">
+              <a:graphicData uri="http://schemas.openxmlformats.org/drawingml/2006/picture">
+                <pic:pic xmlns:pic="http://schemas.openxmlformats.org/drawingml/2006/picture">
+                  <pic:nvPicPr>
+                    <pic:cNvPr id="280402511" name=""/>
+                    <pic:cNvPicPr/>
+                  </pic:nvPicPr>
+                  <pic:blipFill>
+                    <a:blip r:embed="rId52">
+                      <a:extLst>
+                        <a:ext uri="{28A0092B-C50C-407E-A947-70E740481C1C}">
+                          <a14:useLocalDpi xmlns:a14="http://schemas.microsoft.com/office/drawing/2010/main" val="0"/>
+                        </a:ext>
+                      </a:extLst>
+                    </a:blip>
+                    <a:stretch>
+                      <a:fillRect/>
+                    </a:stretch>
+                  </pic:blipFill>
+                  <pic:spPr>
+                    <a:xfrm>
+                      <a:off x="0" y="0"/>
+                      <a:ext cx="2667000" cy="1558925"/>
+                    </a:xfrm>
+                    <a:prstGeom prst="rect">
+                      <a:avLst/>
+                    </a:prstGeom>
+                  </pic:spPr>
+                </pic:pic>
+              </a:graphicData>
+            </a:graphic>
+            <wp14:sizeRelH relativeFrom="margin">
+              <wp14:pctWidth>0</wp14:pctWidth>
+            </wp14:sizeRelH>
+            <wp14:sizeRelV relativeFrom="margin">
+              <wp14:pctHeight>0</wp14:pctHeight>
+            </wp14:sizeRelV>
+          </wp:anchor>
+        </w:drawing>
+      </w:r>
+    </w:p>
+    <w:p>
+      <w:pPr>
+        <w:rPr>
+          <w:rFonts w:ascii="Abadi" w:hAnsi="Abadi" w:cs="ADLaM Display"/>
+          <w:sz w:val="24"/>
+          <w:szCs w:val="24"/>
+        </w:rPr>
+      </w:pPr>
+      <w:r>
+        <w:rPr>
+          <w:rFonts w:ascii="Abadi" w:hAnsi="Abadi" w:cs="ADLaM Display"/>
+          <w:sz w:val="24"/>
+          <w:szCs w:val="24"/>
+        </w:rPr>
+        <w:t>It will pull up this dialogue.</w:t>
+      </w:r>
+      <w:r>
+        <w:rPr>
+          <w:rFonts w:ascii="Abadi" w:hAnsi="Abadi" w:cs="ADLaM Display"/>
+          <w:sz w:val="24"/>
+          <w:szCs w:val="24"/>
+        </w:rPr>
+        <w:t xml:space="preserve"> Uncheck the include all records, so that it only includes your changes. Click the create changeset button</w:t>
+      </w:r>
+      <w:r>
+        <w:rPr>
+          <w:rFonts w:ascii="Abadi" w:hAnsi="Abadi" w:cs="ADLaM Display"/>
+          <w:sz w:val="24"/>
+          <w:szCs w:val="24"/>
+        </w:rPr>
+        <w:t>.</w:t>
+      </w:r>
+    </w:p>
+    <w:p>
+      <w:pPr>
+        <w:rPr>
+          <w:rFonts w:ascii="Abadi" w:hAnsi="Abadi" w:cs="ADLaM Display"/>
+          <w:sz w:val="18"/>
+          <w:szCs w:val="18"/>
+        </w:rPr>
+      </w:pPr>
+    </w:p>
+    <w:p>
+      <w:pPr>
+        <w:rPr>
+          <w:rFonts w:ascii="Abadi" w:hAnsi="Abadi" w:cs="ADLaM Display"/>
+          <w:sz w:val="18"/>
+          <w:szCs w:val="18"/>
+        </w:rPr>
+      </w:pPr>
+    </w:p>
+    <w:p>
+      <w:pPr>
+        <w:rPr>
+          <w:rFonts w:ascii="Abadi" w:hAnsi="Abadi" w:cs="ADLaM Display"/>
+          <w:sz w:val="18"/>
+          <w:szCs w:val="18"/>
+        </w:rPr>
+      </w:pPr>
+    </w:p>
+    <w:p>
+      <w:pPr>
+        <w:rPr>
+          <w:rFonts w:ascii="Abadi" w:hAnsi="Abadi" w:cs="ADLaM Display"/>
+          <w:sz w:val="24"/>
+          <w:szCs w:val="24"/>
+        </w:rPr>
+      </w:pPr>
+      <w:r>
+        <w:rPr>
+          <w:noProof/>
+        </w:rPr>
+        <w:drawing>
+          <wp:anchor distT="0" distB="0" distL="114300" distR="114300" simplePos="0" relativeHeight="251674624" behindDoc="0" locked="0" layoutInCell="1" allowOverlap="1" wp14:anchorId="36B354E9" wp14:editId="5E902360">
+            <wp:simplePos x="0" y="0"/>
+            <wp:positionH relativeFrom="column">
+              <wp:posOffset>0</wp:posOffset>
+            </wp:positionH>
+            <wp:positionV relativeFrom="paragraph">
+              <wp:posOffset>3175</wp:posOffset>
+            </wp:positionV>
+            <wp:extent cx="2413000" cy="1466464"/>
+            <wp:effectExtent l="0" t="0" r="6350" b="635"/>
+            <wp:wrapSquare wrapText="bothSides"/>
+            <wp:docPr id="1522353087" name="Picture 1"/>
+            <wp:cNvGraphicFramePr>
+              <a:graphicFrameLocks xmlns:a="http://schemas.openxmlformats.org/drawingml/2006/main" noChangeAspect="1"/>
+            </wp:cNvGraphicFramePr>
+            <a:graphic xmlns:a="http://schemas.openxmlformats.org/drawingml/2006/main">
+              <a:graphicData uri="http://schemas.openxmlformats.org/drawingml/2006/picture">
+                <pic:pic xmlns:pic="http://schemas.openxmlformats.org/drawingml/2006/picture">
+                  <pic:nvPicPr>
+                    <pic:cNvPr id="1522353087" name=""/>
+                    <pic:cNvPicPr/>
+                  </pic:nvPicPr>
+                  <pic:blipFill>
+                    <a:blip r:embed="rId53">
+                      <a:extLst>
+                        <a:ext uri="{28A0092B-C50C-407E-A947-70E740481C1C}">
+                          <a14:useLocalDpi xmlns:a14="http://schemas.microsoft.com/office/drawing/2010/main" val="0"/>
+                        </a:ext>
+                      </a:extLst>
+                    </a:blip>
+                    <a:stretch>
+                      <a:fillRect/>
+                    </a:stretch>
+                  </pic:blipFill>
+                  <pic:spPr>
+                    <a:xfrm>
+                      <a:off x="0" y="0"/>
+                      <a:ext cx="2413000" cy="1466464"/>
+                    </a:xfrm>
+                    <a:prstGeom prst="rect">
+                      <a:avLst/>
+                    </a:prstGeom>
+                  </pic:spPr>
+                </pic:pic>
+              </a:graphicData>
+            </a:graphic>
+          </wp:anchor>
+        </w:drawing>
+      </w:r>
+    </w:p>
+    <w:p>
+      <w:pPr>
+        <w:rPr>
+          <w:rFonts w:ascii="Abadi" w:hAnsi="Abadi" w:cs="ADLaM Display"/>
+          <w:sz w:val="24"/>
+          <w:szCs w:val="24"/>
+        </w:rPr>
+      </w:pPr>
+      <w:r>
+        <w:rPr>
+          <w:rFonts w:ascii="Abadi" w:hAnsi="Abadi" w:cs="ADLaM Display"/>
+          <w:sz w:val="24"/>
+          <w:szCs w:val="24"/>
+        </w:rPr>
+        <w:t xml:space="preserve">You will then be presented with this dialogue. Click Yes and a windows explorer window will pop up with your changeset file. </w:t>
+      </w:r>
+    </w:p>
+    <w:p>
+      <w:pPr>
+        <w:rPr>
+          <w:rFonts w:ascii="Abadi" w:hAnsi="Abadi" w:cs="ADLaM Display"/>
+          <w:sz w:val="18"/>
+          <w:szCs w:val="18"/>
+        </w:rPr>
+      </w:pPr>
+    </w:p>
+    <w:p>
+      <w:pPr>
+        <w:rPr>
+          <w:rFonts w:ascii="Abadi" w:hAnsi="Abadi" w:cs="ADLaM Display"/>
+          <w:sz w:val="18"/>
+          <w:szCs w:val="18"/>
+        </w:rPr>
+      </w:pPr>
+    </w:p>
+    <w:p>
+      <w:pPr>
+        <w:rPr>
+          <w:rFonts w:ascii="Abadi" w:hAnsi="Abadi" w:cs="ADLaM Display"/>
+          <w:sz w:val="18"/>
+          <w:szCs w:val="18"/>
+        </w:rPr>
+      </w:pPr>
+      <w:r>
+        <w:rPr>
+          <w:rFonts w:ascii="Abadi" w:hAnsi="Abadi" w:cs="ADLaM Display"/>
+          <w:noProof/>
+          <w:sz w:val="18"/>
+          <w:szCs w:val="18"/>
+        </w:rPr>
+        <w:drawing>
+          <wp:anchor distT="0" distB="0" distL="114300" distR="114300" simplePos="0" relativeHeight="251675648" behindDoc="0" locked="0" layoutInCell="1" allowOverlap="1" wp14:anchorId="25240701" wp14:editId="0778824D">
+            <wp:simplePos x="0" y="0"/>
+            <wp:positionH relativeFrom="column">
+              <wp:posOffset>2457450</wp:posOffset>
+            </wp:positionH>
+            <wp:positionV relativeFrom="paragraph">
+              <wp:posOffset>241992</wp:posOffset>
+            </wp:positionV>
+            <wp:extent cx="3786648" cy="1504950"/>
+            <wp:effectExtent l="0" t="0" r="4445" b="0"/>
+            <wp:wrapSquare wrapText="bothSides"/>
+            <wp:docPr id="1919427960" name="Picture 1"/>
+            <wp:cNvGraphicFramePr>
+              <a:graphicFrameLocks xmlns:a="http://schemas.openxmlformats.org/drawingml/2006/main" noChangeAspect="1"/>
+            </wp:cNvGraphicFramePr>
+            <a:graphic xmlns:a="http://schemas.openxmlformats.org/drawingml/2006/main">
+              <a:graphicData uri="http://schemas.openxmlformats.org/drawingml/2006/picture">
+                <pic:pic xmlns:pic="http://schemas.openxmlformats.org/drawingml/2006/picture">
+                  <pic:nvPicPr>
+                    <pic:cNvPr id="1919427960" name=""/>
+                    <pic:cNvPicPr/>
+                  </pic:nvPicPr>
+                  <pic:blipFill>
+                    <a:blip r:embed="rId54">
+                      <a:extLst>
+                        <a:ext uri="{28A0092B-C50C-407E-A947-70E740481C1C}">
+                          <a14:useLocalDpi xmlns:a14="http://schemas.microsoft.com/office/drawing/2010/main" val="0"/>
+                        </a:ext>
+                      </a:extLst>
+                    </a:blip>
+                    <a:stretch>
+                      <a:fillRect/>
+                    </a:stretch>
+                  </pic:blipFill>
+                  <pic:spPr>
+                    <a:xfrm>
+                      <a:off x="0" y="0"/>
+                      <a:ext cx="3786648" cy="1504950"/>
+                    </a:xfrm>
+                    <a:prstGeom prst="rect">
+                      <a:avLst/>
+                    </a:prstGeom>
+                  </pic:spPr>
+                </pic:pic>
+              </a:graphicData>
+            </a:graphic>
+          </wp:anchor>
+        </w:drawing>
+      </w:r>
+    </w:p>
+    <w:p>
+      <w:pPr>
+        <w:rPr>
+          <w:rFonts w:ascii="Abadi" w:hAnsi="Abadi" w:cs="ADLaM Display"/>
+          <w:sz w:val="24"/>
+          <w:szCs w:val="24"/>
+        </w:rPr>
+      </w:pPr>
+      <w:r>
+        <w:rPr>
+          <w:rFonts w:ascii="Abadi" w:hAnsi="Abadi" w:cs="ADLaM Display"/>
+          <w:sz w:val="24"/>
+          <w:szCs w:val="24"/>
+        </w:rPr>
+        <w:t>You can then send this file to me through email or teams so that your changes can be included in the next database release.</w:t>
+      </w:r>
+    </w:p>
+    <w:p>
+      <w:pPr>
+        <w:rPr>
+          <w:rFonts w:ascii="Abadi" w:hAnsi="Abadi" w:cs="ADLaM Display"/>
+          <w:sz w:val="18"/>
+          <w:szCs w:val="18"/>
+        </w:rPr>
+      </w:pPr>
+    </w:p>
+    <w:p>
+      <w:pPr>
+        <w:rPr>
+          <w:rFonts w:ascii="Abadi" w:hAnsi="Abadi" w:cs="ADLaM Display"/>
+          <w:sz w:val="18"/>
+          <w:szCs w:val="18"/>
+        </w:rPr>
+      </w:pPr>
+    </w:p>
+    <w:p>
+      <w:pPr>
+        <w:rPr>
+          <w:rFonts w:ascii="Abadi" w:hAnsi="Abadi" w:cs="ADLaM Display"/>
+          <w:sz w:val="18"/>
+          <w:szCs w:val="18"/>
+        </w:rPr>
+      </w:pPr>
+    </w:p>
+    <w:p>
+      <w:pPr>
+        <w:rPr>
+          <w:rFonts w:ascii="Abadi" w:hAnsi="Abadi" w:cs="ADLaM Display"/>
+          <w:sz w:val="18"/>
+          <w:szCs w:val="18"/>
+        </w:rPr>
+      </w:pPr>
+    </w:p>
+    <w:p>
+      <w:pPr>
+        <w:jc w:val="center"/>
+        <w:rPr>
+          <w:rFonts w:ascii="Abadi" w:hAnsi="Abadi" w:cs="ADLaM Display"/>
+          <w:sz w:val="36"/>
+          <w:szCs w:val="36"/>
+        </w:rPr>
+      </w:pPr>
+      <w:r>
+        <w:rPr>
+          <w:rFonts w:ascii="Abadi" w:hAnsi="Abadi" w:cs="ADLaM Display"/>
+          <w:sz w:val="36"/>
+          <w:szCs w:val="36"/>
+        </w:rPr>
+        <w:lastRenderedPageBreak/>
+        <w:t>Manual is a work in progress.</w:t>
+      </w:r>
+    </w:p>
+    <w:p>
+      <w:pPr>
+        <w:rPr>
+          <w:rFonts w:ascii="Abadi" w:hAnsi="Abadi" w:cs="ADLaM Display"/>
+          <w:sz w:val="18"/>
+          <w:szCs w:val="18"/>
+        </w:rPr>
+      </w:pPr>
+    </w:p>
+    <w:p>
+      <w:pPr>
+        <w:rPr>
+          <w:rFonts w:ascii="Abadi" w:hAnsi="Abadi" w:cs="ADLaM Display"/>
+          <w:sz w:val="18"/>
+          <w:szCs w:val="18"/>
+        </w:rPr>
+      </w:pPr>
+      <w:r>
+        <w:rPr>
+          <w:rFonts w:ascii="Abadi" w:hAnsi="Abadi" w:cs="ADLaM Display"/>
+          <w:sz w:val="18"/>
+          <w:szCs w:val="18"/>
+        </w:rPr>
+        <w:t>Needs added</w:t>
+      </w:r>
+    </w:p>
+    <w:p>
+      <w:pPr>
+        <w:rPr>
+          <w:rFonts w:ascii="Abadi" w:hAnsi="Abadi" w:cs="ADLaM Display"/>
+          <w:sz w:val="18"/>
+          <w:szCs w:val="18"/>
+        </w:rPr>
+      </w:pPr>
+      <w:r>
+        <w:rPr>
+          <w:rFonts w:ascii="Abadi" w:hAnsi="Abadi" w:cs="ADLaM Display"/>
+          <w:sz w:val="18"/>
+          <w:szCs w:val="18"/>
+        </w:rPr>
+        <w:t>-Settings Menu</w:t>
+      </w:r>
+    </w:p>
+    <w:p>
+      <w:pPr>
+        <w:rPr>
+          <w:rFonts w:ascii="Abadi" w:hAnsi="Abadi" w:cs="ADLaM Display"/>
+          <w:sz w:val="18"/>
+          <w:szCs w:val="18"/>
+        </w:rPr>
+      </w:pPr>
+      <w:r>
+        <w:rPr>
+          <w:rFonts w:ascii="Abadi" w:hAnsi="Abadi" w:cs="ADLaM Display"/>
+          <w:sz w:val="18"/>
+          <w:szCs w:val="18"/>
+        </w:rPr>
+        <w:t>-Part Finder / Editor</w:t>
+      </w:r>
     </w:p>
     <w:sectPr>
-      <w:footerReference w:type="even" r:id="rId7"/>
-      <w:footerReference w:type="default" r:id="rId8"/>
-      <w:footerReference w:type="first" r:id="rId9"/>
+      <w:footerReference w:type="even" r:id="rId55"/>
+      <w:footerReference w:type="default" r:id="rId56"/>
+      <w:footerReference w:type="first" r:id="rId57"/>
       <w:pgSz w:w="12240" w:h="15840"/>
       <w:pgMar w:top="1440" w:right="1440" w:bottom="1440" w:left="1440" w:header="720" w:footer="720" w:gutter="0"/>
       <w:cols w:space="720"/>
@@ -288,6 +7636,570 @@
     </w:p>
   </w:footnote>
 </w:footnotes>
+</file>
+
+<file path=word/numbering.xml><?xml version="1.0" encoding="utf-8"?>
+<w:numbering xmlns:wpc="http://schemas.microsoft.com/office/word/2010/wordprocessingCanvas" xmlns:cx="http://schemas.microsoft.com/office/drawing/2014/chartex" xmlns:cx1="http://schemas.microsoft.com/office/drawing/2015/9/8/chartex" xmlns:cx2="http://schemas.microsoft.com/office/drawing/2015/10/21/chartex" xmlns:cx3="http://schemas.microsoft.com/office/drawing/2016/5/9/chartex" xmlns:cx4="http://schemas.microsoft.com/office/drawing/2016/5/10/chartex" xmlns:cx5="http://schemas.microsoft.com/office/drawing/2016/5/11/chartex" xmlns:cx6="http://schemas.microsoft.com/office/drawing/2016/5/12/chartex" xmlns:cx7="http://schemas.microsoft.com/office/drawing/2016/5/13/chartex" xmlns:cx8="http://schemas.microsoft.com/office/drawing/2016/5/14/chartex" xmlns:mc="http://schemas.openxmlformats.org/markup-compatibility/2006" xmlns:aink="http://schemas.microsoft.com/office/drawing/2016/ink" xmlns:am3d="http://schemas.microsoft.com/office/drawing/2017/model3d" xmlns:o="urn:schemas-microsoft-com:office:office" xmlns:oel="http://schemas.microsoft.com/office/2019/extlst" xmlns:r="http://schemas.openxmlformats.org/officeDocument/2006/relationships" xmlns:m="http://schemas.openxmlformats.org/officeDocument/2006/math" xmlns:v="urn:schemas-microsoft-com:vml" xmlns:wp14="http://schemas.microsoft.com/office/word/2010/wordprocessingDrawing" xmlns:wp="http://schemas.openxmlformats.org/drawingml/2006/wordprocessingDrawing" xmlns:w10="urn:schemas-microsoft-com:office:word" xmlns:w="http://schemas.openxmlformats.org/wordprocessingml/2006/main" xmlns:w14="http://schemas.microsoft.com/office/word/2010/wordml" xmlns:w15="http://schemas.microsoft.com/office/word/2012/wordml" xmlns:w16cex="http://schemas.microsoft.com/office/word/2018/wordml/cex" xmlns:w16cid="http://schemas.microsoft.com/office/word/2016/wordml/cid" xmlns:w16="http://schemas.microsoft.com/office/word/2018/wordml" xmlns:w16sdtdh="http://schemas.microsoft.com/office/word/2020/wordml/sdtdatahash" xmlns:w16se="http://schemas.microsoft.com/office/word/2015/wordml/symex" xmlns:wpg="http://schemas.microsoft.com/office/word/2010/wordprocessingGroup" xmlns:wpi="http://schemas.microsoft.com/office/word/2010/wordprocessingInk" xmlns:wne="http://schemas.microsoft.com/office/word/2006/wordml" xmlns:wps="http://schemas.microsoft.com/office/word/2010/wordprocessingShape" mc:Ignorable="w14 w15 w16se w16cid w16 w16cex w16sdtdh wp14">
+  <w:numPicBullet w:numPicBulletId="0">
+    <w:pict>
+      <v:shapetype id="_x0000_t75" coordsize="21600,21600" o:spt="75" o:preferrelative="t" path="m@4@5l@4@11@9@11@9@5xe" filled="f" stroked="f">
+        <v:stroke joinstyle="miter"/>
+        <v:formulas>
+          <v:f eqn="if lineDrawn pixelLineWidth 0"/>
+          <v:f eqn="sum @0 1 0"/>
+          <v:f eqn="sum 0 0 @1"/>
+          <v:f eqn="prod @2 1 2"/>
+          <v:f eqn="prod @3 21600 pixelWidth"/>
+          <v:f eqn="prod @3 21600 pixelHeight"/>
+          <v:f eqn="sum @0 0 1"/>
+          <v:f eqn="prod @6 1 2"/>
+          <v:f eqn="prod @7 21600 pixelWidth"/>
+          <v:f eqn="sum @8 21600 0"/>
+          <v:f eqn="prod @7 21600 pixelHeight"/>
+          <v:f eqn="sum @10 21600 0"/>
+        </v:formulas>
+        <v:path o:extrusionok="f" gradientshapeok="t" o:connecttype="rect"/>
+        <o:lock v:ext="edit" aspectratio="t"/>
+      </v:shapetype>
+      <v:shape id="_x0000_i1029" type="#_x0000_t75" style="width:6pt;height:3pt;visibility:visible;mso-wrap-style:square" o:bullet="t">
+        <v:imagedata r:id="rId1" o:title=""/>
+      </v:shape>
+    </w:pict>
+  </w:numPicBullet>
+  <w:abstractNum w:abstractNumId="0" w15:restartNumberingAfterBreak="0">
+    <w:nsid w:val="287F410F"/>
+    <w:multiLevelType w:val="hybridMultilevel"/>
+    <w:tmpl w:val="D66A5074"/>
+    <w:lvl w:ilvl="0" w:tplc="04090011">
+      <w:start w:val="1"/>
+      <w:numFmt w:val="decimal"/>
+      <w:lvlText w:val="%1)"/>
+      <w:lvlJc w:val="left"/>
+      <w:pPr>
+        <w:ind w:left="720" w:hanging="360"/>
+      </w:pPr>
+      <w:rPr>
+        <w:rFonts w:hint="default"/>
+      </w:rPr>
+    </w:lvl>
+    <w:lvl w:ilvl="1" w:tplc="04090019" w:tentative="1">
+      <w:start w:val="1"/>
+      <w:numFmt w:val="lowerLetter"/>
+      <w:lvlText w:val="%2."/>
+      <w:lvlJc w:val="left"/>
+      <w:pPr>
+        <w:ind w:left="1440" w:hanging="360"/>
+      </w:pPr>
+    </w:lvl>
+    <w:lvl w:ilvl="2" w:tplc="0409001B" w:tentative="1">
+      <w:start w:val="1"/>
+      <w:numFmt w:val="lowerRoman"/>
+      <w:lvlText w:val="%3."/>
+      <w:lvlJc w:val="right"/>
+      <w:pPr>
+        <w:ind w:left="2160" w:hanging="180"/>
+      </w:pPr>
+    </w:lvl>
+    <w:lvl w:ilvl="3" w:tplc="0409000F" w:tentative="1">
+      <w:start w:val="1"/>
+      <w:numFmt w:val="decimal"/>
+      <w:lvlText w:val="%4."/>
+      <w:lvlJc w:val="left"/>
+      <w:pPr>
+        <w:ind w:left="2880" w:hanging="360"/>
+      </w:pPr>
+    </w:lvl>
+    <w:lvl w:ilvl="4" w:tplc="04090019" w:tentative="1">
+      <w:start w:val="1"/>
+      <w:numFmt w:val="lowerLetter"/>
+      <w:lvlText w:val="%5."/>
+      <w:lvlJc w:val="left"/>
+      <w:pPr>
+        <w:ind w:left="3600" w:hanging="360"/>
+      </w:pPr>
+    </w:lvl>
+    <w:lvl w:ilvl="5" w:tplc="0409001B" w:tentative="1">
+      <w:start w:val="1"/>
+      <w:numFmt w:val="lowerRoman"/>
+      <w:lvlText w:val="%6."/>
+      <w:lvlJc w:val="right"/>
+      <w:pPr>
+        <w:ind w:left="4320" w:hanging="180"/>
+      </w:pPr>
+    </w:lvl>
+    <w:lvl w:ilvl="6" w:tplc="0409000F" w:tentative="1">
+      <w:start w:val="1"/>
+      <w:numFmt w:val="decimal"/>
+      <w:lvlText w:val="%7."/>
+      <w:lvlJc w:val="left"/>
+      <w:pPr>
+        <w:ind w:left="5040" w:hanging="360"/>
+      </w:pPr>
+    </w:lvl>
+    <w:lvl w:ilvl="7" w:tplc="04090019" w:tentative="1">
+      <w:start w:val="1"/>
+      <w:numFmt w:val="lowerLetter"/>
+      <w:lvlText w:val="%8."/>
+      <w:lvlJc w:val="left"/>
+      <w:pPr>
+        <w:ind w:left="5760" w:hanging="360"/>
+      </w:pPr>
+    </w:lvl>
+    <w:lvl w:ilvl="8" w:tplc="0409001B" w:tentative="1">
+      <w:start w:val="1"/>
+      <w:numFmt w:val="lowerRoman"/>
+      <w:lvlText w:val="%9."/>
+      <w:lvlJc w:val="right"/>
+      <w:pPr>
+        <w:ind w:left="6480" w:hanging="180"/>
+      </w:pPr>
+    </w:lvl>
+  </w:abstractNum>
+  <w:abstractNum w:abstractNumId="1" w15:restartNumberingAfterBreak="0">
+    <w:nsid w:val="44B755B1"/>
+    <w:multiLevelType w:val="hybridMultilevel"/>
+    <w:tmpl w:val="82D6EDFC"/>
+    <w:lvl w:ilvl="0" w:tplc="04090001">
+      <w:start w:val="1"/>
+      <w:numFmt w:val="bullet"/>
+      <w:lvlText w:val=""/>
+      <w:lvlJc w:val="left"/>
+      <w:pPr>
+        <w:ind w:left="720" w:hanging="360"/>
+      </w:pPr>
+      <w:rPr>
+        <w:rFonts w:ascii="Symbol" w:hAnsi="Symbol" w:hint="default"/>
+      </w:rPr>
+    </w:lvl>
+    <w:lvl w:ilvl="1" w:tplc="04090003" w:tentative="1">
+      <w:start w:val="1"/>
+      <w:numFmt w:val="bullet"/>
+      <w:lvlText w:val="o"/>
+      <w:lvlJc w:val="left"/>
+      <w:pPr>
+        <w:ind w:left="1440" w:hanging="360"/>
+      </w:pPr>
+      <w:rPr>
+        <w:rFonts w:ascii="Courier New" w:hAnsi="Courier New" w:cs="Courier New" w:hint="default"/>
+      </w:rPr>
+    </w:lvl>
+    <w:lvl w:ilvl="2" w:tplc="04090005" w:tentative="1">
+      <w:start w:val="1"/>
+      <w:numFmt w:val="bullet"/>
+      <w:lvlText w:val=""/>
+      <w:lvlJc w:val="left"/>
+      <w:pPr>
+        <w:ind w:left="2160" w:hanging="360"/>
+      </w:pPr>
+      <w:rPr>
+        <w:rFonts w:ascii="Wingdings" w:hAnsi="Wingdings" w:hint="default"/>
+      </w:rPr>
+    </w:lvl>
+    <w:lvl w:ilvl="3" w:tplc="04090001" w:tentative="1">
+      <w:start w:val="1"/>
+      <w:numFmt w:val="bullet"/>
+      <w:lvlText w:val=""/>
+      <w:lvlJc w:val="left"/>
+      <w:pPr>
+        <w:ind w:left="2880" w:hanging="360"/>
+      </w:pPr>
+      <w:rPr>
+        <w:rFonts w:ascii="Symbol" w:hAnsi="Symbol" w:hint="default"/>
+      </w:rPr>
+    </w:lvl>
+    <w:lvl w:ilvl="4" w:tplc="04090003" w:tentative="1">
+      <w:start w:val="1"/>
+      <w:numFmt w:val="bullet"/>
+      <w:lvlText w:val="o"/>
+      <w:lvlJc w:val="left"/>
+      <w:pPr>
+        <w:ind w:left="3600" w:hanging="360"/>
+      </w:pPr>
+      <w:rPr>
+        <w:rFonts w:ascii="Courier New" w:hAnsi="Courier New" w:cs="Courier New" w:hint="default"/>
+      </w:rPr>
+    </w:lvl>
+    <w:lvl w:ilvl="5" w:tplc="04090005" w:tentative="1">
+      <w:start w:val="1"/>
+      <w:numFmt w:val="bullet"/>
+      <w:lvlText w:val=""/>
+      <w:lvlJc w:val="left"/>
+      <w:pPr>
+        <w:ind w:left="4320" w:hanging="360"/>
+      </w:pPr>
+      <w:rPr>
+        <w:rFonts w:ascii="Wingdings" w:hAnsi="Wingdings" w:hint="default"/>
+      </w:rPr>
+    </w:lvl>
+    <w:lvl w:ilvl="6" w:tplc="04090001" w:tentative="1">
+      <w:start w:val="1"/>
+      <w:numFmt w:val="bullet"/>
+      <w:lvlText w:val=""/>
+      <w:lvlJc w:val="left"/>
+      <w:pPr>
+        <w:ind w:left="5040" w:hanging="360"/>
+      </w:pPr>
+      <w:rPr>
+        <w:rFonts w:ascii="Symbol" w:hAnsi="Symbol" w:hint="default"/>
+      </w:rPr>
+    </w:lvl>
+    <w:lvl w:ilvl="7" w:tplc="04090003" w:tentative="1">
+      <w:start w:val="1"/>
+      <w:numFmt w:val="bullet"/>
+      <w:lvlText w:val="o"/>
+      <w:lvlJc w:val="left"/>
+      <w:pPr>
+        <w:ind w:left="5760" w:hanging="360"/>
+      </w:pPr>
+      <w:rPr>
+        <w:rFonts w:ascii="Courier New" w:hAnsi="Courier New" w:cs="Courier New" w:hint="default"/>
+      </w:rPr>
+    </w:lvl>
+    <w:lvl w:ilvl="8" w:tplc="04090005" w:tentative="1">
+      <w:start w:val="1"/>
+      <w:numFmt w:val="bullet"/>
+      <w:lvlText w:val=""/>
+      <w:lvlJc w:val="left"/>
+      <w:pPr>
+        <w:ind w:left="6480" w:hanging="360"/>
+      </w:pPr>
+      <w:rPr>
+        <w:rFonts w:ascii="Wingdings" w:hAnsi="Wingdings" w:hint="default"/>
+      </w:rPr>
+    </w:lvl>
+  </w:abstractNum>
+  <w:abstractNum w:abstractNumId="2" w15:restartNumberingAfterBreak="0">
+    <w:nsid w:val="489C555F"/>
+    <w:multiLevelType w:val="hybridMultilevel"/>
+    <w:tmpl w:val="19841E26"/>
+    <w:lvl w:ilvl="0" w:tplc="04090011">
+      <w:start w:val="1"/>
+      <w:numFmt w:val="decimal"/>
+      <w:lvlText w:val="%1)"/>
+      <w:lvlJc w:val="left"/>
+      <w:pPr>
+        <w:ind w:left="1440" w:hanging="360"/>
+      </w:pPr>
+    </w:lvl>
+    <w:lvl w:ilvl="1" w:tplc="04090019" w:tentative="1">
+      <w:start w:val="1"/>
+      <w:numFmt w:val="lowerLetter"/>
+      <w:lvlText w:val="%2."/>
+      <w:lvlJc w:val="left"/>
+      <w:pPr>
+        <w:ind w:left="2160" w:hanging="360"/>
+      </w:pPr>
+    </w:lvl>
+    <w:lvl w:ilvl="2" w:tplc="0409001B" w:tentative="1">
+      <w:start w:val="1"/>
+      <w:numFmt w:val="lowerRoman"/>
+      <w:lvlText w:val="%3."/>
+      <w:lvlJc w:val="right"/>
+      <w:pPr>
+        <w:ind w:left="2880" w:hanging="180"/>
+      </w:pPr>
+    </w:lvl>
+    <w:lvl w:ilvl="3" w:tplc="0409000F" w:tentative="1">
+      <w:start w:val="1"/>
+      <w:numFmt w:val="decimal"/>
+      <w:lvlText w:val="%4."/>
+      <w:lvlJc w:val="left"/>
+      <w:pPr>
+        <w:ind w:left="3600" w:hanging="360"/>
+      </w:pPr>
+    </w:lvl>
+    <w:lvl w:ilvl="4" w:tplc="04090019" w:tentative="1">
+      <w:start w:val="1"/>
+      <w:numFmt w:val="lowerLetter"/>
+      <w:lvlText w:val="%5."/>
+      <w:lvlJc w:val="left"/>
+      <w:pPr>
+        <w:ind w:left="4320" w:hanging="360"/>
+      </w:pPr>
+    </w:lvl>
+    <w:lvl w:ilvl="5" w:tplc="0409001B" w:tentative="1">
+      <w:start w:val="1"/>
+      <w:numFmt w:val="lowerRoman"/>
+      <w:lvlText w:val="%6."/>
+      <w:lvlJc w:val="right"/>
+      <w:pPr>
+        <w:ind w:left="5040" w:hanging="180"/>
+      </w:pPr>
+    </w:lvl>
+    <w:lvl w:ilvl="6" w:tplc="0409000F" w:tentative="1">
+      <w:start w:val="1"/>
+      <w:numFmt w:val="decimal"/>
+      <w:lvlText w:val="%7."/>
+      <w:lvlJc w:val="left"/>
+      <w:pPr>
+        <w:ind w:left="5760" w:hanging="360"/>
+      </w:pPr>
+    </w:lvl>
+    <w:lvl w:ilvl="7" w:tplc="04090019" w:tentative="1">
+      <w:start w:val="1"/>
+      <w:numFmt w:val="lowerLetter"/>
+      <w:lvlText w:val="%8."/>
+      <w:lvlJc w:val="left"/>
+      <w:pPr>
+        <w:ind w:left="6480" w:hanging="360"/>
+      </w:pPr>
+    </w:lvl>
+    <w:lvl w:ilvl="8" w:tplc="0409001B" w:tentative="1">
+      <w:start w:val="1"/>
+      <w:numFmt w:val="lowerRoman"/>
+      <w:lvlText w:val="%9."/>
+      <w:lvlJc w:val="right"/>
+      <w:pPr>
+        <w:ind w:left="7200" w:hanging="180"/>
+      </w:pPr>
+    </w:lvl>
+  </w:abstractNum>
+  <w:abstractNum w:abstractNumId="3" w15:restartNumberingAfterBreak="0">
+    <w:nsid w:val="4DE1070F"/>
+    <w:multiLevelType w:val="hybridMultilevel"/>
+    <w:tmpl w:val="89CCE324"/>
+    <w:lvl w:ilvl="0" w:tplc="B0E0F758">
+      <w:start w:val="1"/>
+      <w:numFmt w:val="decimal"/>
+      <w:lvlText w:val="%1)"/>
+      <w:lvlJc w:val="left"/>
+      <w:pPr>
+        <w:ind w:left="1800" w:hanging="720"/>
+      </w:pPr>
+      <w:rPr>
+        <w:rFonts w:hint="default"/>
+      </w:rPr>
+    </w:lvl>
+    <w:lvl w:ilvl="1" w:tplc="04090019" w:tentative="1">
+      <w:start w:val="1"/>
+      <w:numFmt w:val="lowerLetter"/>
+      <w:lvlText w:val="%2."/>
+      <w:lvlJc w:val="left"/>
+      <w:pPr>
+        <w:ind w:left="2160" w:hanging="360"/>
+      </w:pPr>
+    </w:lvl>
+    <w:lvl w:ilvl="2" w:tplc="0409001B" w:tentative="1">
+      <w:start w:val="1"/>
+      <w:numFmt w:val="lowerRoman"/>
+      <w:lvlText w:val="%3."/>
+      <w:lvlJc w:val="right"/>
+      <w:pPr>
+        <w:ind w:left="2880" w:hanging="180"/>
+      </w:pPr>
+    </w:lvl>
+    <w:lvl w:ilvl="3" w:tplc="0409000F" w:tentative="1">
+      <w:start w:val="1"/>
+      <w:numFmt w:val="decimal"/>
+      <w:lvlText w:val="%4."/>
+      <w:lvlJc w:val="left"/>
+      <w:pPr>
+        <w:ind w:left="3600" w:hanging="360"/>
+      </w:pPr>
+    </w:lvl>
+    <w:lvl w:ilvl="4" w:tplc="04090019" w:tentative="1">
+      <w:start w:val="1"/>
+      <w:numFmt w:val="lowerLetter"/>
+      <w:lvlText w:val="%5."/>
+      <w:lvlJc w:val="left"/>
+      <w:pPr>
+        <w:ind w:left="4320" w:hanging="360"/>
+      </w:pPr>
+    </w:lvl>
+    <w:lvl w:ilvl="5" w:tplc="0409001B" w:tentative="1">
+      <w:start w:val="1"/>
+      <w:numFmt w:val="lowerRoman"/>
+      <w:lvlText w:val="%6."/>
+      <w:lvlJc w:val="right"/>
+      <w:pPr>
+        <w:ind w:left="5040" w:hanging="180"/>
+      </w:pPr>
+    </w:lvl>
+    <w:lvl w:ilvl="6" w:tplc="0409000F" w:tentative="1">
+      <w:start w:val="1"/>
+      <w:numFmt w:val="decimal"/>
+      <w:lvlText w:val="%7."/>
+      <w:lvlJc w:val="left"/>
+      <w:pPr>
+        <w:ind w:left="5760" w:hanging="360"/>
+      </w:pPr>
+    </w:lvl>
+    <w:lvl w:ilvl="7" w:tplc="04090019" w:tentative="1">
+      <w:start w:val="1"/>
+      <w:numFmt w:val="lowerLetter"/>
+      <w:lvlText w:val="%8."/>
+      <w:lvlJc w:val="left"/>
+      <w:pPr>
+        <w:ind w:left="6480" w:hanging="360"/>
+      </w:pPr>
+    </w:lvl>
+    <w:lvl w:ilvl="8" w:tplc="0409001B" w:tentative="1">
+      <w:start w:val="1"/>
+      <w:numFmt w:val="lowerRoman"/>
+      <w:lvlText w:val="%9."/>
+      <w:lvlJc w:val="right"/>
+      <w:pPr>
+        <w:ind w:left="7200" w:hanging="180"/>
+      </w:pPr>
+    </w:lvl>
+  </w:abstractNum>
+  <w:abstractNum w:abstractNumId="4" w15:restartNumberingAfterBreak="0">
+    <w:nsid w:val="6CDC085F"/>
+    <w:multiLevelType w:val="hybridMultilevel"/>
+    <w:tmpl w:val="CD40860E"/>
+    <w:lvl w:ilvl="0" w:tplc="6E763506">
+      <w:start w:val="1"/>
+      <w:numFmt w:val="bullet"/>
+      <w:lvlText w:val=""/>
+      <w:lvlPicBulletId w:val="0"/>
+      <w:lvlJc w:val="left"/>
+      <w:pPr>
+        <w:tabs>
+          <w:tab w:val="num" w:pos="720"/>
+        </w:tabs>
+        <w:ind w:left="720" w:hanging="360"/>
+      </w:pPr>
+      <w:rPr>
+        <w:rFonts w:ascii="Symbol" w:hAnsi="Symbol" w:hint="default"/>
+      </w:rPr>
+    </w:lvl>
+    <w:lvl w:ilvl="1" w:tplc="7A8005D0" w:tentative="1">
+      <w:start w:val="1"/>
+      <w:numFmt w:val="bullet"/>
+      <w:lvlText w:val=""/>
+      <w:lvlJc w:val="left"/>
+      <w:pPr>
+        <w:tabs>
+          <w:tab w:val="num" w:pos="1440"/>
+        </w:tabs>
+        <w:ind w:left="1440" w:hanging="360"/>
+      </w:pPr>
+      <w:rPr>
+        <w:rFonts w:ascii="Symbol" w:hAnsi="Symbol" w:hint="default"/>
+      </w:rPr>
+    </w:lvl>
+    <w:lvl w:ilvl="2" w:tplc="4E2AFDEA" w:tentative="1">
+      <w:start w:val="1"/>
+      <w:numFmt w:val="bullet"/>
+      <w:lvlText w:val=""/>
+      <w:lvlJc w:val="left"/>
+      <w:pPr>
+        <w:tabs>
+          <w:tab w:val="num" w:pos="2160"/>
+        </w:tabs>
+        <w:ind w:left="2160" w:hanging="360"/>
+      </w:pPr>
+      <w:rPr>
+        <w:rFonts w:ascii="Symbol" w:hAnsi="Symbol" w:hint="default"/>
+      </w:rPr>
+    </w:lvl>
+    <w:lvl w:ilvl="3" w:tplc="B5BEBF7E" w:tentative="1">
+      <w:start w:val="1"/>
+      <w:numFmt w:val="bullet"/>
+      <w:lvlText w:val=""/>
+      <w:lvlJc w:val="left"/>
+      <w:pPr>
+        <w:tabs>
+          <w:tab w:val="num" w:pos="2880"/>
+        </w:tabs>
+        <w:ind w:left="2880" w:hanging="360"/>
+      </w:pPr>
+      <w:rPr>
+        <w:rFonts w:ascii="Symbol" w:hAnsi="Symbol" w:hint="default"/>
+      </w:rPr>
+    </w:lvl>
+    <w:lvl w:ilvl="4" w:tplc="F1F863E6" w:tentative="1">
+      <w:start w:val="1"/>
+      <w:numFmt w:val="bullet"/>
+      <w:lvlText w:val=""/>
+      <w:lvlJc w:val="left"/>
+      <w:pPr>
+        <w:tabs>
+          <w:tab w:val="num" w:pos="3600"/>
+        </w:tabs>
+        <w:ind w:left="3600" w:hanging="360"/>
+      </w:pPr>
+      <w:rPr>
+        <w:rFonts w:ascii="Symbol" w:hAnsi="Symbol" w:hint="default"/>
+      </w:rPr>
+    </w:lvl>
+    <w:lvl w:ilvl="5" w:tplc="CA9ECAB2" w:tentative="1">
+      <w:start w:val="1"/>
+      <w:numFmt w:val="bullet"/>
+      <w:lvlText w:val=""/>
+      <w:lvlJc w:val="left"/>
+      <w:pPr>
+        <w:tabs>
+          <w:tab w:val="num" w:pos="4320"/>
+        </w:tabs>
+        <w:ind w:left="4320" w:hanging="360"/>
+      </w:pPr>
+      <w:rPr>
+        <w:rFonts w:ascii="Symbol" w:hAnsi="Symbol" w:hint="default"/>
+      </w:rPr>
+    </w:lvl>
+    <w:lvl w:ilvl="6" w:tplc="A510CC62" w:tentative="1">
+      <w:start w:val="1"/>
+      <w:numFmt w:val="bullet"/>
+      <w:lvlText w:val=""/>
+      <w:lvlJc w:val="left"/>
+      <w:pPr>
+        <w:tabs>
+          <w:tab w:val="num" w:pos="5040"/>
+        </w:tabs>
+        <w:ind w:left="5040" w:hanging="360"/>
+      </w:pPr>
+      <w:rPr>
+        <w:rFonts w:ascii="Symbol" w:hAnsi="Symbol" w:hint="default"/>
+      </w:rPr>
+    </w:lvl>
+    <w:lvl w:ilvl="7" w:tplc="79E6CCB2" w:tentative="1">
+      <w:start w:val="1"/>
+      <w:numFmt w:val="bullet"/>
+      <w:lvlText w:val=""/>
+      <w:lvlJc w:val="left"/>
+      <w:pPr>
+        <w:tabs>
+          <w:tab w:val="num" w:pos="5760"/>
+        </w:tabs>
+        <w:ind w:left="5760" w:hanging="360"/>
+      </w:pPr>
+      <w:rPr>
+        <w:rFonts w:ascii="Symbol" w:hAnsi="Symbol" w:hint="default"/>
+      </w:rPr>
+    </w:lvl>
+    <w:lvl w:ilvl="8" w:tplc="49E2D038" w:tentative="1">
+      <w:start w:val="1"/>
+      <w:numFmt w:val="bullet"/>
+      <w:lvlText w:val=""/>
+      <w:lvlJc w:val="left"/>
+      <w:pPr>
+        <w:tabs>
+          <w:tab w:val="num" w:pos="6480"/>
+        </w:tabs>
+        <w:ind w:left="6480" w:hanging="360"/>
+      </w:pPr>
+      <w:rPr>
+        <w:rFonts w:ascii="Symbol" w:hAnsi="Symbol" w:hint="default"/>
+      </w:rPr>
+    </w:lvl>
+  </w:abstractNum>
+  <w:num w:numId="1" w16cid:durableId="1934702256">
+    <w:abstractNumId w:val="1"/>
+  </w:num>
+  <w:num w:numId="2" w16cid:durableId="1848977853">
+    <w:abstractNumId w:val="0"/>
+  </w:num>
+  <w:num w:numId="3" w16cid:durableId="861240159">
+    <w:abstractNumId w:val="2"/>
+  </w:num>
+  <w:num w:numId="4" w16cid:durableId="1153108183">
+    <w:abstractNumId w:val="3"/>
+  </w:num>
+  <w:num w:numId="5" w16cid:durableId="1276476357">
+    <w:abstractNumId w:val="4"/>
+  </w:num>
+</w:numbering>
 </file>
 
 <file path=word/styles.xml><?xml version="1.0" encoding="utf-8"?>
@@ -690,6 +8602,7 @@
   <w:style w:type="paragraph" w:default="1" w:styleId="Normal">
     <w:name w:val="Normal"/>
     <w:qFormat/>
+    <w:rsid w:val="00BA4AFA"/>
   </w:style>
   <w:style w:type="paragraph" w:styleId="Heading1">
     <w:name w:val="heading 1"/>
@@ -1229,6 +9142,46 @@
     <w:uiPriority w:val="99"/>
     <w:rsid w:val="00213D81"/>
   </w:style>
+  <w:style w:type="character" w:styleId="Hyperlink">
+    <w:name w:val="Hyperlink"/>
+    <w:basedOn w:val="DefaultParagraphFont"/>
+    <w:uiPriority w:val="99"/>
+    <w:unhideWhenUsed/>
+    <w:rsid w:val="008A4F97"/>
+    <w:rPr>
+      <w:color w:val="467886" w:themeColor="hyperlink"/>
+      <w:u w:val="single"/>
+    </w:rPr>
+  </w:style>
+  <w:style w:type="character" w:styleId="UnresolvedMention">
+    <w:name w:val="Unresolved Mention"/>
+    <w:basedOn w:val="DefaultParagraphFont"/>
+    <w:uiPriority w:val="99"/>
+    <w:semiHidden/>
+    <w:unhideWhenUsed/>
+    <w:rsid w:val="008A4F97"/>
+    <w:rPr>
+      <w:color w:val="605E5C"/>
+      <w:shd w:val="clear" w:color="auto" w:fill="E1DFDD"/>
+    </w:rPr>
+  </w:style>
+  <w:style w:type="paragraph" w:customStyle="1" w:styleId="Default">
+    <w:name w:val="Default"/>
+    <w:rsid w:val="00633ACC"/>
+    <w:pPr>
+      <w:autoSpaceDE w:val="0"/>
+      <w:autoSpaceDN w:val="0"/>
+      <w:adjustRightInd w:val="0"/>
+      <w:spacing w:after="0" w:line="240" w:lineRule="auto"/>
+    </w:pPr>
+    <w:rPr>
+      <w:rFonts w:ascii="Calibri" w:hAnsi="Calibri" w:cs="Calibri"/>
+      <w:color w:val="000000"/>
+      <w:kern w:val="0"/>
+      <w:sz w:val="24"/>
+      <w:szCs w:val="24"/>
+    </w:rPr>
+  </w:style>
 </w:styles>
 </file>
 

--- a/src/main/resources/pdf/manual.docx
+++ b/src/main/resources/pdf/manual.docx
@@ -56,7 +56,7 @@
         <mc:AlternateContent>
           <mc:Choice Requires="wpg">
             <w:drawing>
-              <wp:anchor distT="0" distB="0" distL="114300" distR="114300" simplePos="0" relativeHeight="251660288" behindDoc="0" locked="0" layoutInCell="1" allowOverlap="1" wp14:anchorId="649C5C2E" wp14:editId="4E0B0ECD">
+              <wp:anchor distT="0" distB="0" distL="114300" distR="114300" simplePos="0" relativeHeight="251651072" behindDoc="0" locked="0" layoutInCell="1" allowOverlap="1" wp14:anchorId="649C5C2E" wp14:editId="375DF3FE">
                 <wp:simplePos x="0" y="0"/>
                 <wp:positionH relativeFrom="column">
                   <wp:posOffset>688340</wp:posOffset>
@@ -89,7 +89,7 @@
                           </pic:cNvPicPr>
                         </pic:nvPicPr>
                         <pic:blipFill>
-                          <a:blip r:embed="rId7">
+                          <a:blip r:embed="rId8">
                             <a:extLst>
                               <a:ext uri="{28A0092B-C50C-407E-A947-70E740481C1C}">
                                 <a14:useLocalDpi xmlns:a14="http://schemas.microsoft.com/office/drawing/2010/main" val="0"/>
@@ -209,9 +209,9 @@
           </mc:Choice>
           <mc:Fallback>
             <w:pict>
-              <v:group w14:anchorId="649C5C2E" id="Group 3" o:spid="_x0000_s1026" style="position:absolute;margin-left:54.2pt;margin-top:15.6pt;width:358.55pt;height:64.05pt;z-index:251660288;mso-width-relative:margin;mso-height-relative:margin" coordsize="45567,8134" o:gfxdata="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">
+              <v:group w14:anchorId="649C5C2E" id="Group 3" o:spid="_x0000_s1026" style="position:absolute;margin-left:54.2pt;margin-top:15.6pt;width:358.55pt;height:64.05pt;z-index:251651072;mso-width-relative:margin;mso-height-relative:margin" coordsize="45567,8134" o:gfxdata="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">
                 <v:shape id="Picture 2" o:spid="_x0000_s1027" type="#_x0000_t75" style="position:absolute;width:8134;height:8134;visibility:visible;mso-wrap-style:square" o:gfxdata="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">
-                  <v:imagedata r:id="rId8" o:title=""/>
+                  <v:imagedata r:id="rId9" o:title=""/>
                 </v:shape>
                 <v:shapetype id="_x0000_t202" coordsize="21600,21600" o:spt="202" path="m,l,21600r21600,l21600,xe">
                   <v:stroke joinstyle="miter"/>
@@ -572,7 +572,7 @@
         </w:rPr>
         <w:t xml:space="preserve"> and case management for technical service teams, addressing the inefficiencies of using Notepad for disorganized note storage and manual folder systems. As detailed in the project's README </w:t>
       </w:r>
-      <w:hyperlink r:id="rId9" w:tgtFrame="_blank" w:history="1">
+      <w:hyperlink r:id="rId10" w:tgtFrame="_blank" w:history="1">
         <w:r>
           <w:rPr>
             <w:rStyle w:val="Hyperlink"/>
@@ -1028,7 +1028,7 @@
                     <pic:cNvPicPr/>
                   </pic:nvPicPr>
                   <pic:blipFill>
-                    <a:blip r:embed="rId10"/>
+                    <a:blip r:embed="rId11"/>
                     <a:stretch>
                       <a:fillRect/>
                     </a:stretch>
@@ -1083,7 +1083,7 @@
         </w:rPr>
         <w:t xml:space="preserve">It can be found in our L2 Documents in the folder </w:t>
       </w:r>
-      <w:hyperlink r:id="rId11" w:history="1">
+      <w:hyperlink r:id="rId12" w:history="1">
         <w:r>
           <w:rPr>
             <w:rStyle w:val="Hyperlink"/>
@@ -1128,7 +1128,23 @@
           <w:szCs w:val="36"/>
         </w:rPr>
         <w:lastRenderedPageBreak/>
-        <w:t>Instillation Steps:</w:t>
+        <w:t>Inst</w:t>
+      </w:r>
+      <w:r>
+        <w:rPr>
+          <w:rFonts w:ascii="Abadi" w:hAnsi="Abadi" w:cs="ADLaM Display"/>
+          <w:sz w:val="36"/>
+          <w:szCs w:val="36"/>
+        </w:rPr>
+        <w:t>a</w:t>
+      </w:r>
+      <w:r>
+        <w:rPr>
+          <w:rFonts w:ascii="Abadi" w:hAnsi="Abadi" w:cs="ADLaM Display"/>
+          <w:sz w:val="36"/>
+          <w:szCs w:val="36"/>
+        </w:rPr>
+        <w:t>llation Steps:</w:t>
       </w:r>
     </w:p>
     <w:p>
@@ -1146,11 +1162,15 @@
         </w:numPr>
         <w:rPr>
           <w:rFonts w:ascii="Abadi" w:hAnsi="Abadi"/>
+          <w:sz w:val="22"/>
+          <w:szCs w:val="22"/>
         </w:rPr>
       </w:pPr>
       <w:r>
         <w:rPr>
           <w:rFonts w:ascii="Abadi" w:hAnsi="Abadi"/>
+          <w:sz w:val="22"/>
+          <w:szCs w:val="22"/>
         </w:rPr>
         <w:t xml:space="preserve">Download the zip file and move it to your home directory: C:\Users\sesa123456 </w:t>
       </w:r>
@@ -1165,12 +1185,16 @@
         <w:rPr>
           <w:rFonts w:ascii="Abadi" w:hAnsi="Abadi"/>
           <w:color w:val="auto"/>
+          <w:sz w:val="22"/>
+          <w:szCs w:val="22"/>
         </w:rPr>
       </w:pPr>
       <w:r>
         <w:rPr>
           <w:rFonts w:ascii="Abadi" w:hAnsi="Abadi"/>
           <w:color w:val="auto"/>
+          <w:sz w:val="22"/>
+          <w:szCs w:val="22"/>
         </w:rPr>
         <w:t xml:space="preserve">(Skip this step if you are installing for the first time) </w:t>
       </w:r>
@@ -1181,18 +1205,24 @@
         <w:ind w:left="360" w:firstLine="360"/>
         <w:rPr>
           <w:rFonts w:ascii="Abadi" w:hAnsi="Abadi"/>
+          <w:sz w:val="22"/>
+          <w:szCs w:val="22"/>
         </w:rPr>
       </w:pPr>
       <w:r>
         <w:rPr>
           <w:rFonts w:ascii="Abadi" w:hAnsi="Abadi"/>
           <w:color w:val="FF0000"/>
+          <w:sz w:val="22"/>
+          <w:szCs w:val="22"/>
         </w:rPr>
         <w:t xml:space="preserve">If you have previously installed TSE Notes you will need to delete the old directory </w:t>
       </w:r>
       <w:r>
         <w:rPr>
           <w:rFonts w:ascii="Abadi" w:hAnsi="Abadi"/>
+          <w:sz w:val="22"/>
+          <w:szCs w:val="22"/>
         </w:rPr>
         <w:t xml:space="preserve"> </w:t>
       </w:r>
@@ -1203,11 +1233,15 @@
         <w:ind w:left="720"/>
         <w:rPr>
           <w:rFonts w:ascii="Abadi" w:hAnsi="Abadi"/>
+          <w:sz w:val="22"/>
+          <w:szCs w:val="22"/>
         </w:rPr>
       </w:pPr>
       <w:r>
         <w:rPr>
           <w:rFonts w:ascii="Abadi" w:hAnsi="Abadi"/>
+          <w:sz w:val="22"/>
+          <w:szCs w:val="22"/>
         </w:rPr>
         <w:t xml:space="preserve">C:\Users\sesa123456\TSENotes </w:t>
       </w:r>
@@ -1216,12 +1250,16 @@
           <w:rFonts w:ascii="Abadi" w:hAnsi="Abadi"/>
           <w:b/>
           <w:bCs/>
+          <w:sz w:val="22"/>
+          <w:szCs w:val="22"/>
         </w:rPr>
         <w:t>or</w:t>
       </w:r>
       <w:r>
         <w:rPr>
           <w:rFonts w:ascii="Abadi" w:hAnsi="Abadi"/>
+          <w:sz w:val="22"/>
+          <w:szCs w:val="22"/>
         </w:rPr>
         <w:t xml:space="preserve"> C:\Users\sesa123456\TSENotesX.X.X</w:t>
       </w:r>
@@ -1235,15 +1273,11 @@
         </w:numPr>
         <w:rPr>
           <w:rFonts w:ascii="Abadi" w:hAnsi="Abadi" w:cs="ADLaM Display"/>
-          <w:sz w:val="24"/>
-          <w:szCs w:val="24"/>
-        </w:rPr>
-      </w:pPr>
-      <w:r>
-        <w:rPr>
-          <w:rFonts w:ascii="Abadi" w:hAnsi="Abadi" w:cs="ADLaM Display"/>
-          <w:sz w:val="24"/>
-          <w:szCs w:val="24"/>
+        </w:rPr>
+      </w:pPr>
+      <w:r>
+        <w:rPr>
+          <w:rFonts w:ascii="Abadi" w:hAnsi="Abadi" w:cs="ADLaM Display"/>
         </w:rPr>
         <w:t>With the zip file in your home directory use 7-zip or the built in windows zipper to extract the zip file</w:t>
       </w:r>
@@ -1253,15 +1287,11 @@
         <w:pStyle w:val="ListParagraph"/>
         <w:rPr>
           <w:rFonts w:ascii="Abadi" w:hAnsi="Abadi" w:cs="ADLaM Display"/>
-          <w:sz w:val="24"/>
-          <w:szCs w:val="24"/>
-        </w:rPr>
-      </w:pPr>
-      <w:r>
-        <w:rPr>
-          <w:rFonts w:ascii="Abadi" w:hAnsi="Abadi" w:cs="ADLaM Display"/>
-          <w:sz w:val="24"/>
-          <w:szCs w:val="24"/>
+        </w:rPr>
+      </w:pPr>
+      <w:r>
+        <w:rPr>
+          <w:rFonts w:ascii="Abadi" w:hAnsi="Abadi" w:cs="ADLaM Display"/>
         </w:rPr>
         <w:t xml:space="preserve">With 7-zip it will extract it to </w:t>
       </w:r>
@@ -1269,8 +1299,6 @@
       <w:r>
         <w:rPr>
           <w:rFonts w:ascii="Abadi" w:hAnsi="Abadi" w:cs="ADLaM Display"/>
-          <w:sz w:val="24"/>
-          <w:szCs w:val="24"/>
         </w:rPr>
         <w:t>TSENotes</w:t>
       </w:r>
@@ -1303,7 +1331,7 @@
                     </pic:cNvPicPr>
                   </pic:nvPicPr>
                   <pic:blipFill>
-                    <a:blip r:embed="rId12">
+                    <a:blip r:embed="rId13">
                       <a:extLst>
                         <a:ext uri="{28A0092B-C50C-407E-A947-70E740481C1C}">
                           <a14:useLocalDpi xmlns:a14="http://schemas.microsoft.com/office/drawing/2010/main" val="0"/>
@@ -1340,15 +1368,11 @@
         <w:pStyle w:val="ListParagraph"/>
         <w:rPr>
           <w:rFonts w:ascii="Abadi" w:hAnsi="Abadi" w:cs="ADLaM Display"/>
-          <w:sz w:val="24"/>
-          <w:szCs w:val="24"/>
-        </w:rPr>
-      </w:pPr>
-      <w:r>
-        <w:rPr>
-          <w:rFonts w:ascii="Abadi" w:hAnsi="Abadi" w:cs="ADLaM Display"/>
-          <w:sz w:val="24"/>
-          <w:szCs w:val="24"/>
+        </w:rPr>
+      </w:pPr>
+      <w:r>
+        <w:rPr>
+          <w:rFonts w:ascii="Abadi" w:hAnsi="Abadi" w:cs="ADLaM Display"/>
         </w:rPr>
         <w:t xml:space="preserve">(With Windows zipper it will extract it to </w:t>
       </w:r>
@@ -1356,8 +1380,6 @@
       <w:r>
         <w:rPr>
           <w:rFonts w:ascii="Abadi" w:hAnsi="Abadi" w:cs="ADLaM Display"/>
-          <w:sz w:val="24"/>
-          <w:szCs w:val="24"/>
         </w:rPr>
         <w:t>TSENotes.x.x.x</w:t>
       </w:r>
@@ -1365,8 +1387,6 @@
       <w:r>
         <w:rPr>
           <w:rFonts w:ascii="Abadi" w:hAnsi="Abadi" w:cs="ADLaM Display"/>
-          <w:sz w:val="24"/>
-          <w:szCs w:val="24"/>
         </w:rPr>
         <w:t>)</w:t>
       </w:r>
@@ -1375,8 +1395,6 @@
       <w:pPr>
         <w:rPr>
           <w:rFonts w:ascii="Abadi" w:hAnsi="Abadi" w:cs="ADLaM Display"/>
-          <w:sz w:val="24"/>
-          <w:szCs w:val="24"/>
         </w:rPr>
       </w:pPr>
     </w:p>
@@ -1389,15 +1407,11 @@
         </w:numPr>
         <w:rPr>
           <w:rFonts w:ascii="Abadi" w:hAnsi="Abadi" w:cs="ADLaM Display"/>
-          <w:sz w:val="24"/>
-          <w:szCs w:val="24"/>
-        </w:rPr>
-      </w:pPr>
-      <w:r>
-        <w:rPr>
-          <w:rFonts w:ascii="Abadi" w:hAnsi="Abadi" w:cs="ADLaM Display"/>
-          <w:sz w:val="24"/>
-          <w:szCs w:val="24"/>
+        </w:rPr>
+      </w:pPr>
+      <w:r>
+        <w:rPr>
+          <w:rFonts w:ascii="Abadi" w:hAnsi="Abadi" w:cs="ADLaM Display"/>
         </w:rPr>
         <w:t xml:space="preserve">This will create the folder </w:t>
       </w:r>
@@ -1405,8 +1419,6 @@
       <w:r>
         <w:rPr>
           <w:rFonts w:ascii="Abadi" w:hAnsi="Abadi" w:cs="ADLaM Display"/>
-          <w:sz w:val="24"/>
-          <w:szCs w:val="24"/>
         </w:rPr>
         <w:t>TSENotes</w:t>
       </w:r>
@@ -1414,8 +1426,6 @@
       <w:r>
         <w:rPr>
           <w:rFonts w:ascii="Abadi" w:hAnsi="Abadi" w:cs="ADLaM Display"/>
-          <w:sz w:val="24"/>
-          <w:szCs w:val="24"/>
         </w:rPr>
         <w:t>, click on the folder to go inside and you will see:</w:t>
       </w:r>
@@ -1454,7 +1464,7 @@
                     </pic:cNvPicPr>
                   </pic:nvPicPr>
                   <pic:blipFill>
-                    <a:blip r:embed="rId13">
+                    <a:blip r:embed="rId14">
                       <a:extLst>
                         <a:ext uri="{28A0092B-C50C-407E-A947-70E740481C1C}">
                           <a14:useLocalDpi xmlns:a14="http://schemas.microsoft.com/office/drawing/2010/main" val="0"/>
@@ -1508,15 +1518,11 @@
         <w:ind w:left="720"/>
         <w:rPr>
           <w:rFonts w:ascii="Abadi" w:hAnsi="Abadi" w:cs="ADLaM Display"/>
-          <w:sz w:val="24"/>
-          <w:szCs w:val="24"/>
-        </w:rPr>
-      </w:pPr>
-      <w:r>
-        <w:rPr>
-          <w:rFonts w:ascii="Abadi" w:hAnsi="Abadi" w:cs="ADLaM Display"/>
-          <w:sz w:val="24"/>
-          <w:szCs w:val="24"/>
+        </w:rPr>
+      </w:pPr>
+      <w:r>
+        <w:rPr>
+          <w:rFonts w:ascii="Abadi" w:hAnsi="Abadi" w:cs="ADLaM Display"/>
         </w:rPr>
         <w:t>You can double click TSENotes.exe to start the application. It is also a good idea to right click on the file and create a short cut on your desktop</w:t>
       </w:r>
@@ -1555,7 +1561,7 @@
                     </pic:cNvPicPr>
                   </pic:nvPicPr>
                   <pic:blipFill>
-                    <a:blip r:embed="rId14">
+                    <a:blip r:embed="rId15">
                       <a:extLst>
                         <a:ext uri="{28A0092B-C50C-407E-A947-70E740481C1C}">
                           <a14:useLocalDpi xmlns:a14="http://schemas.microsoft.com/office/drawing/2010/main" val="0"/>
@@ -1602,32 +1608,18 @@
         </w:numPr>
         <w:rPr>
           <w:rFonts w:ascii="Abadi" w:hAnsi="Abadi" w:cs="ADLaM Display"/>
-          <w:sz w:val="24"/>
-          <w:szCs w:val="24"/>
-        </w:rPr>
-      </w:pPr>
-      <w:r>
-        <w:rPr>
-          <w:rFonts w:ascii="Abadi" w:hAnsi="Abadi" w:cs="ADLaM Display"/>
-          <w:sz w:val="24"/>
-          <w:szCs w:val="24"/>
-        </w:rPr>
-        <w:t>Once you double click on TSENotes.exe the app will launch for the first time and automatically create your database</w:t>
-      </w:r>
-      <w:r>
-        <w:rPr>
-          <w:rFonts w:ascii="Abadi" w:hAnsi="Abadi" w:cs="ADLaM Display"/>
-          <w:sz w:val="24"/>
-          <w:szCs w:val="24"/>
-        </w:rPr>
-        <w:t xml:space="preserve">.  The database will be created in your one-drive folder in the sub-folder </w:t>
+        </w:rPr>
+      </w:pPr>
+      <w:r>
+        <w:rPr>
+          <w:rFonts w:ascii="Abadi" w:hAnsi="Abadi" w:cs="ADLaM Display"/>
+        </w:rPr>
+        <w:t xml:space="preserve">Once you double click on TSENotes.exe the app will launch for the first time and automatically create your database.  The database will be created in your one-drive folder in the sub-folder </w:t>
       </w:r>
       <w:proofErr w:type="spellStart"/>
       <w:r>
         <w:rPr>
           <w:rFonts w:ascii="Abadi" w:hAnsi="Abadi" w:cs="ADLaM Display"/>
-          <w:sz w:val="24"/>
-          <w:szCs w:val="24"/>
         </w:rPr>
         <w:t>TSENotes</w:t>
       </w:r>
@@ -1635,33 +1627,13 @@
       <w:r>
         <w:rPr>
           <w:rFonts w:ascii="Abadi" w:hAnsi="Abadi" w:cs="ADLaM Display"/>
-          <w:sz w:val="24"/>
-          <w:szCs w:val="24"/>
-        </w:rPr>
-        <w:t xml:space="preserve">.  If the one drive is not working correctly on your computer, it will create the directory in the folder </w:t>
-      </w:r>
-      <w:r>
-        <w:rPr>
-          <w:rFonts w:ascii="Abadi" w:hAnsi="Abadi" w:cs="ADLaM Display"/>
-          <w:sz w:val="24"/>
-          <w:szCs w:val="24"/>
-        </w:rPr>
-        <w:t>C:\Users\sesa123456\TSENotes</w:t>
-      </w:r>
-      <w:r>
-        <w:rPr>
-          <w:rFonts w:ascii="Abadi" w:hAnsi="Abadi" w:cs="ADLaM Display"/>
-          <w:sz w:val="24"/>
-          <w:szCs w:val="24"/>
-        </w:rPr>
-        <w:t xml:space="preserve">.  Your database file will be called </w:t>
+        </w:rPr>
+        <w:t xml:space="preserve">.  If the one drive is not working correctly on your computer, it will create the directory in the folder C:\Users\sesa123456\TSENotes.  Your database file will be called </w:t>
       </w:r>
       <w:proofErr w:type="spellStart"/>
       <w:r>
         <w:rPr>
           <w:rFonts w:ascii="Abadi" w:hAnsi="Abadi" w:cs="ADLaM Display"/>
-          <w:sz w:val="24"/>
-          <w:szCs w:val="24"/>
         </w:rPr>
         <w:t>notes.db</w:t>
       </w:r>
@@ -1709,7 +1681,7 @@
                     <pic:cNvPicPr/>
                   </pic:nvPicPr>
                   <pic:blipFill>
-                    <a:blip r:embed="rId15"/>
+                    <a:blip r:embed="rId16"/>
                     <a:stretch>
                       <a:fillRect/>
                     </a:stretch>
@@ -1748,6 +1720,15 @@
           <w:szCs w:val="36"/>
         </w:rPr>
       </w:pPr>
+    </w:p>
+    <w:p>
+      <w:pPr>
+        <w:rPr>
+          <w:rFonts w:ascii="Abadi" w:hAnsi="Abadi" w:cs="ADLaM Display"/>
+          <w:sz w:val="36"/>
+          <w:szCs w:val="36"/>
+        </w:rPr>
+      </w:pPr>
       <w:r>
         <w:rPr>
           <w:rFonts w:ascii="Abadi" w:hAnsi="Abadi" w:cs="ADLaM Display"/>
@@ -1805,7 +1786,7 @@
         </w:rPr>
         <w:t xml:space="preserve">Download the database </w:t>
       </w:r>
-      <w:hyperlink r:id="rId16" w:history="1">
+      <w:hyperlink r:id="rId17" w:history="1">
         <w:r>
           <w:rPr>
             <w:rStyle w:val="Hyperlink"/>
@@ -1861,7 +1842,7 @@
                     <pic:cNvPicPr/>
                   </pic:nvPicPr>
                   <pic:blipFill>
-                    <a:blip r:embed="rId17"/>
+                    <a:blip r:embed="rId18"/>
                     <a:stretch>
                       <a:fillRect/>
                     </a:stretch>
@@ -1902,33 +1883,13 @@
         </w:numPr>
         <w:rPr>
           <w:rFonts w:ascii="Abadi" w:hAnsi="Abadi" w:cs="ADLaM Display"/>
-          <w:sz w:val="24"/>
-          <w:szCs w:val="24"/>
-        </w:rPr>
-      </w:pPr>
-      <w:r>
-        <w:rPr>
-          <w:rFonts w:ascii="Abadi" w:hAnsi="Abadi" w:cs="ADLaM Display"/>
-          <w:sz w:val="24"/>
-          <w:szCs w:val="24"/>
-        </w:rPr>
-        <w:t>With TSE Notes Running: Go to the taskbar menu click on file &gt; settings, then click on Global Spares and you will see the</w:t>
-      </w:r>
-      <w:r>
-        <w:rPr>
-          <w:rFonts w:ascii="Abadi" w:hAnsi="Abadi" w:cs="ADLaM Display"/>
-          <w:sz w:val="24"/>
-          <w:szCs w:val="24"/>
-        </w:rPr>
-        <w:t xml:space="preserve"> </w:t>
-      </w:r>
-      <w:r>
-        <w:rPr>
-          <w:rFonts w:ascii="Abadi" w:hAnsi="Abadi" w:cs="ADLaM Display"/>
-          <w:sz w:val="24"/>
-          <w:szCs w:val="24"/>
-        </w:rPr>
-        <w:t>following screen.</w:t>
+        </w:rPr>
+      </w:pPr>
+      <w:r>
+        <w:rPr>
+          <w:rFonts w:ascii="Abadi" w:hAnsi="Abadi" w:cs="ADLaM Display"/>
+        </w:rPr>
+        <w:t>With TSE Notes Running: Go to the taskbar menu click on file &gt; settings, then click on Global Spares and you will see the following screen.</w:t>
       </w:r>
     </w:p>
     <w:p>
@@ -1977,7 +1938,7 @@
                     </pic:cNvPicPr>
                   </pic:nvPicPr>
                   <pic:blipFill>
-                    <a:blip r:embed="rId18">
+                    <a:blip r:embed="rId19">
                       <a:extLst>
                         <a:ext uri="{28A0092B-C50C-407E-A947-70E740481C1C}">
                           <a14:useLocalDpi xmlns:a14="http://schemas.microsoft.com/office/drawing/2010/main" val="0"/>
@@ -2015,8 +1976,6 @@
         <w:ind w:left="1440"/>
         <w:rPr>
           <w:rFonts w:ascii="Abadi" w:hAnsi="Abadi" w:cs="ADLaM Display"/>
-          <w:sz w:val="24"/>
-          <w:szCs w:val="24"/>
         </w:rPr>
       </w:pPr>
     </w:p>
@@ -2029,15 +1988,11 @@
         </w:numPr>
         <w:rPr>
           <w:rFonts w:ascii="Abadi" w:hAnsi="Abadi" w:cs="ADLaM Display"/>
-          <w:sz w:val="24"/>
-          <w:szCs w:val="24"/>
-        </w:rPr>
-      </w:pPr>
-      <w:r>
-        <w:rPr>
-          <w:rFonts w:ascii="Abadi" w:hAnsi="Abadi" w:cs="ADLaM Display"/>
-          <w:sz w:val="24"/>
-          <w:szCs w:val="24"/>
+        </w:rPr>
+      </w:pPr>
+      <w:r>
+        <w:rPr>
+          <w:rFonts w:ascii="Abadi" w:hAnsi="Abadi" w:cs="ADLaM Display"/>
         </w:rPr>
         <w:t>Drag and drop spares database into the gray square. You should then get the following screen</w:t>
       </w:r>
@@ -2088,7 +2043,7 @@
                     </pic:cNvPicPr>
                   </pic:nvPicPr>
                   <pic:blipFill>
-                    <a:blip r:embed="rId19">
+                    <a:blip r:embed="rId20">
                       <a:extLst>
                         <a:ext uri="{28A0092B-C50C-407E-A947-70E740481C1C}">
                           <a14:useLocalDpi xmlns:a14="http://schemas.microsoft.com/office/drawing/2010/main" val="0"/>
@@ -2140,15 +2095,11 @@
         </w:numPr>
         <w:rPr>
           <w:rFonts w:ascii="Abadi" w:hAnsi="Abadi" w:cs="ADLaM Display"/>
-          <w:sz w:val="24"/>
-          <w:szCs w:val="24"/>
-        </w:rPr>
-      </w:pPr>
-      <w:r>
-        <w:rPr>
-          <w:rFonts w:ascii="Abadi" w:hAnsi="Abadi" w:cs="ADLaM Display"/>
-          <w:sz w:val="24"/>
-          <w:szCs w:val="24"/>
+        </w:rPr>
+      </w:pPr>
+      <w:r>
+        <w:rPr>
+          <w:rFonts w:ascii="Abadi" w:hAnsi="Abadi" w:cs="ADLaM Display"/>
         </w:rPr>
         <w:t>You are finished, you can close the settings tab and now use TSE Notes as normal</w:t>
       </w:r>
@@ -2192,25 +2143,19 @@
         <w:jc w:val="both"/>
         <w:rPr>
           <w:rFonts w:ascii="Abadi" w:hAnsi="Abadi" w:cs="ADLaM Display"/>
-          <w:sz w:val="24"/>
-          <w:szCs w:val="24"/>
-        </w:rPr>
-      </w:pPr>
-      <w:r>
-        <w:rPr>
-          <w:rFonts w:ascii="Abadi" w:hAnsi="Abadi" w:cs="ADLaM Display"/>
-          <w:sz w:val="24"/>
-          <w:szCs w:val="24"/>
+        </w:rPr>
+      </w:pPr>
+      <w:r>
+        <w:rPr>
+          <w:rFonts w:ascii="Abadi" w:hAnsi="Abadi" w:cs="ADLaM Display"/>
         </w:rPr>
         <w:t xml:space="preserve">If your parts database has already been linked you can upgrade it by first downloading the newest version in the spares database folder: </w:t>
       </w:r>
-      <w:hyperlink r:id="rId20" w:history="1">
+      <w:hyperlink r:id="rId21" w:history="1">
         <w:r>
           <w:rPr>
             <w:rStyle w:val="Hyperlink"/>
             <w:rFonts w:ascii="Abadi" w:hAnsi="Abadi" w:cs="ADLaM Display"/>
-            <w:sz w:val="24"/>
-            <w:szCs w:val="24"/>
           </w:rPr>
           <w:t>global-</w:t>
         </w:r>
@@ -2219,8 +2164,6 @@
           <w:rPr>
             <w:rStyle w:val="Hyperlink"/>
             <w:rFonts w:ascii="Abadi" w:hAnsi="Abadi" w:cs="ADLaM Display"/>
-            <w:sz w:val="24"/>
-            <w:szCs w:val="24"/>
           </w:rPr>
           <w:t>spares.db</w:t>
         </w:r>
@@ -2234,8 +2177,6 @@
         <w:jc w:val="both"/>
         <w:rPr>
           <w:rFonts w:ascii="Abadi" w:hAnsi="Abadi" w:cs="ADLaM Display"/>
-          <w:sz w:val="24"/>
-          <w:szCs w:val="24"/>
         </w:rPr>
       </w:pPr>
     </w:p>
@@ -2249,15 +2190,11 @@
         <w:jc w:val="both"/>
         <w:rPr>
           <w:rFonts w:ascii="Abadi" w:hAnsi="Abadi" w:cs="ADLaM Display"/>
-          <w:sz w:val="24"/>
-          <w:szCs w:val="24"/>
-        </w:rPr>
-      </w:pPr>
-      <w:r>
-        <w:rPr>
-          <w:rFonts w:ascii="Abadi" w:hAnsi="Abadi" w:cs="ADLaM Display"/>
-          <w:sz w:val="24"/>
-          <w:szCs w:val="24"/>
+        </w:rPr>
+      </w:pPr>
+      <w:r>
+        <w:rPr>
+          <w:rFonts w:ascii="Abadi" w:hAnsi="Abadi" w:cs="ADLaM Display"/>
         </w:rPr>
         <w:t xml:space="preserve">Go to the home folder for TSE Notes. This will be C:\Users\sesaXXXXX\TSENotes. Inside this folder you will see the sub-folder </w:t>
       </w:r>
@@ -2265,8 +2202,6 @@
       <w:r>
         <w:rPr>
           <w:rFonts w:ascii="Abadi" w:hAnsi="Abadi" w:cs="ADLaM Display"/>
-          <w:sz w:val="24"/>
-          <w:szCs w:val="24"/>
         </w:rPr>
         <w:t>global_spares</w:t>
       </w:r>
@@ -2274,8 +2209,6 @@
       <w:r>
         <w:rPr>
           <w:rFonts w:ascii="Abadi" w:hAnsi="Abadi" w:cs="ADLaM Display"/>
-          <w:sz w:val="24"/>
-          <w:szCs w:val="24"/>
         </w:rPr>
         <w:t>.</w:t>
       </w:r>
@@ -2285,8 +2218,6 @@
         <w:pStyle w:val="ListParagraph"/>
         <w:rPr>
           <w:rFonts w:ascii="Abadi" w:hAnsi="Abadi" w:cs="ADLaM Display"/>
-          <w:sz w:val="24"/>
-          <w:szCs w:val="24"/>
         </w:rPr>
       </w:pPr>
     </w:p>
@@ -2300,15 +2231,11 @@
         <w:jc w:val="both"/>
         <w:rPr>
           <w:rFonts w:ascii="Abadi" w:hAnsi="Abadi" w:cs="ADLaM Display"/>
-          <w:sz w:val="24"/>
-          <w:szCs w:val="24"/>
-        </w:rPr>
-      </w:pPr>
-      <w:r>
-        <w:rPr>
-          <w:rFonts w:ascii="Abadi" w:hAnsi="Abadi" w:cs="ADLaM Display"/>
-          <w:sz w:val="24"/>
-          <w:szCs w:val="24"/>
+        </w:rPr>
+      </w:pPr>
+      <w:r>
+        <w:rPr>
+          <w:rFonts w:ascii="Abadi" w:hAnsi="Abadi" w:cs="ADLaM Display"/>
         </w:rPr>
         <w:t xml:space="preserve">Inside the </w:t>
       </w:r>
@@ -2316,8 +2243,6 @@
       <w:r>
         <w:rPr>
           <w:rFonts w:ascii="Abadi" w:hAnsi="Abadi" w:cs="ADLaM Display"/>
-          <w:sz w:val="24"/>
-          <w:szCs w:val="24"/>
         </w:rPr>
         <w:t>global_spares</w:t>
       </w:r>
@@ -2325,8 +2250,6 @@
       <w:r>
         <w:rPr>
           <w:rFonts w:ascii="Abadi" w:hAnsi="Abadi" w:cs="ADLaM Display"/>
-          <w:sz w:val="24"/>
-          <w:szCs w:val="24"/>
         </w:rPr>
         <w:t xml:space="preserve"> folder you will see the file </w:t>
       </w:r>
@@ -2334,8 +2257,6 @@
       <w:r>
         <w:rPr>
           <w:rFonts w:ascii="Abadi" w:hAnsi="Abadi" w:cs="ADLaM Display"/>
-          <w:sz w:val="24"/>
-          <w:szCs w:val="24"/>
         </w:rPr>
         <w:t>global-</w:t>
       </w:r>
@@ -2343,8 +2264,6 @@
       <w:r>
         <w:rPr>
           <w:rFonts w:ascii="Abadi" w:hAnsi="Abadi" w:cs="ADLaM Display"/>
-          <w:sz w:val="24"/>
-          <w:szCs w:val="24"/>
         </w:rPr>
         <w:t>spares</w:t>
       </w:r>
@@ -2352,8 +2271,6 @@
       <w:r>
         <w:rPr>
           <w:rFonts w:ascii="Abadi" w:hAnsi="Abadi" w:cs="ADLaM Display"/>
-          <w:sz w:val="24"/>
-          <w:szCs w:val="24"/>
         </w:rPr>
         <w:t>.db</w:t>
       </w:r>
@@ -2361,33 +2278,19 @@
       <w:r>
         <w:rPr>
           <w:rFonts w:ascii="Abadi" w:hAnsi="Abadi" w:cs="ADLaM Display"/>
-          <w:sz w:val="24"/>
-          <w:szCs w:val="24"/>
-        </w:rPr>
-        <w:t>.  This is your parts database.  You can delete it and replace it with the newer version you recently downloaded.</w:t>
-      </w:r>
-      <w:r>
-        <w:rPr>
-          <w:rFonts w:ascii="Abadi" w:hAnsi="Abadi" w:cs="ADLaM Display"/>
-          <w:sz w:val="24"/>
-          <w:szCs w:val="24"/>
-        </w:rPr>
-        <w:t xml:space="preserve">  (If you have made edits to your original parts database, you can save them by making a change set. </w:t>
+        </w:rPr>
+        <w:t xml:space="preserve">.  This is your parts database.  You can delete it and replace it with the newer version you recently downloaded.  (If you have made edits to your original parts database, you can save them by making a change set. </w:t>
       </w:r>
       <w:r>
         <w:rPr>
           <w:rFonts w:ascii="Abadi" w:hAnsi="Abadi" w:cs="ADLaM Display"/>
           <w:color w:val="FF0000"/>
-          <w:sz w:val="24"/>
-          <w:szCs w:val="24"/>
         </w:rPr>
         <w:t>See the section about change sets</w:t>
       </w:r>
       <w:r>
         <w:rPr>
           <w:rFonts w:ascii="Abadi" w:hAnsi="Abadi" w:cs="ADLaM Display"/>
-          <w:sz w:val="24"/>
-          <w:szCs w:val="24"/>
         </w:rPr>
         <w:t>)</w:t>
       </w:r>
@@ -2436,7 +2339,7 @@
                     <pic:cNvPicPr/>
                   </pic:nvPicPr>
                   <pic:blipFill>
-                    <a:blip r:embed="rId21"/>
+                    <a:blip r:embed="rId22"/>
                     <a:stretch>
                       <a:fillRect/>
                     </a:stretch>
@@ -2604,7 +2507,7 @@
                     <pic:cNvPicPr/>
                   </pic:nvPicPr>
                   <pic:blipFill>
-                    <a:blip r:embed="rId22"/>
+                    <a:blip r:embed="rId23"/>
                     <a:stretch>
                       <a:fillRect/>
                     </a:stretch>
@@ -2672,7 +2575,10 @@
           <w:szCs w:val="56"/>
         </w:rPr>
       </w:pPr>
-      <w:r>
+    </w:p>
+    <w:p>
+      <w:pPr>
+        <w:jc w:val="center"/>
         <w:rPr>
           <w:rFonts w:ascii="Abadi" w:hAnsi="Abadi" w:cs="ADLaM Display"/>
           <w:b/>
@@ -2680,12 +2586,8 @@
           <w:sz w:val="56"/>
           <w:szCs w:val="56"/>
         </w:rPr>
-        <w:lastRenderedPageBreak/>
-        <w:t>Getting Started</w:t>
-      </w:r>
-    </w:p>
-    <w:p>
-      <w:pPr>
+      </w:pPr>
+      <w:r>
         <w:rPr>
           <w:rFonts w:ascii="Abadi" w:hAnsi="Abadi" w:cs="ADLaM Display"/>
           <w:b/>
@@ -2693,21 +2595,30 @@
           <w:sz w:val="56"/>
           <w:szCs w:val="56"/>
         </w:rPr>
-      </w:pPr>
-    </w:p>
-    <w:p>
-      <w:pPr>
-        <w:rPr>
-          <w:rFonts w:ascii="Abadi" w:hAnsi="Abadi" w:cs="ADLaM Display"/>
-          <w:sz w:val="24"/>
-          <w:szCs w:val="24"/>
-        </w:rPr>
-      </w:pPr>
-      <w:r>
-        <w:rPr>
-          <w:rFonts w:ascii="Abadi" w:hAnsi="Abadi" w:cs="ADLaM Display"/>
-          <w:sz w:val="24"/>
-          <w:szCs w:val="24"/>
+        <w:lastRenderedPageBreak/>
+        <w:t>Getting Started</w:t>
+      </w:r>
+    </w:p>
+    <w:p>
+      <w:pPr>
+        <w:rPr>
+          <w:rFonts w:ascii="Abadi" w:hAnsi="Abadi" w:cs="ADLaM Display"/>
+          <w:b/>
+          <w:bCs/>
+          <w:sz w:val="56"/>
+          <w:szCs w:val="56"/>
+        </w:rPr>
+      </w:pPr>
+    </w:p>
+    <w:p>
+      <w:pPr>
+        <w:rPr>
+          <w:rFonts w:ascii="Abadi" w:hAnsi="Abadi" w:cs="ADLaM Display"/>
+        </w:rPr>
+      </w:pPr>
+      <w:r>
+        <w:rPr>
+          <w:rFonts w:ascii="Abadi" w:hAnsi="Abadi" w:cs="ADLaM Display"/>
         </w:rPr>
         <w:t>There are two main tabs in TSE Notes. There is the Note tab which contains all the information about a single note, and the Notes List tab which contains a list of all the notes you have taken.</w:t>
       </w:r>
@@ -2716,8 +2627,6 @@
       <w:pPr>
         <w:rPr>
           <w:rFonts w:ascii="Abadi" w:hAnsi="Abadi" w:cs="ADLaM Display"/>
-          <w:sz w:val="24"/>
-          <w:szCs w:val="24"/>
         </w:rPr>
       </w:pPr>
     </w:p>
@@ -2737,10 +2646,10 @@
           <w:szCs w:val="24"/>
         </w:rPr>
         <w:drawing>
-          <wp:inline distT="0" distB="0" distL="0" distR="0" wp14:anchorId="76F0135E" wp14:editId="56F24B53">
-            <wp:extent cx="5943600" cy="5603875"/>
-            <wp:effectExtent l="0" t="0" r="0" b="0"/>
-            <wp:docPr id="1456942370" name="Picture 1"/>
+          <wp:inline distT="0" distB="0" distL="0" distR="0" wp14:anchorId="135E8DBB" wp14:editId="7CF48896">
+            <wp:extent cx="5943600" cy="5420995"/>
+            <wp:effectExtent l="0" t="0" r="0" b="8255"/>
+            <wp:docPr id="1007467850" name="Picture 1"/>
             <wp:cNvGraphicFramePr>
               <a:graphicFrameLocks xmlns:a="http://schemas.openxmlformats.org/drawingml/2006/main" noChangeAspect="1"/>
             </wp:cNvGraphicFramePr>
@@ -2748,11 +2657,11 @@
               <a:graphicData uri="http://schemas.openxmlformats.org/drawingml/2006/picture">
                 <pic:pic xmlns:pic="http://schemas.openxmlformats.org/drawingml/2006/picture">
                   <pic:nvPicPr>
-                    <pic:cNvPr id="1456942370" name=""/>
+                    <pic:cNvPr id="1007467850" name=""/>
                     <pic:cNvPicPr/>
                   </pic:nvPicPr>
                   <pic:blipFill>
-                    <a:blip r:embed="rId23"/>
+                    <a:blip r:embed="rId24"/>
                     <a:stretch>
                       <a:fillRect/>
                     </a:stretch>
@@ -2760,7 +2669,7 @@
                   <pic:spPr>
                     <a:xfrm>
                       <a:off x="0" y="0"/>
-                      <a:ext cx="5943600" cy="5603875"/>
+                      <a:ext cx="5943600" cy="5420995"/>
                     </a:xfrm>
                     <a:prstGeom prst="rect">
                       <a:avLst/>
@@ -2795,6 +2704,15 @@
       <w:pPr>
         <w:rPr>
           <w:rFonts w:ascii="Abadi" w:hAnsi="Abadi" w:cs="ADLaM Display"/>
+          <w:sz w:val="24"/>
+          <w:szCs w:val="24"/>
+        </w:rPr>
+      </w:pPr>
+    </w:p>
+    <w:p>
+      <w:pPr>
+        <w:rPr>
+          <w:rFonts w:ascii="Abadi" w:hAnsi="Abadi" w:cs="ADLaM Display"/>
           <w:sz w:val="40"/>
           <w:szCs w:val="40"/>
         </w:rPr>
@@ -2821,17 +2739,25 @@
       <w:pPr>
         <w:rPr>
           <w:rFonts w:ascii="Abadi" w:hAnsi="Abadi" w:cs="ADLaM Display"/>
-          <w:sz w:val="24"/>
-          <w:szCs w:val="24"/>
-        </w:rPr>
-      </w:pPr>
-      <w:r>
-        <w:rPr>
-          <w:rFonts w:ascii="Abadi" w:hAnsi="Abadi" w:cs="ADLaM Display"/>
-          <w:sz w:val="24"/>
-          <w:szCs w:val="24"/>
-        </w:rPr>
-        <w:t>The first second of the notes tab is the subject line</w:t>
+        </w:rPr>
+      </w:pPr>
+      <w:r>
+        <w:rPr>
+          <w:rFonts w:ascii="Abadi" w:hAnsi="Abadi" w:cs="ADLaM Display"/>
+        </w:rPr>
+        <w:t>The first se</w:t>
+      </w:r>
+      <w:r>
+        <w:rPr>
+          <w:rFonts w:ascii="Abadi" w:hAnsi="Abadi" w:cs="ADLaM Display"/>
+        </w:rPr>
+        <w:t>ction</w:t>
+      </w:r>
+      <w:r>
+        <w:rPr>
+          <w:rFonts w:ascii="Abadi" w:hAnsi="Abadi" w:cs="ADLaM Display"/>
+        </w:rPr>
+        <w:t xml:space="preserve"> of the notes tab is the subject line</w:t>
       </w:r>
     </w:p>
     <w:p>
@@ -2850,7 +2776,7 @@
           <w:szCs w:val="40"/>
         </w:rPr>
         <w:drawing>
-          <wp:inline distT="0" distB="0" distL="0" distR="0" wp14:anchorId="35D86962" wp14:editId="3D0CD6C2">
+          <wp:inline distT="0" distB="0" distL="0" distR="0" wp14:anchorId="35D86962" wp14:editId="79A39928">
             <wp:extent cx="5943600" cy="586105"/>
             <wp:effectExtent l="0" t="0" r="0" b="4445"/>
             <wp:docPr id="614670551" name="Picture 1"/>
@@ -2865,7 +2791,7 @@
                     <pic:cNvPicPr/>
                   </pic:nvPicPr>
                   <pic:blipFill>
-                    <a:blip r:embed="rId24"/>
+                    <a:blip r:embed="rId25"/>
                     <a:stretch>
                       <a:fillRect/>
                     </a:stretch>
@@ -2890,89 +2816,13 @@
       <w:pPr>
         <w:rPr>
           <w:rFonts w:ascii="Abadi" w:hAnsi="Abadi" w:cs="ADLaM Display"/>
-          <w:color w:val="FF0000"/>
-          <w:sz w:val="24"/>
-          <w:szCs w:val="24"/>
-        </w:rPr>
-      </w:pPr>
-      <w:r>
-        <w:rPr>
-          <w:rFonts w:ascii="Abadi" w:hAnsi="Abadi" w:cs="ADLaM Display"/>
-          <w:sz w:val="24"/>
-          <w:szCs w:val="24"/>
-        </w:rPr>
-        <w:t>This is the one field that is also located in the Notes List tab.</w:t>
-      </w:r>
-      <w:r>
-        <w:rPr>
-          <w:rFonts w:ascii="Abadi" w:hAnsi="Abadi" w:cs="ADLaM Display"/>
-          <w:sz w:val="24"/>
-          <w:szCs w:val="24"/>
-        </w:rPr>
-        <w:t xml:space="preserve"> </w:t>
-      </w:r>
-      <w:r>
-        <w:rPr>
-          <w:rFonts w:ascii="Abadi" w:hAnsi="Abadi" w:cs="ADLaM Display"/>
-          <w:color w:val="FF0000"/>
-          <w:sz w:val="24"/>
-          <w:szCs w:val="24"/>
-        </w:rPr>
-        <w:t xml:space="preserve">(hint) if </w:t>
-      </w:r>
-      <w:r>
-        <w:rPr>
-          <w:rFonts w:ascii="Abadi" w:hAnsi="Abadi" w:cs="ADLaM Display"/>
-          <w:color w:val="FF0000"/>
-          <w:sz w:val="24"/>
-          <w:szCs w:val="24"/>
-        </w:rPr>
-        <w:t xml:space="preserve">the </w:t>
-      </w:r>
-      <w:r>
-        <w:rPr>
-          <w:rFonts w:ascii="Abadi" w:hAnsi="Abadi" w:cs="ADLaM Display"/>
-          <w:color w:val="FF0000"/>
-          <w:sz w:val="24"/>
-          <w:szCs w:val="24"/>
-        </w:rPr>
-        <w:t xml:space="preserve">subject </w:t>
-      </w:r>
-      <w:r>
-        <w:rPr>
-          <w:rFonts w:ascii="Abadi" w:hAnsi="Abadi" w:cs="ADLaM Display"/>
-          <w:color w:val="FF0000"/>
-          <w:sz w:val="24"/>
-          <w:szCs w:val="24"/>
-        </w:rPr>
-        <w:t xml:space="preserve">is </w:t>
-      </w:r>
-      <w:r>
-        <w:rPr>
-          <w:rFonts w:ascii="Abadi" w:hAnsi="Abadi" w:cs="ADLaM Display"/>
-          <w:color w:val="FF0000"/>
-          <w:sz w:val="24"/>
-          <w:szCs w:val="24"/>
-        </w:rPr>
-        <w:t xml:space="preserve">entered </w:t>
-      </w:r>
-      <w:r>
-        <w:rPr>
-          <w:rFonts w:ascii="Abadi" w:hAnsi="Abadi" w:cs="ADLaM Display"/>
-          <w:color w:val="FF0000"/>
-          <w:sz w:val="24"/>
-          <w:szCs w:val="24"/>
-        </w:rPr>
-        <w:t xml:space="preserve">in </w:t>
-      </w:r>
-      <w:r>
-        <w:rPr>
-          <w:rFonts w:ascii="Abadi" w:hAnsi="Abadi" w:cs="ADLaM Display"/>
-          <w:color w:val="FF0000"/>
-          <w:sz w:val="24"/>
-          <w:szCs w:val="24"/>
-        </w:rPr>
-        <w:t>the notes list tab you must hit enter for it to accept.</w:t>
+        </w:rPr>
+      </w:pPr>
+      <w:r>
+        <w:rPr>
+          <w:rFonts w:ascii="Abadi" w:hAnsi="Abadi" w:cs="ADLaM Display"/>
+        </w:rPr>
+        <w:t xml:space="preserve">This is the one field that is also located in the Notes List tab. </w:t>
       </w:r>
     </w:p>
     <w:p>
@@ -2991,10 +2841,10 @@
           <w:szCs w:val="24"/>
         </w:rPr>
         <w:drawing>
-          <wp:inline distT="0" distB="0" distL="0" distR="0" wp14:anchorId="53A0AC76" wp14:editId="54D092B1">
-            <wp:extent cx="5943600" cy="837565"/>
-            <wp:effectExtent l="0" t="0" r="0" b="635"/>
-            <wp:docPr id="505517792" name="Picture 1"/>
+          <wp:inline distT="0" distB="0" distL="0" distR="0" wp14:anchorId="2E32452E" wp14:editId="5994B027">
+            <wp:extent cx="5943600" cy="661035"/>
+            <wp:effectExtent l="0" t="0" r="0" b="5715"/>
+            <wp:docPr id="736535754" name="Picture 1"/>
             <wp:cNvGraphicFramePr>
               <a:graphicFrameLocks xmlns:a="http://schemas.openxmlformats.org/drawingml/2006/main" noChangeAspect="1"/>
             </wp:cNvGraphicFramePr>
@@ -3002,11 +2852,11 @@
               <a:graphicData uri="http://schemas.openxmlformats.org/drawingml/2006/picture">
                 <pic:pic xmlns:pic="http://schemas.openxmlformats.org/drawingml/2006/picture">
                   <pic:nvPicPr>
-                    <pic:cNvPr id="505517792" name=""/>
+                    <pic:cNvPr id="736535754" name=""/>
                     <pic:cNvPicPr/>
                   </pic:nvPicPr>
                   <pic:blipFill>
-                    <a:blip r:embed="rId25"/>
+                    <a:blip r:embed="rId26"/>
                     <a:stretch>
                       <a:fillRect/>
                     </a:stretch>
@@ -3014,7 +2864,7 @@
                   <pic:spPr>
                     <a:xfrm>
                       <a:off x="0" y="0"/>
-                      <a:ext cx="5943600" cy="837565"/>
+                      <a:ext cx="5943600" cy="661035"/>
                     </a:xfrm>
                     <a:prstGeom prst="rect">
                       <a:avLst/>
@@ -3026,50 +2876,544 @@
           </wp:inline>
         </w:drawing>
       </w:r>
-    </w:p>
-    <w:p>
-      <w:pPr>
-        <w:rPr>
-          <w:rFonts w:ascii="Abadi" w:hAnsi="Abadi" w:cs="ADLaM Display"/>
-          <w:sz w:val="24"/>
-          <w:szCs w:val="24"/>
-        </w:rPr>
-      </w:pPr>
-    </w:p>
-    <w:p>
-      <w:pPr>
-        <w:rPr>
-          <w:rFonts w:ascii="Abadi" w:hAnsi="Abadi" w:cs="ADLaM Display"/>
-          <w:sz w:val="24"/>
-          <w:szCs w:val="24"/>
-        </w:rPr>
-      </w:pPr>
-      <w:r>
-        <w:rPr>
-          <w:rFonts w:ascii="Abadi" w:hAnsi="Abadi" w:cs="ADLaM Display"/>
-          <w:sz w:val="24"/>
-          <w:szCs w:val="24"/>
-        </w:rPr>
-        <w:t>The purpose of this is to provide a way for you to know what the note is about in your notes list view and to provide a subject in BFO</w:t>
-      </w:r>
-    </w:p>
-    <w:p>
-      <w:pPr>
-        <w:rPr>
-          <w:rFonts w:ascii="Abadi" w:hAnsi="Abadi" w:cs="ADLaM Display"/>
-          <w:sz w:val="24"/>
-          <w:szCs w:val="24"/>
-        </w:rPr>
-      </w:pPr>
+      <w:r>
+        <w:rPr>
+          <w:rFonts w:ascii="Abadi" w:hAnsi="Abadi" w:cs="ADLaM Display"/>
+          <w:sz w:val="24"/>
+          <w:szCs w:val="24"/>
+        </w:rPr>
+        <w:t xml:space="preserve"> </w:t>
+      </w:r>
       <w:r>
         <w:rPr>
           <w:rFonts w:ascii="Abadi" w:hAnsi="Abadi" w:cs="ADLaM Display"/>
           <w:noProof/>
+          <w:color w:val="FF0000"/>
+          <w:sz w:val="24"/>
+          <w:szCs w:val="24"/>
+        </w:rPr>
+        <mc:AlternateContent>
+          <mc:Choice Requires="wpg">
+            <w:drawing>
+              <wp:anchor distT="0" distB="0" distL="114300" distR="114300" simplePos="0" relativeHeight="251672576" behindDoc="0" locked="0" layoutInCell="1" allowOverlap="1" wp14:anchorId="76772791" wp14:editId="6F2072EB">
+                <wp:simplePos x="0" y="0"/>
+                <wp:positionH relativeFrom="page">
+                  <wp:posOffset>951625</wp:posOffset>
+                </wp:positionH>
+                <wp:positionV relativeFrom="paragraph">
+                  <wp:posOffset>937875</wp:posOffset>
+                </wp:positionV>
+                <wp:extent cx="5769864" cy="512084"/>
+                <wp:effectExtent l="0" t="0" r="21590" b="21590"/>
+                <wp:wrapNone/>
+                <wp:docPr id="2037780259" name="Group 2"/>
+                <wp:cNvGraphicFramePr/>
+                <a:graphic xmlns:a="http://schemas.openxmlformats.org/drawingml/2006/main">
+                  <a:graphicData uri="http://schemas.microsoft.com/office/word/2010/wordprocessingGroup">
+                    <wpg:wgp>
+                      <wpg:cNvGrpSpPr/>
+                      <wpg:grpSpPr>
+                        <a:xfrm>
+                          <a:off x="0" y="0"/>
+                          <a:ext cx="5769864" cy="512084"/>
+                          <a:chOff x="0" y="-20"/>
+                          <a:chExt cx="5765800" cy="514370"/>
+                        </a:xfrm>
+                      </wpg:grpSpPr>
+                      <wps:wsp>
+                        <wps:cNvPr id="1952642140" name="Rectangle 1"/>
+                        <wps:cNvSpPr/>
+                        <wps:spPr>
+                          <a:xfrm>
+                            <a:off x="0" y="0"/>
+                            <a:ext cx="5765800" cy="514350"/>
+                          </a:xfrm>
+                          <a:prstGeom prst="rect">
+                            <a:avLst/>
+                          </a:prstGeom>
+                        </wps:spPr>
+                        <wps:style>
+                          <a:lnRef idx="2">
+                            <a:schemeClr val="accent1">
+                              <a:shade val="15000"/>
+                            </a:schemeClr>
+                          </a:lnRef>
+                          <a:fillRef idx="1">
+                            <a:schemeClr val="accent1"/>
+                          </a:fillRef>
+                          <a:effectRef idx="0">
+                            <a:schemeClr val="accent1"/>
+                          </a:effectRef>
+                          <a:fontRef idx="minor">
+                            <a:schemeClr val="lt1"/>
+                          </a:fontRef>
+                        </wps:style>
+                        <wps:bodyPr rot="0" spcFirstLastPara="0" vertOverflow="overflow" horzOverflow="overflow" vert="horz" wrap="square" lIns="91440" tIns="45720" rIns="91440" bIns="45720" numCol="1" spcCol="0" rtlCol="0" fromWordArt="0" anchor="ctr" anchorCtr="0" forceAA="0" compatLnSpc="1">
+                          <a:prstTxWarp prst="textNoShape">
+                            <a:avLst/>
+                          </a:prstTxWarp>
+                          <a:noAutofit/>
+                        </wps:bodyPr>
+                      </wps:wsp>
+                      <pic:pic xmlns:pic="http://schemas.openxmlformats.org/drawingml/2006/picture">
+                        <pic:nvPicPr>
+                          <pic:cNvPr id="2085159113" name="Picture 1"/>
+                          <pic:cNvPicPr>
+                            <a:picLocks noChangeAspect="1"/>
+                          </pic:cNvPicPr>
+                        </pic:nvPicPr>
+                        <pic:blipFill>
+                          <a:blip r:embed="rId27" cstate="print">
+                            <a:extLst>
+                              <a:ext uri="{28A0092B-C50C-407E-A947-70E740481C1C}">
+                                <a14:useLocalDpi xmlns:a14="http://schemas.microsoft.com/office/drawing/2010/main" val="0"/>
+                              </a:ext>
+                            </a:extLst>
+                          </a:blip>
+                          <a:stretch>
+                            <a:fillRect/>
+                          </a:stretch>
+                        </pic:blipFill>
+                        <pic:spPr>
+                          <a:xfrm>
+                            <a:off x="0" y="-20"/>
+                            <a:ext cx="538822" cy="504170"/>
+                          </a:xfrm>
+                          <a:prstGeom prst="rect">
+                            <a:avLst/>
+                          </a:prstGeom>
+                          <a:ln>
+                            <a:noFill/>
+                          </a:ln>
+                          <a:effectLst>
+                            <a:softEdge rad="112500"/>
+                          </a:effectLst>
+                        </pic:spPr>
+                      </pic:pic>
+                      <wps:wsp>
+                        <wps:cNvPr id="217" name="Text Box 2"/>
+                        <wps:cNvSpPr txBox="1">
+                          <a:spLocks noChangeArrowheads="1"/>
+                        </wps:cNvSpPr>
+                        <wps:spPr bwMode="auto">
+                          <a:xfrm>
+                            <a:off x="565150" y="31750"/>
+                            <a:ext cx="5137150" cy="447040"/>
+                          </a:xfrm>
+                          <a:prstGeom prst="rect">
+                            <a:avLst/>
+                          </a:prstGeom>
+                          <a:solidFill>
+                            <a:schemeClr val="accent1"/>
+                          </a:solidFill>
+                          <a:ln w="9525">
+                            <a:solidFill>
+                              <a:srgbClr val="FFC000"/>
+                            </a:solidFill>
+                            <a:miter lim="800000"/>
+                            <a:headEnd/>
+                            <a:tailEnd/>
+                          </a:ln>
+                        </wps:spPr>
+                        <wps:txbx>
+                          <w:txbxContent>
+                            <w:p>
+                              <w:pPr>
+                                <w:jc w:val="center"/>
+                                <w:rPr>
+                                  <w:rFonts w:ascii="Abadi" w:hAnsi="Abadi" w:cs="ADLaM Display"/>
+                                  <w:color w:val="E8E8E8" w:themeColor="background2"/>
+                                  <w:sz w:val="24"/>
+                                  <w:szCs w:val="24"/>
+                                </w:rPr>
+                              </w:pPr>
+                              <w:r>
+                                <w:rPr>
+                                  <w:rFonts w:ascii="Abadi" w:hAnsi="Abadi" w:cs="ADLaM Display"/>
+                                  <w:color w:val="E8E8E8" w:themeColor="background2"/>
+                                  <w:sz w:val="24"/>
+                                  <w:szCs w:val="24"/>
+                                </w:rPr>
+                                <w:t xml:space="preserve">If the subject is entered in the notes list tab you must hit enter for it to </w:t>
+                              </w:r>
+                              <w:r>
+                                <w:rPr>
+                                  <w:rFonts w:ascii="Abadi" w:hAnsi="Abadi" w:cs="ADLaM Display"/>
+                                  <w:color w:val="E8E8E8" w:themeColor="background2"/>
+                                  <w:sz w:val="24"/>
+                                  <w:szCs w:val="24"/>
+                                </w:rPr>
+                                <w:t>be saved.</w:t>
+                              </w:r>
+                            </w:p>
+                            <w:p>
+                              <w:pPr>
+                                <w:rPr>
+                                  <w:rFonts w:ascii="Abadi" w:hAnsi="Abadi" w:cs="ADLaM Display"/>
+                                  <w:color w:val="E8E8E8" w:themeColor="background2"/>
+                                  <w:sz w:val="24"/>
+                                  <w:szCs w:val="24"/>
+                                </w:rPr>
+                              </w:pPr>
+                            </w:p>
+                            <w:p/>
+                          </w:txbxContent>
+                        </wps:txbx>
+                        <wps:bodyPr rot="0" vert="horz" wrap="square" lIns="91440" tIns="45720" rIns="91440" bIns="45720" anchor="t" anchorCtr="0">
+                          <a:noAutofit/>
+                        </wps:bodyPr>
+                      </wps:wsp>
+                    </wpg:wgp>
+                  </a:graphicData>
+                </a:graphic>
+                <wp14:sizeRelH relativeFrom="margin">
+                  <wp14:pctWidth>0</wp14:pctWidth>
+                </wp14:sizeRelH>
+                <wp14:sizeRelV relativeFrom="margin">
+                  <wp14:pctHeight>0</wp14:pctHeight>
+                </wp14:sizeRelV>
+              </wp:anchor>
+            </w:drawing>
+          </mc:Choice>
+          <mc:Fallback>
+            <w:pict>
+              <v:group w14:anchorId="76772791" id="Group 2" o:spid="_x0000_s1029" style="position:absolute;margin-left:74.95pt;margin-top:73.85pt;width:454.3pt;height:40.3pt;z-index:251672576;mso-position-horizontal-relative:page;mso-width-relative:margin;mso-height-relative:margin" coordorigin="" coordsize="57658,5143" o:gfxdata="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">
+                <v:rect id="Rectangle 1" o:spid="_x0000_s1030" style="position:absolute;width:57658;height:5143;visibility:visible;mso-wrap-style:square;v-text-anchor:middle" o:gfxdata="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" fillcolor="#156082 [3204]" strokecolor="#030e13 [484]" strokeweight="1pt"/>
+                <v:shape id="Picture 1" o:spid="_x0000_s1031" type="#_x0000_t75" style="position:absolute;width:5388;height:5041;visibility:visible;mso-wrap-style:square" o:gfxdata="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">
+                  <v:imagedata r:id="rId28" o:title=""/>
+                </v:shape>
+                <v:shape id="Text Box 2" o:spid="_x0000_s1032" type="#_x0000_t202" style="position:absolute;left:5651;top:317;width:51372;height:4470;visibility:visible;mso-wrap-style:square;v-text-anchor:top" o:gfxdata="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" fillcolor="#156082 [3204]" strokecolor="#ffc000">
+                  <v:textbox>
+                    <w:txbxContent>
+                      <w:p>
+                        <w:pPr>
+                          <w:jc w:val="center"/>
+                          <w:rPr>
+                            <w:rFonts w:ascii="Abadi" w:hAnsi="Abadi" w:cs="ADLaM Display"/>
+                            <w:color w:val="E8E8E8" w:themeColor="background2"/>
+                            <w:sz w:val="24"/>
+                            <w:szCs w:val="24"/>
+                          </w:rPr>
+                        </w:pPr>
+                        <w:r>
+                          <w:rPr>
+                            <w:rFonts w:ascii="Abadi" w:hAnsi="Abadi" w:cs="ADLaM Display"/>
+                            <w:color w:val="E8E8E8" w:themeColor="background2"/>
+                            <w:sz w:val="24"/>
+                            <w:szCs w:val="24"/>
+                          </w:rPr>
+                          <w:t xml:space="preserve">If the subject is entered in the notes list tab you must hit enter for it to </w:t>
+                        </w:r>
+                        <w:r>
+                          <w:rPr>
+                            <w:rFonts w:ascii="Abadi" w:hAnsi="Abadi" w:cs="ADLaM Display"/>
+                            <w:color w:val="E8E8E8" w:themeColor="background2"/>
+                            <w:sz w:val="24"/>
+                            <w:szCs w:val="24"/>
+                          </w:rPr>
+                          <w:t>be saved.</w:t>
+                        </w:r>
+                      </w:p>
+                      <w:p>
+                        <w:pPr>
+                          <w:rPr>
+                            <w:rFonts w:ascii="Abadi" w:hAnsi="Abadi" w:cs="ADLaM Display"/>
+                            <w:color w:val="E8E8E8" w:themeColor="background2"/>
+                            <w:sz w:val="24"/>
+                            <w:szCs w:val="24"/>
+                          </w:rPr>
+                        </w:pPr>
+                      </w:p>
+                      <w:p/>
+                    </w:txbxContent>
+                  </v:textbox>
+                </v:shape>
+                <w10:wrap anchorx="page"/>
+              </v:group>
+            </w:pict>
+          </mc:Fallback>
+        </mc:AlternateContent>
+      </w:r>
+    </w:p>
+    <w:p>
+      <w:pPr>
+        <w:rPr>
+          <w:rFonts w:ascii="Abadi" w:hAnsi="Abadi" w:cs="ADLaM Display"/>
+          <w:sz w:val="24"/>
+          <w:szCs w:val="24"/>
+        </w:rPr>
+      </w:pPr>
+    </w:p>
+    <w:p>
+      <w:pPr>
+        <w:rPr>
+          <w:rFonts w:ascii="Abadi" w:hAnsi="Abadi" w:cs="ADLaM Display"/>
+          <w:sz w:val="24"/>
+          <w:szCs w:val="24"/>
+        </w:rPr>
+      </w:pPr>
+    </w:p>
+    <w:p>
+      <w:pPr>
+        <w:rPr>
+          <w:rFonts w:ascii="Abadi" w:hAnsi="Abadi" w:cs="ADLaM Display"/>
+          <w:sz w:val="24"/>
+          <w:szCs w:val="24"/>
+        </w:rPr>
+      </w:pPr>
+    </w:p>
+    <w:p>
+      <w:pPr>
+        <w:rPr>
+          <w:rFonts w:ascii="Abadi" w:hAnsi="Abadi" w:cs="ADLaM Display"/>
+        </w:rPr>
+      </w:pPr>
+      <w:r>
+        <w:rPr>
+          <w:rFonts w:ascii="Abadi" w:hAnsi="Abadi" w:cs="ADLaM Display"/>
+        </w:rPr>
+        <w:t xml:space="preserve">The purpose of </w:t>
+      </w:r>
+      <w:r>
+        <w:rPr>
+          <w:rFonts w:ascii="Abadi" w:hAnsi="Abadi" w:cs="ADLaM Display"/>
+        </w:rPr>
+        <w:t>the subject</w:t>
+      </w:r>
+      <w:r>
+        <w:rPr>
+          <w:rFonts w:ascii="Abadi" w:hAnsi="Abadi" w:cs="ADLaM Display"/>
+        </w:rPr>
+        <w:t xml:space="preserve"> is to provide a way for you to know what the note is about in your notes list view and to provide a subject in BFO</w:t>
+      </w:r>
+    </w:p>
+    <w:p>
+      <w:pPr>
+        <w:rPr>
+          <w:rFonts w:ascii="Abadi" w:hAnsi="Abadi" w:cs="ADLaM Display"/>
+          <w:sz w:val="24"/>
+          <w:szCs w:val="24"/>
+        </w:rPr>
+      </w:pPr>
+      <w:r>
+        <w:rPr>
+          <w:rFonts w:ascii="Abadi" w:hAnsi="Abadi" w:cs="ADLaM Display"/>
+          <w:noProof/>
+          <w:color w:val="FF0000"/>
+          <w:sz w:val="24"/>
+          <w:szCs w:val="24"/>
+        </w:rPr>
+        <mc:AlternateContent>
+          <mc:Choice Requires="wpg">
+            <w:drawing>
+              <wp:anchor distT="0" distB="0" distL="114300" distR="114300" simplePos="0" relativeHeight="251674624" behindDoc="0" locked="0" layoutInCell="1" allowOverlap="1" wp14:anchorId="72DF2090" wp14:editId="4AE593F0">
+                <wp:simplePos x="0" y="0"/>
+                <wp:positionH relativeFrom="page">
+                  <wp:posOffset>908050</wp:posOffset>
+                </wp:positionH>
+                <wp:positionV relativeFrom="paragraph">
+                  <wp:posOffset>1215390</wp:posOffset>
+                </wp:positionV>
+                <wp:extent cx="5769864" cy="512064"/>
+                <wp:effectExtent l="0" t="0" r="21590" b="21590"/>
+                <wp:wrapNone/>
+                <wp:docPr id="1339184252" name="Group 2"/>
+                <wp:cNvGraphicFramePr/>
+                <a:graphic xmlns:a="http://schemas.openxmlformats.org/drawingml/2006/main">
+                  <a:graphicData uri="http://schemas.microsoft.com/office/word/2010/wordprocessingGroup">
+                    <wpg:wgp>
+                      <wpg:cNvGrpSpPr/>
+                      <wpg:grpSpPr>
+                        <a:xfrm>
+                          <a:off x="0" y="0"/>
+                          <a:ext cx="5769864" cy="512064"/>
+                          <a:chOff x="0" y="0"/>
+                          <a:chExt cx="5765800" cy="514350"/>
+                        </a:xfrm>
+                      </wpg:grpSpPr>
+                      <wps:wsp>
+                        <wps:cNvPr id="655392519" name="Rectangle 1"/>
+                        <wps:cNvSpPr/>
+                        <wps:spPr>
+                          <a:xfrm>
+                            <a:off x="0" y="0"/>
+                            <a:ext cx="5765800" cy="514350"/>
+                          </a:xfrm>
+                          <a:prstGeom prst="rect">
+                            <a:avLst/>
+                          </a:prstGeom>
+                        </wps:spPr>
+                        <wps:style>
+                          <a:lnRef idx="2">
+                            <a:schemeClr val="accent1">
+                              <a:shade val="15000"/>
+                            </a:schemeClr>
+                          </a:lnRef>
+                          <a:fillRef idx="1">
+                            <a:schemeClr val="accent1"/>
+                          </a:fillRef>
+                          <a:effectRef idx="0">
+                            <a:schemeClr val="accent1"/>
+                          </a:effectRef>
+                          <a:fontRef idx="minor">
+                            <a:schemeClr val="lt1"/>
+                          </a:fontRef>
+                        </wps:style>
+                        <wps:bodyPr rot="0" spcFirstLastPara="0" vertOverflow="overflow" horzOverflow="overflow" vert="horz" wrap="square" lIns="91440" tIns="45720" rIns="91440" bIns="45720" numCol="1" spcCol="0" rtlCol="0" fromWordArt="0" anchor="ctr" anchorCtr="0" forceAA="0" compatLnSpc="1">
+                          <a:prstTxWarp prst="textNoShape">
+                            <a:avLst/>
+                          </a:prstTxWarp>
+                          <a:noAutofit/>
+                        </wps:bodyPr>
+                      </wps:wsp>
+                      <pic:pic xmlns:pic="http://schemas.openxmlformats.org/drawingml/2006/picture">
+                        <pic:nvPicPr>
+                          <pic:cNvPr id="1596937150" name="Picture 1"/>
+                          <pic:cNvPicPr>
+                            <a:picLocks noChangeAspect="1"/>
+                          </pic:cNvPicPr>
+                        </pic:nvPicPr>
+                        <pic:blipFill>
+                          <a:blip r:embed="rId27" cstate="print">
+                            <a:extLst>
+                              <a:ext uri="{28A0092B-C50C-407E-A947-70E740481C1C}">
+                                <a14:useLocalDpi xmlns:a14="http://schemas.microsoft.com/office/drawing/2010/main" val="0"/>
+                              </a:ext>
+                            </a:extLst>
+                          </a:blip>
+                          <a:stretch>
+                            <a:fillRect/>
+                          </a:stretch>
+                        </pic:blipFill>
+                        <pic:spPr>
+                          <a:xfrm>
+                            <a:off x="6349" y="74"/>
+                            <a:ext cx="531868" cy="497511"/>
+                          </a:xfrm>
+                          <a:prstGeom prst="rect">
+                            <a:avLst/>
+                          </a:prstGeom>
+                          <a:ln>
+                            <a:noFill/>
+                          </a:ln>
+                          <a:effectLst>
+                            <a:softEdge rad="112500"/>
+                          </a:effectLst>
+                        </pic:spPr>
+                      </pic:pic>
+                      <wps:wsp>
+                        <wps:cNvPr id="1733125444" name="Text Box 2"/>
+                        <wps:cNvSpPr txBox="1">
+                          <a:spLocks noChangeArrowheads="1"/>
+                        </wps:cNvSpPr>
+                        <wps:spPr bwMode="auto">
+                          <a:xfrm>
+                            <a:off x="565150" y="31750"/>
+                            <a:ext cx="5137150" cy="447040"/>
+                          </a:xfrm>
+                          <a:prstGeom prst="rect">
+                            <a:avLst/>
+                          </a:prstGeom>
+                          <a:solidFill>
+                            <a:schemeClr val="accent1"/>
+                          </a:solidFill>
+                          <a:ln w="9525">
+                            <a:solidFill>
+                              <a:srgbClr val="FFC000"/>
+                            </a:solidFill>
+                            <a:miter lim="800000"/>
+                            <a:headEnd/>
+                            <a:tailEnd/>
+                          </a:ln>
+                        </wps:spPr>
+                        <wps:txbx>
+                          <w:txbxContent>
+                            <w:p>
+                              <w:pPr>
+                                <w:rPr>
+                                  <w:rFonts w:ascii="Abadi" w:hAnsi="Abadi" w:cs="ADLaM Display"/>
+                                  <w:color w:val="E8E8E8" w:themeColor="background2"/>
+                                  <w:sz w:val="24"/>
+                                  <w:szCs w:val="24"/>
+                                </w:rPr>
+                              </w:pPr>
+                              <w:r>
+                                <w:rPr>
+                                  <w:rFonts w:ascii="Abadi" w:hAnsi="Abadi" w:cs="ADLaM Display"/>
+                                  <w:color w:val="E8E8E8" w:themeColor="background2"/>
+                                  <w:sz w:val="24"/>
+                                  <w:szCs w:val="24"/>
+                                </w:rPr>
+                                <w:t>if you have the model filled out as well as the subject, hitting the copy button will produce an output of “Model – subject”</w:t>
+                              </w:r>
+                            </w:p>
+                            <w:p/>
+                          </w:txbxContent>
+                        </wps:txbx>
+                        <wps:bodyPr rot="0" vert="horz" wrap="square" lIns="91440" tIns="45720" rIns="91440" bIns="45720" anchor="t" anchorCtr="0">
+                          <a:noAutofit/>
+                        </wps:bodyPr>
+                      </wps:wsp>
+                    </wpg:wgp>
+                  </a:graphicData>
+                </a:graphic>
+                <wp14:sizeRelH relativeFrom="margin">
+                  <wp14:pctWidth>0</wp14:pctWidth>
+                </wp14:sizeRelH>
+                <wp14:sizeRelV relativeFrom="margin">
+                  <wp14:pctHeight>0</wp14:pctHeight>
+                </wp14:sizeRelV>
+              </wp:anchor>
+            </w:drawing>
+          </mc:Choice>
+          <mc:Fallback>
+            <w:pict>
+              <v:group w14:anchorId="72DF2090" id="_x0000_s1033" style="position:absolute;margin-left:71.5pt;margin-top:95.7pt;width:454.3pt;height:40.3pt;z-index:251674624;mso-position-horizontal-relative:page;mso-width-relative:margin;mso-height-relative:margin" coordsize="57658,5143" o:gfxdata="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">
+                <v:rect id="Rectangle 1" o:spid="_x0000_s1034" style="position:absolute;width:57658;height:5143;visibility:visible;mso-wrap-style:square;v-text-anchor:middle" o:gfxdata="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" fillcolor="#156082 [3204]" strokecolor="#030e13 [484]" strokeweight="1pt"/>
+                <v:shape id="Picture 1" o:spid="_x0000_s1035" type="#_x0000_t75" style="position:absolute;left:63;width:5319;height:4975;visibility:visible;mso-wrap-style:square" o:gfxdata="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">
+                  <v:imagedata r:id="rId28" o:title=""/>
+                </v:shape>
+                <v:shape id="Text Box 2" o:spid="_x0000_s1036" type="#_x0000_t202" style="position:absolute;left:5651;top:317;width:51372;height:4470;visibility:visible;mso-wrap-style:square;v-text-anchor:top" o:gfxdata="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" fillcolor="#156082 [3204]" strokecolor="#ffc000">
+                  <v:textbox>
+                    <w:txbxContent>
+                      <w:p>
+                        <w:pPr>
+                          <w:rPr>
+                            <w:rFonts w:ascii="Abadi" w:hAnsi="Abadi" w:cs="ADLaM Display"/>
+                            <w:color w:val="E8E8E8" w:themeColor="background2"/>
+                            <w:sz w:val="24"/>
+                            <w:szCs w:val="24"/>
+                          </w:rPr>
+                        </w:pPr>
+                        <w:r>
+                          <w:rPr>
+                            <w:rFonts w:ascii="Abadi" w:hAnsi="Abadi" w:cs="ADLaM Display"/>
+                            <w:color w:val="E8E8E8" w:themeColor="background2"/>
+                            <w:sz w:val="24"/>
+                            <w:szCs w:val="24"/>
+                          </w:rPr>
+                          <w:t>if you have the model filled out as well as the subject, hitting the copy button will produce an output of “Model – subject”</w:t>
+                        </w:r>
+                      </w:p>
+                      <w:p/>
+                    </w:txbxContent>
+                  </v:textbox>
+                </v:shape>
+                <w10:wrap anchorx="page"/>
+              </v:group>
+            </w:pict>
+          </mc:Fallback>
+        </mc:AlternateContent>
+      </w:r>
+      <w:r>
+        <w:rPr>
+          <w:rFonts w:ascii="Abadi" w:hAnsi="Abadi" w:cs="ADLaM Display"/>
+          <w:noProof/>
           <w:sz w:val="24"/>
           <w:szCs w:val="24"/>
         </w:rPr>
         <w:drawing>
-          <wp:inline distT="0" distB="0" distL="0" distR="0" wp14:anchorId="7F121E55" wp14:editId="6AE443A0">
+          <wp:inline distT="0" distB="0" distL="0" distR="0" wp14:anchorId="7F121E55" wp14:editId="69C511AC">
             <wp:extent cx="5943600" cy="1163320"/>
             <wp:effectExtent l="0" t="0" r="0" b="0"/>
             <wp:docPr id="1572423751" name="Picture 1"/>
@@ -3084,7 +3428,7 @@
                     <pic:cNvPicPr/>
                   </pic:nvPicPr>
                   <pic:blipFill>
-                    <a:blip r:embed="rId26"/>
+                    <a:blip r:embed="rId29"/>
                     <a:stretch>
                       <a:fillRect/>
                     </a:stretch>
@@ -3124,15 +3468,6 @@
           <w:szCs w:val="24"/>
         </w:rPr>
       </w:pPr>
-      <w:r>
-        <w:rPr>
-          <w:rFonts w:ascii="Abadi" w:hAnsi="Abadi" w:cs="ADLaM Display"/>
-          <w:color w:val="FF0000"/>
-          <w:sz w:val="24"/>
-          <w:szCs w:val="24"/>
-        </w:rPr>
-        <w:t>(hint) if you have the model filled out as well as the subject, hitting the copy button will produce an output of “Model – subject”</w:t>
-      </w:r>
     </w:p>
     <w:p>
       <w:pPr>
@@ -3150,10 +3485,10 @@
           <w:szCs w:val="24"/>
         </w:rPr>
         <w:drawing>
-          <wp:inline distT="0" distB="0" distL="0" distR="0" wp14:anchorId="33C7F1D4" wp14:editId="52D7E042">
-            <wp:extent cx="5943600" cy="1535430"/>
-            <wp:effectExtent l="0" t="0" r="0" b="7620"/>
-            <wp:docPr id="1849833317" name="Picture 1"/>
+          <wp:inline distT="0" distB="0" distL="0" distR="0" wp14:anchorId="25565394" wp14:editId="45227BC8">
+            <wp:extent cx="5943600" cy="1457960"/>
+            <wp:effectExtent l="0" t="0" r="0" b="8890"/>
+            <wp:docPr id="1601053104" name="Picture 1"/>
             <wp:cNvGraphicFramePr>
               <a:graphicFrameLocks xmlns:a="http://schemas.openxmlformats.org/drawingml/2006/main" noChangeAspect="1"/>
             </wp:cNvGraphicFramePr>
@@ -3161,11 +3496,11 @@
               <a:graphicData uri="http://schemas.openxmlformats.org/drawingml/2006/picture">
                 <pic:pic xmlns:pic="http://schemas.openxmlformats.org/drawingml/2006/picture">
                   <pic:nvPicPr>
-                    <pic:cNvPr id="1849833317" name=""/>
+                    <pic:cNvPr id="1601053104" name=""/>
                     <pic:cNvPicPr/>
                   </pic:nvPicPr>
                   <pic:blipFill>
-                    <a:blip r:embed="rId27"/>
+                    <a:blip r:embed="rId30"/>
                     <a:stretch>
                       <a:fillRect/>
                     </a:stretch>
@@ -3173,7 +3508,7 @@
                   <pic:spPr>
                     <a:xfrm>
                       <a:off x="0" y="0"/>
-                      <a:ext cx="5943600" cy="1535430"/>
+                      <a:ext cx="5943600" cy="1457960"/>
                     </a:xfrm>
                     <a:prstGeom prst="rect">
                       <a:avLst/>
@@ -3190,33 +3525,69 @@
       <w:pPr>
         <w:rPr>
           <w:rFonts w:ascii="Abadi" w:hAnsi="Abadi" w:cs="ADLaM Display"/>
-          <w:sz w:val="24"/>
-          <w:szCs w:val="24"/>
-        </w:rPr>
-      </w:pPr>
-      <w:r>
-        <w:rPr>
-          <w:rFonts w:ascii="Abadi" w:hAnsi="Abadi" w:cs="ADLaM Display"/>
-          <w:sz w:val="24"/>
-          <w:szCs w:val="24"/>
-        </w:rPr>
-        <w:t xml:space="preserve">In this case if the model were filled out with: </w:t>
-      </w:r>
-      <w:r>
-        <w:rPr>
-          <w:rFonts w:ascii="Abadi" w:hAnsi="Abadi" w:cs="ADLaM Display"/>
-          <w:sz w:val="24"/>
-          <w:szCs w:val="24"/>
-        </w:rPr>
-        <w:t>GVSUPS60KGS</w:t>
-      </w:r>
-      <w:r>
-        <w:rPr>
-          <w:rFonts w:ascii="Abadi" w:hAnsi="Abadi" w:cs="ADLaM Display"/>
-          <w:sz w:val="24"/>
-          <w:szCs w:val="24"/>
+          <w:color w:val="808080" w:themeColor="background1" w:themeShade="80"/>
+          <w:sz w:val="20"/>
+          <w:szCs w:val="20"/>
+        </w:rPr>
+      </w:pPr>
+      <w:r>
+        <w:rPr>
+          <w:rFonts w:ascii="Abadi" w:hAnsi="Abadi" w:cs="ADLaM Display"/>
+          <w:sz w:val="20"/>
+          <w:szCs w:val="20"/>
+        </w:rPr>
+        <w:t>In this case if the model were filled out with: GV</w:t>
+      </w:r>
+      <w:r>
+        <w:rPr>
+          <w:rFonts w:ascii="Abadi" w:hAnsi="Abadi" w:cs="ADLaM Display"/>
+          <w:sz w:val="20"/>
+          <w:szCs w:val="20"/>
+        </w:rPr>
+        <w:t>LFRM200K500D</w:t>
+      </w:r>
+      <w:r>
+        <w:rPr>
+          <w:rFonts w:ascii="Abadi" w:hAnsi="Abadi" w:cs="ADLaM Display"/>
+          <w:sz w:val="20"/>
+          <w:szCs w:val="20"/>
         </w:rPr>
         <w:t xml:space="preserve"> then the output of copy would look like:</w:t>
+      </w:r>
+      <w:r>
+        <w:rPr>
+          <w:rFonts w:ascii="Abadi" w:hAnsi="Abadi" w:cs="ADLaM Display"/>
+          <w:sz w:val="20"/>
+          <w:szCs w:val="20"/>
+        </w:rPr>
+        <w:t xml:space="preserve"> </w:t>
+      </w:r>
+      <w:r>
+        <w:rPr>
+          <w:rFonts w:ascii="Abadi" w:hAnsi="Abadi" w:cs="ADLaM Display"/>
+          <w:color w:val="808080" w:themeColor="background1" w:themeShade="80"/>
+          <w:sz w:val="20"/>
+          <w:szCs w:val="20"/>
+        </w:rPr>
+        <w:t>GVLFRM200K500D</w:t>
+      </w:r>
+      <w:r>
+        <w:rPr>
+          <w:rFonts w:ascii="Abadi" w:hAnsi="Abadi" w:cs="ADLaM Display"/>
+          <w:color w:val="808080" w:themeColor="background1" w:themeShade="80"/>
+          <w:sz w:val="20"/>
+          <w:szCs w:val="20"/>
+        </w:rPr>
+        <w:t xml:space="preserve"> - </w:t>
+      </w:r>
+      <w:r>
+        <w:rPr>
+          <w:rFonts w:ascii="Abadi" w:hAnsi="Abadi" w:cs="ADLaM Display"/>
+          <w:color w:val="808080" w:themeColor="background1" w:themeShade="80"/>
+          <w:sz w:val="20"/>
+          <w:szCs w:val="20"/>
+        </w:rPr>
+        <w:t>Power module had a fan error during self-check.</w:t>
       </w:r>
     </w:p>
     <w:p>
@@ -3227,31 +3598,14 @@
           <w:szCs w:val="18"/>
         </w:rPr>
       </w:pPr>
-      <w:r>
+    </w:p>
+    <w:p>
+      <w:pPr>
         <w:rPr>
           <w:rFonts w:ascii="Abadi" w:hAnsi="Abadi" w:cs="ADLaM Display"/>
           <w:sz w:val="18"/>
           <w:szCs w:val="18"/>
         </w:rPr>
-        <w:t>GVSUPS60KGS - UPS ran until batteries discharged to minimal voltage and dropped the load.</w:t>
-      </w:r>
-    </w:p>
-    <w:p>
-      <w:pPr>
-        <w:rPr>
-          <w:rFonts w:ascii="Abadi" w:hAnsi="Abadi" w:cs="ADLaM Display"/>
-          <w:sz w:val="18"/>
-          <w:szCs w:val="18"/>
-        </w:rPr>
-      </w:pPr>
-    </w:p>
-    <w:p>
-      <w:pPr>
-        <w:rPr>
-          <w:rFonts w:ascii="Abadi" w:hAnsi="Abadi" w:cs="ADLaM Display"/>
-          <w:sz w:val="18"/>
-          <w:szCs w:val="18"/>
-        </w:rPr>
       </w:pPr>
     </w:p>
     <w:p>
@@ -3268,6 +3622,7 @@
           <w:sz w:val="36"/>
           <w:szCs w:val="36"/>
         </w:rPr>
+        <w:lastRenderedPageBreak/>
         <w:t>Notes Tab – Basic Information</w:t>
       </w:r>
     </w:p>
@@ -3286,8 +3641,201 @@
           <w:sz w:val="18"/>
           <w:szCs w:val="18"/>
         </w:rPr>
+        <mc:AlternateContent>
+          <mc:Choice Requires="wpg">
+            <w:drawing>
+              <wp:anchor distT="0" distB="0" distL="114300" distR="114300" simplePos="0" relativeHeight="251682816" behindDoc="0" locked="0" layoutInCell="1" allowOverlap="1" wp14:anchorId="10FC700D" wp14:editId="320A8810">
+                <wp:simplePos x="0" y="0"/>
+                <wp:positionH relativeFrom="column">
+                  <wp:posOffset>2309485</wp:posOffset>
+                </wp:positionH>
+                <wp:positionV relativeFrom="paragraph">
+                  <wp:posOffset>438150</wp:posOffset>
+                </wp:positionV>
+                <wp:extent cx="3393128" cy="781050"/>
+                <wp:effectExtent l="0" t="0" r="17145" b="19050"/>
+                <wp:wrapNone/>
+                <wp:docPr id="297318455" name="Group 3"/>
+                <wp:cNvGraphicFramePr/>
+                <a:graphic xmlns:a="http://schemas.openxmlformats.org/drawingml/2006/main">
+                  <a:graphicData uri="http://schemas.microsoft.com/office/word/2010/wordprocessingGroup">
+                    <wpg:wgp>
+                      <wpg:cNvGrpSpPr/>
+                      <wpg:grpSpPr>
+                        <a:xfrm>
+                          <a:off x="0" y="0"/>
+                          <a:ext cx="3393128" cy="781050"/>
+                          <a:chOff x="-49853" y="0"/>
+                          <a:chExt cx="3393128" cy="781050"/>
+                        </a:xfrm>
+                      </wpg:grpSpPr>
+                      <wps:wsp>
+                        <wps:cNvPr id="2019474080" name="Rectangle 1"/>
+                        <wps:cNvSpPr/>
+                        <wps:spPr>
+                          <a:xfrm>
+                            <a:off x="0" y="0"/>
+                            <a:ext cx="3343275" cy="781050"/>
+                          </a:xfrm>
+                          <a:prstGeom prst="rect">
+                            <a:avLst/>
+                          </a:prstGeom>
+                          <a:solidFill>
+                            <a:srgbClr val="156082"/>
+                          </a:solidFill>
+                          <a:ln w="12700" cap="flat" cmpd="sng" algn="ctr">
+                            <a:solidFill>
+                              <a:srgbClr val="156082">
+                                <a:shade val="15000"/>
+                              </a:srgbClr>
+                            </a:solidFill>
+                            <a:prstDash val="solid"/>
+                            <a:miter lim="800000"/>
+                          </a:ln>
+                          <a:effectLst/>
+                        </wps:spPr>
+                        <wps:bodyPr rot="0" spcFirstLastPara="0" vertOverflow="overflow" horzOverflow="overflow" vert="horz" wrap="square" lIns="91440" tIns="45720" rIns="91440" bIns="45720" numCol="1" spcCol="0" rtlCol="0" fromWordArt="0" anchor="ctr" anchorCtr="0" forceAA="0" compatLnSpc="1">
+                          <a:prstTxWarp prst="textNoShape">
+                            <a:avLst/>
+                          </a:prstTxWarp>
+                          <a:noAutofit/>
+                        </wps:bodyPr>
+                      </wps:wsp>
+                      <pic:pic xmlns:pic="http://schemas.openxmlformats.org/drawingml/2006/picture">
+                        <pic:nvPicPr>
+                          <pic:cNvPr id="1211193546" name="Picture 1"/>
+                          <pic:cNvPicPr>
+                            <a:picLocks noChangeAspect="1"/>
+                          </pic:cNvPicPr>
+                        </pic:nvPicPr>
+                        <pic:blipFill>
+                          <a:blip r:embed="rId31" cstate="print">
+                            <a:extLst>
+                              <a:ext uri="{28A0092B-C50C-407E-A947-70E740481C1C}">
+                                <a14:useLocalDpi xmlns:a14="http://schemas.microsoft.com/office/drawing/2010/main" val="0"/>
+                              </a:ext>
+                            </a:extLst>
+                          </a:blip>
+                          <a:stretch>
+                            <a:fillRect/>
+                          </a:stretch>
+                        </pic:blipFill>
+                        <pic:spPr>
+                          <a:xfrm>
+                            <a:off x="-49853" y="63500"/>
+                            <a:ext cx="627693" cy="654050"/>
+                          </a:xfrm>
+                          <a:prstGeom prst="rect">
+                            <a:avLst/>
+                          </a:prstGeom>
+                          <a:ln>
+                            <a:noFill/>
+                          </a:ln>
+                          <a:effectLst>
+                            <a:softEdge rad="112500"/>
+                          </a:effectLst>
+                        </pic:spPr>
+                      </pic:pic>
+                      <wps:wsp>
+                        <wps:cNvPr id="1781282975" name="Text Box 2"/>
+                        <wps:cNvSpPr txBox="1">
+                          <a:spLocks noChangeArrowheads="1"/>
+                        </wps:cNvSpPr>
+                        <wps:spPr bwMode="auto">
+                          <a:xfrm>
+                            <a:off x="577850" y="76200"/>
+                            <a:ext cx="2715895" cy="641350"/>
+                          </a:xfrm>
+                          <a:prstGeom prst="rect">
+                            <a:avLst/>
+                          </a:prstGeom>
+                          <a:solidFill>
+                            <a:srgbClr val="156082"/>
+                          </a:solidFill>
+                          <a:ln w="9525">
+                            <a:solidFill>
+                              <a:srgbClr val="FFC000"/>
+                            </a:solidFill>
+                            <a:miter lim="800000"/>
+                            <a:headEnd/>
+                            <a:tailEnd/>
+                          </a:ln>
+                        </wps:spPr>
+                        <wps:txbx>
+                          <w:txbxContent>
+                            <w:p>
+                              <w:pPr>
+                                <w:jc w:val="center"/>
+                              </w:pPr>
+                              <w:r>
+                                <w:rPr>
+                                  <w:rFonts w:ascii="Abadi" w:hAnsi="Abadi" w:cs="ADLaM Display"/>
+                                  <w:color w:val="E8E8E8" w:themeColor="background2"/>
+                                  <w:sz w:val="24"/>
+                                  <w:szCs w:val="24"/>
+                                </w:rPr>
+                                <w:t>When give a work order number just type in the numbers, TSE Notes will then fill the WO- in the front for you.</w:t>
+                              </w:r>
+                            </w:p>
+                          </w:txbxContent>
+                        </wps:txbx>
+                        <wps:bodyPr rot="0" vert="horz" wrap="square" lIns="91440" tIns="45720" rIns="91440" bIns="45720" anchor="t" anchorCtr="0">
+                          <a:noAutofit/>
+                        </wps:bodyPr>
+                      </wps:wsp>
+                    </wpg:wgp>
+                  </a:graphicData>
+                </a:graphic>
+                <wp14:sizeRelH relativeFrom="margin">
+                  <wp14:pctWidth>0</wp14:pctWidth>
+                </wp14:sizeRelH>
+                <wp14:sizeRelV relativeFrom="margin">
+                  <wp14:pctHeight>0</wp14:pctHeight>
+                </wp14:sizeRelV>
+              </wp:anchor>
+            </w:drawing>
+          </mc:Choice>
+          <mc:Fallback>
+            <w:pict>
+              <v:group w14:anchorId="10FC700D" id="_x0000_s1037" style="position:absolute;margin-left:181.85pt;margin-top:34.5pt;width:267.2pt;height:61.5pt;z-index:251682816;mso-width-relative:margin;mso-height-relative:margin" coordorigin="-498" coordsize="33931,7810" o:gfxdata="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">
+                <v:rect id="Rectangle 1" o:spid="_x0000_s1038" style="position:absolute;width:33432;height:7810;visibility:visible;mso-wrap-style:square;v-text-anchor:middle" o:gfxdata="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" fillcolor="#156082" strokecolor="#042433" strokeweight="1pt"/>
+                <v:shape id="Picture 1" o:spid="_x0000_s1039" type="#_x0000_t75" style="position:absolute;left:-498;top:635;width:6276;height:6540;visibility:visible;mso-wrap-style:square" o:gfxdata="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">
+                  <v:imagedata r:id="rId32" o:title=""/>
+                </v:shape>
+                <v:shape id="Text Box 2" o:spid="_x0000_s1040" type="#_x0000_t202" style="position:absolute;left:5778;top:762;width:27159;height:6413;visibility:visible;mso-wrap-style:square;v-text-anchor:top" o:gfxdata="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" fillcolor="#156082" strokecolor="#ffc000">
+                  <v:textbox>
+                    <w:txbxContent>
+                      <w:p>
+                        <w:pPr>
+                          <w:jc w:val="center"/>
+                        </w:pPr>
+                        <w:r>
+                          <w:rPr>
+                            <w:rFonts w:ascii="Abadi" w:hAnsi="Abadi" w:cs="ADLaM Display"/>
+                            <w:color w:val="E8E8E8" w:themeColor="background2"/>
+                            <w:sz w:val="24"/>
+                            <w:szCs w:val="24"/>
+                          </w:rPr>
+                          <w:t>When give a work order number just type in the numbers, TSE Notes will then fill the WO- in the front for you.</w:t>
+                        </w:r>
+                      </w:p>
+                    </w:txbxContent>
+                  </v:textbox>
+                </v:shape>
+              </v:group>
+            </w:pict>
+          </mc:Fallback>
+        </mc:AlternateContent>
+      </w:r>
+      <w:r>
+        <w:rPr>
+          <w:rFonts w:ascii="Abadi" w:hAnsi="Abadi" w:cs="ADLaM Display"/>
+          <w:noProof/>
+          <w:sz w:val="18"/>
+          <w:szCs w:val="18"/>
+        </w:rPr>
         <w:drawing>
-          <wp:anchor distT="0" distB="0" distL="114300" distR="114300" simplePos="0" relativeHeight="251661312" behindDoc="1" locked="0" layoutInCell="1" allowOverlap="1" wp14:anchorId="116FEB14" wp14:editId="20A5F4FA">
+          <wp:anchor distT="0" distB="0" distL="114300" distR="114300" simplePos="0" relativeHeight="251652096" behindDoc="1" locked="0" layoutInCell="1" allowOverlap="1" wp14:anchorId="116FEB14" wp14:editId="2A6627D3">
             <wp:simplePos x="0" y="0"/>
             <wp:positionH relativeFrom="column">
               <wp:posOffset>0</wp:posOffset>
@@ -3318,7 +3866,7 @@
                     <pic:cNvPicPr/>
                   </pic:nvPicPr>
                   <pic:blipFill>
-                    <a:blip r:embed="rId28">
+                    <a:blip r:embed="rId33">
                       <a:extLst>
                         <a:ext uri="{28A0092B-C50C-407E-A947-70E740481C1C}">
                           <a14:useLocalDpi xmlns:a14="http://schemas.microsoft.com/office/drawing/2010/main" val="0"/>
@@ -3368,24 +3916,43 @@
         </w:rPr>
         <w:t xml:space="preserve"> is where information about work order, case number, the caller, the entitlements as well as equipment model number and serial are kept. </w:t>
       </w:r>
-      <w:r>
+    </w:p>
+    <w:p>
+      <w:pPr>
+        <w:rPr>
+          <w:rFonts w:ascii="Abadi" w:hAnsi="Abadi" w:cs="ADLaM Display"/>
+          <w:sz w:val="18"/>
+          <w:szCs w:val="18"/>
+        </w:rPr>
+      </w:pPr>
+    </w:p>
+    <w:p>
+      <w:pPr>
+        <w:rPr>
+          <w:rFonts w:ascii="Abadi" w:hAnsi="Abadi" w:cs="ADLaM Display"/>
+          <w:sz w:val="18"/>
+          <w:szCs w:val="18"/>
+        </w:rPr>
+      </w:pPr>
+    </w:p>
+    <w:p>
+      <w:pPr>
         <w:rPr>
           <w:rFonts w:ascii="Abadi" w:hAnsi="Abadi" w:cs="ADLaM Display"/>
           <w:color w:val="FF0000"/>
           <w:sz w:val="18"/>
           <w:szCs w:val="18"/>
         </w:rPr>
-        <w:t>(hint) When given a work order number just type in the numbers</w:t>
-      </w:r>
-      <w:r>
-        <w:rPr>
-          <w:rFonts w:ascii="Abadi" w:hAnsi="Abadi" w:cs="ADLaM Display"/>
-          <w:color w:val="FF0000"/>
+      </w:pPr>
+    </w:p>
+    <w:p>
+      <w:pPr>
+        <w:rPr>
+          <w:rFonts w:ascii="Abadi" w:hAnsi="Abadi" w:cs="ADLaM Display"/>
           <w:sz w:val="18"/>
           <w:szCs w:val="18"/>
         </w:rPr>
-        <w:t xml:space="preserve">, TSE Notes will then fill the WO- in the front for you. </w:t>
-      </w:r>
+      </w:pPr>
       <w:r>
         <w:rPr>
           <w:rFonts w:ascii="Abadi" w:hAnsi="Abadi" w:cs="ADLaM Display"/>
@@ -3394,33 +3961,6 @@
         </w:rPr>
         <w:t>The service plan has several options, which can be customized in the settings menu.</w:t>
       </w:r>
-    </w:p>
-    <w:p>
-      <w:pPr>
-        <w:rPr>
-          <w:rFonts w:ascii="Abadi" w:hAnsi="Abadi" w:cs="ADLaM Display"/>
-          <w:sz w:val="18"/>
-          <w:szCs w:val="18"/>
-        </w:rPr>
-      </w:pPr>
-    </w:p>
-    <w:p>
-      <w:pPr>
-        <w:rPr>
-          <w:rFonts w:ascii="Abadi" w:hAnsi="Abadi" w:cs="ADLaM Display"/>
-          <w:sz w:val="18"/>
-          <w:szCs w:val="18"/>
-        </w:rPr>
-      </w:pPr>
-    </w:p>
-    <w:p>
-      <w:pPr>
-        <w:rPr>
-          <w:rFonts w:ascii="Abadi" w:hAnsi="Abadi" w:cs="ADLaM Display"/>
-          <w:sz w:val="18"/>
-          <w:szCs w:val="18"/>
-        </w:rPr>
-      </w:pPr>
     </w:p>
     <w:p>
       <w:pPr>
@@ -3490,7 +4030,7 @@
           <w:szCs w:val="18"/>
         </w:rPr>
         <w:drawing>
-          <wp:inline distT="0" distB="0" distL="0" distR="0" wp14:anchorId="45E3B416" wp14:editId="4B80984B">
+          <wp:inline distT="0" distB="0" distL="0" distR="0" wp14:anchorId="45E3B416" wp14:editId="4C778FE9">
             <wp:extent cx="4763165" cy="838317"/>
             <wp:effectExtent l="0" t="0" r="0" b="0"/>
             <wp:docPr id="2019479430" name="Picture 1"/>
@@ -3505,7 +4045,7 @@
                     <pic:cNvPicPr/>
                   </pic:nvPicPr>
                   <pic:blipFill>
-                    <a:blip r:embed="rId29"/>
+                    <a:blip r:embed="rId34"/>
                     <a:stretch>
                       <a:fillRect/>
                     </a:stretch>
@@ -3530,20 +4070,228 @@
       <w:pPr>
         <w:rPr>
           <w:rFonts w:ascii="Abadi" w:hAnsi="Abadi" w:cs="ADLaM Display"/>
+          <w:sz w:val="18"/>
+          <w:szCs w:val="18"/>
+        </w:rPr>
+      </w:pPr>
+      <w:r>
+        <w:rPr>
+          <w:rFonts w:ascii="Abadi" w:hAnsi="Abadi" w:cs="ADLaM Display"/>
+          <w:noProof/>
+          <w:color w:val="FF0000"/>
+          <w:sz w:val="24"/>
+          <w:szCs w:val="24"/>
+        </w:rPr>
+        <mc:AlternateContent>
+          <mc:Choice Requires="wpg">
+            <w:drawing>
+              <wp:anchor distT="0" distB="0" distL="114300" distR="114300" simplePos="0" relativeHeight="251676672" behindDoc="0" locked="0" layoutInCell="1" allowOverlap="1" wp14:anchorId="49888C1B" wp14:editId="64692DAF">
+                <wp:simplePos x="0" y="0"/>
+                <wp:positionH relativeFrom="page">
+                  <wp:posOffset>876300</wp:posOffset>
+                </wp:positionH>
+                <wp:positionV relativeFrom="paragraph">
+                  <wp:posOffset>25400</wp:posOffset>
+                </wp:positionV>
+                <wp:extent cx="5808980" cy="440690"/>
+                <wp:effectExtent l="0" t="0" r="20320" b="0"/>
+                <wp:wrapNone/>
+                <wp:docPr id="170890695" name="Group 2"/>
+                <wp:cNvGraphicFramePr/>
+                <a:graphic xmlns:a="http://schemas.openxmlformats.org/drawingml/2006/main">
+                  <a:graphicData uri="http://schemas.microsoft.com/office/word/2010/wordprocessingGroup">
+                    <wpg:wgp>
+                      <wpg:cNvGrpSpPr/>
+                      <wpg:grpSpPr>
+                        <a:xfrm>
+                          <a:off x="0" y="0"/>
+                          <a:ext cx="5808980" cy="440690"/>
+                          <a:chOff x="-40033" y="-53340"/>
+                          <a:chExt cx="5805833" cy="619340"/>
+                        </a:xfrm>
+                      </wpg:grpSpPr>
+                      <wps:wsp>
+                        <wps:cNvPr id="881155258" name="Rectangle 1"/>
+                        <wps:cNvSpPr/>
+                        <wps:spPr>
+                          <a:xfrm>
+                            <a:off x="0" y="0"/>
+                            <a:ext cx="5765800" cy="514350"/>
+                          </a:xfrm>
+                          <a:prstGeom prst="rect">
+                            <a:avLst/>
+                          </a:prstGeom>
+                        </wps:spPr>
+                        <wps:style>
+                          <a:lnRef idx="2">
+                            <a:schemeClr val="accent1">
+                              <a:shade val="15000"/>
+                            </a:schemeClr>
+                          </a:lnRef>
+                          <a:fillRef idx="1">
+                            <a:schemeClr val="accent1"/>
+                          </a:fillRef>
+                          <a:effectRef idx="0">
+                            <a:schemeClr val="accent1"/>
+                          </a:effectRef>
+                          <a:fontRef idx="minor">
+                            <a:schemeClr val="lt1"/>
+                          </a:fontRef>
+                        </wps:style>
+                        <wps:bodyPr rot="0" spcFirstLastPara="0" vertOverflow="overflow" horzOverflow="overflow" vert="horz" wrap="square" lIns="91440" tIns="45720" rIns="91440" bIns="45720" numCol="1" spcCol="0" rtlCol="0" fromWordArt="0" anchor="ctr" anchorCtr="0" forceAA="0" compatLnSpc="1">
+                          <a:prstTxWarp prst="textNoShape">
+                            <a:avLst/>
+                          </a:prstTxWarp>
+                          <a:noAutofit/>
+                        </wps:bodyPr>
+                      </wps:wsp>
+                      <pic:pic xmlns:pic="http://schemas.openxmlformats.org/drawingml/2006/picture">
+                        <pic:nvPicPr>
+                          <pic:cNvPr id="754564671" name="Picture 1"/>
+                          <pic:cNvPicPr>
+                            <a:picLocks noChangeAspect="1"/>
+                          </pic:cNvPicPr>
+                        </pic:nvPicPr>
+                        <pic:blipFill>
+                          <a:blip r:embed="rId35" cstate="print">
+                            <a:extLst>
+                              <a:ext uri="{28A0092B-C50C-407E-A947-70E740481C1C}">
+                                <a14:useLocalDpi xmlns:a14="http://schemas.microsoft.com/office/drawing/2010/main" val="0"/>
+                              </a:ext>
+                            </a:extLst>
+                          </a:blip>
+                          <a:stretch>
+                            <a:fillRect/>
+                          </a:stretch>
+                        </pic:blipFill>
+                        <pic:spPr>
+                          <a:xfrm>
+                            <a:off x="-40033" y="-53340"/>
+                            <a:ext cx="458807" cy="619340"/>
+                          </a:xfrm>
+                          <a:prstGeom prst="rect">
+                            <a:avLst/>
+                          </a:prstGeom>
+                          <a:ln>
+                            <a:noFill/>
+                          </a:ln>
+                          <a:effectLst>
+                            <a:softEdge rad="112500"/>
+                          </a:effectLst>
+                        </pic:spPr>
+                      </pic:pic>
+                      <wps:wsp>
+                        <wps:cNvPr id="935332660" name="Text Box 2"/>
+                        <wps:cNvSpPr txBox="1">
+                          <a:spLocks noChangeArrowheads="1"/>
+                        </wps:cNvSpPr>
+                        <wps:spPr bwMode="auto">
+                          <a:xfrm>
+                            <a:off x="380698" y="50507"/>
+                            <a:ext cx="5321292" cy="403817"/>
+                          </a:xfrm>
+                          <a:prstGeom prst="rect">
+                            <a:avLst/>
+                          </a:prstGeom>
+                          <a:solidFill>
+                            <a:schemeClr val="accent1"/>
+                          </a:solidFill>
+                          <a:ln w="9525">
+                            <a:solidFill>
+                              <a:srgbClr val="FFC000"/>
+                            </a:solidFill>
+                            <a:miter lim="800000"/>
+                            <a:headEnd/>
+                            <a:tailEnd/>
+                          </a:ln>
+                        </wps:spPr>
+                        <wps:txbx>
+                          <w:txbxContent>
+                            <w:p>
+                              <w:pPr>
+                                <w:jc w:val="center"/>
+                              </w:pPr>
+                              <w:r>
+                                <w:rPr>
+                                  <w:rFonts w:ascii="Abadi" w:hAnsi="Abadi" w:cs="ADLaM Display"/>
+                                  <w:color w:val="E8E8E8" w:themeColor="background2"/>
+                                  <w:sz w:val="24"/>
+                                  <w:szCs w:val="24"/>
+                                </w:rPr>
+                                <w:t>The copy button will give you a divider with your name and date.</w:t>
+                              </w:r>
+                            </w:p>
+                          </w:txbxContent>
+                        </wps:txbx>
+                        <wps:bodyPr rot="0" vert="horz" wrap="square" lIns="91440" tIns="45720" rIns="91440" bIns="45720" anchor="t" anchorCtr="0">
+                          <a:noAutofit/>
+                        </wps:bodyPr>
+                      </wps:wsp>
+                    </wpg:wgp>
+                  </a:graphicData>
+                </a:graphic>
+                <wp14:sizeRelH relativeFrom="margin">
+                  <wp14:pctWidth>0</wp14:pctWidth>
+                </wp14:sizeRelH>
+                <wp14:sizeRelV relativeFrom="margin">
+                  <wp14:pctHeight>0</wp14:pctHeight>
+                </wp14:sizeRelV>
+              </wp:anchor>
+            </w:drawing>
+          </mc:Choice>
+          <mc:Fallback>
+            <w:pict>
+              <v:group w14:anchorId="49888C1B" id="_x0000_s1041" style="position:absolute;margin-left:69pt;margin-top:2pt;width:457.4pt;height:34.7pt;z-index:251676672;mso-position-horizontal-relative:page;mso-width-relative:margin;mso-height-relative:margin" coordorigin="-400,-533" coordsize="58058,6193" o:gfxdata="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">
+                <v:rect id="Rectangle 1" o:spid="_x0000_s1042" style="position:absolute;width:57658;height:5143;visibility:visible;mso-wrap-style:square;v-text-anchor:middle" o:gfxdata="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" fillcolor="#156082 [3204]" strokecolor="#030e13 [484]" strokeweight="1pt"/>
+                <v:shape id="Picture 1" o:spid="_x0000_s1043" type="#_x0000_t75" style="position:absolute;left:-400;top:-533;width:4587;height:6193;visibility:visible;mso-wrap-style:square" o:gfxdata="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">
+                  <v:imagedata r:id="rId36" o:title=""/>
+                </v:shape>
+                <v:shape id="Text Box 2" o:spid="_x0000_s1044" type="#_x0000_t202" style="position:absolute;left:3806;top:505;width:53213;height:4038;visibility:visible;mso-wrap-style:square;v-text-anchor:top" o:gfxdata="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" fillcolor="#156082 [3204]" strokecolor="#ffc000">
+                  <v:textbox>
+                    <w:txbxContent>
+                      <w:p>
+                        <w:pPr>
+                          <w:jc w:val="center"/>
+                        </w:pPr>
+                        <w:r>
+                          <w:rPr>
+                            <w:rFonts w:ascii="Abadi" w:hAnsi="Abadi" w:cs="ADLaM Display"/>
+                            <w:color w:val="E8E8E8" w:themeColor="background2"/>
+                            <w:sz w:val="24"/>
+                            <w:szCs w:val="24"/>
+                          </w:rPr>
+                          <w:t>The copy button will give you a divider with your name and date.</w:t>
+                        </w:r>
+                      </w:p>
+                    </w:txbxContent>
+                  </v:textbox>
+                </v:shape>
+                <w10:wrap anchorx="page"/>
+              </v:group>
+            </w:pict>
+          </mc:Fallback>
+        </mc:AlternateContent>
+      </w:r>
+    </w:p>
+    <w:p>
+      <w:pPr>
+        <w:rPr>
+          <w:rFonts w:ascii="Abadi" w:hAnsi="Abadi" w:cs="ADLaM Display"/>
           <w:color w:val="FF0000"/>
           <w:sz w:val="18"/>
           <w:szCs w:val="18"/>
         </w:rPr>
       </w:pPr>
-      <w:r>
+    </w:p>
+    <w:p>
+      <w:pPr>
         <w:rPr>
           <w:rFonts w:ascii="Abadi" w:hAnsi="Abadi" w:cs="ADLaM Display"/>
           <w:color w:val="FF0000"/>
           <w:sz w:val="18"/>
           <w:szCs w:val="18"/>
         </w:rPr>
-        <w:t>(hint) The copy button gives you a divider as seen below that you can paste</w:t>
-      </w:r>
+      </w:pPr>
     </w:p>
     <w:tbl>
       <w:tblPr>
@@ -3581,7 +4329,7 @@
                 <w:szCs w:val="18"/>
               </w:rPr>
             </w:pPr>
-            <w:hyperlink r:id="rId30" w:tgtFrame="_blank" w:tooltip="FirstName LastName" w:history="1">
+            <w:hyperlink r:id="rId37" w:tgtFrame="_blank" w:tooltip="FirstName LastName" w:history="1">
               <w:r>
                 <w:rPr>
                   <w:rStyle w:val="Hyperlink"/>
@@ -3675,23 +4423,48 @@
       <w:r>
         <w:rPr>
           <w:rFonts w:ascii="Abadi" w:hAnsi="Abadi" w:cs="ADLaM Display"/>
+          <w:sz w:val="24"/>
+          <w:szCs w:val="24"/>
+        </w:rPr>
+        <w:t xml:space="preserve">This </w:t>
+      </w:r>
+      <w:r>
+        <w:rPr>
+          <w:rFonts w:ascii="Abadi" w:hAnsi="Abadi" w:cs="ADLaM Display"/>
+          <w:sz w:val="24"/>
+          <w:szCs w:val="24"/>
+        </w:rPr>
+        <w:t xml:space="preserve">section is where you write the problem.  There is no limit on the amount of text you can put in here. </w:t>
+      </w:r>
+      <w:r>
+        <w:rPr>
+          <w:rFonts w:ascii="Abadi" w:hAnsi="Abadi" w:cs="ADLaM Display"/>
+          <w:sz w:val="24"/>
+          <w:szCs w:val="24"/>
+        </w:rPr>
+        <w:t>There is a spell checker to assist.</w:t>
+      </w:r>
+    </w:p>
+    <w:p>
+      <w:pPr>
+        <w:rPr>
+          <w:rFonts w:ascii="Abadi" w:hAnsi="Abadi" w:cs="ADLaM Display"/>
+          <w:sz w:val="24"/>
+          <w:szCs w:val="24"/>
+        </w:rPr>
+      </w:pPr>
+      <w:r>
+        <w:rPr>
+          <w:rFonts w:ascii="Abadi" w:hAnsi="Abadi" w:cs="ADLaM Display"/>
           <w:noProof/>
           <w:sz w:val="24"/>
           <w:szCs w:val="24"/>
         </w:rPr>
         <w:drawing>
-          <wp:anchor distT="0" distB="0" distL="114300" distR="114300" simplePos="0" relativeHeight="251662336" behindDoc="0" locked="0" layoutInCell="1" allowOverlap="1" wp14:anchorId="24F65C70" wp14:editId="42AC9145">
-            <wp:simplePos x="0" y="0"/>
-            <wp:positionH relativeFrom="column">
-              <wp:posOffset>3111500</wp:posOffset>
-            </wp:positionH>
-            <wp:positionV relativeFrom="paragraph">
-              <wp:posOffset>17780</wp:posOffset>
-            </wp:positionV>
-            <wp:extent cx="2795905" cy="1104900"/>
-            <wp:effectExtent l="0" t="0" r="4445" b="0"/>
-            <wp:wrapSquare wrapText="bothSides"/>
-            <wp:docPr id="1137640824" name="Picture 1"/>
+          <wp:inline distT="0" distB="0" distL="0" distR="0" wp14:anchorId="3C87B362" wp14:editId="0E6D90F6">
+            <wp:extent cx="5943600" cy="1374775"/>
+            <wp:effectExtent l="0" t="0" r="0" b="0"/>
+            <wp:docPr id="558592465" name="Picture 1"/>
             <wp:cNvGraphicFramePr>
               <a:graphicFrameLocks xmlns:a="http://schemas.openxmlformats.org/drawingml/2006/main" noChangeAspect="1"/>
             </wp:cNvGraphicFramePr>
@@ -3699,17 +4472,11 @@
               <a:graphicData uri="http://schemas.openxmlformats.org/drawingml/2006/picture">
                 <pic:pic xmlns:pic="http://schemas.openxmlformats.org/drawingml/2006/picture">
                   <pic:nvPicPr>
-                    <pic:cNvPr id="1137640824" name=""/>
+                    <pic:cNvPr id="558592465" name=""/>
                     <pic:cNvPicPr/>
                   </pic:nvPicPr>
                   <pic:blipFill>
-                    <a:blip r:embed="rId31">
-                      <a:extLst>
-                        <a:ext uri="{28A0092B-C50C-407E-A947-70E740481C1C}">
-                          <a14:useLocalDpi xmlns:a14="http://schemas.microsoft.com/office/drawing/2010/main" val="0"/>
-                        </a:ext>
-                      </a:extLst>
-                    </a:blip>
+                    <a:blip r:embed="rId38"/>
                     <a:stretch>
                       <a:fillRect/>
                     </a:stretch>
@@ -3717,7 +4484,7 @@
                   <pic:spPr>
                     <a:xfrm>
                       <a:off x="0" y="0"/>
-                      <a:ext cx="2795905" cy="1104900"/>
+                      <a:ext cx="5943600" cy="1374775"/>
                     </a:xfrm>
                     <a:prstGeom prst="rect">
                       <a:avLst/>
@@ -3726,35 +4493,8 @@
                 </pic:pic>
               </a:graphicData>
             </a:graphic>
-            <wp14:sizeRelH relativeFrom="margin">
-              <wp14:pctWidth>0</wp14:pctWidth>
-            </wp14:sizeRelH>
-          </wp:anchor>
+          </wp:inline>
         </w:drawing>
-      </w:r>
-      <w:r>
-        <w:rPr>
-          <w:rFonts w:ascii="Abadi" w:hAnsi="Abadi" w:cs="ADLaM Display"/>
-          <w:sz w:val="24"/>
-          <w:szCs w:val="24"/>
-        </w:rPr>
-        <w:t xml:space="preserve">This </w:t>
-      </w:r>
-      <w:r>
-        <w:rPr>
-          <w:rFonts w:ascii="Abadi" w:hAnsi="Abadi" w:cs="ADLaM Display"/>
-          <w:sz w:val="24"/>
-          <w:szCs w:val="24"/>
-        </w:rPr>
-        <w:t xml:space="preserve">section is where you write the problem.  There is no limit on the amount of text you can put in here. </w:t>
-      </w:r>
-      <w:r>
-        <w:rPr>
-          <w:rFonts w:ascii="Abadi" w:hAnsi="Abadi" w:cs="ADLaM Display"/>
-          <w:sz w:val="24"/>
-          <w:szCs w:val="24"/>
-        </w:rPr>
-        <w:t>There is a spell checker to assist.</w:t>
       </w:r>
     </w:p>
     <w:p>
@@ -3807,7 +4547,6 @@
           <w:sz w:val="32"/>
           <w:szCs w:val="32"/>
         </w:rPr>
-        <w:lastRenderedPageBreak/>
         <w:t xml:space="preserve">Notes Tab – </w:t>
       </w:r>
       <w:r>
@@ -3876,7 +4615,7 @@
                     <pic:cNvPicPr/>
                   </pic:nvPicPr>
                   <pic:blipFill>
-                    <a:blip r:embed="rId32"/>
+                    <a:blip r:embed="rId39"/>
                     <a:stretch>
                       <a:fillRect/>
                     </a:stretch>
@@ -3953,7 +4692,7 @@
                     <pic:cNvPicPr/>
                   </pic:nvPicPr>
                   <pic:blipFill>
-                    <a:blip r:embed="rId33"/>
+                    <a:blip r:embed="rId40"/>
                     <a:stretch>
                       <a:fillRect/>
                     </a:stretch>
@@ -4005,30 +4744,230 @@
         <w:rPr>
           <w:rFonts w:ascii="Abadi" w:hAnsi="Abadi" w:cs="ADLaM Display"/>
           <w:color w:val="FF0000"/>
-          <w:sz w:val="24"/>
-          <w:szCs w:val="24"/>
+          <w:sz w:val="20"/>
+          <w:szCs w:val="20"/>
         </w:rPr>
       </w:pPr>
       <w:r>
         <w:rPr>
           <w:rFonts w:ascii="Abadi" w:hAnsi="Abadi" w:cs="ADLaM Display"/>
           <w:noProof/>
-          <w:sz w:val="24"/>
-          <w:szCs w:val="24"/>
+          <w:sz w:val="32"/>
+          <w:szCs w:val="32"/>
+        </w:rPr>
+        <mc:AlternateContent>
+          <mc:Choice Requires="wpg">
+            <w:drawing>
+              <wp:anchor distT="0" distB="0" distL="114300" distR="114300" simplePos="0" relativeHeight="251688960" behindDoc="0" locked="0" layoutInCell="1" allowOverlap="1" wp14:anchorId="5C4A48AB" wp14:editId="22DC267B">
+                <wp:simplePos x="0" y="0"/>
+                <wp:positionH relativeFrom="column">
+                  <wp:posOffset>2514600</wp:posOffset>
+                </wp:positionH>
+                <wp:positionV relativeFrom="paragraph">
+                  <wp:posOffset>226695</wp:posOffset>
+                </wp:positionV>
+                <wp:extent cx="3686810" cy="990600"/>
+                <wp:effectExtent l="0" t="0" r="27940" b="19050"/>
+                <wp:wrapNone/>
+                <wp:docPr id="1705044261" name="Group 5"/>
+                <wp:cNvGraphicFramePr/>
+                <a:graphic xmlns:a="http://schemas.openxmlformats.org/drawingml/2006/main">
+                  <a:graphicData uri="http://schemas.microsoft.com/office/word/2010/wordprocessingGroup">
+                    <wpg:wgp>
+                      <wpg:cNvGrpSpPr/>
+                      <wpg:grpSpPr>
+                        <a:xfrm>
+                          <a:off x="0" y="0"/>
+                          <a:ext cx="3686810" cy="990600"/>
+                          <a:chOff x="0" y="0"/>
+                          <a:chExt cx="3686810" cy="990600"/>
+                        </a:xfrm>
+                      </wpg:grpSpPr>
+                      <wps:wsp>
+                        <wps:cNvPr id="2122267994" name="Rectangle 1"/>
+                        <wps:cNvSpPr/>
+                        <wps:spPr>
+                          <a:xfrm>
+                            <a:off x="0" y="0"/>
+                            <a:ext cx="3686810" cy="990600"/>
+                          </a:xfrm>
+                          <a:prstGeom prst="rect">
+                            <a:avLst/>
+                          </a:prstGeom>
+                        </wps:spPr>
+                        <wps:style>
+                          <a:lnRef idx="2">
+                            <a:schemeClr val="accent1">
+                              <a:shade val="15000"/>
+                            </a:schemeClr>
+                          </a:lnRef>
+                          <a:fillRef idx="1">
+                            <a:schemeClr val="accent1"/>
+                          </a:fillRef>
+                          <a:effectRef idx="0">
+                            <a:schemeClr val="accent1"/>
+                          </a:effectRef>
+                          <a:fontRef idx="minor">
+                            <a:schemeClr val="lt1"/>
+                          </a:fontRef>
+                        </wps:style>
+                        <wps:bodyPr rot="0" spcFirstLastPara="0" vertOverflow="overflow" horzOverflow="overflow" vert="horz" wrap="square" lIns="91440" tIns="45720" rIns="91440" bIns="45720" numCol="1" spcCol="0" rtlCol="0" fromWordArt="0" anchor="ctr" anchorCtr="0" forceAA="0" compatLnSpc="1">
+                          <a:prstTxWarp prst="textNoShape">
+                            <a:avLst/>
+                          </a:prstTxWarp>
+                          <a:noAutofit/>
+                        </wps:bodyPr>
+                      </wps:wsp>
+                      <wps:wsp>
+                        <wps:cNvPr id="1164296899" name="Text Box 2"/>
+                        <wps:cNvSpPr txBox="1">
+                          <a:spLocks noChangeArrowheads="1"/>
+                        </wps:cNvSpPr>
+                        <wps:spPr bwMode="auto">
+                          <a:xfrm>
+                            <a:off x="781050" y="76200"/>
+                            <a:ext cx="2869565" cy="844550"/>
+                          </a:xfrm>
+                          <a:prstGeom prst="rect">
+                            <a:avLst/>
+                          </a:prstGeom>
+                          <a:solidFill>
+                            <a:schemeClr val="accent1"/>
+                          </a:solidFill>
+                          <a:ln w="9525">
+                            <a:solidFill>
+                              <a:srgbClr val="FFC000"/>
+                            </a:solidFill>
+                            <a:miter lim="800000"/>
+                            <a:headEnd/>
+                            <a:tailEnd/>
+                          </a:ln>
+                        </wps:spPr>
+                        <wps:txbx>
+                          <w:txbxContent>
+                            <w:p>
+                              <w:pPr>
+                                <w:jc w:val="center"/>
+                                <w:rPr>
+                                  <w:color w:val="E8E8E8" w:themeColor="background2"/>
+                                  <w:sz w:val="20"/>
+                                  <w:szCs w:val="20"/>
+                                </w:rPr>
+                              </w:pPr>
+                              <w:r>
+                                <w:rPr>
+                                  <w:rFonts w:ascii="Abadi" w:hAnsi="Abadi" w:cs="ADLaM Display"/>
+                                  <w:color w:val="E8E8E8" w:themeColor="background2"/>
+                                  <w:sz w:val="20"/>
+                                  <w:szCs w:val="20"/>
+                                </w:rPr>
+                                <w:t>This is especially useful for “Return Only” or “Ship Only” lines. Since “Advanced Exchange” is the typical way we make lines, the show type can be left off in those type of part orders.</w:t>
+                              </w:r>
+                            </w:p>
+                          </w:txbxContent>
+                        </wps:txbx>
+                        <wps:bodyPr rot="0" vert="horz" wrap="square" lIns="91440" tIns="45720" rIns="91440" bIns="45720" anchor="t" anchorCtr="0">
+                          <a:noAutofit/>
+                        </wps:bodyPr>
+                      </wps:wsp>
+                      <pic:pic xmlns:pic="http://schemas.openxmlformats.org/drawingml/2006/picture">
+                        <pic:nvPicPr>
+                          <pic:cNvPr id="454800661" name="Picture 1"/>
+                          <pic:cNvPicPr>
+                            <a:picLocks noChangeAspect="1"/>
+                          </pic:cNvPicPr>
+                        </pic:nvPicPr>
+                        <pic:blipFill>
+                          <a:blip r:embed="rId27" cstate="print">
+                            <a:extLst>
+                              <a:ext uri="{28A0092B-C50C-407E-A947-70E740481C1C}">
+                                <a14:useLocalDpi xmlns:a14="http://schemas.microsoft.com/office/drawing/2010/main" val="0"/>
+                              </a:ext>
+                            </a:extLst>
+                          </a:blip>
+                          <a:stretch>
+                            <a:fillRect/>
+                          </a:stretch>
+                        </pic:blipFill>
+                        <pic:spPr>
+                          <a:xfrm>
+                            <a:off x="57150" y="114300"/>
+                            <a:ext cx="724535" cy="728980"/>
+                          </a:xfrm>
+                          <a:prstGeom prst="rect">
+                            <a:avLst/>
+                          </a:prstGeom>
+                          <a:ln>
+                            <a:noFill/>
+                          </a:ln>
+                          <a:effectLst>
+                            <a:softEdge rad="112500"/>
+                          </a:effectLst>
+                        </pic:spPr>
+                      </pic:pic>
+                    </wpg:wgp>
+                  </a:graphicData>
+                </a:graphic>
+              </wp:anchor>
+            </w:drawing>
+          </mc:Choice>
+          <mc:Fallback>
+            <w:pict>
+              <v:group w14:anchorId="5C4A48AB" id="Group 5" o:spid="_x0000_s1045" style="position:absolute;margin-left:198pt;margin-top:17.85pt;width:290.3pt;height:78pt;z-index:251688960" coordsize="36868,9906" o:gfxdata="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">
+                <v:rect id="Rectangle 1" o:spid="_x0000_s1046" style="position:absolute;width:36868;height:9906;visibility:visible;mso-wrap-style:square;v-text-anchor:middle" o:gfxdata="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" fillcolor="#156082 [3204]" strokecolor="#030e13 [484]" strokeweight="1pt"/>
+                <v:shape id="Text Box 2" o:spid="_x0000_s1047" type="#_x0000_t202" style="position:absolute;left:7810;top:762;width:28696;height:8445;visibility:visible;mso-wrap-style:square;v-text-anchor:top" o:gfxdata="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" fillcolor="#156082 [3204]" strokecolor="#ffc000">
+                  <v:textbox>
+                    <w:txbxContent>
+                      <w:p>
+                        <w:pPr>
+                          <w:jc w:val="center"/>
+                          <w:rPr>
+                            <w:color w:val="E8E8E8" w:themeColor="background2"/>
+                            <w:sz w:val="20"/>
+                            <w:szCs w:val="20"/>
+                          </w:rPr>
+                        </w:pPr>
+                        <w:r>
+                          <w:rPr>
+                            <w:rFonts w:ascii="Abadi" w:hAnsi="Abadi" w:cs="ADLaM Display"/>
+                            <w:color w:val="E8E8E8" w:themeColor="background2"/>
+                            <w:sz w:val="20"/>
+                            <w:szCs w:val="20"/>
+                          </w:rPr>
+                          <w:t>This is especially useful for “Return Only” or “Ship Only” lines. Since “Advanced Exchange” is the typical way we make lines, the show type can be left off in those type of part orders.</w:t>
+                        </w:r>
+                      </w:p>
+                    </w:txbxContent>
+                  </v:textbox>
+                </v:shape>
+                <v:shape id="Picture 1" o:spid="_x0000_s1048" type="#_x0000_t75" style="position:absolute;left:571;top:1143;width:7245;height:7289;visibility:visible;mso-wrap-style:square" o:gfxdata="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">
+                  <v:imagedata r:id="rId28" o:title=""/>
+                </v:shape>
+              </v:group>
+            </w:pict>
+          </mc:Fallback>
+        </mc:AlternateContent>
+      </w:r>
+      <w:r>
+        <w:rPr>
+          <w:rFonts w:ascii="Abadi" w:hAnsi="Abadi" w:cs="ADLaM Display"/>
+          <w:noProof/>
+          <w:sz w:val="20"/>
+          <w:szCs w:val="20"/>
         </w:rPr>
         <w:drawing>
-          <wp:anchor distT="0" distB="0" distL="114300" distR="114300" simplePos="0" relativeHeight="251663360" behindDoc="0" locked="0" layoutInCell="1" allowOverlap="1" wp14:anchorId="605BBA36" wp14:editId="67AD99CF">
+          <wp:anchor distT="0" distB="0" distL="114300" distR="114300" simplePos="0" relativeHeight="251689984" behindDoc="0" locked="0" layoutInCell="1" allowOverlap="1" wp14:anchorId="712A249D" wp14:editId="100BC562">
             <wp:simplePos x="0" y="0"/>
             <wp:positionH relativeFrom="column">
-              <wp:posOffset>0</wp:posOffset>
+              <wp:posOffset>-31750</wp:posOffset>
             </wp:positionH>
             <wp:positionV relativeFrom="paragraph">
-              <wp:posOffset>1270</wp:posOffset>
+              <wp:posOffset>212725</wp:posOffset>
             </wp:positionV>
-            <wp:extent cx="2622550" cy="1250950"/>
-            <wp:effectExtent l="0" t="0" r="6350" b="6350"/>
+            <wp:extent cx="2463800" cy="1028700"/>
+            <wp:effectExtent l="0" t="0" r="0" b="0"/>
             <wp:wrapSquare wrapText="bothSides"/>
-            <wp:docPr id="1299911968" name="Picture 1"/>
+            <wp:docPr id="839559789" name="Picture 1"/>
             <wp:cNvGraphicFramePr>
               <a:graphicFrameLocks xmlns:a="http://schemas.openxmlformats.org/drawingml/2006/main" noChangeAspect="1"/>
             </wp:cNvGraphicFramePr>
@@ -4036,11 +4975,11 @@
               <a:graphicData uri="http://schemas.openxmlformats.org/drawingml/2006/picture">
                 <pic:pic xmlns:pic="http://schemas.openxmlformats.org/drawingml/2006/picture">
                   <pic:nvPicPr>
-                    <pic:cNvPr id="1299911968" name=""/>
+                    <pic:cNvPr id="839559789" name=""/>
                     <pic:cNvPicPr/>
                   </pic:nvPicPr>
                   <pic:blipFill>
-                    <a:blip r:embed="rId34">
+                    <a:blip r:embed="rId41">
                       <a:extLst>
                         <a:ext uri="{28A0092B-C50C-407E-A947-70E740481C1C}">
                           <a14:useLocalDpi xmlns:a14="http://schemas.microsoft.com/office/drawing/2010/main" val="0"/>
@@ -4054,7 +4993,7 @@
                   <pic:spPr>
                     <a:xfrm>
                       <a:off x="0" y="0"/>
-                      <a:ext cx="2622550" cy="1250950"/>
+                      <a:ext cx="2463800" cy="1028700"/>
                     </a:xfrm>
                     <a:prstGeom prst="rect">
                       <a:avLst/>
@@ -4069,19 +5008,26 @@
       <w:r>
         <w:rPr>
           <w:rFonts w:ascii="Abadi" w:hAnsi="Abadi" w:cs="ADLaM Display"/>
-          <w:sz w:val="24"/>
-          <w:szCs w:val="24"/>
+          <w:sz w:val="20"/>
+          <w:szCs w:val="20"/>
+        </w:rPr>
+        <w:t xml:space="preserve"> </w:t>
+      </w:r>
+      <w:r>
+        <w:rPr>
+          <w:rFonts w:ascii="Abadi" w:hAnsi="Abadi" w:cs="ADLaM Display"/>
+          <w:sz w:val="20"/>
+          <w:szCs w:val="20"/>
         </w:rPr>
         <w:t>The Show Type button opens a Line Type Column where you can specify the PO line type</w:t>
       </w:r>
       <w:r>
         <w:rPr>
           <w:rFonts w:ascii="Abadi" w:hAnsi="Abadi" w:cs="ADLaM Display"/>
-          <w:color w:val="FF0000"/>
-          <w:sz w:val="24"/>
-          <w:szCs w:val="24"/>
-        </w:rPr>
-        <w:t>. (Hint) This is especially useful for “Return Only” or “Ship Only” lines. Since “Advanced Exchange” is the typical way we make lines, the show type can be left off in those type of part orders.</w:t>
+          <w:sz w:val="20"/>
+          <w:szCs w:val="20"/>
+        </w:rPr>
+        <w:t>.</w:t>
       </w:r>
     </w:p>
     <w:p>
@@ -4154,7 +5100,6 @@
           <w:sz w:val="32"/>
           <w:szCs w:val="32"/>
         </w:rPr>
-        <w:lastRenderedPageBreak/>
         <w:t xml:space="preserve">Notes Tab – </w:t>
       </w:r>
       <w:r>
@@ -4170,34 +5115,13 @@
       <w:pPr>
         <w:rPr>
           <w:rFonts w:ascii="Abadi" w:hAnsi="Abadi" w:cs="ADLaM Display"/>
-          <w:sz w:val="32"/>
-          <w:szCs w:val="32"/>
-        </w:rPr>
-      </w:pPr>
-    </w:p>
-    <w:p>
-      <w:pPr>
-        <w:rPr>
-          <w:rFonts w:ascii="Abadi" w:hAnsi="Abadi" w:cs="ADLaM Display"/>
-          <w:sz w:val="24"/>
-          <w:szCs w:val="24"/>
-        </w:rPr>
-      </w:pPr>
-      <w:r>
-        <w:rPr>
-          <w:rFonts w:ascii="Abadi" w:hAnsi="Abadi" w:cs="ADLaM Display"/>
-          <w:sz w:val="24"/>
-          <w:szCs w:val="24"/>
-        </w:rPr>
-        <w:t>The part viewer can be launched by clicking on the magnifying glass for the part you want to view</w:t>
-      </w:r>
-      <w:r>
-        <w:rPr>
-          <w:rFonts w:ascii="Abadi" w:hAnsi="Abadi" w:cs="ADLaM Display"/>
-          <w:sz w:val="24"/>
-          <w:szCs w:val="24"/>
-        </w:rPr>
-        <w:t>. This is useful for quickly making sure you are ordering the correct part.</w:t>
+        </w:rPr>
+      </w:pPr>
+      <w:r>
+        <w:rPr>
+          <w:rFonts w:ascii="Abadi" w:hAnsi="Abadi" w:cs="ADLaM Display"/>
+        </w:rPr>
+        <w:t>The part viewer can be launched by clicking on the magnifying glass for the part you want to view. This is useful for quickly making sure you are ordering the correct part.</w:t>
       </w:r>
     </w:p>
     <w:p>
@@ -4216,10 +5140,10 @@
           <w:szCs w:val="32"/>
         </w:rPr>
         <w:drawing>
-          <wp:inline distT="0" distB="0" distL="0" distR="0" wp14:anchorId="1FEEC449" wp14:editId="4E5F568C">
-            <wp:extent cx="5943600" cy="2429510"/>
-            <wp:effectExtent l="0" t="0" r="0" b="8890"/>
-            <wp:docPr id="612988388" name="Picture 1"/>
+          <wp:inline distT="0" distB="0" distL="0" distR="0" wp14:anchorId="21CD76E8" wp14:editId="23B654DA">
+            <wp:extent cx="5943600" cy="2329815"/>
+            <wp:effectExtent l="0" t="0" r="0" b="0"/>
+            <wp:docPr id="387501539" name="Picture 1"/>
             <wp:cNvGraphicFramePr>
               <a:graphicFrameLocks xmlns:a="http://schemas.openxmlformats.org/drawingml/2006/main" noChangeAspect="1"/>
             </wp:cNvGraphicFramePr>
@@ -4227,11 +5151,11 @@
               <a:graphicData uri="http://schemas.openxmlformats.org/drawingml/2006/picture">
                 <pic:pic xmlns:pic="http://schemas.openxmlformats.org/drawingml/2006/picture">
                   <pic:nvPicPr>
-                    <pic:cNvPr id="612988388" name=""/>
+                    <pic:cNvPr id="387501539" name=""/>
                     <pic:cNvPicPr/>
                   </pic:nvPicPr>
                   <pic:blipFill>
-                    <a:blip r:embed="rId35"/>
+                    <a:blip r:embed="rId42"/>
                     <a:stretch>
                       <a:fillRect/>
                     </a:stretch>
@@ -4239,7 +5163,7 @@
                   <pic:spPr>
                     <a:xfrm>
                       <a:off x="0" y="0"/>
-                      <a:ext cx="5943600" cy="2429510"/>
+                      <a:ext cx="5943600" cy="2329815"/>
                     </a:xfrm>
                     <a:prstGeom prst="rect">
                       <a:avLst/>
@@ -4257,8 +5181,6 @@
         <w:rPr>
           <w:rFonts w:ascii="Abadi" w:hAnsi="Abadi" w:cs="ADLaM Display"/>
           <w:color w:val="000000" w:themeColor="text1"/>
-          <w:sz w:val="32"/>
-          <w:szCs w:val="32"/>
         </w:rPr>
       </w:pPr>
     </w:p>
@@ -4267,45 +5189,31 @@
         <w:rPr>
           <w:rFonts w:ascii="Abadi" w:hAnsi="Abadi" w:cs="ADLaM Display"/>
           <w:color w:val="000000" w:themeColor="text1"/>
-          <w:sz w:val="32"/>
-          <w:szCs w:val="32"/>
-        </w:rPr>
-      </w:pPr>
-    </w:p>
-    <w:p>
-      <w:pPr>
+        </w:rPr>
+      </w:pPr>
+      <w:r>
         <w:rPr>
           <w:rFonts w:ascii="Abadi" w:hAnsi="Abadi" w:cs="ADLaM Display"/>
           <w:color w:val="000000" w:themeColor="text1"/>
-          <w:sz w:val="32"/>
-          <w:szCs w:val="32"/>
-        </w:rPr>
-      </w:pPr>
-      <w:r>
+        </w:rPr>
+        <w:t xml:space="preserve">The copy button puts an HTML table as well as plain text into the clipboard. </w:t>
+      </w:r>
+    </w:p>
+    <w:p>
+      <w:pPr>
         <w:rPr>
           <w:rFonts w:ascii="Abadi" w:hAnsi="Abadi" w:cs="ADLaM Display"/>
           <w:color w:val="000000" w:themeColor="text1"/>
-          <w:sz w:val="32"/>
-          <w:szCs w:val="32"/>
-        </w:rPr>
-        <w:t xml:space="preserve">The copy button puts an HTML table as well as plain text into the clipboard. </w:t>
-      </w:r>
-    </w:p>
-    <w:p>
-      <w:pPr>
+          <w:sz w:val="18"/>
+          <w:szCs w:val="18"/>
+        </w:rPr>
+      </w:pPr>
+      <w:r>
         <w:rPr>
           <w:rFonts w:ascii="Abadi" w:hAnsi="Abadi" w:cs="ADLaM Display"/>
           <w:color w:val="000000" w:themeColor="text1"/>
-          <w:sz w:val="32"/>
-          <w:szCs w:val="32"/>
-        </w:rPr>
-      </w:pPr>
-      <w:r>
-        <w:rPr>
-          <w:rFonts w:ascii="Abadi" w:hAnsi="Abadi" w:cs="ADLaM Display"/>
-          <w:color w:val="000000" w:themeColor="text1"/>
-          <w:sz w:val="32"/>
-          <w:szCs w:val="32"/>
+          <w:sz w:val="18"/>
+          <w:szCs w:val="18"/>
         </w:rPr>
         <w:t>(HTML version)</w:t>
       </w:r>
@@ -4343,7 +5251,7 @@
                     <pic:cNvPicPr/>
                   </pic:nvPicPr>
                   <pic:blipFill>
-                    <a:blip r:embed="rId36"/>
+                    <a:blip r:embed="rId43"/>
                     <a:stretch>
                       <a:fillRect/>
                     </a:stretch>
@@ -4379,58 +5287,76 @@
         <w:rPr>
           <w:rFonts w:ascii="Abadi" w:hAnsi="Abadi" w:cs="ADLaM Display"/>
           <w:color w:val="000000" w:themeColor="text1"/>
+          <w:sz w:val="18"/>
+          <w:szCs w:val="18"/>
+        </w:rPr>
+      </w:pPr>
+      <w:r>
+        <w:rPr>
+          <w:rFonts w:ascii="Abadi" w:hAnsi="Abadi" w:cs="ADLaM Display"/>
+          <w:color w:val="000000" w:themeColor="text1"/>
+          <w:sz w:val="18"/>
+          <w:szCs w:val="18"/>
+        </w:rPr>
+        <w:t>(Plain Text version)</w:t>
+      </w:r>
+    </w:p>
+    <w:p>
+      <w:pPr>
+        <w:rPr>
+          <w:rFonts w:ascii="Abadi" w:hAnsi="Abadi" w:cs="ADLaM Display"/>
+          <w:color w:val="000000" w:themeColor="text1"/>
+          <w:sz w:val="24"/>
+          <w:szCs w:val="24"/>
+        </w:rPr>
+      </w:pPr>
+      <w:r>
+        <w:rPr>
+          <w:rFonts w:ascii="Abadi" w:hAnsi="Abadi" w:cs="ADLaM Display"/>
+          <w:color w:val="000000" w:themeColor="text1"/>
+          <w:sz w:val="24"/>
+          <w:szCs w:val="24"/>
+        </w:rPr>
+        <w:t>Part Order: 02155649</w:t>
+      </w:r>
+      <w:r>
+        <w:rPr>
+          <w:rFonts w:ascii="Abadi" w:hAnsi="Abadi" w:cs="ADLaM Display"/>
+          <w:color w:val="000000" w:themeColor="text1"/>
+          <w:sz w:val="24"/>
+          <w:szCs w:val="24"/>
+        </w:rPr>
+        <w:br/>
+        <w:t>SYSW80KFQ Symmetra PX 80kW Static Switch Module, 208V Qty. 1</w:t>
+      </w:r>
+      <w:r>
+        <w:rPr>
+          <w:rFonts w:ascii="Abadi" w:hAnsi="Abadi" w:cs="ADLaM Display"/>
+          <w:color w:val="000000" w:themeColor="text1"/>
+          <w:sz w:val="24"/>
+          <w:szCs w:val="24"/>
+        </w:rPr>
+        <w:br/>
+        <w:t>0J-876-0680 SHIM SSW 80 KVA Qty. 1</w:t>
+      </w:r>
+    </w:p>
+    <w:p>
+      <w:pPr>
+        <w:rPr>
+          <w:rFonts w:ascii="Abadi" w:hAnsi="Abadi" w:cs="ADLaM Display"/>
           <w:sz w:val="32"/>
           <w:szCs w:val="32"/>
         </w:rPr>
       </w:pPr>
-      <w:r>
-        <w:rPr>
-          <w:rFonts w:ascii="Abadi" w:hAnsi="Abadi" w:cs="ADLaM Display"/>
-          <w:color w:val="000000" w:themeColor="text1"/>
+    </w:p>
+    <w:p>
+      <w:pPr>
+        <w:rPr>
+          <w:rFonts w:ascii="Abadi" w:hAnsi="Abadi" w:cs="ADLaM Display"/>
           <w:sz w:val="32"/>
           <w:szCs w:val="32"/>
         </w:rPr>
-        <w:t>(Plain Text version)</w:t>
-      </w:r>
-    </w:p>
-    <w:p>
-      <w:pPr>
-        <w:rPr>
-          <w:rFonts w:ascii="Abadi" w:hAnsi="Abadi" w:cs="ADLaM Display"/>
-          <w:color w:val="000000" w:themeColor="text1"/>
-          <w:sz w:val="24"/>
-          <w:szCs w:val="24"/>
-        </w:rPr>
-      </w:pPr>
-      <w:r>
-        <w:rPr>
-          <w:rFonts w:ascii="Abadi" w:hAnsi="Abadi" w:cs="ADLaM Display"/>
-          <w:color w:val="000000" w:themeColor="text1"/>
-          <w:sz w:val="24"/>
-          <w:szCs w:val="24"/>
-        </w:rPr>
-        <w:t>Part Order: 02155649</w:t>
-      </w:r>
-      <w:r>
-        <w:rPr>
-          <w:rFonts w:ascii="Abadi" w:hAnsi="Abadi" w:cs="ADLaM Display"/>
-          <w:color w:val="000000" w:themeColor="text1"/>
-          <w:sz w:val="24"/>
-          <w:szCs w:val="24"/>
-        </w:rPr>
-        <w:br/>
-        <w:t>SYSW80KFQ Symmetra PX 80kW Static Switch Module, 208V Qty. 1</w:t>
-      </w:r>
-      <w:r>
-        <w:rPr>
-          <w:rFonts w:ascii="Abadi" w:hAnsi="Abadi" w:cs="ADLaM Display"/>
-          <w:color w:val="000000" w:themeColor="text1"/>
-          <w:sz w:val="24"/>
-          <w:szCs w:val="24"/>
-        </w:rPr>
-        <w:br/>
-        <w:t>0J-876-0680 SHIM SSW 80 KVA Qty. 1</w:t>
-      </w:r>
+      </w:pPr>
     </w:p>
     <w:p>
       <w:pPr>
@@ -4440,12 +5366,30 @@
           <w:szCs w:val="32"/>
         </w:rPr>
       </w:pPr>
-      <w:r>
+    </w:p>
+    <w:p>
+      <w:pPr>
         <w:rPr>
           <w:rFonts w:ascii="Abadi" w:hAnsi="Abadi" w:cs="ADLaM Display"/>
           <w:sz w:val="32"/>
           <w:szCs w:val="32"/>
         </w:rPr>
+      </w:pPr>
+    </w:p>
+    <w:p>
+      <w:pPr>
+        <w:rPr>
+          <w:rFonts w:ascii="Abadi" w:hAnsi="Abadi" w:cs="ADLaM Display"/>
+          <w:sz w:val="32"/>
+          <w:szCs w:val="32"/>
+        </w:rPr>
+      </w:pPr>
+      <w:r>
+        <w:rPr>
+          <w:rFonts w:ascii="Abadi" w:hAnsi="Abadi" w:cs="ADLaM Display"/>
+          <w:sz w:val="32"/>
+          <w:szCs w:val="32"/>
+        </w:rPr>
         <w:lastRenderedPageBreak/>
         <w:t xml:space="preserve">Notes Tab – </w:t>
       </w:r>
@@ -4483,7 +5427,7 @@
           <w:szCs w:val="24"/>
         </w:rPr>
         <w:drawing>
-          <wp:anchor distT="0" distB="0" distL="114300" distR="114300" simplePos="0" relativeHeight="251664384" behindDoc="0" locked="0" layoutInCell="1" allowOverlap="1" wp14:anchorId="1FC78C2E" wp14:editId="5A593B04">
+          <wp:anchor distT="0" distB="0" distL="114300" distR="114300" simplePos="0" relativeHeight="251655168" behindDoc="0" locked="0" layoutInCell="1" allowOverlap="1" wp14:anchorId="1FC78C2E" wp14:editId="2C12873F">
             <wp:simplePos x="0" y="0"/>
             <wp:positionH relativeFrom="column">
               <wp:posOffset>0</wp:posOffset>
@@ -4506,7 +5450,7 @@
                     <pic:cNvPicPr/>
                   </pic:nvPicPr>
                   <pic:blipFill>
-                    <a:blip r:embed="rId37">
+                    <a:blip r:embed="rId44">
                       <a:extLst>
                         <a:ext uri="{28A0092B-C50C-407E-A947-70E740481C1C}">
                           <a14:useLocalDpi xmlns:a14="http://schemas.microsoft.com/office/drawing/2010/main" val="0"/>
@@ -4580,6 +5524,252 @@
           <w:szCs w:val="32"/>
         </w:rPr>
       </w:pPr>
+      <w:r>
+        <w:rPr>
+          <w:rFonts w:ascii="Abadi" w:hAnsi="Abadi" w:cs="ADLaM Display"/>
+          <w:noProof/>
+          <w:sz w:val="32"/>
+          <w:szCs w:val="32"/>
+        </w:rPr>
+        <mc:AlternateContent>
+          <mc:Choice Requires="wpg">
+            <w:drawing>
+              <wp:anchor distT="0" distB="0" distL="114300" distR="114300" simplePos="0" relativeHeight="251692032" behindDoc="0" locked="0" layoutInCell="1" allowOverlap="1" wp14:anchorId="53E3C41E" wp14:editId="500B6F2D">
+                <wp:simplePos x="0" y="0"/>
+                <wp:positionH relativeFrom="column">
+                  <wp:posOffset>-38100</wp:posOffset>
+                </wp:positionH>
+                <wp:positionV relativeFrom="paragraph">
+                  <wp:posOffset>306705</wp:posOffset>
+                </wp:positionV>
+                <wp:extent cx="3747445" cy="1454150"/>
+                <wp:effectExtent l="0" t="0" r="24765" b="12700"/>
+                <wp:wrapNone/>
+                <wp:docPr id="871175537" name="Group 5"/>
+                <wp:cNvGraphicFramePr/>
+                <a:graphic xmlns:a="http://schemas.openxmlformats.org/drawingml/2006/main">
+                  <a:graphicData uri="http://schemas.microsoft.com/office/word/2010/wordprocessingGroup">
+                    <wpg:wgp>
+                      <wpg:cNvGrpSpPr/>
+                      <wpg:grpSpPr>
+                        <a:xfrm>
+                          <a:off x="0" y="0"/>
+                          <a:ext cx="3747445" cy="1454150"/>
+                          <a:chOff x="0" y="0"/>
+                          <a:chExt cx="3686810" cy="990600"/>
+                        </a:xfrm>
+                      </wpg:grpSpPr>
+                      <wps:wsp>
+                        <wps:cNvPr id="1883693070" name="Rectangle 1"/>
+                        <wps:cNvSpPr/>
+                        <wps:spPr>
+                          <a:xfrm>
+                            <a:off x="0" y="0"/>
+                            <a:ext cx="3686810" cy="990600"/>
+                          </a:xfrm>
+                          <a:prstGeom prst="rect">
+                            <a:avLst/>
+                          </a:prstGeom>
+                        </wps:spPr>
+                        <wps:style>
+                          <a:lnRef idx="2">
+                            <a:schemeClr val="accent1">
+                              <a:shade val="15000"/>
+                            </a:schemeClr>
+                          </a:lnRef>
+                          <a:fillRef idx="1">
+                            <a:schemeClr val="accent1"/>
+                          </a:fillRef>
+                          <a:effectRef idx="0">
+                            <a:schemeClr val="accent1"/>
+                          </a:effectRef>
+                          <a:fontRef idx="minor">
+                            <a:schemeClr val="lt1"/>
+                          </a:fontRef>
+                        </wps:style>
+                        <wps:bodyPr rot="0" spcFirstLastPara="0" vertOverflow="overflow" horzOverflow="overflow" vert="horz" wrap="square" lIns="91440" tIns="45720" rIns="91440" bIns="45720" numCol="1" spcCol="0" rtlCol="0" fromWordArt="0" anchor="ctr" anchorCtr="0" forceAA="0" compatLnSpc="1">
+                          <a:prstTxWarp prst="textNoShape">
+                            <a:avLst/>
+                          </a:prstTxWarp>
+                          <a:noAutofit/>
+                        </wps:bodyPr>
+                      </wps:wsp>
+                      <wps:wsp>
+                        <wps:cNvPr id="1659212087" name="Text Box 2"/>
+                        <wps:cNvSpPr txBox="1">
+                          <a:spLocks noChangeArrowheads="1"/>
+                        </wps:cNvSpPr>
+                        <wps:spPr bwMode="auto">
+                          <a:xfrm>
+                            <a:off x="780986" y="76200"/>
+                            <a:ext cx="2823680" cy="844550"/>
+                          </a:xfrm>
+                          <a:prstGeom prst="rect">
+                            <a:avLst/>
+                          </a:prstGeom>
+                          <a:solidFill>
+                            <a:schemeClr val="accent1"/>
+                          </a:solidFill>
+                          <a:ln w="9525">
+                            <a:solidFill>
+                              <a:srgbClr val="FFC000"/>
+                            </a:solidFill>
+                            <a:miter lim="800000"/>
+                            <a:headEnd/>
+                            <a:tailEnd/>
+                          </a:ln>
+                        </wps:spPr>
+                        <wps:txbx>
+                          <w:txbxContent>
+                            <w:p>
+                              <w:pPr>
+                                <w:jc w:val="center"/>
+                                <w:rPr>
+                                  <w:color w:val="E8E8E8" w:themeColor="background2"/>
+                                  <w:sz w:val="18"/>
+                                  <w:szCs w:val="18"/>
+                                </w:rPr>
+                              </w:pPr>
+                              <w:r>
+                                <w:rPr>
+                                  <w:rFonts w:ascii="Abadi" w:hAnsi="Abadi" w:cs="ADLaM Display"/>
+                                  <w:color w:val="E8E8E8" w:themeColor="background2"/>
+                                  <w:sz w:val="18"/>
+                                  <w:szCs w:val="18"/>
+                                </w:rPr>
+                                <w:t xml:space="preserve">in BFO hover your mouse over the “Installed at Account” field.  BFO will make an AJAX call to the server and pop up the dialogue to the right. If you select the Account and address and use the hot key combination </w:t>
+                              </w:r>
+                              <w:proofErr w:type="spellStart"/>
+                              <w:r>
+                                <w:rPr>
+                                  <w:rFonts w:ascii="Abadi" w:hAnsi="Abadi" w:cs="ADLaM Display"/>
+                                  <w:color w:val="E8E8E8" w:themeColor="background2"/>
+                                  <w:sz w:val="18"/>
+                                  <w:szCs w:val="18"/>
+                                </w:rPr>
+                                <w:t>Ctl</w:t>
+                              </w:r>
+                              <w:proofErr w:type="spellEnd"/>
+                              <w:r>
+                                <w:rPr>
+                                  <w:rFonts w:ascii="Abadi" w:hAnsi="Abadi" w:cs="ADLaM Display"/>
+                                  <w:color w:val="E8E8E8" w:themeColor="background2"/>
+                                  <w:sz w:val="18"/>
+                                  <w:szCs w:val="18"/>
+                                </w:rPr>
+                                <w:t>-C it will put this text into the clipboard. Then in the address section, click the paste button and it will automatically populate all the address fields.</w:t>
+                              </w:r>
+                            </w:p>
+                          </w:txbxContent>
+                        </wps:txbx>
+                        <wps:bodyPr rot="0" vert="horz" wrap="square" lIns="91440" tIns="45720" rIns="91440" bIns="45720" anchor="t" anchorCtr="0">
+                          <a:noAutofit/>
+                        </wps:bodyPr>
+                      </wps:wsp>
+                      <pic:pic xmlns:pic="http://schemas.openxmlformats.org/drawingml/2006/picture">
+                        <pic:nvPicPr>
+                          <pic:cNvPr id="1951303347" name="Picture 1"/>
+                          <pic:cNvPicPr>
+                            <a:picLocks noChangeAspect="1"/>
+                          </pic:cNvPicPr>
+                        </pic:nvPicPr>
+                        <pic:blipFill>
+                          <a:blip r:embed="rId27" cstate="print">
+                            <a:extLst>
+                              <a:ext uri="{28A0092B-C50C-407E-A947-70E740481C1C}">
+                                <a14:useLocalDpi xmlns:a14="http://schemas.microsoft.com/office/drawing/2010/main" val="0"/>
+                              </a:ext>
+                            </a:extLst>
+                          </a:blip>
+                          <a:stretch>
+                            <a:fillRect/>
+                          </a:stretch>
+                        </pic:blipFill>
+                        <pic:spPr>
+                          <a:xfrm>
+                            <a:off x="38100" y="265702"/>
+                            <a:ext cx="724535" cy="439398"/>
+                          </a:xfrm>
+                          <a:prstGeom prst="rect">
+                            <a:avLst/>
+                          </a:prstGeom>
+                          <a:ln>
+                            <a:noFill/>
+                          </a:ln>
+                          <a:effectLst>
+                            <a:softEdge rad="112500"/>
+                          </a:effectLst>
+                        </pic:spPr>
+                      </pic:pic>
+                    </wpg:wgp>
+                  </a:graphicData>
+                </a:graphic>
+                <wp14:sizeRelH relativeFrom="margin">
+                  <wp14:pctWidth>0</wp14:pctWidth>
+                </wp14:sizeRelH>
+                <wp14:sizeRelV relativeFrom="margin">
+                  <wp14:pctHeight>0</wp14:pctHeight>
+                </wp14:sizeRelV>
+              </wp:anchor>
+            </w:drawing>
+          </mc:Choice>
+          <mc:Fallback>
+            <w:pict>
+              <v:group w14:anchorId="53E3C41E" id="_x0000_s1049" style="position:absolute;margin-left:-3pt;margin-top:24.15pt;width:295.05pt;height:114.5pt;z-index:251692032;mso-width-relative:margin;mso-height-relative:margin" coordsize="36868,9906" o:gfxdata="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">
+                <v:rect id="Rectangle 1" o:spid="_x0000_s1050" style="position:absolute;width:36868;height:9906;visibility:visible;mso-wrap-style:square;v-text-anchor:middle" o:gfxdata="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" fillcolor="#156082 [3204]" strokecolor="#030e13 [484]" strokeweight="1pt"/>
+                <v:shape id="Text Box 2" o:spid="_x0000_s1051" type="#_x0000_t202" style="position:absolute;left:7809;top:762;width:28237;height:8445;visibility:visible;mso-wrap-style:square;v-text-anchor:top" o:gfxdata="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" fillcolor="#156082 [3204]" strokecolor="#ffc000">
+                  <v:textbox>
+                    <w:txbxContent>
+                      <w:p>
+                        <w:pPr>
+                          <w:jc w:val="center"/>
+                          <w:rPr>
+                            <w:color w:val="E8E8E8" w:themeColor="background2"/>
+                            <w:sz w:val="18"/>
+                            <w:szCs w:val="18"/>
+                          </w:rPr>
+                        </w:pPr>
+                        <w:r>
+                          <w:rPr>
+                            <w:rFonts w:ascii="Abadi" w:hAnsi="Abadi" w:cs="ADLaM Display"/>
+                            <w:color w:val="E8E8E8" w:themeColor="background2"/>
+                            <w:sz w:val="18"/>
+                            <w:szCs w:val="18"/>
+                          </w:rPr>
+                          <w:t xml:space="preserve">in BFO hover your mouse over the “Installed at Account” field.  BFO will make an AJAX call to the server and pop up the dialogue to the right. If you select the Account and address and use the hot key combination </w:t>
+                        </w:r>
+                        <w:proofErr w:type="spellStart"/>
+                        <w:r>
+                          <w:rPr>
+                            <w:rFonts w:ascii="Abadi" w:hAnsi="Abadi" w:cs="ADLaM Display"/>
+                            <w:color w:val="E8E8E8" w:themeColor="background2"/>
+                            <w:sz w:val="18"/>
+                            <w:szCs w:val="18"/>
+                          </w:rPr>
+                          <w:t>Ctl</w:t>
+                        </w:r>
+                        <w:proofErr w:type="spellEnd"/>
+                        <w:r>
+                          <w:rPr>
+                            <w:rFonts w:ascii="Abadi" w:hAnsi="Abadi" w:cs="ADLaM Display"/>
+                            <w:color w:val="E8E8E8" w:themeColor="background2"/>
+                            <w:sz w:val="18"/>
+                            <w:szCs w:val="18"/>
+                          </w:rPr>
+                          <w:t>-C it will put this text into the clipboard. Then in the address section, click the paste button and it will automatically populate all the address fields.</w:t>
+                        </w:r>
+                      </w:p>
+                    </w:txbxContent>
+                  </v:textbox>
+                </v:shape>
+                <v:shape id="Picture 1" o:spid="_x0000_s1052" type="#_x0000_t75" style="position:absolute;left:381;top:2657;width:7245;height:4394;visibility:visible;mso-wrap-style:square" o:gfxdata="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">
+                  <v:imagedata r:id="rId28" o:title=""/>
+                </v:shape>
+              </v:group>
+            </w:pict>
+          </mc:Fallback>
+        </mc:AlternateContent>
+      </w:r>
     </w:p>
     <w:p>
       <w:pPr>
@@ -4599,13 +5789,121 @@
           <w:szCs w:val="24"/>
         </w:rPr>
         <w:drawing>
-          <wp:anchor distT="0" distB="0" distL="114300" distR="114300" simplePos="0" relativeHeight="251666432" behindDoc="0" locked="0" layoutInCell="1" allowOverlap="1" wp14:anchorId="2F65BA2B" wp14:editId="78157C25">
+          <wp:anchor distT="0" distB="0" distL="114300" distR="114300" simplePos="0" relativeHeight="251656192" behindDoc="0" locked="0" layoutInCell="1" allowOverlap="1" wp14:anchorId="395CDAD6" wp14:editId="63AB159D">
             <wp:simplePos x="0" y="0"/>
             <wp:positionH relativeFrom="column">
-              <wp:posOffset>57150</wp:posOffset>
+              <wp:posOffset>3902075</wp:posOffset>
             </wp:positionH>
             <wp:positionV relativeFrom="paragraph">
-              <wp:posOffset>1398905</wp:posOffset>
+              <wp:posOffset>88364</wp:posOffset>
+            </wp:positionV>
+            <wp:extent cx="1978740" cy="1568450"/>
+            <wp:effectExtent l="0" t="0" r="2540" b="0"/>
+            <wp:wrapSquare wrapText="bothSides"/>
+            <wp:docPr id="216648794" name="Picture 1"/>
+            <wp:cNvGraphicFramePr>
+              <a:graphicFrameLocks xmlns:a="http://schemas.openxmlformats.org/drawingml/2006/main" noChangeAspect="1"/>
+            </wp:cNvGraphicFramePr>
+            <a:graphic xmlns:a="http://schemas.openxmlformats.org/drawingml/2006/main">
+              <a:graphicData uri="http://schemas.openxmlformats.org/drawingml/2006/picture">
+                <pic:pic xmlns:pic="http://schemas.openxmlformats.org/drawingml/2006/picture">
+                  <pic:nvPicPr>
+                    <pic:cNvPr id="216648794" name=""/>
+                    <pic:cNvPicPr/>
+                  </pic:nvPicPr>
+                  <pic:blipFill>
+                    <a:blip r:embed="rId45">
+                      <a:extLst>
+                        <a:ext uri="{28A0092B-C50C-407E-A947-70E740481C1C}">
+                          <a14:useLocalDpi xmlns:a14="http://schemas.microsoft.com/office/drawing/2010/main" val="0"/>
+                        </a:ext>
+                      </a:extLst>
+                    </a:blip>
+                    <a:stretch>
+                      <a:fillRect/>
+                    </a:stretch>
+                  </pic:blipFill>
+                  <pic:spPr>
+                    <a:xfrm>
+                      <a:off x="0" y="0"/>
+                      <a:ext cx="1978740" cy="1568450"/>
+                    </a:xfrm>
+                    <a:prstGeom prst="rect">
+                      <a:avLst/>
+                    </a:prstGeom>
+                  </pic:spPr>
+                </pic:pic>
+              </a:graphicData>
+            </a:graphic>
+          </wp:anchor>
+        </w:drawing>
+      </w:r>
+    </w:p>
+    <w:p>
+      <w:pPr>
+        <w:rPr>
+          <w:rFonts w:ascii="Abadi" w:hAnsi="Abadi" w:cs="ADLaM Display"/>
+          <w:color w:val="000000" w:themeColor="text1"/>
+          <w:sz w:val="24"/>
+          <w:szCs w:val="24"/>
+        </w:rPr>
+      </w:pPr>
+    </w:p>
+    <w:p>
+      <w:pPr>
+        <w:rPr>
+          <w:rFonts w:ascii="Abadi" w:hAnsi="Abadi" w:cs="ADLaM Display"/>
+          <w:color w:val="000000" w:themeColor="text1"/>
+          <w:sz w:val="24"/>
+          <w:szCs w:val="24"/>
+        </w:rPr>
+      </w:pPr>
+    </w:p>
+    <w:p>
+      <w:pPr>
+        <w:rPr>
+          <w:rFonts w:ascii="Abadi" w:hAnsi="Abadi" w:cs="ADLaM Display"/>
+          <w:color w:val="000000" w:themeColor="text1"/>
+          <w:sz w:val="24"/>
+          <w:szCs w:val="24"/>
+        </w:rPr>
+      </w:pPr>
+    </w:p>
+    <w:p>
+      <w:pPr>
+        <w:rPr>
+          <w:rFonts w:ascii="Abadi" w:hAnsi="Abadi" w:cs="ADLaM Display"/>
+          <w:color w:val="FF0000"/>
+          <w:sz w:val="24"/>
+          <w:szCs w:val="24"/>
+        </w:rPr>
+      </w:pPr>
+    </w:p>
+    <w:p>
+      <w:pPr>
+        <w:rPr>
+          <w:rFonts w:ascii="Abadi" w:hAnsi="Abadi" w:cs="ADLaM Display"/>
+          <w:color w:val="FF0000"/>
+          <w:sz w:val="24"/>
+          <w:szCs w:val="24"/>
+        </w:rPr>
+      </w:pPr>
+      <w:r>
+        <w:rPr>
+          <w:rFonts w:ascii="Abadi" w:hAnsi="Abadi" w:cs="ADLaM Display"/>
+          <w:noProof/>
+          <w:color w:val="FF0000"/>
+          <w:sz w:val="24"/>
+          <w:szCs w:val="24"/>
+        </w:rPr>
+        <w:drawing>
+          <wp:anchor distT="0" distB="0" distL="114300" distR="114300" simplePos="0" relativeHeight="251657216" behindDoc="0" locked="0" layoutInCell="1" allowOverlap="1" wp14:anchorId="2F65BA2B" wp14:editId="279C23BF">
+            <wp:simplePos x="0" y="0"/>
+            <wp:positionH relativeFrom="column">
+              <wp:posOffset>38100</wp:posOffset>
+            </wp:positionH>
+            <wp:positionV relativeFrom="paragraph">
+              <wp:posOffset>111760</wp:posOffset>
             </wp:positionV>
             <wp:extent cx="2768600" cy="417830"/>
             <wp:effectExtent l="0" t="0" r="0" b="1270"/>
@@ -4622,7 +5920,7 @@
                     <pic:cNvPicPr/>
                   </pic:nvPicPr>
                   <pic:blipFill>
-                    <a:blip r:embed="rId38">
+                    <a:blip r:embed="rId46">
                       <a:extLst>
                         <a:ext uri="{28A0092B-C50C-407E-A947-70E740481C1C}">
                           <a14:useLocalDpi xmlns:a14="http://schemas.microsoft.com/office/drawing/2010/main" val="0"/>
@@ -4654,6 +5952,56 @@
           </wp:anchor>
         </w:drawing>
       </w:r>
+    </w:p>
+    <w:p>
+      <w:pPr>
+        <w:rPr>
+          <w:rFonts w:ascii="Abadi" w:hAnsi="Abadi" w:cs="ADLaM Display"/>
+          <w:color w:val="000000" w:themeColor="text1"/>
+          <w:sz w:val="24"/>
+          <w:szCs w:val="24"/>
+        </w:rPr>
+      </w:pPr>
+    </w:p>
+    <w:p>
+      <w:pPr>
+        <w:rPr>
+          <w:rFonts w:ascii="Abadi" w:hAnsi="Abadi" w:cs="ADLaM Display"/>
+          <w:color w:val="000000" w:themeColor="text1"/>
+          <w:sz w:val="24"/>
+          <w:szCs w:val="24"/>
+        </w:rPr>
+      </w:pPr>
+    </w:p>
+    <w:p>
+      <w:pPr>
+        <w:rPr>
+          <w:rFonts w:ascii="Abadi" w:hAnsi="Abadi" w:cs="ADLaM Display"/>
+          <w:color w:val="000000" w:themeColor="text1"/>
+          <w:sz w:val="24"/>
+          <w:szCs w:val="24"/>
+        </w:rPr>
+      </w:pPr>
+    </w:p>
+    <w:p>
+      <w:pPr>
+        <w:rPr>
+          <w:rFonts w:ascii="Abadi" w:hAnsi="Abadi" w:cs="ADLaM Display"/>
+          <w:color w:val="000000" w:themeColor="text1"/>
+          <w:sz w:val="24"/>
+          <w:szCs w:val="24"/>
+        </w:rPr>
+      </w:pPr>
+    </w:p>
+    <w:p>
+      <w:pPr>
+        <w:rPr>
+          <w:rFonts w:ascii="Abadi" w:hAnsi="Abadi" w:cs="ADLaM Display"/>
+          <w:color w:val="000000" w:themeColor="text1"/>
+          <w:sz w:val="24"/>
+          <w:szCs w:val="24"/>
+        </w:rPr>
+      </w:pPr>
       <w:r>
         <w:rPr>
           <w:rFonts w:ascii="Abadi" w:hAnsi="Abadi" w:cs="ADLaM Display"/>
@@ -4663,212 +6011,15 @@
           <w:szCs w:val="24"/>
         </w:rPr>
         <w:drawing>
-          <wp:anchor distT="0" distB="0" distL="114300" distR="114300" simplePos="0" relativeHeight="251665408" behindDoc="0" locked="0" layoutInCell="1" allowOverlap="1" wp14:anchorId="395CDAD6" wp14:editId="7172454B">
+          <wp:anchor distT="0" distB="0" distL="114300" distR="114300" simplePos="0" relativeHeight="251658240" behindDoc="0" locked="0" layoutInCell="1" allowOverlap="1" wp14:anchorId="036C49B0" wp14:editId="4806F43A">
             <wp:simplePos x="0" y="0"/>
             <wp:positionH relativeFrom="column">
-              <wp:posOffset>3746500</wp:posOffset>
+              <wp:posOffset>-190500</wp:posOffset>
             </wp:positionH>
             <wp:positionV relativeFrom="paragraph">
-              <wp:posOffset>65405</wp:posOffset>
+              <wp:posOffset>288925</wp:posOffset>
             </wp:positionV>
-            <wp:extent cx="1978740" cy="1568450"/>
-            <wp:effectExtent l="0" t="0" r="2540" b="0"/>
-            <wp:wrapSquare wrapText="bothSides"/>
-            <wp:docPr id="216648794" name="Picture 1"/>
-            <wp:cNvGraphicFramePr>
-              <a:graphicFrameLocks xmlns:a="http://schemas.openxmlformats.org/drawingml/2006/main" noChangeAspect="1"/>
-            </wp:cNvGraphicFramePr>
-            <a:graphic xmlns:a="http://schemas.openxmlformats.org/drawingml/2006/main">
-              <a:graphicData uri="http://schemas.openxmlformats.org/drawingml/2006/picture">
-                <pic:pic xmlns:pic="http://schemas.openxmlformats.org/drawingml/2006/picture">
-                  <pic:nvPicPr>
-                    <pic:cNvPr id="216648794" name=""/>
-                    <pic:cNvPicPr/>
-                  </pic:nvPicPr>
-                  <pic:blipFill>
-                    <a:blip r:embed="rId39">
-                      <a:extLst>
-                        <a:ext uri="{28A0092B-C50C-407E-A947-70E740481C1C}">
-                          <a14:useLocalDpi xmlns:a14="http://schemas.microsoft.com/office/drawing/2010/main" val="0"/>
-                        </a:ext>
-                      </a:extLst>
-                    </a:blip>
-                    <a:stretch>
-                      <a:fillRect/>
-                    </a:stretch>
-                  </pic:blipFill>
-                  <pic:spPr>
-                    <a:xfrm>
-                      <a:off x="0" y="0"/>
-                      <a:ext cx="1978740" cy="1568450"/>
-                    </a:xfrm>
-                    <a:prstGeom prst="rect">
-                      <a:avLst/>
-                    </a:prstGeom>
-                  </pic:spPr>
-                </pic:pic>
-              </a:graphicData>
-            </a:graphic>
-          </wp:anchor>
-        </w:drawing>
-      </w:r>
-      <w:r>
-        <w:rPr>
-          <w:rFonts w:ascii="Abadi" w:hAnsi="Abadi" w:cs="ADLaM Display"/>
-          <w:color w:val="FF0000"/>
-          <w:sz w:val="24"/>
-          <w:szCs w:val="24"/>
-        </w:rPr>
-        <w:t xml:space="preserve">(hint) </w:t>
-      </w:r>
-      <w:r>
-        <w:rPr>
-          <w:rFonts w:ascii="Abadi" w:hAnsi="Abadi" w:cs="ADLaM Display"/>
-          <w:color w:val="000000" w:themeColor="text1"/>
-          <w:sz w:val="24"/>
-          <w:szCs w:val="24"/>
-        </w:rPr>
-        <w:t xml:space="preserve">in BFO hover your mouse over the “Installed at Account” field.  BFO will make an AJAX call to the server and pop up the dialogue to the </w:t>
-      </w:r>
-      <w:r>
-        <w:rPr>
-          <w:rFonts w:ascii="Abadi" w:hAnsi="Abadi" w:cs="ADLaM Display"/>
-          <w:color w:val="000000" w:themeColor="text1"/>
-          <w:sz w:val="24"/>
-          <w:szCs w:val="24"/>
-        </w:rPr>
-        <w:t>right</w:t>
-      </w:r>
-      <w:r>
-        <w:rPr>
-          <w:rFonts w:ascii="Abadi" w:hAnsi="Abadi" w:cs="ADLaM Display"/>
-          <w:color w:val="000000" w:themeColor="text1"/>
-          <w:sz w:val="24"/>
-          <w:szCs w:val="24"/>
-        </w:rPr>
-        <w:t xml:space="preserve">. If you select the Account and address and </w:t>
-      </w:r>
-      <w:r>
-        <w:rPr>
-          <w:rFonts w:ascii="Abadi" w:hAnsi="Abadi" w:cs="ADLaM Display"/>
-          <w:color w:val="000000" w:themeColor="text1"/>
-          <w:sz w:val="24"/>
-          <w:szCs w:val="24"/>
-        </w:rPr>
-        <w:t>use the hot key combination</w:t>
-      </w:r>
-      <w:r>
-        <w:rPr>
-          <w:rFonts w:ascii="Abadi" w:hAnsi="Abadi" w:cs="ADLaM Display"/>
-          <w:color w:val="000000" w:themeColor="text1"/>
-          <w:sz w:val="24"/>
-          <w:szCs w:val="24"/>
-        </w:rPr>
-        <w:t xml:space="preserve"> Ctl-C it will put this text into the clipboard. </w:t>
-      </w:r>
-      <w:r>
-        <w:rPr>
-          <w:rFonts w:ascii="Abadi" w:hAnsi="Abadi" w:cs="ADLaM Display"/>
-          <w:color w:val="000000" w:themeColor="text1"/>
-          <w:sz w:val="24"/>
-          <w:szCs w:val="24"/>
-        </w:rPr>
-        <w:t xml:space="preserve">Then in the address section, click the paste button and it will automatically </w:t>
-      </w:r>
-      <w:r>
-        <w:rPr>
-          <w:rFonts w:ascii="Abadi" w:hAnsi="Abadi" w:cs="ADLaM Display"/>
-          <w:color w:val="000000" w:themeColor="text1"/>
-          <w:sz w:val="24"/>
-          <w:szCs w:val="24"/>
-        </w:rPr>
-        <w:t>populate</w:t>
-      </w:r>
-      <w:r>
-        <w:rPr>
-          <w:rFonts w:ascii="Abadi" w:hAnsi="Abadi" w:cs="ADLaM Display"/>
-          <w:color w:val="000000" w:themeColor="text1"/>
-          <w:sz w:val="24"/>
-          <w:szCs w:val="24"/>
-        </w:rPr>
-        <w:t xml:space="preserve"> all the </w:t>
-      </w:r>
-      <w:r>
-        <w:rPr>
-          <w:rFonts w:ascii="Abadi" w:hAnsi="Abadi" w:cs="ADLaM Display"/>
-          <w:color w:val="000000" w:themeColor="text1"/>
-          <w:sz w:val="24"/>
-          <w:szCs w:val="24"/>
-        </w:rPr>
-        <w:t xml:space="preserve">address </w:t>
-      </w:r>
-      <w:r>
-        <w:rPr>
-          <w:rFonts w:ascii="Abadi" w:hAnsi="Abadi" w:cs="ADLaM Display"/>
-          <w:color w:val="000000" w:themeColor="text1"/>
-          <w:sz w:val="24"/>
-          <w:szCs w:val="24"/>
-        </w:rPr>
-        <w:t>fields.</w:t>
-      </w:r>
-    </w:p>
-    <w:p>
-      <w:pPr>
-        <w:rPr>
-          <w:rFonts w:ascii="Abadi" w:hAnsi="Abadi" w:cs="ADLaM Display"/>
-          <w:color w:val="000000" w:themeColor="text1"/>
-          <w:sz w:val="24"/>
-          <w:szCs w:val="24"/>
-        </w:rPr>
-      </w:pPr>
-    </w:p>
-    <w:p>
-      <w:pPr>
-        <w:rPr>
-          <w:rFonts w:ascii="Abadi" w:hAnsi="Abadi" w:cs="ADLaM Display"/>
-          <w:color w:val="000000" w:themeColor="text1"/>
-          <w:sz w:val="24"/>
-          <w:szCs w:val="24"/>
-        </w:rPr>
-      </w:pPr>
-    </w:p>
-    <w:p>
-      <w:pPr>
-        <w:rPr>
-          <w:rFonts w:ascii="Abadi" w:hAnsi="Abadi" w:cs="ADLaM Display"/>
-          <w:color w:val="000000" w:themeColor="text1"/>
-          <w:sz w:val="24"/>
-          <w:szCs w:val="24"/>
-        </w:rPr>
-      </w:pPr>
-    </w:p>
-    <w:p>
-      <w:pPr>
-        <w:rPr>
-          <w:rFonts w:ascii="Abadi" w:hAnsi="Abadi" w:cs="ADLaM Display"/>
-          <w:color w:val="000000" w:themeColor="text1"/>
-          <w:sz w:val="24"/>
-          <w:szCs w:val="24"/>
-        </w:rPr>
-      </w:pPr>
-      <w:r>
-        <w:rPr>
-          <w:rFonts w:ascii="Abadi" w:hAnsi="Abadi" w:cs="ADLaM Display"/>
-          <w:noProof/>
-          <w:color w:val="FF0000"/>
-          <w:sz w:val="24"/>
-          <w:szCs w:val="24"/>
-        </w:rPr>
-        <w:drawing>
-          <wp:anchor distT="0" distB="0" distL="114300" distR="114300" simplePos="0" relativeHeight="251667456" behindDoc="0" locked="0" layoutInCell="1" allowOverlap="1" wp14:anchorId="036C49B0" wp14:editId="2646C66A">
-            <wp:simplePos x="0" y="0"/>
-            <wp:positionH relativeFrom="column">
-              <wp:posOffset>0</wp:posOffset>
-            </wp:positionH>
-            <wp:positionV relativeFrom="paragraph">
-              <wp:posOffset>-2540</wp:posOffset>
-            </wp:positionV>
-            <wp:extent cx="2165350" cy="1757221"/>
+            <wp:extent cx="2165350" cy="1757045"/>
             <wp:effectExtent l="0" t="0" r="6350" b="0"/>
             <wp:wrapSquare wrapText="bothSides"/>
             <wp:docPr id="395915871" name="Picture 1"/>
@@ -4883,7 +6034,7 @@
                     <pic:cNvPicPr/>
                   </pic:nvPicPr>
                   <pic:blipFill>
-                    <a:blip r:embed="rId40">
+                    <a:blip r:embed="rId47">
                       <a:extLst>
                         <a:ext uri="{28A0092B-C50C-407E-A947-70E740481C1C}">
                           <a14:useLocalDpi xmlns:a14="http://schemas.microsoft.com/office/drawing/2010/main" val="0"/>
@@ -4897,7 +6048,7 @@
                   <pic:spPr>
                     <a:xfrm>
                       <a:off x="0" y="0"/>
-                      <a:ext cx="2165350" cy="1757221"/>
+                      <a:ext cx="2165350" cy="1757045"/>
                     </a:xfrm>
                     <a:prstGeom prst="rect">
                       <a:avLst/>
@@ -4909,52 +6060,298 @@
           </wp:anchor>
         </w:drawing>
       </w:r>
-      <w:r>
-        <w:rPr>
-          <w:rFonts w:ascii="Abadi" w:hAnsi="Abadi" w:cs="ADLaM Display"/>
-          <w:color w:val="FF0000"/>
-          <w:sz w:val="24"/>
-          <w:szCs w:val="24"/>
-        </w:rPr>
-        <w:t xml:space="preserve">(hint) </w:t>
-      </w:r>
-      <w:r>
+    </w:p>
+    <w:p>
+      <w:pPr>
         <w:rPr>
           <w:rFonts w:ascii="Abadi" w:hAnsi="Abadi" w:cs="ADLaM Display"/>
           <w:color w:val="000000" w:themeColor="text1"/>
           <w:sz w:val="24"/>
           <w:szCs w:val="24"/>
         </w:rPr>
-        <w:t xml:space="preserve">in BFO hover your mouse over the Contact fields. BFO will make an AJAX call to the server and pop up the dialogue to the left. If you select the name, phone, and email and hit the hot key combination </w:t>
-      </w:r>
-      <w:proofErr w:type="spellStart"/>
-      <w:r>
+      </w:pPr>
+      <w:r>
+        <w:rPr>
+          <w:rFonts w:ascii="Abadi" w:hAnsi="Abadi" w:cs="ADLaM Display"/>
+          <w:noProof/>
+          <w:sz w:val="32"/>
+          <w:szCs w:val="32"/>
+        </w:rPr>
+        <mc:AlternateContent>
+          <mc:Choice Requires="wpg">
+            <w:drawing>
+              <wp:anchor distT="0" distB="0" distL="114300" distR="114300" simplePos="0" relativeHeight="251694080" behindDoc="0" locked="0" layoutInCell="1" allowOverlap="1" wp14:anchorId="13DC9EF7" wp14:editId="25C5A6DB">
+                <wp:simplePos x="0" y="0"/>
+                <wp:positionH relativeFrom="column">
+                  <wp:posOffset>2133600</wp:posOffset>
+                </wp:positionH>
+                <wp:positionV relativeFrom="paragraph">
+                  <wp:posOffset>41275</wp:posOffset>
+                </wp:positionV>
+                <wp:extent cx="3747445" cy="1231900"/>
+                <wp:effectExtent l="0" t="0" r="24765" b="25400"/>
+                <wp:wrapNone/>
+                <wp:docPr id="983825773" name="Group 5"/>
+                <wp:cNvGraphicFramePr/>
+                <a:graphic xmlns:a="http://schemas.openxmlformats.org/drawingml/2006/main">
+                  <a:graphicData uri="http://schemas.microsoft.com/office/word/2010/wordprocessingGroup">
+                    <wpg:wgp>
+                      <wpg:cNvGrpSpPr/>
+                      <wpg:grpSpPr>
+                        <a:xfrm>
+                          <a:off x="0" y="0"/>
+                          <a:ext cx="3747445" cy="1231900"/>
+                          <a:chOff x="0" y="0"/>
+                          <a:chExt cx="3686810" cy="990600"/>
+                        </a:xfrm>
+                      </wpg:grpSpPr>
+                      <wps:wsp>
+                        <wps:cNvPr id="1012998965" name="Rectangle 1"/>
+                        <wps:cNvSpPr/>
+                        <wps:spPr>
+                          <a:xfrm>
+                            <a:off x="0" y="0"/>
+                            <a:ext cx="3686810" cy="990600"/>
+                          </a:xfrm>
+                          <a:prstGeom prst="rect">
+                            <a:avLst/>
+                          </a:prstGeom>
+                        </wps:spPr>
+                        <wps:style>
+                          <a:lnRef idx="2">
+                            <a:schemeClr val="accent1">
+                              <a:shade val="15000"/>
+                            </a:schemeClr>
+                          </a:lnRef>
+                          <a:fillRef idx="1">
+                            <a:schemeClr val="accent1"/>
+                          </a:fillRef>
+                          <a:effectRef idx="0">
+                            <a:schemeClr val="accent1"/>
+                          </a:effectRef>
+                          <a:fontRef idx="minor">
+                            <a:schemeClr val="lt1"/>
+                          </a:fontRef>
+                        </wps:style>
+                        <wps:bodyPr rot="0" spcFirstLastPara="0" vertOverflow="overflow" horzOverflow="overflow" vert="horz" wrap="square" lIns="91440" tIns="45720" rIns="91440" bIns="45720" numCol="1" spcCol="0" rtlCol="0" fromWordArt="0" anchor="ctr" anchorCtr="0" forceAA="0" compatLnSpc="1">
+                          <a:prstTxWarp prst="textNoShape">
+                            <a:avLst/>
+                          </a:prstTxWarp>
+                          <a:noAutofit/>
+                        </wps:bodyPr>
+                      </wps:wsp>
+                      <wps:wsp>
+                        <wps:cNvPr id="1309533766" name="Text Box 2"/>
+                        <wps:cNvSpPr txBox="1">
+                          <a:spLocks noChangeArrowheads="1"/>
+                        </wps:cNvSpPr>
+                        <wps:spPr bwMode="auto">
+                          <a:xfrm>
+                            <a:off x="780791" y="76199"/>
+                            <a:ext cx="2823680" cy="856696"/>
+                          </a:xfrm>
+                          <a:prstGeom prst="rect">
+                            <a:avLst/>
+                          </a:prstGeom>
+                          <a:solidFill>
+                            <a:schemeClr val="accent1"/>
+                          </a:solidFill>
+                          <a:ln w="9525">
+                            <a:solidFill>
+                              <a:srgbClr val="FFC000"/>
+                            </a:solidFill>
+                            <a:miter lim="800000"/>
+                            <a:headEnd/>
+                            <a:tailEnd/>
+                          </a:ln>
+                        </wps:spPr>
+                        <wps:txbx>
+                          <w:txbxContent>
+                            <w:p>
+                              <w:pPr>
+                                <w:jc w:val="center"/>
+                                <w:rPr>
+                                  <w:color w:val="E8E8E8" w:themeColor="background2"/>
+                                  <w:sz w:val="18"/>
+                                  <w:szCs w:val="18"/>
+                                </w:rPr>
+                              </w:pPr>
+                              <w:r>
+                                <w:rPr>
+                                  <w:rFonts w:ascii="Abadi" w:hAnsi="Abadi" w:cs="ADLaM Display"/>
+                                  <w:color w:val="E8E8E8" w:themeColor="background2"/>
+                                  <w:sz w:val="18"/>
+                                  <w:szCs w:val="18"/>
+                                </w:rPr>
+                                <w:t xml:space="preserve">in BFO hover your mouse over the Contact fields. BFO will make an AJAX call to the server and pop up the dialogue to the left. If you select the name, phone, and email and hit the hot key combination </w:t>
+                              </w:r>
+                              <w:proofErr w:type="spellStart"/>
+                              <w:r>
+                                <w:rPr>
+                                  <w:rFonts w:ascii="Abadi" w:hAnsi="Abadi" w:cs="ADLaM Display"/>
+                                  <w:color w:val="E8E8E8" w:themeColor="background2"/>
+                                  <w:sz w:val="18"/>
+                                  <w:szCs w:val="18"/>
+                                </w:rPr>
+                                <w:t>Ctl</w:t>
+                              </w:r>
+                              <w:proofErr w:type="spellEnd"/>
+                              <w:r>
+                                <w:rPr>
+                                  <w:rFonts w:ascii="Abadi" w:hAnsi="Abadi" w:cs="ADLaM Display"/>
+                                  <w:color w:val="E8E8E8" w:themeColor="background2"/>
+                                  <w:sz w:val="18"/>
+                                  <w:szCs w:val="18"/>
+                                </w:rPr>
+                                <w:t>-C it will put this text into the clipboard. Then in the contact section hit the paste button and it will automatically populate all the contact fields.</w:t>
+                              </w:r>
+                            </w:p>
+                          </w:txbxContent>
+                        </wps:txbx>
+                        <wps:bodyPr rot="0" vert="horz" wrap="square" lIns="91440" tIns="45720" rIns="91440" bIns="45720" anchor="t" anchorCtr="0">
+                          <a:noAutofit/>
+                        </wps:bodyPr>
+                      </wps:wsp>
+                      <pic:pic xmlns:pic="http://schemas.openxmlformats.org/drawingml/2006/picture">
+                        <pic:nvPicPr>
+                          <pic:cNvPr id="423904219" name="Picture 1"/>
+                          <pic:cNvPicPr>
+                            <a:picLocks noChangeAspect="1"/>
+                          </pic:cNvPicPr>
+                        </pic:nvPicPr>
+                        <pic:blipFill>
+                          <a:blip r:embed="rId27" cstate="print">
+                            <a:extLst>
+                              <a:ext uri="{28A0092B-C50C-407E-A947-70E740481C1C}">
+                                <a14:useLocalDpi xmlns:a14="http://schemas.microsoft.com/office/drawing/2010/main" val="0"/>
+                              </a:ext>
+                            </a:extLst>
+                          </a:blip>
+                          <a:stretch>
+                            <a:fillRect/>
+                          </a:stretch>
+                        </pic:blipFill>
+                        <pic:spPr>
+                          <a:xfrm>
+                            <a:off x="38097" y="265702"/>
+                            <a:ext cx="724535" cy="484908"/>
+                          </a:xfrm>
+                          <a:prstGeom prst="rect">
+                            <a:avLst/>
+                          </a:prstGeom>
+                          <a:ln>
+                            <a:noFill/>
+                          </a:ln>
+                          <a:effectLst>
+                            <a:softEdge rad="112500"/>
+                          </a:effectLst>
+                        </pic:spPr>
+                      </pic:pic>
+                    </wpg:wgp>
+                  </a:graphicData>
+                </a:graphic>
+                <wp14:sizeRelH relativeFrom="margin">
+                  <wp14:pctWidth>0</wp14:pctWidth>
+                </wp14:sizeRelH>
+                <wp14:sizeRelV relativeFrom="margin">
+                  <wp14:pctHeight>0</wp14:pctHeight>
+                </wp14:sizeRelV>
+              </wp:anchor>
+            </w:drawing>
+          </mc:Choice>
+          <mc:Fallback>
+            <w:pict>
+              <v:group w14:anchorId="13DC9EF7" id="_x0000_s1053" style="position:absolute;margin-left:168pt;margin-top:3.25pt;width:295.05pt;height:97pt;z-index:251694080;mso-width-relative:margin;mso-height-relative:margin" coordsize="36868,9906" o:gfxdata="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">
+                <v:rect id="Rectangle 1" o:spid="_x0000_s1054" style="position:absolute;width:36868;height:9906;visibility:visible;mso-wrap-style:square;v-text-anchor:middle" o:gfxdata="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" fillcolor="#156082 [3204]" strokecolor="#030e13 [484]" strokeweight="1pt"/>
+                <v:shape id="Text Box 2" o:spid="_x0000_s1055" type="#_x0000_t202" style="position:absolute;left:7807;top:761;width:28237;height:8567;visibility:visible;mso-wrap-style:square;v-text-anchor:top" o:gfxdata="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" fillcolor="#156082 [3204]" strokecolor="#ffc000">
+                  <v:textbox>
+                    <w:txbxContent>
+                      <w:p>
+                        <w:pPr>
+                          <w:jc w:val="center"/>
+                          <w:rPr>
+                            <w:color w:val="E8E8E8" w:themeColor="background2"/>
+                            <w:sz w:val="18"/>
+                            <w:szCs w:val="18"/>
+                          </w:rPr>
+                        </w:pPr>
+                        <w:r>
+                          <w:rPr>
+                            <w:rFonts w:ascii="Abadi" w:hAnsi="Abadi" w:cs="ADLaM Display"/>
+                            <w:color w:val="E8E8E8" w:themeColor="background2"/>
+                            <w:sz w:val="18"/>
+                            <w:szCs w:val="18"/>
+                          </w:rPr>
+                          <w:t xml:space="preserve">in BFO hover your mouse over the Contact fields. BFO will make an AJAX call to the server and pop up the dialogue to the left. If you select the name, phone, and email and hit the hot key combination </w:t>
+                        </w:r>
+                        <w:proofErr w:type="spellStart"/>
+                        <w:r>
+                          <w:rPr>
+                            <w:rFonts w:ascii="Abadi" w:hAnsi="Abadi" w:cs="ADLaM Display"/>
+                            <w:color w:val="E8E8E8" w:themeColor="background2"/>
+                            <w:sz w:val="18"/>
+                            <w:szCs w:val="18"/>
+                          </w:rPr>
+                          <w:t>Ctl</w:t>
+                        </w:r>
+                        <w:proofErr w:type="spellEnd"/>
+                        <w:r>
+                          <w:rPr>
+                            <w:rFonts w:ascii="Abadi" w:hAnsi="Abadi" w:cs="ADLaM Display"/>
+                            <w:color w:val="E8E8E8" w:themeColor="background2"/>
+                            <w:sz w:val="18"/>
+                            <w:szCs w:val="18"/>
+                          </w:rPr>
+                          <w:t>-C it will put this text into the clipboard. Then in the contact section hit the paste button and it will automatically populate all the contact fields.</w:t>
+                        </w:r>
+                      </w:p>
+                    </w:txbxContent>
+                  </v:textbox>
+                </v:shape>
+                <v:shape id="Picture 1" o:spid="_x0000_s1056" type="#_x0000_t75" style="position:absolute;left:380;top:2657;width:7246;height:4849;visibility:visible;mso-wrap-style:square" o:gfxdata="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">
+                  <v:imagedata r:id="rId28" o:title=""/>
+                </v:shape>
+              </v:group>
+            </w:pict>
+          </mc:Fallback>
+        </mc:AlternateContent>
+      </w:r>
+    </w:p>
+    <w:p>
+      <w:pPr>
         <w:rPr>
           <w:rFonts w:ascii="Abadi" w:hAnsi="Abadi" w:cs="ADLaM Display"/>
           <w:color w:val="000000" w:themeColor="text1"/>
           <w:sz w:val="24"/>
           <w:szCs w:val="24"/>
         </w:rPr>
-        <w:t>Ctl</w:t>
-      </w:r>
-      <w:proofErr w:type="spellEnd"/>
-      <w:r>
+      </w:pPr>
+    </w:p>
+    <w:p>
+      <w:pPr>
         <w:rPr>
           <w:rFonts w:ascii="Abadi" w:hAnsi="Abadi" w:cs="ADLaM Display"/>
           <w:color w:val="000000" w:themeColor="text1"/>
           <w:sz w:val="24"/>
           <w:szCs w:val="24"/>
         </w:rPr>
-        <w:t>-C it will put this text into the clipboard. Then in the contact section hit the paste button and it will automatically populate all the contact fields.</w:t>
-      </w:r>
-    </w:p>
-    <w:p>
-      <w:pPr>
-        <w:rPr>
-          <w:rFonts w:ascii="Abadi" w:hAnsi="Abadi" w:cs="ADLaM Display"/>
-          <w:color w:val="000000" w:themeColor="text1"/>
-          <w:sz w:val="24"/>
-          <w:szCs w:val="24"/>
+      </w:pPr>
+    </w:p>
+    <w:p>
+      <w:pPr>
+        <w:rPr>
+          <w:rFonts w:ascii="Abadi" w:hAnsi="Abadi" w:cs="ADLaM Display"/>
+          <w:sz w:val="32"/>
+          <w:szCs w:val="32"/>
+        </w:rPr>
+      </w:pPr>
+    </w:p>
+    <w:p>
+      <w:pPr>
+        <w:rPr>
+          <w:rFonts w:ascii="Abadi" w:hAnsi="Abadi" w:cs="ADLaM Display"/>
+          <w:sz w:val="32"/>
+          <w:szCs w:val="32"/>
         </w:rPr>
       </w:pPr>
       <w:r>
@@ -4966,16 +6363,16 @@
           <w:szCs w:val="24"/>
         </w:rPr>
         <w:drawing>
-          <wp:anchor distT="0" distB="0" distL="114300" distR="114300" simplePos="0" relativeHeight="251668480" behindDoc="0" locked="0" layoutInCell="1" allowOverlap="1" wp14:anchorId="39594C82" wp14:editId="7ED5D0B7">
+          <wp:anchor distT="0" distB="0" distL="114300" distR="114300" simplePos="0" relativeHeight="251659264" behindDoc="0" locked="0" layoutInCell="1" allowOverlap="1" wp14:anchorId="39594C82" wp14:editId="435E0DD8">
             <wp:simplePos x="0" y="0"/>
             <wp:positionH relativeFrom="column">
-              <wp:posOffset>3981450</wp:posOffset>
+              <wp:posOffset>2153271</wp:posOffset>
             </wp:positionH>
             <wp:positionV relativeFrom="paragraph">
-              <wp:posOffset>51435</wp:posOffset>
+              <wp:posOffset>268605</wp:posOffset>
             </wp:positionV>
-            <wp:extent cx="1790950" cy="581106"/>
-            <wp:effectExtent l="0" t="0" r="0" b="9525"/>
+            <wp:extent cx="1287145" cy="385445"/>
+            <wp:effectExtent l="0" t="0" r="8255" b="0"/>
             <wp:wrapSquare wrapText="bothSides"/>
             <wp:docPr id="153999071" name="Picture 1"/>
             <wp:cNvGraphicFramePr>
@@ -4989,7 +6386,7 @@
                     <pic:cNvPicPr/>
                   </pic:nvPicPr>
                   <pic:blipFill>
-                    <a:blip r:embed="rId41">
+                    <a:blip r:embed="rId48">
                       <a:extLst>
                         <a:ext uri="{28A0092B-C50C-407E-A947-70E740481C1C}">
                           <a14:useLocalDpi xmlns:a14="http://schemas.microsoft.com/office/drawing/2010/main" val="0"/>
@@ -5003,7 +6400,7 @@
                   <pic:spPr>
                     <a:xfrm>
                       <a:off x="0" y="0"/>
-                      <a:ext cx="1790950" cy="581106"/>
+                      <a:ext cx="1287145" cy="385445"/>
                     </a:xfrm>
                     <a:prstGeom prst="rect">
                       <a:avLst/>
@@ -5012,6 +6409,12 @@
                 </pic:pic>
               </a:graphicData>
             </a:graphic>
+            <wp14:sizeRelH relativeFrom="margin">
+              <wp14:pctWidth>0</wp14:pctWidth>
+            </wp14:sizeRelH>
+            <wp14:sizeRelV relativeFrom="margin">
+              <wp14:pctHeight>0</wp14:pctHeight>
+            </wp14:sizeRelV>
           </wp:anchor>
         </w:drawing>
       </w:r>
@@ -5020,66 +6423,34 @@
       <w:pPr>
         <w:rPr>
           <w:rFonts w:ascii="Abadi" w:hAnsi="Abadi" w:cs="ADLaM Display"/>
-          <w:color w:val="000000" w:themeColor="text1"/>
-          <w:sz w:val="24"/>
-          <w:szCs w:val="24"/>
-        </w:rPr>
-      </w:pPr>
-    </w:p>
-    <w:p>
-      <w:pPr>
-        <w:rPr>
-          <w:rFonts w:ascii="Abadi" w:hAnsi="Abadi" w:cs="ADLaM Display"/>
-          <w:color w:val="000000" w:themeColor="text1"/>
-          <w:sz w:val="24"/>
-          <w:szCs w:val="24"/>
-        </w:rPr>
-      </w:pPr>
-    </w:p>
-    <w:p>
-      <w:pPr>
-        <w:rPr>
-          <w:rFonts w:ascii="Abadi" w:hAnsi="Abadi" w:cs="ADLaM Display"/>
-          <w:color w:val="000000" w:themeColor="text1"/>
-          <w:sz w:val="24"/>
-          <w:szCs w:val="24"/>
-        </w:rPr>
-      </w:pPr>
-    </w:p>
-    <w:p>
-      <w:pPr>
-        <w:rPr>
-          <w:rFonts w:ascii="Abadi" w:hAnsi="Abadi" w:cs="ADLaM Display"/>
-          <w:color w:val="000000" w:themeColor="text1"/>
-          <w:sz w:val="24"/>
-          <w:szCs w:val="24"/>
-        </w:rPr>
-      </w:pPr>
-    </w:p>
-    <w:p>
-      <w:pPr>
-        <w:rPr>
-          <w:rFonts w:ascii="Abadi" w:hAnsi="Abadi" w:cs="ADLaM Display"/>
-          <w:color w:val="000000" w:themeColor="text1"/>
-          <w:sz w:val="24"/>
-          <w:szCs w:val="24"/>
-        </w:rPr>
-      </w:pPr>
-    </w:p>
-    <w:p>
-      <w:pPr>
-        <w:rPr>
-          <w:rFonts w:ascii="Abadi" w:hAnsi="Abadi" w:cs="ADLaM Display"/>
           <w:sz w:val="32"/>
           <w:szCs w:val="32"/>
         </w:rPr>
       </w:pPr>
-      <w:r>
+    </w:p>
+    <w:p>
+      <w:pPr>
         <w:rPr>
           <w:rFonts w:ascii="Abadi" w:hAnsi="Abadi" w:cs="ADLaM Display"/>
           <w:sz w:val="32"/>
           <w:szCs w:val="32"/>
         </w:rPr>
+      </w:pPr>
+    </w:p>
+    <w:p>
+      <w:pPr>
+        <w:rPr>
+          <w:rFonts w:ascii="Abadi" w:hAnsi="Abadi" w:cs="ADLaM Display"/>
+          <w:sz w:val="32"/>
+          <w:szCs w:val="32"/>
+        </w:rPr>
+      </w:pPr>
+      <w:r>
+        <w:rPr>
+          <w:rFonts w:ascii="Abadi" w:hAnsi="Abadi" w:cs="ADLaM Display"/>
+          <w:sz w:val="32"/>
+          <w:szCs w:val="32"/>
+        </w:rPr>
         <w:lastRenderedPageBreak/>
         <w:t>Notes Tab –</w:t>
       </w:r>
@@ -5096,19 +6467,15 @@
       <w:pPr>
         <w:rPr>
           <w:rFonts w:ascii="Abadi" w:hAnsi="Abadi" w:cs="ADLaM Display"/>
-          <w:sz w:val="24"/>
-          <w:szCs w:val="24"/>
         </w:rPr>
       </w:pPr>
       <w:r>
         <w:rPr>
           <w:rFonts w:ascii="Abadi" w:hAnsi="Abadi" w:cs="ADLaM Display"/>
           <w:noProof/>
-          <w:sz w:val="24"/>
-          <w:szCs w:val="24"/>
         </w:rPr>
         <w:drawing>
-          <wp:anchor distT="0" distB="0" distL="114300" distR="114300" simplePos="0" relativeHeight="251669504" behindDoc="0" locked="0" layoutInCell="1" allowOverlap="1" wp14:anchorId="0B9110C1" wp14:editId="2CBE8547">
+          <wp:anchor distT="0" distB="0" distL="114300" distR="114300" simplePos="0" relativeHeight="251660288" behindDoc="0" locked="0" layoutInCell="1" allowOverlap="1" wp14:anchorId="0B9110C1" wp14:editId="59B950EC">
             <wp:simplePos x="0" y="0"/>
             <wp:positionH relativeFrom="column">
               <wp:posOffset>0</wp:posOffset>
@@ -5131,7 +6498,7 @@
                     <pic:cNvPicPr/>
                   </pic:nvPicPr>
                   <pic:blipFill>
-                    <a:blip r:embed="rId42">
+                    <a:blip r:embed="rId49">
                       <a:extLst>
                         <a:ext uri="{28A0092B-C50C-407E-A947-70E740481C1C}">
                           <a14:useLocalDpi xmlns:a14="http://schemas.microsoft.com/office/drawing/2010/main" val="0"/>
@@ -5160,36 +6527,54 @@
       <w:r>
         <w:rPr>
           <w:rFonts w:ascii="Abadi" w:hAnsi="Abadi" w:cs="ADLaM Display"/>
-          <w:sz w:val="24"/>
-          <w:szCs w:val="24"/>
-        </w:rPr>
-        <w:t xml:space="preserve">The related section is where you put information you want to be printed out in your template. Created Work Order is for the case that </w:t>
+        </w:rPr>
+        <w:t>The related section is where you</w:t>
+      </w:r>
+      <w:r>
+        <w:rPr>
+          <w:rFonts w:ascii="Abadi" w:hAnsi="Abadi" w:cs="ADLaM Display"/>
+          <w:sz w:val="24"/>
+          <w:szCs w:val="24"/>
+        </w:rPr>
+        <w:t xml:space="preserve"> </w:t>
+      </w:r>
+      <w:r>
+        <w:rPr>
+          <w:rFonts w:ascii="Abadi" w:hAnsi="Abadi" w:cs="ADLaM Display"/>
+        </w:rPr>
+        <w:t xml:space="preserve">put information you want to be printed out in your template. Created Work Order is for the </w:t>
+      </w:r>
+      <w:r>
+        <w:rPr>
+          <w:rFonts w:ascii="Abadi" w:hAnsi="Abadi" w:cs="ADLaM Display"/>
+        </w:rPr>
+        <w:t>work order</w:t>
+      </w:r>
+      <w:r>
+        <w:rPr>
+          <w:rFonts w:ascii="Abadi" w:hAnsi="Abadi" w:cs="ADLaM Display"/>
+        </w:rPr>
+        <w:t xml:space="preserve"> that </w:t>
       </w:r>
       <w:r>
         <w:rPr>
           <w:rFonts w:ascii="Abadi" w:hAnsi="Abadi" w:cs="ADLaM Display"/>
           <w:b/>
           <w:bCs/>
-          <w:color w:val="FF0000"/>
-          <w:sz w:val="24"/>
-          <w:szCs w:val="24"/>
+          <w:color w:val="156082" w:themeColor="accent1"/>
         </w:rPr>
         <w:t>you</w:t>
       </w:r>
       <w:r>
         <w:rPr>
           <w:rFonts w:ascii="Abadi" w:hAnsi="Abadi" w:cs="ADLaM Display"/>
-          <w:color w:val="FF0000"/>
-          <w:sz w:val="24"/>
-          <w:szCs w:val="24"/>
+          <w:color w:val="156082" w:themeColor="accent1"/>
         </w:rPr>
         <w:t xml:space="preserve"> </w:t>
       </w:r>
       <w:r>
         <w:rPr>
           <w:rFonts w:ascii="Abadi" w:hAnsi="Abadi" w:cs="ADLaM Display"/>
-          <w:sz w:val="24"/>
-          <w:szCs w:val="24"/>
         </w:rPr>
         <w:t>created.</w:t>
       </w:r>
@@ -5198,16 +6583,12 @@
       <w:pPr>
         <w:rPr>
           <w:rFonts w:ascii="Abadi" w:hAnsi="Abadi" w:cs="ADLaM Display"/>
-          <w:color w:val="FF0000"/>
-          <w:sz w:val="24"/>
-          <w:szCs w:val="24"/>
-        </w:rPr>
-      </w:pPr>
-      <w:r>
-        <w:rPr>
-          <w:rFonts w:ascii="Abadi" w:hAnsi="Abadi" w:cs="ADLaM Display"/>
-          <w:sz w:val="24"/>
-          <w:szCs w:val="24"/>
+          <w:color w:val="156082" w:themeColor="accent1"/>
+        </w:rPr>
+      </w:pPr>
+      <w:r>
+        <w:rPr>
+          <w:rFonts w:ascii="Abadi" w:hAnsi="Abadi" w:cs="ADLaM Display"/>
         </w:rPr>
         <w:t xml:space="preserve">Created case is for the case </w:t>
       </w:r>
@@ -5216,51 +6597,27 @@
           <w:rFonts w:ascii="Abadi" w:hAnsi="Abadi" w:cs="ADLaM Display"/>
           <w:b/>
           <w:bCs/>
-          <w:color w:val="FF0000"/>
-          <w:sz w:val="24"/>
-          <w:szCs w:val="24"/>
+          <w:color w:val="156082" w:themeColor="accent1"/>
         </w:rPr>
         <w:t>you</w:t>
       </w:r>
       <w:r>
         <w:rPr>
           <w:rFonts w:ascii="Abadi" w:hAnsi="Abadi" w:cs="ADLaM Display"/>
-          <w:color w:val="FF0000"/>
-          <w:sz w:val="24"/>
-          <w:szCs w:val="24"/>
+          <w:color w:val="156082" w:themeColor="accent1"/>
         </w:rPr>
         <w:t xml:space="preserve"> </w:t>
       </w:r>
       <w:r>
         <w:rPr>
           <w:rFonts w:ascii="Abadi" w:hAnsi="Abadi" w:cs="ADLaM Display"/>
-          <w:sz w:val="24"/>
-          <w:szCs w:val="24"/>
-        </w:rPr>
-        <w:t>created. It also causes the row to be highlighted in the note</w:t>
-      </w:r>
-      <w:r>
-        <w:rPr>
-          <w:rFonts w:ascii="Abadi" w:hAnsi="Abadi" w:cs="ADLaM Display"/>
-          <w:sz w:val="24"/>
-          <w:szCs w:val="24"/>
-        </w:rPr>
-        <w:t xml:space="preserve"> </w:t>
-      </w:r>
-      <w:r>
-        <w:rPr>
-          <w:rFonts w:ascii="Abadi" w:hAnsi="Abadi" w:cs="ADLaM Display"/>
-          <w:sz w:val="24"/>
-          <w:szCs w:val="24"/>
-        </w:rPr>
-        <w:t xml:space="preserve">list view so you can easily see which cases are yours. </w:t>
-      </w:r>
-      <w:r>
-        <w:rPr>
-          <w:rFonts w:ascii="Abadi" w:hAnsi="Abadi" w:cs="ADLaM Display"/>
-          <w:color w:val="FF0000"/>
-          <w:sz w:val="24"/>
-          <w:szCs w:val="24"/>
+        </w:rPr>
+        <w:t xml:space="preserve">created. It also causes the row to be highlighted in the note list view so you can easily see which cases are yours. </w:t>
+      </w:r>
+      <w:r>
+        <w:rPr>
+          <w:rFonts w:ascii="Abadi" w:hAnsi="Abadi" w:cs="ADLaM Display"/>
+          <w:color w:val="156082" w:themeColor="accent1"/>
         </w:rPr>
         <w:t>It is not printed out in the template.</w:t>
       </w:r>
@@ -5269,18 +6626,32 @@
       <w:pPr>
         <w:rPr>
           <w:rFonts w:ascii="Abadi" w:hAnsi="Abadi" w:cs="ADLaM Display"/>
-          <w:sz w:val="24"/>
-          <w:szCs w:val="24"/>
-        </w:rPr>
-      </w:pPr>
-      <w:r>
-        <w:rPr>
-          <w:rFonts w:ascii="Abadi" w:hAnsi="Abadi" w:cs="ADLaM Display"/>
-          <w:sz w:val="24"/>
-          <w:szCs w:val="24"/>
+        </w:rPr>
+      </w:pPr>
+      <w:r>
+        <w:rPr>
+          <w:rFonts w:ascii="Abadi" w:hAnsi="Abadi" w:cs="ADLaM Display"/>
         </w:rPr>
         <w:t>TEX and Time and Materials are there for documentation and for printing out to your template.</w:t>
       </w:r>
+    </w:p>
+    <w:p>
+      <w:pPr>
+        <w:rPr>
+          <w:rFonts w:ascii="Abadi" w:hAnsi="Abadi" w:cs="ADLaM Display"/>
+          <w:sz w:val="24"/>
+          <w:szCs w:val="24"/>
+        </w:rPr>
+      </w:pPr>
+    </w:p>
+    <w:p>
+      <w:pPr>
+        <w:rPr>
+          <w:rFonts w:ascii="Abadi" w:hAnsi="Abadi" w:cs="ADLaM Display"/>
+          <w:sz w:val="24"/>
+          <w:szCs w:val="24"/>
+        </w:rPr>
+      </w:pPr>
     </w:p>
     <w:p>
       <w:pPr>
@@ -5363,7 +6734,7 @@
                     <pic:cNvPicPr/>
                   </pic:nvPicPr>
                   <pic:blipFill>
-                    <a:blip r:embed="rId43"/>
+                    <a:blip r:embed="rId50"/>
                     <a:stretch>
                       <a:fillRect/>
                     </a:stretch>
@@ -5397,6 +6768,116 @@
       <w:pPr>
         <w:rPr>
           <w:rFonts w:ascii="Abadi" w:hAnsi="Abadi" w:cs="ADLaM Display"/>
+          <w:color w:val="156082" w:themeColor="accent1"/>
+        </w:rPr>
+      </w:pPr>
+      <w:r>
+        <w:rPr>
+          <w:rFonts w:ascii="Abadi" w:hAnsi="Abadi" w:cs="ADLaM Display"/>
+        </w:rPr>
+        <w:t xml:space="preserve">This is the section where you can put your final notes that you would like to put in the Answer to customer section in BFO, furthermore it has the 3 main copy buttons.  </w:t>
+      </w:r>
+      <w:r>
+        <w:rPr>
+          <w:rFonts w:ascii="Abadi" w:hAnsi="Abadi" w:cs="ADLaM Display"/>
+          <w:color w:val="156082" w:themeColor="accent1"/>
+        </w:rPr>
+        <w:t xml:space="preserve">Customer Request </w:t>
+      </w:r>
+      <w:r>
+        <w:rPr>
+          <w:rFonts w:ascii="Abadi" w:hAnsi="Abadi" w:cs="ADLaM Display"/>
+        </w:rPr>
+        <w:t xml:space="preserve">and </w:t>
+      </w:r>
+      <w:r>
+        <w:rPr>
+          <w:rFonts w:ascii="Abadi" w:hAnsi="Abadi" w:cs="ADLaM Display"/>
+          <w:color w:val="156082" w:themeColor="accent1"/>
+        </w:rPr>
+        <w:t xml:space="preserve">Answer to Customer </w:t>
+      </w:r>
+      <w:r>
+        <w:rPr>
+          <w:rFonts w:ascii="Abadi" w:hAnsi="Abadi" w:cs="ADLaM Display"/>
+        </w:rPr>
+        <w:t xml:space="preserve">are for those same fields in BFO. Log Call is for logging a call in the </w:t>
+      </w:r>
+      <w:r>
+        <w:rPr>
+          <w:rFonts w:ascii="Abadi" w:hAnsi="Abadi" w:cs="ADLaM Display"/>
+          <w:color w:val="156082" w:themeColor="accent1"/>
+        </w:rPr>
+        <w:t>Case Feeds.</w:t>
+      </w:r>
+    </w:p>
+    <w:p>
+      <w:pPr>
+        <w:rPr>
+          <w:rFonts w:ascii="Abadi" w:hAnsi="Abadi" w:cs="ADLaM Display"/>
+          <w:sz w:val="24"/>
+          <w:szCs w:val="24"/>
+        </w:rPr>
+      </w:pPr>
+    </w:p>
+    <w:p>
+      <w:pPr>
+        <w:rPr>
+          <w:rFonts w:ascii="Abadi" w:hAnsi="Abadi" w:cs="ADLaM Display"/>
+          <w:sz w:val="24"/>
+          <w:szCs w:val="24"/>
+        </w:rPr>
+      </w:pPr>
+    </w:p>
+    <w:p>
+      <w:pPr>
+        <w:rPr>
+          <w:rFonts w:ascii="Abadi" w:hAnsi="Abadi" w:cs="ADLaM Display"/>
+          <w:sz w:val="24"/>
+          <w:szCs w:val="24"/>
+        </w:rPr>
+      </w:pPr>
+    </w:p>
+    <w:p>
+      <w:pPr>
+        <w:rPr>
+          <w:rFonts w:ascii="Abadi" w:hAnsi="Abadi" w:cs="ADLaM Display"/>
+          <w:sz w:val="24"/>
+          <w:szCs w:val="24"/>
+        </w:rPr>
+      </w:pPr>
+    </w:p>
+    <w:p>
+      <w:pPr>
+        <w:rPr>
+          <w:rFonts w:ascii="Abadi" w:hAnsi="Abadi" w:cs="ADLaM Display"/>
+          <w:sz w:val="24"/>
+          <w:szCs w:val="24"/>
+        </w:rPr>
+      </w:pPr>
+    </w:p>
+    <w:p>
+      <w:pPr>
+        <w:rPr>
+          <w:rFonts w:ascii="Abadi" w:hAnsi="Abadi" w:cs="ADLaM Display"/>
+          <w:sz w:val="24"/>
+          <w:szCs w:val="24"/>
+        </w:rPr>
+      </w:pPr>
+    </w:p>
+    <w:p>
+      <w:pPr>
+        <w:rPr>
+          <w:rFonts w:ascii="Abadi" w:hAnsi="Abadi" w:cs="ADLaM Display"/>
+          <w:sz w:val="24"/>
+          <w:szCs w:val="24"/>
+        </w:rPr>
+      </w:pPr>
+    </w:p>
+    <w:p>
+      <w:pPr>
+        <w:rPr>
+          <w:rFonts w:ascii="Abadi" w:hAnsi="Abadi" w:cs="ADLaM Display"/>
           <w:sz w:val="32"/>
           <w:szCs w:val="32"/>
         </w:rPr>
@@ -5407,161 +6888,39 @@
           <w:sz w:val="32"/>
           <w:szCs w:val="32"/>
         </w:rPr>
-        <w:t xml:space="preserve">This is the section where you can put your final notes that you would like to put in the Answer to customer section in BFO, furthermore it has the 3 main copy buttons.  </w:t>
-      </w:r>
-      <w:r>
-        <w:rPr>
-          <w:rFonts w:ascii="Abadi" w:hAnsi="Abadi" w:cs="ADLaM Display"/>
-          <w:color w:val="4C94D8" w:themeColor="text2" w:themeTint="80"/>
+        <w:t>Notes Tab –</w:t>
+      </w:r>
+      <w:r>
+        <w:rPr>
+          <w:rFonts w:ascii="Abadi" w:hAnsi="Abadi" w:cs="ADLaM Display"/>
           <w:sz w:val="32"/>
           <w:szCs w:val="32"/>
         </w:rPr>
-        <w:t>Customer Request</w:t>
-      </w:r>
-      <w:r>
-        <w:rPr>
-          <w:rFonts w:ascii="Abadi" w:hAnsi="Abadi" w:cs="ADLaM Display"/>
-          <w:sz w:val="32"/>
-          <w:szCs w:val="32"/>
-        </w:rPr>
-        <w:t xml:space="preserve"> and </w:t>
+        <w:t xml:space="preserve"> Answer to Customer Notes section (continued)</w:t>
+      </w:r>
+    </w:p>
+    <w:p>
+      <w:pPr>
+        <w:rPr>
+          <w:rFonts w:ascii="Abadi" w:hAnsi="Abadi" w:cs="ADLaM Display"/>
+        </w:rPr>
+      </w:pPr>
+      <w:r>
+        <w:rPr>
+          <w:rFonts w:ascii="Abadi" w:hAnsi="Abadi" w:cs="ADLaM Display"/>
+        </w:rPr>
+        <w:t xml:space="preserve">Below is an example of </w:t>
       </w:r>
       <w:r>
         <w:rPr>
           <w:rFonts w:ascii="Abadi" w:hAnsi="Abadi" w:cs="ADLaM Display"/>
           <w:color w:val="4C94D8" w:themeColor="text2" w:themeTint="80"/>
-          <w:sz w:val="32"/>
-          <w:szCs w:val="32"/>
-        </w:rPr>
-        <w:t xml:space="preserve">Answer to Customer </w:t>
-      </w:r>
-      <w:r>
-        <w:rPr>
-          <w:rFonts w:ascii="Abadi" w:hAnsi="Abadi" w:cs="ADLaM Display"/>
-          <w:sz w:val="32"/>
-          <w:szCs w:val="32"/>
-        </w:rPr>
-        <w:t xml:space="preserve">are for those same fields in BFO. Log Call is for logging a call in the </w:t>
-      </w:r>
-      <w:r>
-        <w:rPr>
-          <w:rFonts w:ascii="Abadi" w:hAnsi="Abadi" w:cs="ADLaM Display"/>
-          <w:color w:val="4C94D8" w:themeColor="text2" w:themeTint="80"/>
-          <w:sz w:val="32"/>
-          <w:szCs w:val="32"/>
-        </w:rPr>
-        <w:t>Case Feeds</w:t>
-      </w:r>
-      <w:r>
-        <w:rPr>
-          <w:rFonts w:ascii="Abadi" w:hAnsi="Abadi" w:cs="ADLaM Display"/>
-          <w:sz w:val="32"/>
-          <w:szCs w:val="32"/>
-        </w:rPr>
-        <w:t>.</w:t>
-      </w:r>
-    </w:p>
-    <w:p>
-      <w:pPr>
-        <w:rPr>
-          <w:rFonts w:ascii="Abadi" w:hAnsi="Abadi" w:cs="ADLaM Display"/>
-          <w:sz w:val="32"/>
-          <w:szCs w:val="32"/>
-        </w:rPr>
-      </w:pPr>
-    </w:p>
-    <w:p>
-      <w:pPr>
-        <w:rPr>
-          <w:rFonts w:ascii="Abadi" w:hAnsi="Abadi" w:cs="ADLaM Display"/>
-          <w:sz w:val="24"/>
-          <w:szCs w:val="24"/>
-        </w:rPr>
-      </w:pPr>
-    </w:p>
-    <w:p>
-      <w:pPr>
-        <w:rPr>
-          <w:rFonts w:ascii="Abadi" w:hAnsi="Abadi" w:cs="ADLaM Display"/>
-          <w:sz w:val="24"/>
-          <w:szCs w:val="24"/>
-        </w:rPr>
-      </w:pPr>
-    </w:p>
-    <w:p>
-      <w:pPr>
-        <w:rPr>
-          <w:rFonts w:ascii="Abadi" w:hAnsi="Abadi" w:cs="ADLaM Display"/>
-          <w:sz w:val="24"/>
-          <w:szCs w:val="24"/>
-        </w:rPr>
-      </w:pPr>
-    </w:p>
-    <w:p>
-      <w:pPr>
-        <w:rPr>
-          <w:rFonts w:ascii="Abadi" w:hAnsi="Abadi" w:cs="ADLaM Display"/>
-          <w:sz w:val="24"/>
-          <w:szCs w:val="24"/>
-        </w:rPr>
-      </w:pPr>
-    </w:p>
-    <w:p>
-      <w:pPr>
-        <w:rPr>
-          <w:rFonts w:ascii="Abadi" w:hAnsi="Abadi" w:cs="ADLaM Display"/>
-          <w:sz w:val="32"/>
-          <w:szCs w:val="32"/>
-        </w:rPr>
-      </w:pPr>
-      <w:r>
-        <w:rPr>
-          <w:rFonts w:ascii="Abadi" w:hAnsi="Abadi" w:cs="ADLaM Display"/>
-          <w:sz w:val="32"/>
-          <w:szCs w:val="32"/>
-        </w:rPr>
-        <w:lastRenderedPageBreak/>
-        <w:t>Notes Tab –</w:t>
-      </w:r>
-      <w:r>
-        <w:rPr>
-          <w:rFonts w:ascii="Abadi" w:hAnsi="Abadi" w:cs="ADLaM Display"/>
-          <w:sz w:val="32"/>
-          <w:szCs w:val="32"/>
-        </w:rPr>
-        <w:t xml:space="preserve"> Answer to Customer Notes section (continued)</w:t>
-      </w:r>
-    </w:p>
-    <w:p>
-      <w:pPr>
-        <w:rPr>
-          <w:rFonts w:ascii="Abadi" w:hAnsi="Abadi" w:cs="ADLaM Display"/>
-          <w:sz w:val="18"/>
-          <w:szCs w:val="18"/>
-        </w:rPr>
-      </w:pPr>
-      <w:r>
-        <w:rPr>
-          <w:rFonts w:ascii="Abadi" w:hAnsi="Abadi" w:cs="ADLaM Display"/>
-          <w:sz w:val="24"/>
-          <w:szCs w:val="24"/>
-        </w:rPr>
-        <w:t xml:space="preserve">Below is an example of </w:t>
-      </w:r>
-      <w:r>
-        <w:rPr>
-          <w:rFonts w:ascii="Abadi" w:hAnsi="Abadi" w:cs="ADLaM Display"/>
-          <w:color w:val="4C94D8" w:themeColor="text2" w:themeTint="80"/>
-          <w:sz w:val="24"/>
-          <w:szCs w:val="24"/>
         </w:rPr>
         <w:t xml:space="preserve">Customer Request </w:t>
       </w:r>
       <w:r>
         <w:rPr>
           <w:rFonts w:ascii="Abadi" w:hAnsi="Abadi" w:cs="ADLaM Display"/>
-          <w:sz w:val="24"/>
-          <w:szCs w:val="24"/>
         </w:rPr>
         <w:t>in HTML output.</w:t>
       </w:r>
@@ -5597,7 +6956,7 @@
                     <pic:cNvPicPr/>
                   </pic:nvPicPr>
                   <pic:blipFill>
-                    <a:blip r:embed="rId44"/>
+                    <a:blip r:embed="rId51"/>
                     <a:stretch>
                       <a:fillRect/>
                     </a:stretch>
@@ -5631,15 +6990,11 @@
       <w:pPr>
         <w:rPr>
           <w:rFonts w:ascii="Abadi" w:hAnsi="Abadi" w:cs="ADLaM Display"/>
-          <w:sz w:val="24"/>
-          <w:szCs w:val="24"/>
-        </w:rPr>
-      </w:pPr>
-      <w:r>
-        <w:rPr>
-          <w:rFonts w:ascii="Abadi" w:hAnsi="Abadi" w:cs="ADLaM Display"/>
-          <w:sz w:val="24"/>
-          <w:szCs w:val="24"/>
+        </w:rPr>
+      </w:pPr>
+      <w:r>
+        <w:rPr>
+          <w:rFonts w:ascii="Abadi" w:hAnsi="Abadi" w:cs="ADLaM Display"/>
         </w:rPr>
         <w:t xml:space="preserve">Below is an example of </w:t>
       </w:r>
@@ -5647,25 +7002,12 @@
         <w:rPr>
           <w:rFonts w:ascii="Abadi" w:hAnsi="Abadi" w:cs="ADLaM Display"/>
           <w:color w:val="4C94D8" w:themeColor="text2" w:themeTint="80"/>
-          <w:sz w:val="24"/>
-          <w:szCs w:val="24"/>
-        </w:rPr>
-        <w:t>Answer to Customer</w:t>
-      </w:r>
-      <w:r>
-        <w:rPr>
-          <w:rFonts w:ascii="Abadi" w:hAnsi="Abadi" w:cs="ADLaM Display"/>
-          <w:color w:val="4C94D8" w:themeColor="text2" w:themeTint="80"/>
-          <w:sz w:val="24"/>
-          <w:szCs w:val="24"/>
-        </w:rPr>
-        <w:t xml:space="preserve"> </w:t>
-      </w:r>
-      <w:r>
-        <w:rPr>
-          <w:rFonts w:ascii="Abadi" w:hAnsi="Abadi" w:cs="ADLaM Display"/>
-          <w:sz w:val="24"/>
-          <w:szCs w:val="24"/>
+        </w:rPr>
+        <w:t xml:space="preserve">Answer to Customer </w:t>
+      </w:r>
+      <w:r>
+        <w:rPr>
+          <w:rFonts w:ascii="Abadi" w:hAnsi="Abadi" w:cs="ADLaM Display"/>
         </w:rPr>
         <w:t>in HTML output.</w:t>
       </w:r>
@@ -5701,7 +7043,7 @@
                     <pic:cNvPicPr/>
                   </pic:nvPicPr>
                   <pic:blipFill>
-                    <a:blip r:embed="rId45"/>
+                    <a:blip r:embed="rId52"/>
                     <a:stretch>
                       <a:fillRect/>
                     </a:stretch>
@@ -5790,7 +7132,6 @@
           <w:sz w:val="32"/>
           <w:szCs w:val="32"/>
         </w:rPr>
-        <w:lastRenderedPageBreak/>
         <w:t>Notes Tab –</w:t>
       </w:r>
       <w:r>
@@ -5815,15 +7156,11 @@
       <w:pPr>
         <w:rPr>
           <w:rFonts w:ascii="Abadi" w:hAnsi="Abadi" w:cs="ADLaM Display"/>
-          <w:sz w:val="24"/>
-          <w:szCs w:val="24"/>
-        </w:rPr>
-      </w:pPr>
-      <w:r>
-        <w:rPr>
-          <w:rFonts w:ascii="Abadi" w:hAnsi="Abadi" w:cs="ADLaM Display"/>
-          <w:sz w:val="24"/>
-          <w:szCs w:val="24"/>
+        </w:rPr>
+      </w:pPr>
+      <w:r>
+        <w:rPr>
+          <w:rFonts w:ascii="Abadi" w:hAnsi="Abadi" w:cs="ADLaM Display"/>
         </w:rPr>
         <w:t xml:space="preserve">Below is an example of </w:t>
       </w:r>
@@ -5831,43 +7168,14 @@
         <w:rPr>
           <w:rFonts w:ascii="Abadi" w:hAnsi="Abadi" w:cs="ADLaM Display"/>
           <w:color w:val="4C94D8" w:themeColor="text2" w:themeTint="80"/>
-          <w:sz w:val="24"/>
-          <w:szCs w:val="24"/>
-        </w:rPr>
-        <w:t>Log Call</w:t>
-      </w:r>
-      <w:r>
-        <w:rPr>
-          <w:rFonts w:ascii="Abadi" w:hAnsi="Abadi" w:cs="ADLaM Display"/>
-          <w:color w:val="4C94D8" w:themeColor="text2" w:themeTint="80"/>
-          <w:sz w:val="24"/>
-          <w:szCs w:val="24"/>
-        </w:rPr>
-        <w:t xml:space="preserve"> </w:t>
-      </w:r>
-      <w:r>
-        <w:rPr>
-          <w:rFonts w:ascii="Abadi" w:hAnsi="Abadi" w:cs="ADLaM Display"/>
-          <w:sz w:val="24"/>
-          <w:szCs w:val="24"/>
-        </w:rPr>
-        <w:t xml:space="preserve">in </w:t>
-      </w:r>
-      <w:r>
-        <w:rPr>
-          <w:rFonts w:ascii="Abadi" w:hAnsi="Abadi" w:cs="ADLaM Display"/>
-          <w:sz w:val="24"/>
-          <w:szCs w:val="24"/>
-        </w:rPr>
-        <w:t>plain text</w:t>
-      </w:r>
-      <w:r>
-        <w:rPr>
-          <w:rFonts w:ascii="Abadi" w:hAnsi="Abadi" w:cs="ADLaM Display"/>
-          <w:sz w:val="24"/>
-          <w:szCs w:val="24"/>
-        </w:rPr>
-        <w:t xml:space="preserve"> output.</w:t>
+        </w:rPr>
+        <w:t xml:space="preserve">Log Call </w:t>
+      </w:r>
+      <w:r>
+        <w:rPr>
+          <w:rFonts w:ascii="Abadi" w:hAnsi="Abadi" w:cs="ADLaM Display"/>
+        </w:rPr>
+        <w:t>in plain text output.</w:t>
       </w:r>
     </w:p>
     <w:p>
@@ -5910,7 +7218,7 @@
                     <pic:cNvPicPr/>
                   </pic:nvPicPr>
                   <pic:blipFill>
-                    <a:blip r:embed="rId46"/>
+                    <a:blip r:embed="rId53"/>
                     <a:stretch>
                       <a:fillRect/>
                     </a:stretch>
@@ -5998,51 +7306,6 @@
       <w:pPr>
         <w:rPr>
           <w:rFonts w:ascii="Abadi" w:hAnsi="Abadi" w:cs="ADLaM Display"/>
-          <w:sz w:val="18"/>
-          <w:szCs w:val="18"/>
-        </w:rPr>
-      </w:pPr>
-    </w:p>
-    <w:p>
-      <w:pPr>
-        <w:rPr>
-          <w:rFonts w:ascii="Abadi" w:hAnsi="Abadi" w:cs="ADLaM Display"/>
-          <w:sz w:val="18"/>
-          <w:szCs w:val="18"/>
-        </w:rPr>
-      </w:pPr>
-    </w:p>
-    <w:p>
-      <w:pPr>
-        <w:rPr>
-          <w:rFonts w:ascii="Abadi" w:hAnsi="Abadi" w:cs="ADLaM Display"/>
-          <w:sz w:val="18"/>
-          <w:szCs w:val="18"/>
-        </w:rPr>
-      </w:pPr>
-    </w:p>
-    <w:p>
-      <w:pPr>
-        <w:rPr>
-          <w:rFonts w:ascii="Abadi" w:hAnsi="Abadi" w:cs="ADLaM Display"/>
-          <w:sz w:val="18"/>
-          <w:szCs w:val="18"/>
-        </w:rPr>
-      </w:pPr>
-    </w:p>
-    <w:p>
-      <w:pPr>
-        <w:rPr>
-          <w:rFonts w:ascii="Abadi" w:hAnsi="Abadi" w:cs="ADLaM Display"/>
-          <w:sz w:val="18"/>
-          <w:szCs w:val="18"/>
-        </w:rPr>
-      </w:pPr>
-    </w:p>
-    <w:p>
-      <w:pPr>
-        <w:rPr>
-          <w:rFonts w:ascii="Abadi" w:hAnsi="Abadi" w:cs="ADLaM Display"/>
           <w:sz w:val="32"/>
           <w:szCs w:val="32"/>
         </w:rPr>
@@ -6076,95 +7339,249 @@
       <w:pPr>
         <w:rPr>
           <w:rFonts w:ascii="Abadi" w:hAnsi="Abadi" w:cs="ADLaM Display"/>
+        </w:rPr>
+      </w:pPr>
+      <w:r>
+        <w:rPr>
+          <w:rFonts w:ascii="Abadi" w:hAnsi="Abadi" w:cs="ADLaM Display"/>
+          <w:noProof/>
           <w:color w:val="FF0000"/>
           <w:sz w:val="24"/>
           <w:szCs w:val="24"/>
         </w:rPr>
-      </w:pPr>
-      <w:r>
-        <w:rPr>
-          <w:rFonts w:ascii="Abadi" w:hAnsi="Abadi" w:cs="ADLaM Display"/>
-          <w:noProof/>
-          <w:sz w:val="24"/>
-          <w:szCs w:val="24"/>
-        </w:rPr>
-        <w:drawing>
-          <wp:anchor distT="0" distB="0" distL="114300" distR="114300" simplePos="0" relativeHeight="251670528" behindDoc="0" locked="0" layoutInCell="1" allowOverlap="1" wp14:anchorId="4B0A9F20" wp14:editId="3DBB5CB1">
-            <wp:simplePos x="0" y="0"/>
-            <wp:positionH relativeFrom="column">
-              <wp:posOffset>4895850</wp:posOffset>
-            </wp:positionH>
-            <wp:positionV relativeFrom="paragraph">
-              <wp:posOffset>666115</wp:posOffset>
-            </wp:positionV>
-            <wp:extent cx="1181100" cy="1134745"/>
-            <wp:effectExtent l="0" t="0" r="0" b="8255"/>
-            <wp:wrapSquare wrapText="bothSides"/>
-            <wp:docPr id="526850010" name="Picture 1"/>
-            <wp:cNvGraphicFramePr>
-              <a:graphicFrameLocks xmlns:a="http://schemas.openxmlformats.org/drawingml/2006/main" noChangeAspect="1"/>
-            </wp:cNvGraphicFramePr>
-            <a:graphic xmlns:a="http://schemas.openxmlformats.org/drawingml/2006/main">
-              <a:graphicData uri="http://schemas.openxmlformats.org/drawingml/2006/picture">
-                <pic:pic xmlns:pic="http://schemas.openxmlformats.org/drawingml/2006/picture">
-                  <pic:nvPicPr>
-                    <pic:cNvPr id="526850010" name=""/>
-                    <pic:cNvPicPr/>
-                  </pic:nvPicPr>
-                  <pic:blipFill>
-                    <a:blip r:embed="rId47">
-                      <a:extLst>
-                        <a:ext uri="{28A0092B-C50C-407E-A947-70E740481C1C}">
-                          <a14:useLocalDpi xmlns:a14="http://schemas.microsoft.com/office/drawing/2010/main" val="0"/>
-                        </a:ext>
-                      </a:extLst>
-                    </a:blip>
-                    <a:stretch>
-                      <a:fillRect/>
-                    </a:stretch>
-                  </pic:blipFill>
-                  <pic:spPr>
-                    <a:xfrm>
-                      <a:off x="0" y="0"/>
-                      <a:ext cx="1181100" cy="1134745"/>
-                    </a:xfrm>
-                    <a:prstGeom prst="rect">
-                      <a:avLst/>
-                    </a:prstGeom>
-                  </pic:spPr>
-                </pic:pic>
-              </a:graphicData>
-            </a:graphic>
-            <wp14:sizeRelH relativeFrom="margin">
-              <wp14:pctWidth>0</wp14:pctWidth>
-            </wp14:sizeRelH>
-            <wp14:sizeRelV relativeFrom="margin">
-              <wp14:pctHeight>0</wp14:pctHeight>
-            </wp14:sizeRelV>
-          </wp:anchor>
-        </w:drawing>
-      </w:r>
-      <w:r>
-        <w:rPr>
-          <w:rFonts w:ascii="Abadi" w:hAnsi="Abadi" w:cs="ADLaM Display"/>
-          <w:sz w:val="24"/>
-          <w:szCs w:val="24"/>
-        </w:rPr>
-        <w:t>The note list tab is for easily viewing your notes. The newest note is always at the top</w:t>
-      </w:r>
-      <w:r>
-        <w:rPr>
-          <w:rFonts w:ascii="Abadi" w:hAnsi="Abadi" w:cs="ADLaM Display"/>
-          <w:sz w:val="24"/>
-          <w:szCs w:val="24"/>
-        </w:rPr>
-        <w:t xml:space="preserve">. The memory holds 50-100 notes at a time. You can </w:t>
-      </w:r>
-      <w:r>
-        <w:rPr>
-          <w:rFonts w:ascii="Abadi" w:hAnsi="Abadi" w:cs="ADLaM Display"/>
-          <w:sz w:val="24"/>
-          <w:szCs w:val="24"/>
+        <mc:AlternateContent>
+          <mc:Choice Requires="wpg">
+            <w:drawing>
+              <wp:anchor distT="0" distB="0" distL="114300" distR="114300" simplePos="0" relativeHeight="251696128" behindDoc="0" locked="0" layoutInCell="1" allowOverlap="1" wp14:anchorId="2CE0CF84" wp14:editId="6984884D">
+                <wp:simplePos x="0" y="0"/>
+                <wp:positionH relativeFrom="page">
+                  <wp:posOffset>925195</wp:posOffset>
+                </wp:positionH>
+                <wp:positionV relativeFrom="paragraph">
+                  <wp:posOffset>925830</wp:posOffset>
+                </wp:positionV>
+                <wp:extent cx="4363901" cy="980414"/>
+                <wp:effectExtent l="0" t="0" r="17780" b="10795"/>
+                <wp:wrapNone/>
+                <wp:docPr id="1625213156" name="Group 2"/>
+                <wp:cNvGraphicFramePr/>
+                <a:graphic xmlns:a="http://schemas.openxmlformats.org/drawingml/2006/main">
+                  <a:graphicData uri="http://schemas.microsoft.com/office/word/2010/wordprocessingGroup">
+                    <wpg:wgp>
+                      <wpg:cNvGrpSpPr/>
+                      <wpg:grpSpPr>
+                        <a:xfrm>
+                          <a:off x="0" y="0"/>
+                          <a:ext cx="4363901" cy="980414"/>
+                          <a:chOff x="0" y="0"/>
+                          <a:chExt cx="5765800" cy="514350"/>
+                        </a:xfrm>
+                      </wpg:grpSpPr>
+                      <wps:wsp>
+                        <wps:cNvPr id="719538897" name="Rectangle 1"/>
+                        <wps:cNvSpPr/>
+                        <wps:spPr>
+                          <a:xfrm>
+                            <a:off x="0" y="0"/>
+                            <a:ext cx="5765800" cy="514350"/>
+                          </a:xfrm>
+                          <a:prstGeom prst="rect">
+                            <a:avLst/>
+                          </a:prstGeom>
+                        </wps:spPr>
+                        <wps:style>
+                          <a:lnRef idx="2">
+                            <a:schemeClr val="accent1">
+                              <a:shade val="15000"/>
+                            </a:schemeClr>
+                          </a:lnRef>
+                          <a:fillRef idx="1">
+                            <a:schemeClr val="accent1"/>
+                          </a:fillRef>
+                          <a:effectRef idx="0">
+                            <a:schemeClr val="accent1"/>
+                          </a:effectRef>
+                          <a:fontRef idx="minor">
+                            <a:schemeClr val="lt1"/>
+                          </a:fontRef>
+                        </wps:style>
+                        <wps:bodyPr rot="0" spcFirstLastPara="0" vertOverflow="overflow" horzOverflow="overflow" vert="horz" wrap="square" lIns="91440" tIns="45720" rIns="91440" bIns="45720" numCol="1" spcCol="0" rtlCol="0" fromWordArt="0" anchor="ctr" anchorCtr="0" forceAA="0" compatLnSpc="1">
+                          <a:prstTxWarp prst="textNoShape">
+                            <a:avLst/>
+                          </a:prstTxWarp>
+                          <a:noAutofit/>
+                        </wps:bodyPr>
+                      </wps:wsp>
+                      <pic:pic xmlns:pic="http://schemas.openxmlformats.org/drawingml/2006/picture">
+                        <pic:nvPicPr>
+                          <pic:cNvPr id="426654075" name="Picture 1"/>
+                          <pic:cNvPicPr>
+                            <a:picLocks noChangeAspect="1"/>
+                          </pic:cNvPicPr>
+                        </pic:nvPicPr>
+                        <pic:blipFill>
+                          <a:blip r:embed="rId35" cstate="print">
+                            <a:extLst>
+                              <a:ext uri="{28A0092B-C50C-407E-A947-70E740481C1C}">
+                                <a14:useLocalDpi xmlns:a14="http://schemas.microsoft.com/office/drawing/2010/main" val="0"/>
+                              </a:ext>
+                            </a:extLst>
+                          </a:blip>
+                          <a:stretch>
+                            <a:fillRect/>
+                          </a:stretch>
+                        </pic:blipFill>
+                        <pic:spPr>
+                          <a:xfrm>
+                            <a:off x="0" y="123063"/>
+                            <a:ext cx="704754" cy="286362"/>
+                          </a:xfrm>
+                          <a:prstGeom prst="rect">
+                            <a:avLst/>
+                          </a:prstGeom>
+                          <a:ln>
+                            <a:noFill/>
+                          </a:ln>
+                          <a:effectLst>
+                            <a:softEdge rad="112500"/>
+                          </a:effectLst>
+                        </pic:spPr>
+                      </pic:pic>
+                      <wps:wsp>
+                        <wps:cNvPr id="1077181950" name="Text Box 2"/>
+                        <wps:cNvSpPr txBox="1">
+                          <a:spLocks noChangeArrowheads="1"/>
+                        </wps:cNvSpPr>
+                        <wps:spPr bwMode="auto">
+                          <a:xfrm>
+                            <a:off x="664721" y="50507"/>
+                            <a:ext cx="5037269" cy="403817"/>
+                          </a:xfrm>
+                          <a:prstGeom prst="rect">
+                            <a:avLst/>
+                          </a:prstGeom>
+                          <a:solidFill>
+                            <a:schemeClr val="accent1"/>
+                          </a:solidFill>
+                          <a:ln w="9525">
+                            <a:solidFill>
+                              <a:srgbClr val="FFC000"/>
+                            </a:solidFill>
+                            <a:miter lim="800000"/>
+                            <a:headEnd/>
+                            <a:tailEnd/>
+                          </a:ln>
+                        </wps:spPr>
+                        <wps:txbx>
+                          <w:txbxContent>
+                            <w:p>
+                              <w:pPr>
+                                <w:jc w:val="center"/>
+                                <w:rPr>
+                                  <w:color w:val="E8E8E8" w:themeColor="background2"/>
+                                </w:rPr>
+                              </w:pPr>
+                              <w:r>
+                                <w:rPr>
+                                  <w:rFonts w:ascii="Abadi" w:hAnsi="Abadi" w:cs="ADLaM Display"/>
+                                  <w:color w:val="E8E8E8" w:themeColor="background2"/>
+                                </w:rPr>
+                                <w:t xml:space="preserve">selecting an email starting with “FSR Request” and using the hot keys </w:t>
+                              </w:r>
+                              <w:proofErr w:type="spellStart"/>
+                              <w:r>
+                                <w:rPr>
+                                  <w:rFonts w:ascii="Abadi" w:hAnsi="Abadi" w:cs="ADLaM Display"/>
+                                  <w:color w:val="E8E8E8" w:themeColor="background2"/>
+                                </w:rPr>
+                                <w:t>Ctl</w:t>
+                              </w:r>
+                              <w:proofErr w:type="spellEnd"/>
+                              <w:r>
+                                <w:rPr>
+                                  <w:rFonts w:ascii="Abadi" w:hAnsi="Abadi" w:cs="ADLaM Display"/>
+                                  <w:color w:val="E8E8E8" w:themeColor="background2"/>
+                                </w:rPr>
+                                <w:t>-C to put the text into the system clipboard will auto populate a note if you paste it into the issue section of the note tab.</w:t>
+                              </w:r>
+                            </w:p>
+                          </w:txbxContent>
+                        </wps:txbx>
+                        <wps:bodyPr rot="0" vert="horz" wrap="square" lIns="91440" tIns="45720" rIns="91440" bIns="45720" anchor="t" anchorCtr="0">
+                          <a:noAutofit/>
+                        </wps:bodyPr>
+                      </wps:wsp>
+                    </wpg:wgp>
+                  </a:graphicData>
+                </a:graphic>
+                <wp14:sizeRelH relativeFrom="margin">
+                  <wp14:pctWidth>0</wp14:pctWidth>
+                </wp14:sizeRelH>
+                <wp14:sizeRelV relativeFrom="margin">
+                  <wp14:pctHeight>0</wp14:pctHeight>
+                </wp14:sizeRelV>
+              </wp:anchor>
+            </w:drawing>
+          </mc:Choice>
+          <mc:Fallback>
+            <w:pict>
+              <v:group w14:anchorId="2CE0CF84" id="_x0000_s1057" style="position:absolute;margin-left:72.85pt;margin-top:72.9pt;width:343.6pt;height:77.2pt;z-index:251696128;mso-position-horizontal-relative:page;mso-width-relative:margin;mso-height-relative:margin" coordsize="57658,5143" o:gfxdata="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">
+                <v:rect id="Rectangle 1" o:spid="_x0000_s1058" style="position:absolute;width:57658;height:5143;visibility:visible;mso-wrap-style:square;v-text-anchor:middle" o:gfxdata="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" fillcolor="#156082 [3204]" strokecolor="#030e13 [484]" strokeweight="1pt"/>
+                <v:shape id="Picture 1" o:spid="_x0000_s1059" type="#_x0000_t75" style="position:absolute;top:1230;width:7047;height:2864;visibility:visible;mso-wrap-style:square" o:gfxdata="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">
+                  <v:imagedata r:id="rId36" o:title=""/>
+                </v:shape>
+                <v:shape id="Text Box 2" o:spid="_x0000_s1060" type="#_x0000_t202" style="position:absolute;left:6647;top:505;width:50372;height:4038;visibility:visible;mso-wrap-style:square;v-text-anchor:top" o:gfxdata="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" fillcolor="#156082 [3204]" strokecolor="#ffc000">
+                  <v:textbox>
+                    <w:txbxContent>
+                      <w:p>
+                        <w:pPr>
+                          <w:jc w:val="center"/>
+                          <w:rPr>
+                            <w:color w:val="E8E8E8" w:themeColor="background2"/>
+                          </w:rPr>
+                        </w:pPr>
+                        <w:r>
+                          <w:rPr>
+                            <w:rFonts w:ascii="Abadi" w:hAnsi="Abadi" w:cs="ADLaM Display"/>
+                            <w:color w:val="E8E8E8" w:themeColor="background2"/>
+                          </w:rPr>
+                          <w:t xml:space="preserve">selecting an email starting with “FSR Request” and using the hot keys </w:t>
+                        </w:r>
+                        <w:proofErr w:type="spellStart"/>
+                        <w:r>
+                          <w:rPr>
+                            <w:rFonts w:ascii="Abadi" w:hAnsi="Abadi" w:cs="ADLaM Display"/>
+                            <w:color w:val="E8E8E8" w:themeColor="background2"/>
+                          </w:rPr>
+                          <w:t>Ctl</w:t>
+                        </w:r>
+                        <w:proofErr w:type="spellEnd"/>
+                        <w:r>
+                          <w:rPr>
+                            <w:rFonts w:ascii="Abadi" w:hAnsi="Abadi" w:cs="ADLaM Display"/>
+                            <w:color w:val="E8E8E8" w:themeColor="background2"/>
+                          </w:rPr>
+                          <w:t>-C to put the text into the system clipboard will auto populate a note if you paste it into the issue section of the note tab.</w:t>
+                        </w:r>
+                      </w:p>
+                    </w:txbxContent>
+                  </v:textbox>
+                </v:shape>
+                <w10:wrap anchorx="page"/>
+              </v:group>
+            </w:pict>
+          </mc:Fallback>
+        </mc:AlternateContent>
+      </w:r>
+      <w:r>
+        <w:rPr>
+          <w:rFonts w:ascii="Abadi" w:hAnsi="Abadi" w:cs="ADLaM Display"/>
+        </w:rPr>
+        <w:t xml:space="preserve">The note list tab is for easily viewing your notes. The newest note is always at the top. The memory holds 50-100 notes at a time. You can </w:t>
+      </w:r>
+      <w:r>
+        <w:rPr>
+          <w:rFonts w:ascii="Abadi" w:hAnsi="Abadi" w:cs="ADLaM Display"/>
         </w:rPr>
         <w:t xml:space="preserve">scroll down to get to older notes where they will be automatically loaded into the list. As you scroll down more will be loaded into the list while newer ones will be removed. There is a search feature that searches through your notes except for parts and part orders. </w:t>
       </w:r>
@@ -6173,78 +7590,25 @@
       <w:pPr>
         <w:rPr>
           <w:rFonts w:ascii="Abadi" w:hAnsi="Abadi" w:cs="ADLaM Display"/>
-          <w:sz w:val="24"/>
-          <w:szCs w:val="24"/>
-        </w:rPr>
-      </w:pPr>
-      <w:r>
-        <w:rPr>
-          <w:rFonts w:ascii="Abadi" w:hAnsi="Abadi" w:cs="ADLaM Display"/>
           <w:color w:val="FF0000"/>
-          <w:sz w:val="24"/>
-          <w:szCs w:val="24"/>
-        </w:rPr>
-        <w:t xml:space="preserve">(hint) </w:t>
-      </w:r>
-      <w:r>
-        <w:rPr>
-          <w:rFonts w:ascii="Abadi" w:hAnsi="Abadi" w:cs="ADLaM Display"/>
-          <w:sz w:val="24"/>
-          <w:szCs w:val="24"/>
-        </w:rPr>
-        <w:t xml:space="preserve">selecting an email starting with “FSR Request” and using the hot keys </w:t>
-      </w:r>
-      <w:proofErr w:type="spellStart"/>
-      <w:r>
-        <w:rPr>
-          <w:rFonts w:ascii="Abadi" w:hAnsi="Abadi" w:cs="ADLaM Display"/>
-          <w:sz w:val="24"/>
-          <w:szCs w:val="24"/>
-        </w:rPr>
-        <w:t>Ctl</w:t>
-      </w:r>
-      <w:proofErr w:type="spellEnd"/>
-      <w:r>
-        <w:rPr>
-          <w:rFonts w:ascii="Abadi" w:hAnsi="Abadi" w:cs="ADLaM Display"/>
-          <w:sz w:val="24"/>
-          <w:szCs w:val="24"/>
-        </w:rPr>
-        <w:t xml:space="preserve">-C to put the text into the system clipboard will auto populate a note if you paste it into the </w:t>
-      </w:r>
-      <w:r>
-        <w:rPr>
-          <w:rFonts w:ascii="Abadi" w:hAnsi="Abadi" w:cs="ADLaM Display"/>
-          <w:color w:val="4C94D8" w:themeColor="text2" w:themeTint="80"/>
-          <w:sz w:val="24"/>
-          <w:szCs w:val="24"/>
-        </w:rPr>
-        <w:t xml:space="preserve">issue </w:t>
-      </w:r>
-      <w:r>
-        <w:rPr>
-          <w:rFonts w:ascii="Abadi" w:hAnsi="Abadi" w:cs="ADLaM Display"/>
-          <w:sz w:val="24"/>
-          <w:szCs w:val="24"/>
-        </w:rPr>
-        <w:t>section</w:t>
-      </w:r>
-      <w:r>
-        <w:rPr>
-          <w:rFonts w:ascii="Abadi" w:hAnsi="Abadi" w:cs="ADLaM Display"/>
-          <w:sz w:val="24"/>
-          <w:szCs w:val="24"/>
-        </w:rPr>
-        <w:t xml:space="preserve"> of the note tab</w:t>
-      </w:r>
-      <w:r>
-        <w:rPr>
-          <w:rFonts w:ascii="Abadi" w:hAnsi="Abadi" w:cs="ADLaM Display"/>
-          <w:sz w:val="24"/>
-          <w:szCs w:val="24"/>
-        </w:rPr>
-        <w:t xml:space="preserve">. </w:t>
-      </w:r>
+        </w:rPr>
+      </w:pPr>
+    </w:p>
+    <w:p>
+      <w:pPr>
+        <w:rPr>
+          <w:rFonts w:ascii="Abadi" w:hAnsi="Abadi" w:cs="ADLaM Display"/>
+          <w:color w:val="FF0000"/>
+        </w:rPr>
+      </w:pPr>
+    </w:p>
+    <w:p>
+      <w:pPr>
+        <w:rPr>
+          <w:rFonts w:ascii="Abadi" w:hAnsi="Abadi" w:cs="ADLaM Display"/>
+          <w:color w:val="FF0000"/>
+        </w:rPr>
+      </w:pPr>
     </w:p>
     <w:p>
       <w:pPr>
@@ -6640,6 +8004,42 @@
         </w:rPr>
         <w:t xml:space="preserve"> like</w:t>
       </w:r>
+    </w:p>
+    <w:p>
+      <w:pPr>
+        <w:rPr>
+          <w:rFonts w:ascii="Abadi Extra Light" w:hAnsi="Abadi Extra Light" w:cs="ADLaM Display"/>
+          <w:sz w:val="16"/>
+          <w:szCs w:val="16"/>
+        </w:rPr>
+      </w:pPr>
+    </w:p>
+    <w:p>
+      <w:pPr>
+        <w:rPr>
+          <w:rFonts w:ascii="Abadi Extra Light" w:hAnsi="Abadi Extra Light" w:cs="ADLaM Display"/>
+          <w:sz w:val="16"/>
+          <w:szCs w:val="16"/>
+        </w:rPr>
+      </w:pPr>
+    </w:p>
+    <w:p>
+      <w:pPr>
+        <w:rPr>
+          <w:rFonts w:ascii="Abadi Extra Light" w:hAnsi="Abadi Extra Light" w:cs="ADLaM Display"/>
+          <w:sz w:val="16"/>
+          <w:szCs w:val="16"/>
+        </w:rPr>
+      </w:pPr>
+    </w:p>
+    <w:p>
+      <w:pPr>
+        <w:rPr>
+          <w:rFonts w:ascii="Abadi Extra Light" w:hAnsi="Abadi Extra Light" w:cs="ADLaM Display"/>
+          <w:sz w:val="16"/>
+          <w:szCs w:val="16"/>
+        </w:rPr>
+      </w:pPr>
     </w:p>
     <w:p>
       <w:pPr>
@@ -6714,7 +8114,7 @@
                     <pic:cNvPicPr/>
                   </pic:nvPicPr>
                   <pic:blipFill>
-                    <a:blip r:embed="rId48"/>
+                    <a:blip r:embed="rId54"/>
                     <a:stretch>
                       <a:fillRect/>
                     </a:stretch>
@@ -6760,7 +8160,7 @@
           <w:szCs w:val="24"/>
         </w:rPr>
         <w:drawing>
-          <wp:anchor distT="0" distB="0" distL="114300" distR="114300" simplePos="0" relativeHeight="251671552" behindDoc="0" locked="0" layoutInCell="1" allowOverlap="1" wp14:anchorId="41199D9A" wp14:editId="372ABAC8">
+          <wp:anchor distT="0" distB="0" distL="114300" distR="114300" simplePos="0" relativeHeight="251662336" behindDoc="0" locked="0" layoutInCell="1" allowOverlap="1" wp14:anchorId="41199D9A" wp14:editId="06D24565">
             <wp:simplePos x="0" y="0"/>
             <wp:positionH relativeFrom="column">
               <wp:posOffset>4546600</wp:posOffset>
@@ -6783,7 +8183,7 @@
                     <pic:cNvPicPr/>
                   </pic:nvPicPr>
                   <pic:blipFill>
-                    <a:blip r:embed="rId49" cstate="print">
+                    <a:blip r:embed="rId55" cstate="print">
                       <a:extLst>
                         <a:ext uri="{28A0092B-C50C-407E-A947-70E740481C1C}">
                           <a14:useLocalDpi xmlns:a14="http://schemas.microsoft.com/office/drawing/2010/main" val="0"/>
@@ -6908,7 +8308,7 @@
                     <pic:cNvPicPr/>
                   </pic:nvPicPr>
                   <pic:blipFill>
-                    <a:blip r:embed="rId50"/>
+                    <a:blip r:embed="rId56"/>
                     <a:stretch>
                       <a:fillRect/>
                     </a:stretch>
@@ -7019,7 +8419,7 @@
           <w:szCs w:val="24"/>
         </w:rPr>
         <w:drawing>
-          <wp:anchor distT="0" distB="0" distL="114300" distR="114300" simplePos="0" relativeHeight="251672576" behindDoc="0" locked="0" layoutInCell="1" allowOverlap="1" wp14:anchorId="2FC4EB21" wp14:editId="132D1C66">
+          <wp:anchor distT="0" distB="0" distL="114300" distR="114300" simplePos="0" relativeHeight="251663360" behindDoc="0" locked="0" layoutInCell="1" allowOverlap="1" wp14:anchorId="2FC4EB21" wp14:editId="17B57CE3">
             <wp:simplePos x="0" y="0"/>
             <wp:positionH relativeFrom="column">
               <wp:posOffset>0</wp:posOffset>
@@ -7042,7 +8442,7 @@
                     <pic:cNvPicPr/>
                   </pic:nvPicPr>
                   <pic:blipFill>
-                    <a:blip r:embed="rId51">
+                    <a:blip r:embed="rId57">
                       <a:extLst>
                         <a:ext uri="{28A0092B-C50C-407E-A947-70E740481C1C}">
                           <a14:useLocalDpi xmlns:a14="http://schemas.microsoft.com/office/drawing/2010/main" val="0"/>
@@ -7133,7 +8533,7 @@
           <w:noProof/>
         </w:rPr>
         <w:drawing>
-          <wp:anchor distT="0" distB="0" distL="114300" distR="114300" simplePos="0" relativeHeight="251673600" behindDoc="0" locked="0" layoutInCell="1" allowOverlap="1" wp14:anchorId="3646BD0D" wp14:editId="42906CFF">
+          <wp:anchor distT="0" distB="0" distL="114300" distR="114300" simplePos="0" relativeHeight="251664384" behindDoc="0" locked="0" layoutInCell="1" allowOverlap="1" wp14:anchorId="3646BD0D" wp14:editId="2884D9F9">
             <wp:simplePos x="0" y="0"/>
             <wp:positionH relativeFrom="column">
               <wp:posOffset>3098800</wp:posOffset>
@@ -7156,7 +8556,7 @@
                     <pic:cNvPicPr/>
                   </pic:nvPicPr>
                   <pic:blipFill>
-                    <a:blip r:embed="rId52">
+                    <a:blip r:embed="rId58">
                       <a:extLst>
                         <a:ext uri="{28A0092B-C50C-407E-A947-70E740481C1C}">
                           <a14:useLocalDpi xmlns:a14="http://schemas.microsoft.com/office/drawing/2010/main" val="0"/>
@@ -7262,7 +8662,7 @@
           <w:noProof/>
         </w:rPr>
         <w:drawing>
-          <wp:anchor distT="0" distB="0" distL="114300" distR="114300" simplePos="0" relativeHeight="251674624" behindDoc="0" locked="0" layoutInCell="1" allowOverlap="1" wp14:anchorId="36B354E9" wp14:editId="5E902360">
+          <wp:anchor distT="0" distB="0" distL="114300" distR="114300" simplePos="0" relativeHeight="251665408" behindDoc="0" locked="0" layoutInCell="1" allowOverlap="1" wp14:anchorId="36B354E9" wp14:editId="0BAAE034">
             <wp:simplePos x="0" y="0"/>
             <wp:positionH relativeFrom="column">
               <wp:posOffset>0</wp:posOffset>
@@ -7285,7 +8685,7 @@
                     <pic:cNvPicPr/>
                   </pic:nvPicPr>
                   <pic:blipFill>
-                    <a:blip r:embed="rId53">
+                    <a:blip r:embed="rId59">
                       <a:extLst>
                         <a:ext uri="{28A0092B-C50C-407E-A947-70E740481C1C}">
                           <a14:useLocalDpi xmlns:a14="http://schemas.microsoft.com/office/drawing/2010/main" val="0"/>
@@ -7363,7 +8763,7 @@
           <w:szCs w:val="18"/>
         </w:rPr>
         <w:drawing>
-          <wp:anchor distT="0" distB="0" distL="114300" distR="114300" simplePos="0" relativeHeight="251675648" behindDoc="0" locked="0" layoutInCell="1" allowOverlap="1" wp14:anchorId="25240701" wp14:editId="0778824D">
+          <wp:anchor distT="0" distB="0" distL="114300" distR="114300" simplePos="0" relativeHeight="251666432" behindDoc="0" locked="0" layoutInCell="1" allowOverlap="1" wp14:anchorId="25240701" wp14:editId="3567EDF4">
             <wp:simplePos x="0" y="0"/>
             <wp:positionH relativeFrom="column">
               <wp:posOffset>2457450</wp:posOffset>
@@ -7386,7 +8786,7 @@
                     <pic:cNvPicPr/>
                   </pic:nvPicPr>
                   <pic:blipFill>
-                    <a:blip r:embed="rId54">
+                    <a:blip r:embed="rId60">
                       <a:extLst>
                         <a:ext uri="{28A0092B-C50C-407E-A947-70E740481C1C}">
                           <a14:useLocalDpi xmlns:a14="http://schemas.microsoft.com/office/drawing/2010/main" val="0"/>
@@ -7546,9 +8946,9 @@
       </w:r>
     </w:p>
     <w:sectPr>
-      <w:footerReference w:type="even" r:id="rId55"/>
-      <w:footerReference w:type="default" r:id="rId56"/>
-      <w:footerReference w:type="first" r:id="rId57"/>
+      <w:footerReference w:type="even" r:id="rId61"/>
+      <w:footerReference w:type="default" r:id="rId62"/>
+      <w:footerReference w:type="first" r:id="rId63"/>
       <w:pgSz w:w="12240" w:h="15840"/>
       <w:pgMar w:top="1440" w:right="1440" w:bottom="1440" w:left="1440" w:header="720" w:footer="720" w:gutter="0"/>
       <w:cols w:space="720"/>
@@ -7661,7 +9061,7 @@
         <v:path o:extrusionok="f" gradientshapeok="t" o:connecttype="rect"/>
         <o:lock v:ext="edit" aspectratio="t"/>
       </v:shapetype>
-      <v:shape id="_x0000_i1029" type="#_x0000_t75" style="width:6pt;height:3pt;visibility:visible;mso-wrap-style:square" o:bullet="t">
+      <v:shape id="_x0000_i1038" type="#_x0000_t75" style="width:6pt;height:3pt;visibility:visible;mso-wrap-style:square" o:bullet="t">
         <v:imagedata r:id="rId1" o:title=""/>
       </v:shape>
     </w:pict>
@@ -9480,6 +10880,18 @@
 </a:theme>
 </file>
 
+<file path=customXml/item1.xml><?xml version="1.0" encoding="utf-8"?>
+<b:Sources xmlns:b="http://schemas.openxmlformats.org/officeDocument/2006/bibliography" xmlns="http://schemas.openxmlformats.org/officeDocument/2006/bibliography" SelectedStyle="\APASixthEditionOfficeOnline.xsl" StyleName="APA" Version="6"/>
+</file>
+
+<file path=customXml/itemProps1.xml><?xml version="1.0" encoding="utf-8"?>
+<ds:datastoreItem xmlns:ds="http://schemas.openxmlformats.org/officeDocument/2006/customXml" ds:itemID="{55BE248A-9694-42DB-8558-7FCDE0CB9F44}">
+  <ds:schemaRefs>
+    <ds:schemaRef ds:uri="http://schemas.openxmlformats.org/officeDocument/2006/bibliography"/>
+  </ds:schemaRefs>
+</ds:datastoreItem>
+</file>
+
 <file path=docMetadata/LabelInfo.xml><?xml version="1.0" encoding="utf-8"?>
 <clbl:labelList xmlns:clbl="http://schemas.microsoft.com/office/2020/mipLabelMetadata">
   <clbl:label id="{57443d00-af18-408c-9335-47b5de3ec9b9}" enabled="1" method="Privileged" siteId="{6e51e1ad-c54b-4b39-b598-0ffe9ae68fef}" contentBits="2" removed="0"/>
